--- a/interviews/Е_СОИ_4.docx
+++ b/interviews/Е_СОИ_4.docx
@@ -4,61 +4,12 @@
   <w:body>
     <w:p>
       <w:pPr>
-        <w:jc w:val="center"/>
         <w:rPr>
           <w:rFonts w:ascii="Times New Roman" w:eastAsia="Times New Roman" w:hAnsi="Times New Roman" w:cs="Times New Roman"/>
-          <w:b/>
-          <w:sz w:val="24"/>
-          <w:szCs w:val="24"/>
-          <w:lang w:val="ru-RU"/>
+          <w:sz w:val="24"/>
+          <w:szCs w:val="24"/>
         </w:rPr>
       </w:pPr>
-      <w:r>
-        <w:rPr>
-          <w:rFonts w:ascii="Times New Roman" w:eastAsia="Times New Roman" w:hAnsi="Times New Roman" w:cs="Times New Roman"/>
-          <w:b/>
-          <w:sz w:val="24"/>
-          <w:szCs w:val="24"/>
-        </w:rPr>
-        <w:t>ИНТЕРВЬЮ №</w:t>
-      </w:r>
-      <w:r>
-        <w:rPr>
-          <w:rFonts w:ascii="Times New Roman" w:eastAsia="Times New Roman" w:hAnsi="Times New Roman" w:cs="Times New Roman"/>
-          <w:b/>
-          <w:sz w:val="24"/>
-          <w:szCs w:val="24"/>
-          <w:lang w:val="ru-RU"/>
-        </w:rPr>
-        <w:t xml:space="preserve"> </w:t>
-      </w:r>
-      <w:r>
-        <w:rPr>
-          <w:rFonts w:ascii="Times New Roman" w:eastAsia="Times New Roman" w:hAnsi="Times New Roman" w:cs="Times New Roman"/>
-          <w:b/>
-          <w:sz w:val="24"/>
-          <w:szCs w:val="24"/>
-          <w:lang w:val="ru-RU"/>
-        </w:rPr>
-        <w:t>Е_СОИ_4</w:t>
-      </w:r>
-    </w:p>
-    <w:p>
-      <w:pPr>
-        <w:rPr>
-          <w:rFonts w:ascii="Times New Roman" w:eastAsia="Times New Roman" w:hAnsi="Times New Roman" w:cs="Times New Roman"/>
-          <w:sz w:val="24"/>
-          <w:szCs w:val="24"/>
-        </w:rPr>
-      </w:pPr>
-      <w:r>
-        <w:rPr>
-          <w:rFonts w:ascii="Times New Roman" w:eastAsia="Times New Roman" w:hAnsi="Times New Roman" w:cs="Times New Roman"/>
-          <w:sz w:val="24"/>
-          <w:szCs w:val="24"/>
-        </w:rPr>
-        <w:t xml:space="preserve"> </w:t>
-      </w:r>
     </w:p>
     <w:tbl>
       <w:tblPr>
@@ -114,7 +65,7 @@
                 <w:sz w:val="24"/>
                 <w:szCs w:val="24"/>
               </w:rPr>
-              <w:t>Дата проведения интервью:</w:t>
+              <w:t>Дата</w:t>
             </w:r>
           </w:p>
         </w:tc>
@@ -147,8 +98,43 @@
                 <w:rFonts w:ascii="Times New Roman" w:eastAsia="Times New Roman" w:hAnsi="Times New Roman" w:cs="Times New Roman"/>
                 <w:sz w:val="24"/>
                 <w:szCs w:val="24"/>
+                <w:lang w:val="en-US"/>
               </w:rPr>
-              <w:t>__/05/2022</w:t>
+              <w:t>23</w:t>
+            </w:r>
+            <w:r>
+              <w:rPr>
+                <w:rFonts w:ascii="Times New Roman" w:eastAsia="Times New Roman" w:hAnsi="Times New Roman" w:cs="Times New Roman"/>
+                <w:sz w:val="24"/>
+                <w:szCs w:val="24"/>
+                <w:lang w:val="en-US"/>
+              </w:rPr>
+              <w:t>.</w:t>
+            </w:r>
+            <w:r>
+              <w:rPr>
+                <w:rFonts w:ascii="Times New Roman" w:eastAsia="Times New Roman" w:hAnsi="Times New Roman" w:cs="Times New Roman"/>
+                <w:sz w:val="24"/>
+                <w:szCs w:val="24"/>
+              </w:rPr>
+              <w:t>05</w:t>
+            </w:r>
+            <w:r>
+              <w:rPr>
+                <w:rFonts w:ascii="Times New Roman" w:eastAsia="Times New Roman" w:hAnsi="Times New Roman" w:cs="Times New Roman"/>
+                <w:sz w:val="24"/>
+                <w:szCs w:val="24"/>
+                <w:lang w:val="en-US"/>
+              </w:rPr>
+              <w:t>.</w:t>
+            </w:r>
+            <w:r>
+              <w:rPr>
+                <w:rFonts w:ascii="Times New Roman" w:eastAsia="Times New Roman" w:hAnsi="Times New Roman" w:cs="Times New Roman"/>
+                <w:sz w:val="24"/>
+                <w:szCs w:val="24"/>
+              </w:rPr>
+              <w:t>2022</w:t>
             </w:r>
           </w:p>
         </w:tc>
@@ -187,7 +173,7 @@
                 <w:sz w:val="24"/>
                 <w:szCs w:val="24"/>
               </w:rPr>
-              <w:t>Фамилия, имя эксперта</w:t>
+              <w:t>Интервьюер</w:t>
             </w:r>
           </w:p>
         </w:tc>
@@ -213,9 +199,106 @@
                 <w:rFonts w:ascii="Times New Roman" w:eastAsia="Times New Roman" w:hAnsi="Times New Roman" w:cs="Times New Roman"/>
                 <w:sz w:val="24"/>
                 <w:szCs w:val="24"/>
+                <w:lang w:val="en-US"/>
+              </w:rPr>
+            </w:pPr>
+            <w:r>
+              <w:rPr>
+                <w:rFonts w:ascii="Times New Roman" w:eastAsia="Times New Roman" w:hAnsi="Times New Roman" w:cs="Times New Roman"/>
+                <w:sz w:val="24"/>
+                <w:szCs w:val="24"/>
+                <w:lang w:val="ru-RU"/>
+              </w:rPr>
+              <w:t>Сидорова Ольга</w:t>
+            </w:r>
+          </w:p>
+        </w:tc>
+      </w:tr>
+      <w:tr>
+        <w:trPr>
+          <w:trHeight w:val="500"/>
+        </w:trPr>
+        <w:tc>
+          <w:tcPr>
+            <w:tcW w:w="5280" w:type="dxa"/>
+            <w:tcBorders>
+              <w:top w:val="none" w:sz="0" w:space="0" w:color="000000"/>
+              <w:left w:val="single" w:sz="8" w:space="0" w:color="000000"/>
+              <w:bottom w:val="single" w:sz="8" w:space="0" w:color="000000"/>
+              <w:right w:val="none" w:sz="0" w:space="0" w:color="000000"/>
+            </w:tcBorders>
+            <w:tcMar>
+              <w:top w:w="100" w:type="dxa"/>
+              <w:left w:w="100" w:type="dxa"/>
+              <w:bottom w:w="100" w:type="dxa"/>
+              <w:right w:w="100" w:type="dxa"/>
+            </w:tcMar>
+          </w:tcPr>
+          <w:p>
+            <w:pPr>
+              <w:rPr>
+                <w:rFonts w:ascii="Times New Roman" w:eastAsia="Times New Roman" w:hAnsi="Times New Roman" w:cs="Times New Roman"/>
+                <w:sz w:val="24"/>
+                <w:szCs w:val="24"/>
                 <w:lang w:val="ru-RU"/>
               </w:rPr>
             </w:pPr>
+            <w:r>
+              <w:rPr>
+                <w:rFonts w:ascii="Times New Roman" w:eastAsia="Times New Roman" w:hAnsi="Times New Roman" w:cs="Times New Roman"/>
+                <w:sz w:val="24"/>
+                <w:szCs w:val="24"/>
+                <w:lang w:val="ru-RU"/>
+              </w:rPr>
+              <w:t>Эксперт</w:t>
+            </w:r>
+          </w:p>
+        </w:tc>
+        <w:tc>
+          <w:tcPr>
+            <w:tcW w:w="3450" w:type="dxa"/>
+            <w:tcBorders>
+              <w:top w:val="none" w:sz="0" w:space="0" w:color="000000"/>
+              <w:left w:val="single" w:sz="8" w:space="0" w:color="000000"/>
+              <w:bottom w:val="single" w:sz="8" w:space="0" w:color="000000"/>
+              <w:right w:val="single" w:sz="8" w:space="0" w:color="000000"/>
+            </w:tcBorders>
+            <w:tcMar>
+              <w:top w:w="100" w:type="dxa"/>
+              <w:left w:w="100" w:type="dxa"/>
+              <w:bottom w:w="100" w:type="dxa"/>
+              <w:right w:w="100" w:type="dxa"/>
+            </w:tcMar>
+          </w:tcPr>
+          <w:p>
+            <w:pPr>
+              <w:rPr>
+                <w:rFonts w:ascii="Times New Roman" w:eastAsia="Times New Roman" w:hAnsi="Times New Roman" w:cs="Times New Roman"/>
+                <w:sz w:val="24"/>
+                <w:szCs w:val="24"/>
+                <w:lang w:val="ru-RU"/>
+              </w:rPr>
+            </w:pPr>
+            <w:proofErr w:type="spellStart"/>
+            <w:r>
+              <w:rPr>
+                <w:rFonts w:ascii="Times New Roman" w:eastAsia="Times New Roman" w:hAnsi="Times New Roman" w:cs="Times New Roman"/>
+                <w:sz w:val="24"/>
+                <w:szCs w:val="24"/>
+                <w:lang w:val="ru-RU"/>
+              </w:rPr>
+              <w:t>Хришанович</w:t>
+            </w:r>
+            <w:proofErr w:type="spellEnd"/>
+            <w:r>
+              <w:rPr>
+                <w:rFonts w:ascii="Times New Roman" w:eastAsia="Times New Roman" w:hAnsi="Times New Roman" w:cs="Times New Roman"/>
+                <w:sz w:val="24"/>
+                <w:szCs w:val="24"/>
+                <w:lang w:val="ru-RU"/>
+              </w:rPr>
+              <w:t xml:space="preserve"> </w:t>
+            </w:r>
             <w:r>
               <w:rPr>
                 <w:rFonts w:ascii="Times New Roman" w:eastAsia="Times New Roman" w:hAnsi="Times New Roman" w:cs="Times New Roman"/>
@@ -262,82 +345,7 @@
                 <w:sz w:val="24"/>
                 <w:szCs w:val="24"/>
               </w:rPr>
-              <w:t>Интервьюер:</w:t>
-            </w:r>
-          </w:p>
-        </w:tc>
-        <w:tc>
-          <w:tcPr>
-            <w:tcW w:w="3450" w:type="dxa"/>
-            <w:tcBorders>
-              <w:top w:val="none" w:sz="0" w:space="0" w:color="000000"/>
-              <w:left w:val="single" w:sz="8" w:space="0" w:color="000000"/>
-              <w:bottom w:val="single" w:sz="8" w:space="0" w:color="000000"/>
-              <w:right w:val="single" w:sz="8" w:space="0" w:color="000000"/>
-            </w:tcBorders>
-            <w:tcMar>
-              <w:top w:w="100" w:type="dxa"/>
-              <w:left w:w="100" w:type="dxa"/>
-              <w:bottom w:w="100" w:type="dxa"/>
-              <w:right w:w="100" w:type="dxa"/>
-            </w:tcMar>
-          </w:tcPr>
-          <w:p>
-            <w:pPr>
-              <w:rPr>
-                <w:rFonts w:ascii="Times New Roman" w:eastAsia="Times New Roman" w:hAnsi="Times New Roman" w:cs="Times New Roman"/>
-                <w:sz w:val="24"/>
-                <w:szCs w:val="24"/>
-                <w:lang w:val="ru-RU"/>
-              </w:rPr>
-            </w:pPr>
-            <w:r>
-              <w:rPr>
-                <w:rFonts w:ascii="Times New Roman" w:eastAsia="Times New Roman" w:hAnsi="Times New Roman" w:cs="Times New Roman"/>
-                <w:sz w:val="24"/>
-                <w:szCs w:val="24"/>
-                <w:lang w:val="ru-RU"/>
-              </w:rPr>
-              <w:t>Сидорова Ольга</w:t>
-            </w:r>
-          </w:p>
-        </w:tc>
-      </w:tr>
-      <w:tr>
-        <w:trPr>
-          <w:trHeight w:val="500"/>
-        </w:trPr>
-        <w:tc>
-          <w:tcPr>
-            <w:tcW w:w="5280" w:type="dxa"/>
-            <w:tcBorders>
-              <w:top w:val="none" w:sz="0" w:space="0" w:color="000000"/>
-              <w:left w:val="single" w:sz="8" w:space="0" w:color="000000"/>
-              <w:bottom w:val="single" w:sz="8" w:space="0" w:color="000000"/>
-              <w:right w:val="none" w:sz="0" w:space="0" w:color="000000"/>
-            </w:tcBorders>
-            <w:tcMar>
-              <w:top w:w="100" w:type="dxa"/>
-              <w:left w:w="100" w:type="dxa"/>
-              <w:bottom w:w="100" w:type="dxa"/>
-              <w:right w:w="100" w:type="dxa"/>
-            </w:tcMar>
-          </w:tcPr>
-          <w:p>
-            <w:pPr>
-              <w:rPr>
-                <w:rFonts w:ascii="Times New Roman" w:eastAsia="Times New Roman" w:hAnsi="Times New Roman" w:cs="Times New Roman"/>
-                <w:sz w:val="24"/>
-                <w:szCs w:val="24"/>
-              </w:rPr>
-            </w:pPr>
-            <w:r>
-              <w:rPr>
-                <w:rFonts w:ascii="Times New Roman" w:eastAsia="Times New Roman" w:hAnsi="Times New Roman" w:cs="Times New Roman"/>
-                <w:sz w:val="24"/>
-                <w:szCs w:val="24"/>
-              </w:rPr>
-              <w:t>Должность (по тексту интервью):</w:t>
+              <w:t>Должность</w:t>
             </w:r>
           </w:p>
         </w:tc>
@@ -420,7 +428,7 @@
                 <w:sz w:val="24"/>
                 <w:szCs w:val="24"/>
               </w:rPr>
-              <w:t>Длительность интервью по файлу записи:</w:t>
+              <w:t>Длительность</w:t>
             </w:r>
           </w:p>
         </w:tc>
@@ -487,6 +495,23 @@
           <w:lang w:val="ru-RU" w:eastAsia="en-US"/>
         </w:rPr>
       </w:pPr>
+      <w:r>
+        <w:rPr>
+          <w:color w:val="000000"/>
+          <w:sz w:val="28"/>
+          <w:szCs w:val="28"/>
+        </w:rPr>
+        <w:t>==1</w:t>
+      </w:r>
+      <w:r>
+        <w:rPr>
+          <w:color w:val="000000"/>
+          <w:sz w:val="28"/>
+          <w:szCs w:val="28"/>
+          <w:lang w:val="en-US"/>
+        </w:rPr>
+        <w:t xml:space="preserve"> SA KW</w:t>
+      </w:r>
     </w:p>
     <w:p>
       <w:pPr>
@@ -510,9 +535,8 @@
           <w:szCs w:val="24"/>
           <w:lang w:val="ru-RU" w:eastAsia="en-US"/>
         </w:rPr>
-        <w:t>И:  #</w:t>
-      </w:r>
-      <w:proofErr w:type="gramEnd"/>
+        <w:t>И:</w:t>
+      </w:r>
       <w:r>
         <w:rPr>
           <w:rFonts w:ascii="Times New Roman" w:eastAsia="Calibri" w:hAnsi="Times New Roman" w:cs="Times New Roman"/>
@@ -522,7 +546,30 @@
           <w:szCs w:val="24"/>
           <w:lang w:val="ru-RU" w:eastAsia="en-US"/>
         </w:rPr>
-        <w:t>##Евгения, расскажите о Вашем опыте работы в библиотеке?</w:t>
+        <w:t xml:space="preserve"> </w:t>
+      </w:r>
+      <w:r>
+        <w:rPr>
+          <w:rFonts w:ascii="Times New Roman" w:eastAsia="Calibri" w:hAnsi="Times New Roman" w:cs="Times New Roman"/>
+          <w:b/>
+          <w:bCs/>
+          <w:sz w:val="24"/>
+          <w:szCs w:val="24"/>
+          <w:lang w:val="ru-RU" w:eastAsia="en-US"/>
+        </w:rPr>
+        <w:t xml:space="preserve"> Евгения</w:t>
+      </w:r>
+      <w:proofErr w:type="gramEnd"/>
+      <w:r>
+        <w:rPr>
+          <w:rFonts w:ascii="Times New Roman" w:eastAsia="Calibri" w:hAnsi="Times New Roman" w:cs="Times New Roman"/>
+          <w:b/>
+          <w:bCs/>
+          <w:sz w:val="24"/>
+          <w:szCs w:val="24"/>
+          <w:lang w:val="ru-RU" w:eastAsia="en-US"/>
+        </w:rPr>
+        <w:t>, расскажите о Вашем опыте работы в библиотеке?</w:t>
       </w:r>
     </w:p>
     <w:p>
@@ -565,6 +612,537 @@
           <w:lang w:val="ru-RU" w:eastAsia="en-US"/>
         </w:rPr>
         <w:t xml:space="preserve"> библиотеке я работаю 18 лет, сначала я работала в центральной библиотеке детской с детьми, а здесь я работаю с июля 21-ого года, то есть недавно совсем. Я перешла сюда, потому что для открытия мобильной библиотеки нужно два сотрудника минимум.</w:t>
+      </w:r>
+    </w:p>
+    <w:p>
+      <w:pPr>
+        <w:spacing w:after="160" w:line="256" w:lineRule="auto"/>
+        <w:rPr>
+          <w:rFonts w:ascii="Times New Roman" w:eastAsia="Calibri" w:hAnsi="Times New Roman" w:cs="Times New Roman"/>
+          <w:sz w:val="24"/>
+          <w:szCs w:val="24"/>
+          <w:lang w:val="ru-RU" w:eastAsia="en-US"/>
+        </w:rPr>
+      </w:pPr>
+      <w:r>
+        <w:rPr>
+          <w:color w:val="000000"/>
+          <w:sz w:val="28"/>
+          <w:szCs w:val="28"/>
+        </w:rPr>
+        <w:t>==</w:t>
+      </w:r>
+      <w:r>
+        <w:rPr>
+          <w:color w:val="000000"/>
+          <w:sz w:val="28"/>
+          <w:szCs w:val="28"/>
+          <w:lang w:val="ru-RU"/>
+        </w:rPr>
+        <w:t>2</w:t>
+      </w:r>
+      <w:r>
+        <w:rPr>
+          <w:color w:val="000000"/>
+          <w:sz w:val="28"/>
+          <w:szCs w:val="28"/>
+          <w:lang w:val="ru-RU"/>
+        </w:rPr>
+        <w:t xml:space="preserve"> </w:t>
+      </w:r>
+      <w:r>
+        <w:rPr>
+          <w:color w:val="000000"/>
+          <w:sz w:val="28"/>
+          <w:szCs w:val="28"/>
+          <w:lang w:val="en-US"/>
+        </w:rPr>
+        <w:t>SA</w:t>
+      </w:r>
+    </w:p>
+    <w:p>
+      <w:pPr>
+        <w:spacing w:after="160" w:line="256" w:lineRule="auto"/>
+        <w:rPr>
+          <w:rFonts w:ascii="Times New Roman" w:eastAsia="Calibri" w:hAnsi="Times New Roman" w:cs="Times New Roman"/>
+          <w:b/>
+          <w:bCs/>
+          <w:sz w:val="24"/>
+          <w:szCs w:val="24"/>
+          <w:lang w:val="ru-RU" w:eastAsia="en-US"/>
+        </w:rPr>
+      </w:pPr>
+      <w:r>
+        <w:rPr>
+          <w:rFonts w:ascii="Times New Roman" w:eastAsia="Calibri" w:hAnsi="Times New Roman" w:cs="Times New Roman"/>
+          <w:b/>
+          <w:bCs/>
+          <w:sz w:val="24"/>
+          <w:szCs w:val="24"/>
+          <w:lang w:val="ru-RU" w:eastAsia="en-US"/>
+        </w:rPr>
+        <w:t>И: Какую должность Вы занимайте в библиотеке? Какие функции входят в Ваши обязанности?</w:t>
+      </w:r>
+    </w:p>
+    <w:p>
+      <w:pPr>
+        <w:spacing w:after="160" w:line="256" w:lineRule="auto"/>
+        <w:rPr>
+          <w:rFonts w:ascii="Times New Roman" w:eastAsia="Calibri" w:hAnsi="Times New Roman" w:cs="Times New Roman"/>
+          <w:sz w:val="24"/>
+          <w:szCs w:val="24"/>
+          <w:lang w:val="ru-RU" w:eastAsia="en-US"/>
+        </w:rPr>
+      </w:pPr>
+      <w:proofErr w:type="gramStart"/>
+      <w:r>
+        <w:rPr>
+          <w:rFonts w:ascii="Times New Roman" w:eastAsia="Calibri" w:hAnsi="Times New Roman" w:cs="Times New Roman"/>
+          <w:b/>
+          <w:bCs/>
+          <w:sz w:val="24"/>
+          <w:szCs w:val="24"/>
+          <w:lang w:val="ru-RU" w:eastAsia="en-US"/>
+        </w:rPr>
+        <w:t>Р:</w:t>
+      </w:r>
+      <w:r>
+        <w:rPr>
+          <w:rFonts w:ascii="Times New Roman" w:eastAsia="Calibri" w:hAnsi="Times New Roman" w:cs="Times New Roman"/>
+          <w:sz w:val="24"/>
+          <w:szCs w:val="24"/>
+          <w:lang w:val="ru-RU" w:eastAsia="en-US"/>
+        </w:rPr>
+        <w:t xml:space="preserve">  Я</w:t>
+      </w:r>
+      <w:proofErr w:type="gramEnd"/>
+      <w:r>
+        <w:rPr>
+          <w:rFonts w:ascii="Times New Roman" w:eastAsia="Calibri" w:hAnsi="Times New Roman" w:cs="Times New Roman"/>
+          <w:sz w:val="24"/>
+          <w:szCs w:val="24"/>
+          <w:lang w:val="ru-RU" w:eastAsia="en-US"/>
+        </w:rPr>
+        <w:t xml:space="preserve"> занимаю должность библиотекаря, в мои обязанности входят функции обслуживания читателей, проведения мероприятий, проведение кружков по чудотворению. Туда приходят дети, мы с ними делаем разные поделки, также утрам есть киноклуб, там мы смотрим фильмы, мультфильмы, а после обсуждаем их, ещё есть шахматы, раньше приходил мужчина, и он обучал детей, но сейчас уже приходят, кто умеет, и играют в шахматы, также есть клуб для взрослых, там проводятся различные </w:t>
+      </w:r>
+      <w:proofErr w:type="spellStart"/>
+      <w:r>
+        <w:rPr>
+          <w:rFonts w:ascii="Times New Roman" w:eastAsia="Calibri" w:hAnsi="Times New Roman" w:cs="Times New Roman"/>
+          <w:sz w:val="24"/>
+          <w:szCs w:val="24"/>
+          <w:lang w:val="ru-RU" w:eastAsia="en-US"/>
+        </w:rPr>
+        <w:t>мастерклассы</w:t>
+      </w:r>
+      <w:proofErr w:type="spellEnd"/>
+      <w:r>
+        <w:rPr>
+          <w:rFonts w:ascii="Times New Roman" w:eastAsia="Calibri" w:hAnsi="Times New Roman" w:cs="Times New Roman"/>
+          <w:sz w:val="24"/>
+          <w:szCs w:val="24"/>
+          <w:lang w:val="ru-RU" w:eastAsia="en-US"/>
+        </w:rPr>
+        <w:t xml:space="preserve">, делаем различные вечера, ходим в музеи. Существует клуб для молодежи, мы планировали, чтобы он был активный с 3d принтером, так как он у нас появился, то нам надо его задействовать. Туда тоже приходил волонтёр и обучал детей, но пока все затихло, потому что он работает, молодой человек в свободное от работы время приезжал к нам и обучал моделированию и работе с 3d принтером. </w:t>
+      </w:r>
+    </w:p>
+    <w:p>
+      <w:pPr>
+        <w:spacing w:after="160" w:line="256" w:lineRule="auto"/>
+        <w:rPr>
+          <w:rFonts w:ascii="Times New Roman" w:eastAsia="Calibri" w:hAnsi="Times New Roman" w:cs="Times New Roman"/>
+          <w:sz w:val="24"/>
+          <w:szCs w:val="24"/>
+          <w:lang w:val="ru-RU" w:eastAsia="en-US"/>
+        </w:rPr>
+      </w:pPr>
+      <w:r>
+        <w:rPr>
+          <w:color w:val="000000"/>
+          <w:sz w:val="28"/>
+          <w:szCs w:val="28"/>
+        </w:rPr>
+        <w:t>==</w:t>
+      </w:r>
+      <w:r>
+        <w:rPr>
+          <w:color w:val="000000"/>
+          <w:sz w:val="28"/>
+          <w:szCs w:val="28"/>
+          <w:lang w:val="ru-RU"/>
+        </w:rPr>
+        <w:t>3</w:t>
+      </w:r>
+      <w:r>
+        <w:rPr>
+          <w:color w:val="000000"/>
+          <w:sz w:val="28"/>
+          <w:szCs w:val="28"/>
+          <w:lang w:val="ru-RU"/>
+        </w:rPr>
+        <w:t xml:space="preserve"> </w:t>
+      </w:r>
+      <w:r>
+        <w:rPr>
+          <w:color w:val="000000"/>
+          <w:sz w:val="28"/>
+          <w:szCs w:val="28"/>
+          <w:lang w:val="en-US"/>
+        </w:rPr>
+        <w:t>KW</w:t>
+      </w:r>
+    </w:p>
+    <w:p>
+      <w:pPr>
+        <w:spacing w:after="160" w:line="256" w:lineRule="auto"/>
+        <w:rPr>
+          <w:rFonts w:ascii="Times New Roman" w:eastAsia="Calibri" w:hAnsi="Times New Roman" w:cs="Times New Roman"/>
+          <w:b/>
+          <w:bCs/>
+          <w:sz w:val="24"/>
+          <w:szCs w:val="24"/>
+          <w:lang w:val="ru-RU" w:eastAsia="en-US"/>
+        </w:rPr>
+      </w:pPr>
+      <w:proofErr w:type="gramStart"/>
+      <w:r>
+        <w:rPr>
+          <w:rFonts w:ascii="Times New Roman" w:eastAsia="Calibri" w:hAnsi="Times New Roman" w:cs="Times New Roman"/>
+          <w:b/>
+          <w:bCs/>
+          <w:sz w:val="24"/>
+          <w:szCs w:val="24"/>
+          <w:lang w:val="ru-RU" w:eastAsia="en-US"/>
+        </w:rPr>
+        <w:t>И:  Какое</w:t>
+      </w:r>
+      <w:proofErr w:type="gramEnd"/>
+      <w:r>
+        <w:rPr>
+          <w:rFonts w:ascii="Times New Roman" w:eastAsia="Calibri" w:hAnsi="Times New Roman" w:cs="Times New Roman"/>
+          <w:b/>
+          <w:bCs/>
+          <w:sz w:val="24"/>
+          <w:szCs w:val="24"/>
+          <w:lang w:val="ru-RU" w:eastAsia="en-US"/>
+        </w:rPr>
+        <w:t xml:space="preserve"> у Вас образование? Учились ли Вы где-то дополнительно после того, как пришли работать в библиотечной сфере?</w:t>
+      </w:r>
+    </w:p>
+    <w:p>
+      <w:pPr>
+        <w:spacing w:after="160" w:line="256" w:lineRule="auto"/>
+        <w:rPr>
+          <w:rFonts w:ascii="Times New Roman" w:eastAsia="Calibri" w:hAnsi="Times New Roman" w:cs="Times New Roman"/>
+          <w:sz w:val="24"/>
+          <w:szCs w:val="24"/>
+          <w:lang w:val="ru-RU" w:eastAsia="en-US"/>
+        </w:rPr>
+      </w:pPr>
+      <w:proofErr w:type="gramStart"/>
+      <w:r>
+        <w:rPr>
+          <w:rFonts w:ascii="Times New Roman" w:eastAsia="Calibri" w:hAnsi="Times New Roman" w:cs="Times New Roman"/>
+          <w:b/>
+          <w:bCs/>
+          <w:sz w:val="24"/>
+          <w:szCs w:val="24"/>
+          <w:lang w:val="ru-RU" w:eastAsia="en-US"/>
+        </w:rPr>
+        <w:t>Р:</w:t>
+      </w:r>
+      <w:r>
+        <w:rPr>
+          <w:rFonts w:ascii="Times New Roman" w:eastAsia="Calibri" w:hAnsi="Times New Roman" w:cs="Times New Roman"/>
+          <w:sz w:val="24"/>
+          <w:szCs w:val="24"/>
+          <w:lang w:val="ru-RU" w:eastAsia="en-US"/>
+        </w:rPr>
+        <w:t xml:space="preserve">  У</w:t>
+      </w:r>
+      <w:proofErr w:type="gramEnd"/>
+      <w:r>
+        <w:rPr>
+          <w:rFonts w:ascii="Times New Roman" w:eastAsia="Calibri" w:hAnsi="Times New Roman" w:cs="Times New Roman"/>
+          <w:sz w:val="24"/>
+          <w:szCs w:val="24"/>
+          <w:lang w:val="ru-RU" w:eastAsia="en-US"/>
+        </w:rPr>
+        <w:t xml:space="preserve"> меня педагогическое образование, я по профессии - учитель технологии, и заканчивала курсы переподготовки библиотечные. </w:t>
+      </w:r>
+    </w:p>
+    <w:p>
+      <w:pPr>
+        <w:spacing w:after="160" w:line="256" w:lineRule="auto"/>
+        <w:rPr>
+          <w:rFonts w:ascii="Times New Roman" w:eastAsia="Calibri" w:hAnsi="Times New Roman" w:cs="Times New Roman"/>
+          <w:sz w:val="24"/>
+          <w:szCs w:val="24"/>
+          <w:lang w:val="ru-RU" w:eastAsia="en-US"/>
+        </w:rPr>
+      </w:pPr>
+      <w:r>
+        <w:rPr>
+          <w:color w:val="000000"/>
+          <w:sz w:val="28"/>
+          <w:szCs w:val="28"/>
+        </w:rPr>
+        <w:t>==</w:t>
+      </w:r>
+      <w:r>
+        <w:rPr>
+          <w:color w:val="000000"/>
+          <w:sz w:val="28"/>
+          <w:szCs w:val="28"/>
+          <w:lang w:val="ru-RU"/>
+        </w:rPr>
+        <w:t>4</w:t>
+      </w:r>
+    </w:p>
+    <w:p>
+      <w:pPr>
+        <w:spacing w:after="160" w:line="256" w:lineRule="auto"/>
+        <w:rPr>
+          <w:rFonts w:ascii="Times New Roman" w:eastAsia="Calibri" w:hAnsi="Times New Roman" w:cs="Times New Roman"/>
+          <w:b/>
+          <w:bCs/>
+          <w:sz w:val="24"/>
+          <w:szCs w:val="24"/>
+          <w:lang w:val="ru-RU" w:eastAsia="en-US"/>
+        </w:rPr>
+      </w:pPr>
+      <w:proofErr w:type="gramStart"/>
+      <w:r>
+        <w:rPr>
+          <w:rFonts w:ascii="Times New Roman" w:eastAsia="Calibri" w:hAnsi="Times New Roman" w:cs="Times New Roman"/>
+          <w:b/>
+          <w:bCs/>
+          <w:sz w:val="24"/>
+          <w:szCs w:val="24"/>
+          <w:lang w:val="ru-RU" w:eastAsia="en-US"/>
+        </w:rPr>
+        <w:t>И:  Работали</w:t>
+      </w:r>
+      <w:proofErr w:type="gramEnd"/>
+      <w:r>
+        <w:rPr>
+          <w:rFonts w:ascii="Times New Roman" w:eastAsia="Calibri" w:hAnsi="Times New Roman" w:cs="Times New Roman"/>
+          <w:b/>
+          <w:bCs/>
+          <w:sz w:val="24"/>
+          <w:szCs w:val="24"/>
+          <w:lang w:val="ru-RU" w:eastAsia="en-US"/>
+        </w:rPr>
+        <w:t xml:space="preserve"> ли Вы в других учреждениях до того, как пришли в библиотеку?</w:t>
+      </w:r>
+    </w:p>
+    <w:p>
+      <w:pPr>
+        <w:spacing w:after="160" w:line="256" w:lineRule="auto"/>
+        <w:rPr>
+          <w:rFonts w:ascii="Times New Roman" w:eastAsia="Calibri" w:hAnsi="Times New Roman" w:cs="Times New Roman"/>
+          <w:sz w:val="24"/>
+          <w:szCs w:val="24"/>
+          <w:lang w:val="ru-RU" w:eastAsia="en-US"/>
+        </w:rPr>
+      </w:pPr>
+      <w:proofErr w:type="gramStart"/>
+      <w:r>
+        <w:rPr>
+          <w:rFonts w:ascii="Times New Roman" w:eastAsia="Calibri" w:hAnsi="Times New Roman" w:cs="Times New Roman"/>
+          <w:b/>
+          <w:bCs/>
+          <w:sz w:val="24"/>
+          <w:szCs w:val="24"/>
+          <w:lang w:val="ru-RU" w:eastAsia="en-US"/>
+        </w:rPr>
+        <w:lastRenderedPageBreak/>
+        <w:t>Р:</w:t>
+      </w:r>
+      <w:r>
+        <w:rPr>
+          <w:rFonts w:ascii="Times New Roman" w:eastAsia="Calibri" w:hAnsi="Times New Roman" w:cs="Times New Roman"/>
+          <w:sz w:val="24"/>
+          <w:szCs w:val="24"/>
+          <w:lang w:val="ru-RU" w:eastAsia="en-US"/>
+        </w:rPr>
+        <w:t xml:space="preserve">  Нет</w:t>
+      </w:r>
+      <w:proofErr w:type="gramEnd"/>
+      <w:r>
+        <w:rPr>
+          <w:rFonts w:ascii="Times New Roman" w:eastAsia="Calibri" w:hAnsi="Times New Roman" w:cs="Times New Roman"/>
+          <w:sz w:val="24"/>
+          <w:szCs w:val="24"/>
+          <w:lang w:val="ru-RU" w:eastAsia="en-US"/>
+        </w:rPr>
+        <w:t>, я сразу пришла в центральную и здесь осталась.</w:t>
+      </w:r>
+    </w:p>
+    <w:p>
+      <w:pPr>
+        <w:spacing w:after="160" w:line="256" w:lineRule="auto"/>
+        <w:rPr>
+          <w:rFonts w:ascii="Times New Roman" w:eastAsia="Calibri" w:hAnsi="Times New Roman" w:cs="Times New Roman"/>
+          <w:sz w:val="24"/>
+          <w:szCs w:val="24"/>
+          <w:lang w:val="ru-RU" w:eastAsia="en-US"/>
+        </w:rPr>
+      </w:pPr>
+      <w:r>
+        <w:rPr>
+          <w:color w:val="000000"/>
+          <w:sz w:val="28"/>
+          <w:szCs w:val="28"/>
+        </w:rPr>
+        <w:t>==</w:t>
+      </w:r>
+      <w:r>
+        <w:rPr>
+          <w:color w:val="000000"/>
+          <w:sz w:val="28"/>
+          <w:szCs w:val="28"/>
+          <w:lang w:val="ru-RU"/>
+        </w:rPr>
+        <w:t>6</w:t>
+      </w:r>
+      <w:r>
+        <w:rPr>
+          <w:color w:val="000000"/>
+          <w:sz w:val="28"/>
+          <w:szCs w:val="28"/>
+          <w:lang w:val="ru-RU"/>
+        </w:rPr>
+        <w:t xml:space="preserve"> </w:t>
+      </w:r>
+      <w:r>
+        <w:rPr>
+          <w:rFonts w:eastAsia="Times New Roman"/>
+          <w:b/>
+          <w:bCs/>
+          <w:color w:val="000000"/>
+          <w:lang w:val="en-US" w:eastAsia="ru-RU"/>
+        </w:rPr>
+        <w:t>KW</w:t>
+      </w:r>
+      <w:r>
+        <w:rPr>
+          <w:rFonts w:eastAsia="Times New Roman"/>
+          <w:b/>
+          <w:bCs/>
+          <w:color w:val="000000"/>
+          <w:lang w:val="ru-RU" w:eastAsia="ru-RU"/>
+        </w:rPr>
+        <w:t xml:space="preserve"> </w:t>
+      </w:r>
+      <w:r>
+        <w:rPr>
+          <w:rFonts w:eastAsia="Times New Roman"/>
+          <w:b/>
+          <w:bCs/>
+          <w:color w:val="000000"/>
+          <w:lang w:val="en-US" w:eastAsia="ru-RU"/>
+        </w:rPr>
+        <w:t>SA</w:t>
+      </w:r>
+    </w:p>
+    <w:p>
+      <w:pPr>
+        <w:spacing w:after="160" w:line="256" w:lineRule="auto"/>
+        <w:rPr>
+          <w:rFonts w:ascii="Times New Roman" w:eastAsia="Calibri" w:hAnsi="Times New Roman" w:cs="Times New Roman"/>
+          <w:b/>
+          <w:bCs/>
+          <w:sz w:val="24"/>
+          <w:szCs w:val="24"/>
+          <w:lang w:val="ru-RU" w:eastAsia="en-US"/>
+        </w:rPr>
+      </w:pPr>
+      <w:proofErr w:type="gramStart"/>
+      <w:r>
+        <w:rPr>
+          <w:rFonts w:ascii="Times New Roman" w:eastAsia="Calibri" w:hAnsi="Times New Roman" w:cs="Times New Roman"/>
+          <w:b/>
+          <w:bCs/>
+          <w:sz w:val="24"/>
+          <w:szCs w:val="24"/>
+          <w:lang w:val="ru-RU" w:eastAsia="en-US"/>
+        </w:rPr>
+        <w:t>И:  Хотелось</w:t>
+      </w:r>
+      <w:proofErr w:type="gramEnd"/>
+      <w:r>
+        <w:rPr>
+          <w:rFonts w:ascii="Times New Roman" w:eastAsia="Calibri" w:hAnsi="Times New Roman" w:cs="Times New Roman"/>
+          <w:b/>
+          <w:bCs/>
+          <w:sz w:val="24"/>
+          <w:szCs w:val="24"/>
+          <w:lang w:val="ru-RU" w:eastAsia="en-US"/>
+        </w:rPr>
+        <w:t xml:space="preserve"> бы узнать у Вас про опыт реализации творческих проектов на базе библиотек. Какие у Вас проекты ещё были, на какую аудиторию? </w:t>
+      </w:r>
+    </w:p>
+    <w:p>
+      <w:pPr>
+        <w:spacing w:after="160" w:line="256" w:lineRule="auto"/>
+        <w:rPr>
+          <w:rFonts w:ascii="Times New Roman" w:eastAsia="Calibri" w:hAnsi="Times New Roman" w:cs="Times New Roman"/>
+          <w:sz w:val="24"/>
+          <w:szCs w:val="24"/>
+          <w:lang w:val="ru-RU" w:eastAsia="en-US"/>
+        </w:rPr>
+      </w:pPr>
+      <w:proofErr w:type="gramStart"/>
+      <w:r>
+        <w:rPr>
+          <w:rFonts w:ascii="Times New Roman" w:eastAsia="Calibri" w:hAnsi="Times New Roman" w:cs="Times New Roman"/>
+          <w:b/>
+          <w:bCs/>
+          <w:sz w:val="24"/>
+          <w:szCs w:val="24"/>
+          <w:lang w:val="ru-RU" w:eastAsia="en-US"/>
+        </w:rPr>
+        <w:t>Р:</w:t>
+      </w:r>
+      <w:r>
+        <w:rPr>
+          <w:rFonts w:ascii="Times New Roman" w:eastAsia="Calibri" w:hAnsi="Times New Roman" w:cs="Times New Roman"/>
+          <w:sz w:val="24"/>
+          <w:szCs w:val="24"/>
+          <w:lang w:val="ru-RU" w:eastAsia="en-US"/>
+        </w:rPr>
+        <w:t xml:space="preserve">  Ещё</w:t>
+      </w:r>
+      <w:proofErr w:type="gramEnd"/>
+      <w:r>
+        <w:rPr>
+          <w:rFonts w:ascii="Times New Roman" w:eastAsia="Calibri" w:hAnsi="Times New Roman" w:cs="Times New Roman"/>
+          <w:sz w:val="24"/>
+          <w:szCs w:val="24"/>
+          <w:lang w:val="ru-RU" w:eastAsia="en-US"/>
+        </w:rPr>
+        <w:t xml:space="preserve"> мы занимаемся Северной росписью и стараемся ее как-то смешать с современным стилем, то есть традиции старого на современный лад. Например, мы шили из своих джинсов сумки, потом расписывали, это очень понравилось взрослым. Детям тоже интересно, но мы пока с ними не пробовали, так как у нас было ограниченное количество джинсов и материалов. Буквально вчера мы делали </w:t>
+      </w:r>
+      <w:proofErr w:type="spellStart"/>
+      <w:r>
+        <w:rPr>
+          <w:rFonts w:ascii="Times New Roman" w:eastAsia="Calibri" w:hAnsi="Times New Roman" w:cs="Times New Roman"/>
+          <w:sz w:val="24"/>
+          <w:szCs w:val="24"/>
+          <w:lang w:val="ru-RU" w:eastAsia="en-US"/>
+        </w:rPr>
+        <w:t>мастеркласс</w:t>
+      </w:r>
+      <w:proofErr w:type="spellEnd"/>
+      <w:r>
+        <w:rPr>
+          <w:rFonts w:ascii="Times New Roman" w:eastAsia="Calibri" w:hAnsi="Times New Roman" w:cs="Times New Roman"/>
+          <w:sz w:val="24"/>
+          <w:szCs w:val="24"/>
+          <w:lang w:val="ru-RU" w:eastAsia="en-US"/>
+        </w:rPr>
+        <w:t xml:space="preserve"> на бересте, расписывали его. </w:t>
       </w:r>
     </w:p>
     <w:p>
@@ -590,6 +1168,7 @@
           <w:lang w:val="ru-RU" w:eastAsia="en-US"/>
         </w:rPr>
       </w:pPr>
+      <w:proofErr w:type="gramStart"/>
       <w:r>
         <w:rPr>
           <w:rFonts w:ascii="Times New Roman" w:eastAsia="Calibri" w:hAnsi="Times New Roman" w:cs="Times New Roman"/>
@@ -599,7 +1178,19 @@
           <w:szCs w:val="24"/>
           <w:lang w:val="ru-RU" w:eastAsia="en-US"/>
         </w:rPr>
-        <w:t>И: Какую должность Вы занимайте в библиотеке? Какие функции входят в Ваши обязанности?</w:t>
+        <w:t>И:  За</w:t>
+      </w:r>
+      <w:proofErr w:type="gramEnd"/>
+      <w:r>
+        <w:rPr>
+          <w:rFonts w:ascii="Times New Roman" w:eastAsia="Calibri" w:hAnsi="Times New Roman" w:cs="Times New Roman"/>
+          <w:b/>
+          <w:bCs/>
+          <w:sz w:val="24"/>
+          <w:szCs w:val="24"/>
+          <w:lang w:val="ru-RU" w:eastAsia="en-US"/>
+        </w:rPr>
+        <w:t xml:space="preserve"> росписи у Вас отвечает отдельный специалист?</w:t>
       </w:r>
     </w:p>
     <w:p>
@@ -631,7 +1222,7 @@
           <w:szCs w:val="24"/>
           <w:lang w:val="ru-RU" w:eastAsia="en-US"/>
         </w:rPr>
-        <w:t xml:space="preserve">  Я</w:t>
+        <w:t xml:space="preserve">   </w:t>
       </w:r>
       <w:proofErr w:type="gramEnd"/>
       <w:r>
@@ -641,7 +1232,153 @@
           <w:szCs w:val="24"/>
           <w:lang w:val="ru-RU" w:eastAsia="en-US"/>
         </w:rPr>
-        <w:t xml:space="preserve"> занимаю должность библиотекаря, в мои обязанности входят функции обслуживания читателей, проведения мероприятий, проведение кружков по чудотворению. Туда приходят дети, мы с ними делаем разные поделки, также утрам есть киноклуб, там мы смотрим фильмы, мультфильмы, а после обсуждаем их, ещё есть шахматы, раньше приходил мужчина, и он обучал детей, но сейчас уже приходят, кто умеет, и играют в шахматы, также есть клуб для взрослых, там проводятся различные </w:t>
+        <w:t xml:space="preserve">Я училась в художественном классе, поэтому привыкла, так как мы ходили на кружки постоянно, поэтому роспись мне нравится, я стараюсь ее везде применять. </w:t>
+      </w:r>
+    </w:p>
+    <w:p>
+      <w:pPr>
+        <w:spacing w:after="160" w:line="256" w:lineRule="auto"/>
+        <w:rPr>
+          <w:rFonts w:ascii="Times New Roman" w:eastAsia="Calibri" w:hAnsi="Times New Roman" w:cs="Times New Roman"/>
+          <w:sz w:val="24"/>
+          <w:szCs w:val="24"/>
+          <w:lang w:val="ru-RU" w:eastAsia="en-US"/>
+        </w:rPr>
+      </w:pPr>
+      <w:r>
+        <w:rPr>
+          <w:color w:val="000000"/>
+          <w:sz w:val="28"/>
+          <w:szCs w:val="28"/>
+        </w:rPr>
+        <w:t>==</w:t>
+      </w:r>
+      <w:r>
+        <w:rPr>
+          <w:color w:val="000000"/>
+          <w:sz w:val="28"/>
+          <w:szCs w:val="28"/>
+          <w:lang w:val="ru-RU"/>
+        </w:rPr>
+        <w:t>7</w:t>
+      </w:r>
+      <w:r>
+        <w:rPr>
+          <w:color w:val="000000"/>
+          <w:sz w:val="28"/>
+          <w:szCs w:val="28"/>
+          <w:lang w:val="ru-RU"/>
+        </w:rPr>
+        <w:t xml:space="preserve"> </w:t>
+      </w:r>
+      <w:r>
+        <w:rPr>
+          <w:rFonts w:eastAsia="Times New Roman"/>
+          <w:b/>
+          <w:bCs/>
+          <w:color w:val="000000"/>
+          <w:lang w:val="en-US" w:eastAsia="ru-RU"/>
+        </w:rPr>
+        <w:t>KW</w:t>
+      </w:r>
+      <w:r>
+        <w:rPr>
+          <w:rFonts w:eastAsia="Times New Roman"/>
+          <w:b/>
+          <w:bCs/>
+          <w:color w:val="000000"/>
+          <w:lang w:val="ru-RU" w:eastAsia="ru-RU"/>
+        </w:rPr>
+        <w:t xml:space="preserve"> </w:t>
+      </w:r>
+      <w:r>
+        <w:rPr>
+          <w:rFonts w:eastAsia="Times New Roman"/>
+          <w:b/>
+          <w:bCs/>
+          <w:color w:val="000000"/>
+          <w:lang w:val="en-US" w:eastAsia="ru-RU"/>
+        </w:rPr>
+        <w:t>SA</w:t>
+      </w:r>
+    </w:p>
+    <w:p>
+      <w:pPr>
+        <w:spacing w:after="160" w:line="256" w:lineRule="auto"/>
+        <w:rPr>
+          <w:rFonts w:ascii="Times New Roman" w:eastAsia="Calibri" w:hAnsi="Times New Roman" w:cs="Times New Roman"/>
+          <w:b/>
+          <w:bCs/>
+          <w:sz w:val="24"/>
+          <w:szCs w:val="24"/>
+          <w:lang w:val="ru-RU" w:eastAsia="en-US"/>
+        </w:rPr>
+      </w:pPr>
+      <w:proofErr w:type="gramStart"/>
+      <w:r>
+        <w:rPr>
+          <w:rFonts w:ascii="Times New Roman" w:eastAsia="Calibri" w:hAnsi="Times New Roman" w:cs="Times New Roman"/>
+          <w:b/>
+          <w:bCs/>
+          <w:sz w:val="24"/>
+          <w:szCs w:val="24"/>
+          <w:lang w:val="ru-RU" w:eastAsia="en-US"/>
+        </w:rPr>
+        <w:t>И:  Как</w:t>
+      </w:r>
+      <w:proofErr w:type="gramEnd"/>
+      <w:r>
+        <w:rPr>
+          <w:rFonts w:ascii="Times New Roman" w:eastAsia="Calibri" w:hAnsi="Times New Roman" w:cs="Times New Roman"/>
+          <w:b/>
+          <w:bCs/>
+          <w:sz w:val="24"/>
+          <w:szCs w:val="24"/>
+          <w:lang w:val="ru-RU" w:eastAsia="en-US"/>
+        </w:rPr>
+        <w:t xml:space="preserve"> библиотека работает с посетителями, читателями? Как бы Вы могли описать посетителей библиотеки? Кто это, какого возраста эти люди? </w:t>
+      </w:r>
+    </w:p>
+    <w:p>
+      <w:pPr>
+        <w:spacing w:after="160" w:line="256" w:lineRule="auto"/>
+        <w:rPr>
+          <w:rFonts w:ascii="Times New Roman" w:eastAsia="Calibri" w:hAnsi="Times New Roman" w:cs="Times New Roman"/>
+          <w:sz w:val="24"/>
+          <w:szCs w:val="24"/>
+          <w:lang w:val="ru-RU" w:eastAsia="en-US"/>
+        </w:rPr>
+      </w:pPr>
+      <w:proofErr w:type="gramStart"/>
+      <w:r>
+        <w:rPr>
+          <w:rFonts w:ascii="Times New Roman" w:eastAsia="Calibri" w:hAnsi="Times New Roman" w:cs="Times New Roman"/>
+          <w:b/>
+          <w:bCs/>
+          <w:sz w:val="24"/>
+          <w:szCs w:val="24"/>
+          <w:lang w:val="ru-RU" w:eastAsia="en-US"/>
+        </w:rPr>
+        <w:t>Р:</w:t>
+      </w:r>
+      <w:r>
+        <w:rPr>
+          <w:rFonts w:ascii="Times New Roman" w:eastAsia="Calibri" w:hAnsi="Times New Roman" w:cs="Times New Roman"/>
+          <w:sz w:val="24"/>
+          <w:szCs w:val="24"/>
+          <w:lang w:val="ru-RU" w:eastAsia="en-US"/>
+        </w:rPr>
+        <w:t xml:space="preserve">  Больше</w:t>
+      </w:r>
+      <w:proofErr w:type="gramEnd"/>
+      <w:r>
+        <w:rPr>
+          <w:rFonts w:ascii="Times New Roman" w:eastAsia="Calibri" w:hAnsi="Times New Roman" w:cs="Times New Roman"/>
+          <w:sz w:val="24"/>
+          <w:szCs w:val="24"/>
+          <w:lang w:val="ru-RU" w:eastAsia="en-US"/>
+        </w:rPr>
+        <w:t xml:space="preserve"> всего библиотечку посещают дети, также много пенсионеров, намного меньше молодежи. Дети и взрослые любят приходить к нам на </w:t>
       </w:r>
       <w:proofErr w:type="spellStart"/>
       <w:r>
@@ -661,7 +1398,7 @@
           <w:szCs w:val="24"/>
           <w:lang w:val="ru-RU" w:eastAsia="en-US"/>
         </w:rPr>
-        <w:t xml:space="preserve">, делаем различные вечера, ходим в музеи. Существует клуб для молодежи, мы планировали, чтобы он был активный с 3d принтером, так как он у нас появился, то нам надо его задействовать. Туда тоже приходил волонтёр и обучал детей, но пока все затихло, потому что он работает, молодой человек в свободное от работы время приезжал к нам и обучал моделированию и работе с 3d принтером. </w:t>
+        <w:t xml:space="preserve">, всегда много людей. </w:t>
       </w:r>
     </w:p>
     <w:p>
@@ -697,7 +1434,7 @@
           <w:szCs w:val="24"/>
           <w:lang w:val="ru-RU" w:eastAsia="en-US"/>
         </w:rPr>
-        <w:t>И:  Какое</w:t>
+        <w:t>И:  А</w:t>
       </w:r>
       <w:proofErr w:type="gramEnd"/>
       <w:r>
@@ -709,7 +1446,31 @@
           <w:szCs w:val="24"/>
           <w:lang w:val="ru-RU" w:eastAsia="en-US"/>
         </w:rPr>
-        <w:t xml:space="preserve"> у Вас образование? Учились ли Вы где-то дополнительно после того, как пришли работать в библиотечной сфере?</w:t>
+        <w:t xml:space="preserve"> для пенсионеров делайте какие-то творческие </w:t>
+      </w:r>
+      <w:proofErr w:type="spellStart"/>
+      <w:r>
+        <w:rPr>
+          <w:rFonts w:ascii="Times New Roman" w:eastAsia="Calibri" w:hAnsi="Times New Roman" w:cs="Times New Roman"/>
+          <w:b/>
+          <w:bCs/>
+          <w:sz w:val="24"/>
+          <w:szCs w:val="24"/>
+          <w:lang w:val="ru-RU" w:eastAsia="en-US"/>
+        </w:rPr>
+        <w:t>мастерклассы</w:t>
+      </w:r>
+      <w:proofErr w:type="spellEnd"/>
+      <w:r>
+        <w:rPr>
+          <w:rFonts w:ascii="Times New Roman" w:eastAsia="Calibri" w:hAnsi="Times New Roman" w:cs="Times New Roman"/>
+          <w:b/>
+          <w:bCs/>
+          <w:sz w:val="24"/>
+          <w:szCs w:val="24"/>
+          <w:lang w:val="ru-RU" w:eastAsia="en-US"/>
+        </w:rPr>
+        <w:t>?</w:t>
       </w:r>
     </w:p>
     <w:p>
@@ -741,7 +1502,7 @@
           <w:szCs w:val="24"/>
           <w:lang w:val="ru-RU" w:eastAsia="en-US"/>
         </w:rPr>
-        <w:t xml:space="preserve">  У</w:t>
+        <w:t xml:space="preserve">  Да</w:t>
       </w:r>
       <w:proofErr w:type="gramEnd"/>
       <w:r>
@@ -751,7 +1512,613 @@
           <w:szCs w:val="24"/>
           <w:lang w:val="ru-RU" w:eastAsia="en-US"/>
         </w:rPr>
-        <w:t xml:space="preserve"> меня педагогическое образование, я по профессии - учитель технологии, и заканчивала курсы переподготовки библиотечные. </w:t>
+        <w:t xml:space="preserve">, делаем. Есть клуб, где мы проводим литературные вечера, квесты, </w:t>
+      </w:r>
+      <w:proofErr w:type="spellStart"/>
+      <w:r>
+        <w:rPr>
+          <w:rFonts w:ascii="Times New Roman" w:eastAsia="Calibri" w:hAnsi="Times New Roman" w:cs="Times New Roman"/>
+          <w:sz w:val="24"/>
+          <w:szCs w:val="24"/>
+          <w:lang w:val="ru-RU" w:eastAsia="en-US"/>
+        </w:rPr>
+        <w:t>мастерклассы</w:t>
+      </w:r>
+      <w:proofErr w:type="spellEnd"/>
+      <w:r>
+        <w:rPr>
+          <w:rFonts w:ascii="Times New Roman" w:eastAsia="Calibri" w:hAnsi="Times New Roman" w:cs="Times New Roman"/>
+          <w:sz w:val="24"/>
+          <w:szCs w:val="24"/>
+          <w:lang w:val="ru-RU" w:eastAsia="en-US"/>
+        </w:rPr>
+        <w:t>, рисуем. Сначала все говорили, что не умеют рисовать, но в конце смотрели на результат и говорили, как красиво все получилось.</w:t>
+      </w:r>
+    </w:p>
+    <w:p>
+      <w:pPr>
+        <w:spacing w:after="160" w:line="256" w:lineRule="auto"/>
+        <w:rPr>
+          <w:rFonts w:ascii="Times New Roman" w:eastAsia="Calibri" w:hAnsi="Times New Roman" w:cs="Times New Roman"/>
+          <w:sz w:val="24"/>
+          <w:szCs w:val="24"/>
+          <w:lang w:val="ru-RU" w:eastAsia="en-US"/>
+        </w:rPr>
+      </w:pPr>
+      <w:r>
+        <w:rPr>
+          <w:color w:val="000000"/>
+          <w:sz w:val="28"/>
+          <w:szCs w:val="28"/>
+        </w:rPr>
+        <w:t>==</w:t>
+      </w:r>
+      <w:r>
+        <w:rPr>
+          <w:color w:val="000000"/>
+          <w:sz w:val="28"/>
+          <w:szCs w:val="28"/>
+          <w:lang w:val="ru-RU"/>
+        </w:rPr>
+        <w:t>8</w:t>
+      </w:r>
+      <w:r>
+        <w:rPr>
+          <w:color w:val="000000"/>
+          <w:sz w:val="28"/>
+          <w:szCs w:val="28"/>
+          <w:lang w:val="ru-RU"/>
+        </w:rPr>
+        <w:t xml:space="preserve"> </w:t>
+      </w:r>
+      <w:r>
+        <w:rPr>
+          <w:rFonts w:eastAsia="Times New Roman"/>
+          <w:b/>
+          <w:bCs/>
+          <w:color w:val="000000"/>
+          <w:lang w:val="en-US" w:eastAsia="ru-RU"/>
+        </w:rPr>
+        <w:t>KW</w:t>
+      </w:r>
+      <w:r>
+        <w:rPr>
+          <w:rFonts w:eastAsia="Times New Roman"/>
+          <w:b/>
+          <w:bCs/>
+          <w:color w:val="000000"/>
+          <w:lang w:val="ru-RU" w:eastAsia="ru-RU"/>
+        </w:rPr>
+        <w:t xml:space="preserve"> </w:t>
+      </w:r>
+      <w:r>
+        <w:rPr>
+          <w:rFonts w:eastAsia="Times New Roman"/>
+          <w:b/>
+          <w:bCs/>
+          <w:color w:val="000000"/>
+          <w:lang w:val="en-US" w:eastAsia="ru-RU"/>
+        </w:rPr>
+        <w:t>SA</w:t>
+      </w:r>
+    </w:p>
+    <w:p>
+      <w:pPr>
+        <w:spacing w:after="160" w:line="256" w:lineRule="auto"/>
+        <w:rPr>
+          <w:rFonts w:ascii="Times New Roman" w:eastAsia="Calibri" w:hAnsi="Times New Roman" w:cs="Times New Roman"/>
+          <w:b/>
+          <w:bCs/>
+          <w:sz w:val="24"/>
+          <w:szCs w:val="24"/>
+          <w:lang w:val="ru-RU" w:eastAsia="en-US"/>
+        </w:rPr>
+      </w:pPr>
+      <w:proofErr w:type="gramStart"/>
+      <w:r>
+        <w:rPr>
+          <w:rFonts w:ascii="Times New Roman" w:eastAsia="Calibri" w:hAnsi="Times New Roman" w:cs="Times New Roman"/>
+          <w:b/>
+          <w:bCs/>
+          <w:sz w:val="24"/>
+          <w:szCs w:val="24"/>
+          <w:lang w:val="ru-RU" w:eastAsia="en-US"/>
+        </w:rPr>
+        <w:t>И:  Прослеживаются</w:t>
+      </w:r>
+      <w:proofErr w:type="gramEnd"/>
+      <w:r>
+        <w:rPr>
+          <w:rFonts w:ascii="Times New Roman" w:eastAsia="Calibri" w:hAnsi="Times New Roman" w:cs="Times New Roman"/>
+          <w:b/>
+          <w:bCs/>
+          <w:sz w:val="24"/>
+          <w:szCs w:val="24"/>
+          <w:lang w:val="ru-RU" w:eastAsia="en-US"/>
+        </w:rPr>
+        <w:t xml:space="preserve"> ли какие-то темы и направления, которые сами посетители хотели бы видеть в библиотеке?</w:t>
+      </w:r>
+    </w:p>
+    <w:p>
+      <w:pPr>
+        <w:spacing w:after="160" w:line="256" w:lineRule="auto"/>
+        <w:rPr>
+          <w:rFonts w:ascii="Times New Roman" w:eastAsia="Calibri" w:hAnsi="Times New Roman" w:cs="Times New Roman"/>
+          <w:sz w:val="24"/>
+          <w:szCs w:val="24"/>
+          <w:lang w:val="ru-RU" w:eastAsia="en-US"/>
+        </w:rPr>
+      </w:pPr>
+      <w:proofErr w:type="gramStart"/>
+      <w:r>
+        <w:rPr>
+          <w:rFonts w:ascii="Times New Roman" w:eastAsia="Calibri" w:hAnsi="Times New Roman" w:cs="Times New Roman"/>
+          <w:b/>
+          <w:bCs/>
+          <w:sz w:val="24"/>
+          <w:szCs w:val="24"/>
+          <w:lang w:val="ru-RU" w:eastAsia="en-US"/>
+        </w:rPr>
+        <w:t>Р:</w:t>
+      </w:r>
+      <w:r>
+        <w:rPr>
+          <w:rFonts w:ascii="Times New Roman" w:eastAsia="Calibri" w:hAnsi="Times New Roman" w:cs="Times New Roman"/>
+          <w:sz w:val="24"/>
+          <w:szCs w:val="24"/>
+          <w:lang w:val="ru-RU" w:eastAsia="en-US"/>
+        </w:rPr>
+        <w:t xml:space="preserve">  Да</w:t>
+      </w:r>
+      <w:proofErr w:type="gramEnd"/>
+      <w:r>
+        <w:rPr>
+          <w:rFonts w:ascii="Times New Roman" w:eastAsia="Calibri" w:hAnsi="Times New Roman" w:cs="Times New Roman"/>
+          <w:sz w:val="24"/>
+          <w:szCs w:val="24"/>
+          <w:lang w:val="ru-RU" w:eastAsia="en-US"/>
+        </w:rPr>
+        <w:t xml:space="preserve">, как раз таки пенсионеры очень хотят научиться работать на компьютере, мы планируем создать такой клуб и обучить их. Есть такая проблема у детей, что они не умеют создавать презентации, работать в </w:t>
+      </w:r>
+      <w:proofErr w:type="spellStart"/>
+      <w:r>
+        <w:rPr>
+          <w:rFonts w:ascii="Times New Roman" w:eastAsia="Calibri" w:hAnsi="Times New Roman" w:cs="Times New Roman"/>
+          <w:sz w:val="24"/>
+          <w:szCs w:val="24"/>
+          <w:lang w:val="ru-RU" w:eastAsia="en-US"/>
+        </w:rPr>
+        <w:t>Ворде</w:t>
+      </w:r>
+      <w:proofErr w:type="spellEnd"/>
+      <w:r>
+        <w:rPr>
+          <w:rFonts w:ascii="Times New Roman" w:eastAsia="Calibri" w:hAnsi="Times New Roman" w:cs="Times New Roman"/>
+          <w:sz w:val="24"/>
+          <w:szCs w:val="24"/>
+          <w:lang w:val="ru-RU" w:eastAsia="en-US"/>
+        </w:rPr>
+        <w:t xml:space="preserve">, поэтому мы хотим создать такой же клуб как для взрослых, так и для детей. </w:t>
+      </w:r>
+    </w:p>
+    <w:p>
+      <w:pPr>
+        <w:spacing w:after="160" w:line="256" w:lineRule="auto"/>
+        <w:rPr>
+          <w:rFonts w:ascii="Times New Roman" w:eastAsia="Calibri" w:hAnsi="Times New Roman" w:cs="Times New Roman"/>
+          <w:b/>
+          <w:bCs/>
+          <w:sz w:val="24"/>
+          <w:szCs w:val="24"/>
+          <w:lang w:val="ru-RU" w:eastAsia="en-US"/>
+        </w:rPr>
+      </w:pPr>
+      <w:r>
+        <w:rPr>
+          <w:color w:val="000000"/>
+          <w:sz w:val="28"/>
+          <w:szCs w:val="28"/>
+        </w:rPr>
+        <w:t>==</w:t>
+      </w:r>
+      <w:r>
+        <w:rPr>
+          <w:color w:val="000000"/>
+          <w:sz w:val="28"/>
+          <w:szCs w:val="28"/>
+          <w:lang w:val="ru-RU"/>
+        </w:rPr>
+        <w:t>9</w:t>
+      </w:r>
+      <w:r>
+        <w:rPr>
+          <w:color w:val="000000"/>
+          <w:sz w:val="28"/>
+          <w:szCs w:val="28"/>
+          <w:lang w:val="ru-RU"/>
+        </w:rPr>
+        <w:t xml:space="preserve"> </w:t>
+      </w:r>
+      <w:r>
+        <w:rPr>
+          <w:rFonts w:eastAsia="Times New Roman"/>
+          <w:b/>
+          <w:bCs/>
+          <w:color w:val="000000"/>
+          <w:lang w:val="en-US" w:eastAsia="ru-RU"/>
+        </w:rPr>
+        <w:t>KW</w:t>
+      </w:r>
+      <w:r>
+        <w:rPr>
+          <w:rFonts w:eastAsia="Times New Roman"/>
+          <w:b/>
+          <w:bCs/>
+          <w:color w:val="000000"/>
+          <w:lang w:val="ru-RU" w:eastAsia="ru-RU"/>
+        </w:rPr>
+        <w:t xml:space="preserve"> </w:t>
+      </w:r>
+      <w:r>
+        <w:rPr>
+          <w:rFonts w:eastAsia="Times New Roman"/>
+          <w:b/>
+          <w:bCs/>
+          <w:color w:val="000000"/>
+          <w:lang w:val="en-US" w:eastAsia="ru-RU"/>
+        </w:rPr>
+        <w:t>SA</w:t>
+      </w:r>
+    </w:p>
+    <w:p>
+      <w:pPr>
+        <w:spacing w:after="160" w:line="256" w:lineRule="auto"/>
+        <w:rPr>
+          <w:rFonts w:ascii="Times New Roman" w:eastAsia="Calibri" w:hAnsi="Times New Roman" w:cs="Times New Roman"/>
+          <w:b/>
+          <w:bCs/>
+          <w:sz w:val="24"/>
+          <w:szCs w:val="24"/>
+          <w:lang w:val="ru-RU" w:eastAsia="en-US"/>
+        </w:rPr>
+      </w:pPr>
+      <w:proofErr w:type="gramStart"/>
+      <w:r>
+        <w:rPr>
+          <w:rFonts w:ascii="Times New Roman" w:eastAsia="Calibri" w:hAnsi="Times New Roman" w:cs="Times New Roman"/>
+          <w:b/>
+          <w:bCs/>
+          <w:sz w:val="24"/>
+          <w:szCs w:val="24"/>
+          <w:lang w:val="ru-RU" w:eastAsia="en-US"/>
+        </w:rPr>
+        <w:t>И:  Если</w:t>
+      </w:r>
+      <w:proofErr w:type="gramEnd"/>
+      <w:r>
+        <w:rPr>
+          <w:rFonts w:ascii="Times New Roman" w:eastAsia="Calibri" w:hAnsi="Times New Roman" w:cs="Times New Roman"/>
+          <w:b/>
+          <w:bCs/>
+          <w:sz w:val="24"/>
+          <w:szCs w:val="24"/>
+          <w:lang w:val="ru-RU" w:eastAsia="en-US"/>
+        </w:rPr>
+        <w:t xml:space="preserve"> говорить о ключевых проектах Вашей библиотеки. Какие бы Вы назвали в качестве основных проектов? </w:t>
+      </w:r>
+    </w:p>
+    <w:p>
+      <w:pPr>
+        <w:spacing w:after="160" w:line="256" w:lineRule="auto"/>
+        <w:rPr>
+          <w:rFonts w:ascii="Times New Roman" w:eastAsia="Calibri" w:hAnsi="Times New Roman" w:cs="Times New Roman"/>
+          <w:sz w:val="24"/>
+          <w:szCs w:val="24"/>
+          <w:lang w:val="ru-RU" w:eastAsia="en-US"/>
+        </w:rPr>
+      </w:pPr>
+      <w:proofErr w:type="gramStart"/>
+      <w:r>
+        <w:rPr>
+          <w:rFonts w:ascii="Times New Roman" w:eastAsia="Calibri" w:hAnsi="Times New Roman" w:cs="Times New Roman"/>
+          <w:b/>
+          <w:bCs/>
+          <w:sz w:val="24"/>
+          <w:szCs w:val="24"/>
+          <w:lang w:val="ru-RU" w:eastAsia="en-US"/>
+        </w:rPr>
+        <w:t>Р:</w:t>
+      </w:r>
+      <w:r>
+        <w:rPr>
+          <w:rFonts w:ascii="Times New Roman" w:eastAsia="Calibri" w:hAnsi="Times New Roman" w:cs="Times New Roman"/>
+          <w:sz w:val="24"/>
+          <w:szCs w:val="24"/>
+          <w:lang w:val="ru-RU" w:eastAsia="en-US"/>
+        </w:rPr>
+        <w:t xml:space="preserve">  Так</w:t>
+      </w:r>
+      <w:proofErr w:type="gramEnd"/>
+      <w:r>
+        <w:rPr>
+          <w:rFonts w:ascii="Times New Roman" w:eastAsia="Calibri" w:hAnsi="Times New Roman" w:cs="Times New Roman"/>
+          <w:sz w:val="24"/>
+          <w:szCs w:val="24"/>
+          <w:lang w:val="ru-RU" w:eastAsia="en-US"/>
+        </w:rPr>
+        <w:t xml:space="preserve"> сложно сразу сказать, кажется, что все проекты.</w:t>
+      </w:r>
+    </w:p>
+    <w:p>
+      <w:pPr>
+        <w:spacing w:after="160" w:line="256" w:lineRule="auto"/>
+        <w:rPr>
+          <w:rFonts w:ascii="Times New Roman" w:eastAsia="Calibri" w:hAnsi="Times New Roman" w:cs="Times New Roman"/>
+          <w:sz w:val="24"/>
+          <w:szCs w:val="24"/>
+          <w:lang w:val="ru-RU" w:eastAsia="en-US"/>
+        </w:rPr>
+      </w:pPr>
+      <w:r>
+        <w:rPr>
+          <w:color w:val="000000"/>
+          <w:sz w:val="28"/>
+          <w:szCs w:val="28"/>
+        </w:rPr>
+        <w:lastRenderedPageBreak/>
+        <w:t>==1</w:t>
+      </w:r>
+      <w:r>
+        <w:rPr>
+          <w:color w:val="000000"/>
+          <w:sz w:val="28"/>
+          <w:szCs w:val="28"/>
+          <w:lang w:val="ru-RU"/>
+        </w:rPr>
+        <w:t>0</w:t>
+      </w:r>
+      <w:r>
+        <w:rPr>
+          <w:color w:val="000000"/>
+          <w:sz w:val="28"/>
+          <w:szCs w:val="28"/>
+          <w:lang w:val="ru-RU"/>
+        </w:rPr>
+        <w:t xml:space="preserve"> </w:t>
+      </w:r>
+      <w:r>
+        <w:rPr>
+          <w:rFonts w:eastAsia="Times New Roman"/>
+          <w:b/>
+          <w:bCs/>
+          <w:color w:val="000000"/>
+          <w:lang w:val="en-US" w:eastAsia="ru-RU"/>
+        </w:rPr>
+        <w:t>KW</w:t>
+      </w:r>
+      <w:r>
+        <w:rPr>
+          <w:rFonts w:eastAsia="Times New Roman"/>
+          <w:b/>
+          <w:bCs/>
+          <w:color w:val="000000"/>
+          <w:lang w:val="ru-RU" w:eastAsia="ru-RU"/>
+        </w:rPr>
+        <w:t xml:space="preserve"> </w:t>
+      </w:r>
+      <w:r>
+        <w:rPr>
+          <w:rFonts w:eastAsia="Times New Roman"/>
+          <w:b/>
+          <w:bCs/>
+          <w:color w:val="000000"/>
+          <w:lang w:val="en-US" w:eastAsia="ru-RU"/>
+        </w:rPr>
+        <w:t>SA</w:t>
+      </w:r>
+    </w:p>
+    <w:p>
+      <w:pPr>
+        <w:spacing w:after="160" w:line="256" w:lineRule="auto"/>
+        <w:rPr>
+          <w:rFonts w:ascii="Times New Roman" w:eastAsia="Calibri" w:hAnsi="Times New Roman" w:cs="Times New Roman"/>
+          <w:b/>
+          <w:bCs/>
+          <w:sz w:val="24"/>
+          <w:szCs w:val="24"/>
+          <w:lang w:val="ru-RU" w:eastAsia="en-US"/>
+        </w:rPr>
+      </w:pPr>
+      <w:proofErr w:type="gramStart"/>
+      <w:r>
+        <w:rPr>
+          <w:rFonts w:ascii="Times New Roman" w:eastAsia="Calibri" w:hAnsi="Times New Roman" w:cs="Times New Roman"/>
+          <w:b/>
+          <w:bCs/>
+          <w:sz w:val="24"/>
+          <w:szCs w:val="24"/>
+          <w:lang w:val="ru-RU" w:eastAsia="en-US"/>
+        </w:rPr>
+        <w:t>И:  Было</w:t>
+      </w:r>
+      <w:proofErr w:type="gramEnd"/>
+      <w:r>
+        <w:rPr>
+          <w:rFonts w:ascii="Times New Roman" w:eastAsia="Calibri" w:hAnsi="Times New Roman" w:cs="Times New Roman"/>
+          <w:b/>
+          <w:bCs/>
+          <w:sz w:val="24"/>
+          <w:szCs w:val="24"/>
+          <w:lang w:val="ru-RU" w:eastAsia="en-US"/>
+        </w:rPr>
+        <w:t xml:space="preserve"> ли такое, что кто-то из посетителей сам пришёл и предложил идею для проекта?</w:t>
+      </w:r>
+    </w:p>
+    <w:p>
+      <w:pPr>
+        <w:spacing w:after="160" w:line="256" w:lineRule="auto"/>
+        <w:rPr>
+          <w:rFonts w:ascii="Times New Roman" w:eastAsia="Calibri" w:hAnsi="Times New Roman" w:cs="Times New Roman"/>
+          <w:sz w:val="24"/>
+          <w:szCs w:val="24"/>
+          <w:lang w:val="ru-RU" w:eastAsia="en-US"/>
+        </w:rPr>
+      </w:pPr>
+      <w:proofErr w:type="gramStart"/>
+      <w:r>
+        <w:rPr>
+          <w:rFonts w:ascii="Times New Roman" w:eastAsia="Calibri" w:hAnsi="Times New Roman" w:cs="Times New Roman"/>
+          <w:b/>
+          <w:bCs/>
+          <w:sz w:val="24"/>
+          <w:szCs w:val="24"/>
+          <w:lang w:val="ru-RU" w:eastAsia="en-US"/>
+        </w:rPr>
+        <w:t>Р:</w:t>
+      </w:r>
+      <w:r>
+        <w:rPr>
+          <w:rFonts w:ascii="Times New Roman" w:eastAsia="Calibri" w:hAnsi="Times New Roman" w:cs="Times New Roman"/>
+          <w:sz w:val="24"/>
+          <w:szCs w:val="24"/>
+          <w:lang w:val="ru-RU" w:eastAsia="en-US"/>
+        </w:rPr>
+        <w:t xml:space="preserve">  Бывает</w:t>
+      </w:r>
+      <w:proofErr w:type="gramEnd"/>
+      <w:r>
+        <w:rPr>
+          <w:rFonts w:ascii="Times New Roman" w:eastAsia="Calibri" w:hAnsi="Times New Roman" w:cs="Times New Roman"/>
+          <w:sz w:val="24"/>
+          <w:szCs w:val="24"/>
+          <w:lang w:val="ru-RU" w:eastAsia="en-US"/>
+        </w:rPr>
+        <w:t xml:space="preserve">, что какие-то преподаватели приходят и предлагают провести мероприятие. Мы положительно реагируем на такое. </w:t>
+      </w:r>
+    </w:p>
+    <w:p>
+      <w:pPr>
+        <w:spacing w:after="160" w:line="256" w:lineRule="auto"/>
+        <w:rPr>
+          <w:rFonts w:ascii="Times New Roman" w:eastAsia="Calibri" w:hAnsi="Times New Roman" w:cs="Times New Roman"/>
+          <w:sz w:val="24"/>
+          <w:szCs w:val="24"/>
+          <w:lang w:val="en-US" w:eastAsia="en-US"/>
+        </w:rPr>
+      </w:pPr>
+      <w:r>
+        <w:rPr>
+          <w:color w:val="000000"/>
+          <w:sz w:val="28"/>
+          <w:szCs w:val="28"/>
+        </w:rPr>
+        <w:t>==1</w:t>
+      </w:r>
+      <w:r>
+        <w:rPr>
+          <w:color w:val="000000"/>
+          <w:sz w:val="28"/>
+          <w:szCs w:val="28"/>
+          <w:lang w:val="ru-RU"/>
+        </w:rPr>
+        <w:t>1</w:t>
+      </w:r>
+      <w:r>
+        <w:rPr>
+          <w:color w:val="000000"/>
+          <w:sz w:val="28"/>
+          <w:szCs w:val="28"/>
+          <w:lang w:val="en-US"/>
+        </w:rPr>
+        <w:t xml:space="preserve"> </w:t>
+      </w:r>
+      <w:r>
+        <w:rPr>
+          <w:color w:val="000000"/>
+          <w:sz w:val="28"/>
+          <w:szCs w:val="28"/>
+          <w:lang w:val="en-US"/>
+        </w:rPr>
+        <w:t>SA KW</w:t>
+      </w:r>
+    </w:p>
+    <w:p>
+      <w:pPr>
+        <w:spacing w:after="160" w:line="256" w:lineRule="auto"/>
+        <w:rPr>
+          <w:rFonts w:ascii="Times New Roman" w:eastAsia="Calibri" w:hAnsi="Times New Roman" w:cs="Times New Roman"/>
+          <w:b/>
+          <w:bCs/>
+          <w:sz w:val="24"/>
+          <w:szCs w:val="24"/>
+          <w:lang w:val="ru-RU" w:eastAsia="en-US"/>
+        </w:rPr>
+      </w:pPr>
+      <w:proofErr w:type="gramStart"/>
+      <w:r>
+        <w:rPr>
+          <w:rFonts w:ascii="Times New Roman" w:eastAsia="Calibri" w:hAnsi="Times New Roman" w:cs="Times New Roman"/>
+          <w:b/>
+          <w:bCs/>
+          <w:sz w:val="24"/>
+          <w:szCs w:val="24"/>
+          <w:lang w:val="ru-RU" w:eastAsia="en-US"/>
+        </w:rPr>
+        <w:t>И:  Возникают</w:t>
+      </w:r>
+      <w:proofErr w:type="gramEnd"/>
+      <w:r>
+        <w:rPr>
+          <w:rFonts w:ascii="Times New Roman" w:eastAsia="Calibri" w:hAnsi="Times New Roman" w:cs="Times New Roman"/>
+          <w:b/>
+          <w:bCs/>
+          <w:sz w:val="24"/>
+          <w:szCs w:val="24"/>
+          <w:lang w:val="ru-RU" w:eastAsia="en-US"/>
+        </w:rPr>
+        <w:t xml:space="preserve"> ли какие-то трудности, когда посторонний человек предлагает провести мероприятие?</w:t>
+      </w:r>
+    </w:p>
+    <w:p>
+      <w:pPr>
+        <w:spacing w:after="160" w:line="256" w:lineRule="auto"/>
+        <w:rPr>
+          <w:rFonts w:ascii="Times New Roman" w:eastAsia="Calibri" w:hAnsi="Times New Roman" w:cs="Times New Roman"/>
+          <w:sz w:val="24"/>
+          <w:szCs w:val="24"/>
+          <w:lang w:val="ru-RU" w:eastAsia="en-US"/>
+        </w:rPr>
+      </w:pPr>
+      <w:proofErr w:type="gramStart"/>
+      <w:r>
+        <w:rPr>
+          <w:rFonts w:ascii="Times New Roman" w:eastAsia="Calibri" w:hAnsi="Times New Roman" w:cs="Times New Roman"/>
+          <w:b/>
+          <w:bCs/>
+          <w:sz w:val="24"/>
+          <w:szCs w:val="24"/>
+          <w:lang w:val="ru-RU" w:eastAsia="en-US"/>
+        </w:rPr>
+        <w:t>Р:</w:t>
+      </w:r>
+      <w:r>
+        <w:rPr>
+          <w:rFonts w:ascii="Times New Roman" w:eastAsia="Calibri" w:hAnsi="Times New Roman" w:cs="Times New Roman"/>
+          <w:sz w:val="24"/>
+          <w:szCs w:val="24"/>
+          <w:lang w:val="ru-RU" w:eastAsia="en-US"/>
+        </w:rPr>
+        <w:t xml:space="preserve">  Стараемся</w:t>
+      </w:r>
+      <w:proofErr w:type="gramEnd"/>
+      <w:r>
+        <w:rPr>
+          <w:rFonts w:ascii="Times New Roman" w:eastAsia="Calibri" w:hAnsi="Times New Roman" w:cs="Times New Roman"/>
+          <w:sz w:val="24"/>
+          <w:szCs w:val="24"/>
+          <w:lang w:val="ru-RU" w:eastAsia="en-US"/>
+        </w:rPr>
+        <w:t xml:space="preserve"> и мы регулировать, но если кто-то что-то просит, то мы предоставляем без проблем. </w:t>
       </w:r>
     </w:p>
     <w:p>
@@ -787,8 +2154,7 @@
           <w:szCs w:val="24"/>
           <w:lang w:val="ru-RU" w:eastAsia="en-US"/>
         </w:rPr>
-        <w:lastRenderedPageBreak/>
-        <w:t>И:  Работали</w:t>
+        <w:t>И:  Случалось</w:t>
       </w:r>
       <w:proofErr w:type="gramEnd"/>
       <w:r>
@@ -800,7 +2166,7 @@
           <w:szCs w:val="24"/>
           <w:lang w:val="ru-RU" w:eastAsia="en-US"/>
         </w:rPr>
-        <w:t xml:space="preserve"> ли Вы в других учреждениях до того, как пришли в библиотеку?</w:t>
+        <w:t xml:space="preserve"> ли что кто-то на коммерческой основе предлагал что либо провести?</w:t>
       </w:r>
     </w:p>
     <w:p>
@@ -832,7 +2198,7 @@
           <w:szCs w:val="24"/>
           <w:lang w:val="ru-RU" w:eastAsia="en-US"/>
         </w:rPr>
-        <w:t xml:space="preserve">  Нет</w:t>
+        <w:t xml:space="preserve">   </w:t>
       </w:r>
       <w:proofErr w:type="gramEnd"/>
       <w:r>
@@ -842,7 +2208,172 @@
           <w:szCs w:val="24"/>
           <w:lang w:val="ru-RU" w:eastAsia="en-US"/>
         </w:rPr>
-        <w:t>, я сразу пришла в центральную и здесь осталась.</w:t>
+        <w:t xml:space="preserve">Нет, плату брать здесь проблемно, так как население здесь ближе к  сельскому, поэтому они не особо хотят платить за это. Здесь больше на бесплатной основе все. </w:t>
+      </w:r>
+    </w:p>
+    <w:p>
+      <w:pPr>
+        <w:spacing w:after="160" w:line="256" w:lineRule="auto"/>
+        <w:rPr>
+          <w:rFonts w:ascii="Times New Roman" w:eastAsia="Calibri" w:hAnsi="Times New Roman" w:cs="Times New Roman"/>
+          <w:sz w:val="24"/>
+          <w:szCs w:val="24"/>
+          <w:lang w:val="en-US" w:eastAsia="en-US"/>
+        </w:rPr>
+      </w:pPr>
+      <w:r>
+        <w:rPr>
+          <w:color w:val="000000"/>
+          <w:sz w:val="28"/>
+          <w:szCs w:val="28"/>
+        </w:rPr>
+        <w:t>==1</w:t>
+      </w:r>
+      <w:r>
+        <w:rPr>
+          <w:color w:val="000000"/>
+          <w:sz w:val="28"/>
+          <w:szCs w:val="28"/>
+          <w:lang w:val="ru-RU"/>
+        </w:rPr>
+        <w:t>2</w:t>
+      </w:r>
+      <w:r>
+        <w:rPr>
+          <w:color w:val="000000"/>
+          <w:sz w:val="28"/>
+          <w:szCs w:val="28"/>
+          <w:lang w:val="en-US"/>
+        </w:rPr>
+        <w:t xml:space="preserve"> </w:t>
+      </w:r>
+      <w:r>
+        <w:rPr>
+          <w:color w:val="000000"/>
+          <w:sz w:val="28"/>
+          <w:szCs w:val="28"/>
+          <w:lang w:val="en-US"/>
+        </w:rPr>
+        <w:t>SA KW</w:t>
+      </w:r>
+    </w:p>
+    <w:p>
+      <w:pPr>
+        <w:spacing w:after="160" w:line="256" w:lineRule="auto"/>
+        <w:rPr>
+          <w:rFonts w:ascii="Times New Roman" w:eastAsia="Calibri" w:hAnsi="Times New Roman" w:cs="Times New Roman"/>
+          <w:b/>
+          <w:bCs/>
+          <w:sz w:val="24"/>
+          <w:szCs w:val="24"/>
+          <w:lang w:val="ru-RU" w:eastAsia="en-US"/>
+        </w:rPr>
+      </w:pPr>
+      <w:proofErr w:type="gramStart"/>
+      <w:r>
+        <w:rPr>
+          <w:rFonts w:ascii="Times New Roman" w:eastAsia="Calibri" w:hAnsi="Times New Roman" w:cs="Times New Roman"/>
+          <w:b/>
+          <w:bCs/>
+          <w:sz w:val="24"/>
+          <w:szCs w:val="24"/>
+          <w:lang w:val="ru-RU" w:eastAsia="en-US"/>
+        </w:rPr>
+        <w:t>И:  Как</w:t>
+      </w:r>
+      <w:proofErr w:type="gramEnd"/>
+      <w:r>
+        <w:rPr>
+          <w:rFonts w:ascii="Times New Roman" w:eastAsia="Calibri" w:hAnsi="Times New Roman" w:cs="Times New Roman"/>
+          <w:b/>
+          <w:bCs/>
+          <w:sz w:val="24"/>
+          <w:szCs w:val="24"/>
+          <w:lang w:val="ru-RU" w:eastAsia="en-US"/>
+        </w:rPr>
+        <w:t xml:space="preserve"> Вы обычно информируете посетителей о планируемых проектах? Какие каналы информации используйте? </w:t>
+      </w:r>
+    </w:p>
+    <w:p>
+      <w:pPr>
+        <w:spacing w:after="160" w:line="256" w:lineRule="auto"/>
+        <w:rPr>
+          <w:rFonts w:ascii="Times New Roman" w:eastAsia="Calibri" w:hAnsi="Times New Roman" w:cs="Times New Roman"/>
+          <w:sz w:val="24"/>
+          <w:szCs w:val="24"/>
+          <w:lang w:val="ru-RU" w:eastAsia="en-US"/>
+        </w:rPr>
+      </w:pPr>
+      <w:proofErr w:type="gramStart"/>
+      <w:r>
+        <w:rPr>
+          <w:rFonts w:ascii="Times New Roman" w:eastAsia="Calibri" w:hAnsi="Times New Roman" w:cs="Times New Roman"/>
+          <w:b/>
+          <w:bCs/>
+          <w:sz w:val="24"/>
+          <w:szCs w:val="24"/>
+          <w:lang w:val="ru-RU" w:eastAsia="en-US"/>
+        </w:rPr>
+        <w:t>Р:</w:t>
+      </w:r>
+      <w:r>
+        <w:rPr>
+          <w:rFonts w:ascii="Times New Roman" w:eastAsia="Calibri" w:hAnsi="Times New Roman" w:cs="Times New Roman"/>
+          <w:sz w:val="24"/>
+          <w:szCs w:val="24"/>
+          <w:lang w:val="ru-RU" w:eastAsia="en-US"/>
+        </w:rPr>
+        <w:t xml:space="preserve">  У</w:t>
+      </w:r>
+      <w:proofErr w:type="gramEnd"/>
+      <w:r>
+        <w:rPr>
+          <w:rFonts w:ascii="Times New Roman" w:eastAsia="Calibri" w:hAnsi="Times New Roman" w:cs="Times New Roman"/>
+          <w:sz w:val="24"/>
+          <w:szCs w:val="24"/>
+          <w:lang w:val="ru-RU" w:eastAsia="en-US"/>
+        </w:rPr>
+        <w:t xml:space="preserve"> нас есть страничка ВКонтакте, также мы развешиваем объявления по микрорайону, делаем </w:t>
+      </w:r>
+      <w:proofErr w:type="spellStart"/>
+      <w:r>
+        <w:rPr>
+          <w:rFonts w:ascii="Times New Roman" w:eastAsia="Calibri" w:hAnsi="Times New Roman" w:cs="Times New Roman"/>
+          <w:sz w:val="24"/>
+          <w:szCs w:val="24"/>
+          <w:lang w:val="ru-RU" w:eastAsia="en-US"/>
+        </w:rPr>
+        <w:t>визиточки</w:t>
+      </w:r>
+      <w:proofErr w:type="spellEnd"/>
+      <w:r>
+        <w:rPr>
+          <w:rFonts w:ascii="Times New Roman" w:eastAsia="Calibri" w:hAnsi="Times New Roman" w:cs="Times New Roman"/>
+          <w:sz w:val="24"/>
+          <w:szCs w:val="24"/>
+          <w:lang w:val="ru-RU" w:eastAsia="en-US"/>
+        </w:rPr>
+        <w:t xml:space="preserve">, раздаём их детям, на сайте публикуем. Наиболее эффективно личное приглашение, так как не все выходят в интернет. Когда лично пригласишь, то они уже точно </w:t>
+      </w:r>
+      <w:proofErr w:type="spellStart"/>
+      <w:r>
+        <w:rPr>
+          <w:rFonts w:ascii="Times New Roman" w:eastAsia="Calibri" w:hAnsi="Times New Roman" w:cs="Times New Roman"/>
+          <w:sz w:val="24"/>
+          <w:szCs w:val="24"/>
+          <w:lang w:val="ru-RU" w:eastAsia="en-US"/>
+        </w:rPr>
+        <w:t>прийдут</w:t>
+      </w:r>
+      <w:proofErr w:type="spellEnd"/>
+      <w:r>
+        <w:rPr>
+          <w:rFonts w:ascii="Times New Roman" w:eastAsia="Calibri" w:hAnsi="Times New Roman" w:cs="Times New Roman"/>
+          <w:sz w:val="24"/>
+          <w:szCs w:val="24"/>
+          <w:lang w:val="ru-RU" w:eastAsia="en-US"/>
+        </w:rPr>
+        <w:t>.</w:t>
       </w:r>
     </w:p>
     <w:p>
@@ -878,7 +2409,7 @@
           <w:szCs w:val="24"/>
           <w:lang w:val="ru-RU" w:eastAsia="en-US"/>
         </w:rPr>
-        <w:t>И:  Хотелось</w:t>
+        <w:t>И:  Может</w:t>
       </w:r>
       <w:proofErr w:type="gramEnd"/>
       <w:r>
@@ -890,7 +2421,7 @@
           <w:szCs w:val="24"/>
           <w:lang w:val="ru-RU" w:eastAsia="en-US"/>
         </w:rPr>
-        <w:t xml:space="preserve"> бы узнать у Вас про опыт реализации творческих проектов на базе библиотек. Какие у Вас проекты ещё были, на какую аудиторию? </w:t>
+        <w:t xml:space="preserve"> быть есть какие-то сегменты аудитории, до которой легко достучаться? </w:t>
       </w:r>
     </w:p>
     <w:p>
@@ -922,7 +2453,7 @@
           <w:szCs w:val="24"/>
           <w:lang w:val="ru-RU" w:eastAsia="en-US"/>
         </w:rPr>
-        <w:t xml:space="preserve">  Ещё</w:t>
+        <w:t xml:space="preserve">  Да</w:t>
       </w:r>
       <w:proofErr w:type="gramEnd"/>
       <w:r>
@@ -932,27 +2463,7 @@
           <w:szCs w:val="24"/>
           <w:lang w:val="ru-RU" w:eastAsia="en-US"/>
         </w:rPr>
-        <w:t xml:space="preserve"> мы занимаемся Северной росписью и стараемся ее как-то смешать с современным стилем, то есть традиции старого на современный лад. Например, мы шили из своих джинсов сумки, потом расписывали, это очень понравилось взрослым. Детям тоже интересно, но мы пока с ними не пробовали, так как у нас было ограниченное количество джинсов и материалов. Буквально вчера мы делали </w:t>
-      </w:r>
-      <w:proofErr w:type="spellStart"/>
-      <w:r>
-        <w:rPr>
-          <w:rFonts w:ascii="Times New Roman" w:eastAsia="Calibri" w:hAnsi="Times New Roman" w:cs="Times New Roman"/>
-          <w:sz w:val="24"/>
-          <w:szCs w:val="24"/>
-          <w:lang w:val="ru-RU" w:eastAsia="en-US"/>
-        </w:rPr>
-        <w:t>мастеркласс</w:t>
-      </w:r>
-      <w:proofErr w:type="spellEnd"/>
-      <w:r>
-        <w:rPr>
-          <w:rFonts w:ascii="Times New Roman" w:eastAsia="Calibri" w:hAnsi="Times New Roman" w:cs="Times New Roman"/>
-          <w:sz w:val="24"/>
-          <w:szCs w:val="24"/>
-          <w:lang w:val="ru-RU" w:eastAsia="en-US"/>
-        </w:rPr>
-        <w:t xml:space="preserve"> на бересте, расписывали его. </w:t>
+        <w:t xml:space="preserve">, с подростками мы стараемся достучаться, сейчас мы, конечно, по «Пушкинской карте» работаем, договариваемся с учителями, они активно соглашаются. Мероприятия оплачиваются «Пушкинской картой». </w:t>
       </w:r>
     </w:p>
     <w:p>
@@ -960,6 +2471,8 @@
         <w:spacing w:after="160" w:line="256" w:lineRule="auto"/>
         <w:rPr>
           <w:rFonts w:ascii="Times New Roman" w:eastAsia="Calibri" w:hAnsi="Times New Roman" w:cs="Times New Roman"/>
+          <w:b/>
+          <w:bCs/>
           <w:sz w:val="24"/>
           <w:szCs w:val="24"/>
           <w:lang w:val="ru-RU" w:eastAsia="en-US"/>
@@ -988,7 +2501,7 @@
           <w:szCs w:val="24"/>
           <w:lang w:val="ru-RU" w:eastAsia="en-US"/>
         </w:rPr>
-        <w:t>И:  За</w:t>
+        <w:t>И:  Какого</w:t>
       </w:r>
       <w:proofErr w:type="gramEnd"/>
       <w:r>
@@ -1000,7 +2513,7 @@
           <w:szCs w:val="24"/>
           <w:lang w:val="ru-RU" w:eastAsia="en-US"/>
         </w:rPr>
-        <w:t xml:space="preserve"> росписи у Вас отвечает отдельный специалист?</w:t>
+        <w:t xml:space="preserve"> рода эти мероприятия?</w:t>
       </w:r>
     </w:p>
     <w:p>
@@ -1032,7 +2545,7 @@
           <w:szCs w:val="24"/>
           <w:lang w:val="ru-RU" w:eastAsia="en-US"/>
         </w:rPr>
-        <w:t xml:space="preserve">   </w:t>
+        <w:t xml:space="preserve">  В</w:t>
       </w:r>
       <w:proofErr w:type="gramEnd"/>
       <w:r>
@@ -1042,7 +2555,403 @@
           <w:szCs w:val="24"/>
           <w:lang w:val="ru-RU" w:eastAsia="en-US"/>
         </w:rPr>
-        <w:t xml:space="preserve">Я училась в художественном классе, поэтому привыкла, так как мы ходили на кружки постоянно, поэтому роспись мне нравится, я стараюсь ее везде применять. </w:t>
+        <w:t xml:space="preserve"> основном мы устраиваем им квесты, на </w:t>
+      </w:r>
+      <w:proofErr w:type="spellStart"/>
+      <w:r>
+        <w:rPr>
+          <w:rFonts w:ascii="Times New Roman" w:eastAsia="Calibri" w:hAnsi="Times New Roman" w:cs="Times New Roman"/>
+          <w:sz w:val="24"/>
+          <w:szCs w:val="24"/>
+          <w:lang w:val="ru-RU" w:eastAsia="en-US"/>
+        </w:rPr>
+        <w:t>мастерклассы</w:t>
+      </w:r>
+      <w:proofErr w:type="spellEnd"/>
+      <w:r>
+        <w:rPr>
+          <w:rFonts w:ascii="Times New Roman" w:eastAsia="Calibri" w:hAnsi="Times New Roman" w:cs="Times New Roman"/>
+          <w:sz w:val="24"/>
+          <w:szCs w:val="24"/>
+          <w:lang w:val="ru-RU" w:eastAsia="en-US"/>
+        </w:rPr>
+        <w:t xml:space="preserve"> и выставки как-то не особо охотно они идут, они любят активные и подвижные игры (люди от 14 до 22 лет). </w:t>
+      </w:r>
+    </w:p>
+    <w:p>
+      <w:pPr>
+        <w:spacing w:after="160" w:line="256" w:lineRule="auto"/>
+        <w:rPr>
+          <w:rFonts w:ascii="Times New Roman" w:eastAsia="Calibri" w:hAnsi="Times New Roman" w:cs="Times New Roman"/>
+          <w:sz w:val="24"/>
+          <w:szCs w:val="24"/>
+          <w:lang w:val="en-US" w:eastAsia="en-US"/>
+        </w:rPr>
+      </w:pPr>
+      <w:r>
+        <w:rPr>
+          <w:color w:val="000000"/>
+          <w:sz w:val="28"/>
+          <w:szCs w:val="28"/>
+        </w:rPr>
+        <w:t>==1</w:t>
+      </w:r>
+      <w:r>
+        <w:rPr>
+          <w:color w:val="000000"/>
+          <w:sz w:val="28"/>
+          <w:szCs w:val="28"/>
+          <w:lang w:val="ru-RU"/>
+        </w:rPr>
+        <w:t>3</w:t>
+      </w:r>
+      <w:r>
+        <w:rPr>
+          <w:color w:val="000000"/>
+          <w:sz w:val="28"/>
+          <w:szCs w:val="28"/>
+          <w:lang w:val="en-US"/>
+        </w:rPr>
+        <w:t xml:space="preserve"> </w:t>
+      </w:r>
+      <w:r>
+        <w:rPr>
+          <w:color w:val="000000"/>
+          <w:sz w:val="28"/>
+          <w:szCs w:val="28"/>
+          <w:lang w:val="en-US"/>
+        </w:rPr>
+        <w:t>SA KW</w:t>
+      </w:r>
+    </w:p>
+    <w:p>
+      <w:pPr>
+        <w:spacing w:after="160" w:line="256" w:lineRule="auto"/>
+        <w:rPr>
+          <w:rFonts w:ascii="Times New Roman" w:eastAsia="Calibri" w:hAnsi="Times New Roman" w:cs="Times New Roman"/>
+          <w:b/>
+          <w:bCs/>
+          <w:sz w:val="24"/>
+          <w:szCs w:val="24"/>
+          <w:lang w:val="ru-RU" w:eastAsia="en-US"/>
+        </w:rPr>
+      </w:pPr>
+      <w:proofErr w:type="gramStart"/>
+      <w:r>
+        <w:rPr>
+          <w:rFonts w:ascii="Times New Roman" w:eastAsia="Calibri" w:hAnsi="Times New Roman" w:cs="Times New Roman"/>
+          <w:b/>
+          <w:bCs/>
+          <w:sz w:val="24"/>
+          <w:szCs w:val="24"/>
+          <w:lang w:val="ru-RU" w:eastAsia="en-US"/>
+        </w:rPr>
+        <w:t>И:  Есть</w:t>
+      </w:r>
+      <w:proofErr w:type="gramEnd"/>
+      <w:r>
+        <w:rPr>
+          <w:rFonts w:ascii="Times New Roman" w:eastAsia="Calibri" w:hAnsi="Times New Roman" w:cs="Times New Roman"/>
+          <w:b/>
+          <w:bCs/>
+          <w:sz w:val="24"/>
+          <w:szCs w:val="24"/>
+          <w:lang w:val="ru-RU" w:eastAsia="en-US"/>
+        </w:rPr>
+        <w:t xml:space="preserve"> ли у Вас инструменты, чтобы измерить интерес пользователя? </w:t>
+      </w:r>
+    </w:p>
+    <w:p>
+      <w:pPr>
+        <w:spacing w:after="160" w:line="256" w:lineRule="auto"/>
+        <w:rPr>
+          <w:rFonts w:ascii="Times New Roman" w:eastAsia="Calibri" w:hAnsi="Times New Roman" w:cs="Times New Roman"/>
+          <w:sz w:val="24"/>
+          <w:szCs w:val="24"/>
+          <w:lang w:val="ru-RU" w:eastAsia="en-US"/>
+        </w:rPr>
+      </w:pPr>
+      <w:proofErr w:type="gramStart"/>
+      <w:r>
+        <w:rPr>
+          <w:rFonts w:ascii="Times New Roman" w:eastAsia="Calibri" w:hAnsi="Times New Roman" w:cs="Times New Roman"/>
+          <w:b/>
+          <w:bCs/>
+          <w:sz w:val="24"/>
+          <w:szCs w:val="24"/>
+          <w:lang w:val="ru-RU" w:eastAsia="en-US"/>
+        </w:rPr>
+        <w:lastRenderedPageBreak/>
+        <w:t>Р:</w:t>
+      </w:r>
+      <w:r>
+        <w:rPr>
+          <w:rFonts w:ascii="Times New Roman" w:eastAsia="Calibri" w:hAnsi="Times New Roman" w:cs="Times New Roman"/>
+          <w:sz w:val="24"/>
+          <w:szCs w:val="24"/>
+          <w:lang w:val="ru-RU" w:eastAsia="en-US"/>
+        </w:rPr>
+        <w:t xml:space="preserve">  Статистику</w:t>
+      </w:r>
+      <w:proofErr w:type="gramEnd"/>
+      <w:r>
+        <w:rPr>
+          <w:rFonts w:ascii="Times New Roman" w:eastAsia="Calibri" w:hAnsi="Times New Roman" w:cs="Times New Roman"/>
+          <w:sz w:val="24"/>
+          <w:szCs w:val="24"/>
+          <w:lang w:val="ru-RU" w:eastAsia="en-US"/>
+        </w:rPr>
+        <w:t xml:space="preserve"> мы ведём каждый день, то есть мы видим цифры, опросы мы особо не делаем. В основном узнаём нравится или не нравится, делаем стенгазеты, на которые они клеят стикеры, где пишут понравилось или нет.</w:t>
+      </w:r>
+    </w:p>
+    <w:p>
+      <w:pPr>
+        <w:spacing w:after="160" w:line="256" w:lineRule="auto"/>
+        <w:rPr>
+          <w:rFonts w:ascii="Times New Roman" w:eastAsia="Calibri" w:hAnsi="Times New Roman" w:cs="Times New Roman"/>
+          <w:sz w:val="24"/>
+          <w:szCs w:val="24"/>
+          <w:lang w:val="en-US" w:eastAsia="en-US"/>
+        </w:rPr>
+      </w:pPr>
+      <w:r>
+        <w:rPr>
+          <w:color w:val="000000"/>
+          <w:sz w:val="28"/>
+          <w:szCs w:val="28"/>
+        </w:rPr>
+        <w:t>==1</w:t>
+      </w:r>
+      <w:r>
+        <w:rPr>
+          <w:color w:val="000000"/>
+          <w:sz w:val="28"/>
+          <w:szCs w:val="28"/>
+          <w:lang w:val="ru-RU"/>
+        </w:rPr>
+        <w:t>4</w:t>
+      </w:r>
+      <w:r>
+        <w:rPr>
+          <w:color w:val="000000"/>
+          <w:sz w:val="28"/>
+          <w:szCs w:val="28"/>
+          <w:lang w:val="en-US"/>
+        </w:rPr>
+        <w:t xml:space="preserve"> </w:t>
+      </w:r>
+      <w:r>
+        <w:rPr>
+          <w:color w:val="000000"/>
+          <w:sz w:val="28"/>
+          <w:szCs w:val="28"/>
+          <w:lang w:val="en-US"/>
+        </w:rPr>
+        <w:t>SA KW</w:t>
+      </w:r>
+    </w:p>
+    <w:p>
+      <w:pPr>
+        <w:spacing w:after="160" w:line="256" w:lineRule="auto"/>
+        <w:rPr>
+          <w:rFonts w:ascii="Times New Roman" w:eastAsia="Calibri" w:hAnsi="Times New Roman" w:cs="Times New Roman"/>
+          <w:b/>
+          <w:bCs/>
+          <w:sz w:val="24"/>
+          <w:szCs w:val="24"/>
+          <w:lang w:val="ru-RU" w:eastAsia="en-US"/>
+        </w:rPr>
+      </w:pPr>
+      <w:proofErr w:type="gramStart"/>
+      <w:r>
+        <w:rPr>
+          <w:rFonts w:ascii="Times New Roman" w:eastAsia="Calibri" w:hAnsi="Times New Roman" w:cs="Times New Roman"/>
+          <w:b/>
+          <w:bCs/>
+          <w:sz w:val="24"/>
+          <w:szCs w:val="24"/>
+          <w:lang w:val="ru-RU" w:eastAsia="en-US"/>
+        </w:rPr>
+        <w:t>И:  Знакомо</w:t>
+      </w:r>
+      <w:proofErr w:type="gramEnd"/>
+      <w:r>
+        <w:rPr>
+          <w:rFonts w:ascii="Times New Roman" w:eastAsia="Calibri" w:hAnsi="Times New Roman" w:cs="Times New Roman"/>
+          <w:b/>
+          <w:bCs/>
+          <w:sz w:val="24"/>
+          <w:szCs w:val="24"/>
+          <w:lang w:val="ru-RU" w:eastAsia="en-US"/>
+        </w:rPr>
+        <w:t xml:space="preserve"> ли Вам понятие «креативные индустрии»? Если да, то опишите его.</w:t>
+      </w:r>
+    </w:p>
+    <w:p>
+      <w:pPr>
+        <w:spacing w:after="160" w:line="256" w:lineRule="auto"/>
+        <w:rPr>
+          <w:rFonts w:ascii="Times New Roman" w:eastAsia="Calibri" w:hAnsi="Times New Roman" w:cs="Times New Roman"/>
+          <w:sz w:val="24"/>
+          <w:szCs w:val="24"/>
+          <w:lang w:val="ru-RU" w:eastAsia="en-US"/>
+        </w:rPr>
+      </w:pPr>
+      <w:proofErr w:type="gramStart"/>
+      <w:r>
+        <w:rPr>
+          <w:rFonts w:ascii="Times New Roman" w:eastAsia="Calibri" w:hAnsi="Times New Roman" w:cs="Times New Roman"/>
+          <w:b/>
+          <w:bCs/>
+          <w:sz w:val="24"/>
+          <w:szCs w:val="24"/>
+          <w:lang w:val="ru-RU" w:eastAsia="en-US"/>
+        </w:rPr>
+        <w:t>Р:</w:t>
+      </w:r>
+      <w:r>
+        <w:rPr>
+          <w:rFonts w:ascii="Times New Roman" w:eastAsia="Calibri" w:hAnsi="Times New Roman" w:cs="Times New Roman"/>
+          <w:sz w:val="24"/>
+          <w:szCs w:val="24"/>
+          <w:lang w:val="ru-RU" w:eastAsia="en-US"/>
+        </w:rPr>
+        <w:t xml:space="preserve">  Креативное</w:t>
+      </w:r>
+      <w:proofErr w:type="gramEnd"/>
+      <w:r>
+        <w:rPr>
+          <w:rFonts w:ascii="Times New Roman" w:eastAsia="Calibri" w:hAnsi="Times New Roman" w:cs="Times New Roman"/>
+          <w:sz w:val="24"/>
+          <w:szCs w:val="24"/>
+          <w:lang w:val="ru-RU" w:eastAsia="en-US"/>
+        </w:rPr>
+        <w:t xml:space="preserve"> - новое, современное. Можно сказать, что это не связано с книгами, это что-то из другой области, может быть это фото, видео какие-то.</w:t>
+      </w:r>
+    </w:p>
+    <w:p>
+      <w:pPr>
+        <w:spacing w:after="160" w:line="256" w:lineRule="auto"/>
+        <w:rPr>
+          <w:rFonts w:ascii="Times New Roman" w:eastAsia="Calibri" w:hAnsi="Times New Roman" w:cs="Times New Roman"/>
+          <w:sz w:val="24"/>
+          <w:szCs w:val="24"/>
+          <w:lang w:val="en-US" w:eastAsia="en-US"/>
+        </w:rPr>
+      </w:pPr>
+      <w:r>
+        <w:rPr>
+          <w:color w:val="000000"/>
+          <w:sz w:val="28"/>
+          <w:szCs w:val="28"/>
+        </w:rPr>
+        <w:t>==1</w:t>
+      </w:r>
+      <w:r>
+        <w:rPr>
+          <w:color w:val="000000"/>
+          <w:sz w:val="28"/>
+          <w:szCs w:val="28"/>
+          <w:lang w:val="ru-RU"/>
+        </w:rPr>
+        <w:t>5</w:t>
+      </w:r>
+      <w:r>
+        <w:rPr>
+          <w:color w:val="000000"/>
+          <w:sz w:val="28"/>
+          <w:szCs w:val="28"/>
+          <w:lang w:val="en-US"/>
+        </w:rPr>
+        <w:t xml:space="preserve"> </w:t>
+      </w:r>
+      <w:r>
+        <w:rPr>
+          <w:color w:val="000000"/>
+          <w:sz w:val="28"/>
+          <w:szCs w:val="28"/>
+          <w:lang w:val="en-US"/>
+        </w:rPr>
+        <w:t>SA KW</w:t>
+      </w:r>
+    </w:p>
+    <w:p>
+      <w:pPr>
+        <w:spacing w:after="160" w:line="256" w:lineRule="auto"/>
+        <w:rPr>
+          <w:rFonts w:ascii="Times New Roman" w:eastAsia="Calibri" w:hAnsi="Times New Roman" w:cs="Times New Roman"/>
+          <w:b/>
+          <w:bCs/>
+          <w:sz w:val="24"/>
+          <w:szCs w:val="24"/>
+          <w:lang w:val="ru-RU" w:eastAsia="en-US"/>
+        </w:rPr>
+      </w:pPr>
+      <w:proofErr w:type="gramStart"/>
+      <w:r>
+        <w:rPr>
+          <w:rFonts w:ascii="Times New Roman" w:eastAsia="Calibri" w:hAnsi="Times New Roman" w:cs="Times New Roman"/>
+          <w:b/>
+          <w:bCs/>
+          <w:sz w:val="24"/>
+          <w:szCs w:val="24"/>
+          <w:lang w:val="ru-RU" w:eastAsia="en-US"/>
+        </w:rPr>
+        <w:t>И:  Делаются</w:t>
+      </w:r>
+      <w:proofErr w:type="gramEnd"/>
+      <w:r>
+        <w:rPr>
+          <w:rFonts w:ascii="Times New Roman" w:eastAsia="Calibri" w:hAnsi="Times New Roman" w:cs="Times New Roman"/>
+          <w:b/>
+          <w:bCs/>
+          <w:sz w:val="24"/>
+          <w:szCs w:val="24"/>
+          <w:lang w:val="ru-RU" w:eastAsia="en-US"/>
+        </w:rPr>
+        <w:t xml:space="preserve"> ли у Вас проекты в сферах креативных индустрий?</w:t>
+      </w:r>
+    </w:p>
+    <w:p>
+      <w:pPr>
+        <w:spacing w:after="160" w:line="256" w:lineRule="auto"/>
+        <w:rPr>
+          <w:rFonts w:ascii="Times New Roman" w:eastAsia="Calibri" w:hAnsi="Times New Roman" w:cs="Times New Roman"/>
+          <w:sz w:val="24"/>
+          <w:szCs w:val="24"/>
+          <w:lang w:val="ru-RU" w:eastAsia="en-US"/>
+        </w:rPr>
+      </w:pPr>
+      <w:proofErr w:type="gramStart"/>
+      <w:r>
+        <w:rPr>
+          <w:rFonts w:ascii="Times New Roman" w:eastAsia="Calibri" w:hAnsi="Times New Roman" w:cs="Times New Roman"/>
+          <w:b/>
+          <w:bCs/>
+          <w:sz w:val="24"/>
+          <w:szCs w:val="24"/>
+          <w:lang w:val="ru-RU" w:eastAsia="en-US"/>
+        </w:rPr>
+        <w:t>Р:</w:t>
+      </w:r>
+      <w:r>
+        <w:rPr>
+          <w:rFonts w:ascii="Times New Roman" w:eastAsia="Calibri" w:hAnsi="Times New Roman" w:cs="Times New Roman"/>
+          <w:sz w:val="24"/>
+          <w:szCs w:val="24"/>
+          <w:lang w:val="ru-RU" w:eastAsia="en-US"/>
+        </w:rPr>
+        <w:t xml:space="preserve">  Можно</w:t>
+      </w:r>
+      <w:proofErr w:type="gramEnd"/>
+      <w:r>
+        <w:rPr>
+          <w:rFonts w:ascii="Times New Roman" w:eastAsia="Calibri" w:hAnsi="Times New Roman" w:cs="Times New Roman"/>
+          <w:sz w:val="24"/>
+          <w:szCs w:val="24"/>
+          <w:lang w:val="ru-RU" w:eastAsia="en-US"/>
+        </w:rPr>
+        <w:t xml:space="preserve">, наверное, называть 3-д моделированием, мы делали фигурки и часто у нас их хотели купить. Пока человек, который работал с ребятами, находится в командировке, то у нас нет возможности этим заниматься. </w:t>
       </w:r>
     </w:p>
     <w:p>
@@ -1078,9 +2987,9 @@
           <w:szCs w:val="24"/>
           <w:lang w:val="ru-RU" w:eastAsia="en-US"/>
         </w:rPr>
-        <w:t>И:  Как</w:t>
-      </w:r>
-      <w:proofErr w:type="gramEnd"/>
+        <w:t xml:space="preserve">И:  </w:t>
+      </w:r>
+      <w:proofErr w:type="spellStart"/>
       <w:r>
         <w:rPr>
           <w:rFonts w:ascii="Times New Roman" w:eastAsia="Calibri" w:hAnsi="Times New Roman" w:cs="Times New Roman"/>
@@ -1090,7 +2999,20 @@
           <w:szCs w:val="24"/>
           <w:lang w:val="ru-RU" w:eastAsia="en-US"/>
         </w:rPr>
-        <w:t xml:space="preserve"> библиотека работает с посетителями, читателями? Как бы Вы могли описать посетителей библиотеки? Кто это, какого возраста эти люди? </w:t>
+        <w:t>Мастерклассы</w:t>
+      </w:r>
+      <w:proofErr w:type="spellEnd"/>
+      <w:proofErr w:type="gramEnd"/>
+      <w:r>
+        <w:rPr>
+          <w:rFonts w:ascii="Times New Roman" w:eastAsia="Calibri" w:hAnsi="Times New Roman" w:cs="Times New Roman"/>
+          <w:b/>
+          <w:bCs/>
+          <w:sz w:val="24"/>
+          <w:szCs w:val="24"/>
+          <w:lang w:val="ru-RU" w:eastAsia="en-US"/>
+        </w:rPr>
+        <w:t>, которые Вы проводите по росписи, они бесплатные?</w:t>
       </w:r>
     </w:p>
     <w:p>
@@ -1122,7 +3044,7 @@
           <w:szCs w:val="24"/>
           <w:lang w:val="ru-RU" w:eastAsia="en-US"/>
         </w:rPr>
-        <w:t xml:space="preserve">  Больше</w:t>
+        <w:t xml:space="preserve">  Да</w:t>
       </w:r>
       <w:proofErr w:type="gramEnd"/>
       <w:r>
@@ -1132,27 +3054,369 @@
           <w:szCs w:val="24"/>
           <w:lang w:val="ru-RU" w:eastAsia="en-US"/>
         </w:rPr>
-        <w:t xml:space="preserve"> всего библиотечку посещают дети, также много пенсионеров, намного меньше молодежи. Дети и взрослые любят приходить к нам на </w:t>
-      </w:r>
-      <w:proofErr w:type="spellStart"/>
-      <w:r>
-        <w:rPr>
-          <w:rFonts w:ascii="Times New Roman" w:eastAsia="Calibri" w:hAnsi="Times New Roman" w:cs="Times New Roman"/>
-          <w:sz w:val="24"/>
-          <w:szCs w:val="24"/>
-          <w:lang w:val="ru-RU" w:eastAsia="en-US"/>
-        </w:rPr>
-        <w:t>мастерклассы</w:t>
-      </w:r>
-      <w:proofErr w:type="spellEnd"/>
-      <w:r>
-        <w:rPr>
-          <w:rFonts w:ascii="Times New Roman" w:eastAsia="Calibri" w:hAnsi="Times New Roman" w:cs="Times New Roman"/>
-          <w:sz w:val="24"/>
-          <w:szCs w:val="24"/>
-          <w:lang w:val="ru-RU" w:eastAsia="en-US"/>
-        </w:rPr>
-        <w:t xml:space="preserve">, всегда много людей. </w:t>
+        <w:t>, они бесплатные.</w:t>
+      </w:r>
+    </w:p>
+    <w:p>
+      <w:pPr>
+        <w:spacing w:after="160" w:line="256" w:lineRule="auto"/>
+        <w:rPr>
+          <w:rFonts w:ascii="Times New Roman" w:eastAsia="Calibri" w:hAnsi="Times New Roman" w:cs="Times New Roman"/>
+          <w:sz w:val="24"/>
+          <w:szCs w:val="24"/>
+          <w:lang w:val="en-US" w:eastAsia="en-US"/>
+        </w:rPr>
+      </w:pPr>
+      <w:r>
+        <w:rPr>
+          <w:color w:val="000000"/>
+          <w:sz w:val="28"/>
+          <w:szCs w:val="28"/>
+        </w:rPr>
+        <w:t>==1</w:t>
+      </w:r>
+      <w:r>
+        <w:rPr>
+          <w:color w:val="000000"/>
+          <w:sz w:val="28"/>
+          <w:szCs w:val="28"/>
+          <w:lang w:val="ru-RU"/>
+        </w:rPr>
+        <w:t>6</w:t>
+      </w:r>
+      <w:r>
+        <w:rPr>
+          <w:color w:val="000000"/>
+          <w:sz w:val="28"/>
+          <w:szCs w:val="28"/>
+          <w:lang w:val="en-US"/>
+        </w:rPr>
+        <w:t xml:space="preserve"> </w:t>
+      </w:r>
+      <w:r>
+        <w:rPr>
+          <w:color w:val="000000"/>
+          <w:sz w:val="28"/>
+          <w:szCs w:val="28"/>
+          <w:lang w:val="en-US"/>
+        </w:rPr>
+        <w:t>SA KW</w:t>
+      </w:r>
+    </w:p>
+    <w:p>
+      <w:pPr>
+        <w:spacing w:after="160" w:line="256" w:lineRule="auto"/>
+        <w:rPr>
+          <w:rFonts w:ascii="Times New Roman" w:eastAsia="Calibri" w:hAnsi="Times New Roman" w:cs="Times New Roman"/>
+          <w:b/>
+          <w:bCs/>
+          <w:sz w:val="24"/>
+          <w:szCs w:val="24"/>
+          <w:lang w:val="ru-RU" w:eastAsia="en-US"/>
+        </w:rPr>
+      </w:pPr>
+      <w:r>
+        <w:rPr>
+          <w:rFonts w:ascii="Times New Roman" w:eastAsia="Calibri" w:hAnsi="Times New Roman" w:cs="Times New Roman"/>
+          <w:b/>
+          <w:bCs/>
+          <w:sz w:val="24"/>
+          <w:szCs w:val="24"/>
+          <w:lang w:val="ru-RU" w:eastAsia="en-US"/>
+        </w:rPr>
+        <w:t>И: По Вашим ощущениям, проекты в креативных индустриях более интересны посетителям?</w:t>
+      </w:r>
+    </w:p>
+    <w:p>
+      <w:pPr>
+        <w:spacing w:after="160" w:line="256" w:lineRule="auto"/>
+        <w:rPr>
+          <w:rFonts w:ascii="Times New Roman" w:eastAsia="Calibri" w:hAnsi="Times New Roman" w:cs="Times New Roman"/>
+          <w:sz w:val="24"/>
+          <w:szCs w:val="24"/>
+          <w:lang w:val="ru-RU" w:eastAsia="en-US"/>
+        </w:rPr>
+      </w:pPr>
+      <w:proofErr w:type="gramStart"/>
+      <w:r>
+        <w:rPr>
+          <w:rFonts w:ascii="Times New Roman" w:eastAsia="Calibri" w:hAnsi="Times New Roman" w:cs="Times New Roman"/>
+          <w:b/>
+          <w:bCs/>
+          <w:sz w:val="24"/>
+          <w:szCs w:val="24"/>
+          <w:lang w:val="ru-RU" w:eastAsia="en-US"/>
+        </w:rPr>
+        <w:t>Р:</w:t>
+      </w:r>
+      <w:r>
+        <w:rPr>
+          <w:rFonts w:ascii="Times New Roman" w:eastAsia="Calibri" w:hAnsi="Times New Roman" w:cs="Times New Roman"/>
+          <w:sz w:val="24"/>
+          <w:szCs w:val="24"/>
+          <w:lang w:val="ru-RU" w:eastAsia="en-US"/>
+        </w:rPr>
+        <w:t xml:space="preserve">  Мне</w:t>
+      </w:r>
+      <w:proofErr w:type="gramEnd"/>
+      <w:r>
+        <w:rPr>
+          <w:rFonts w:ascii="Times New Roman" w:eastAsia="Calibri" w:hAnsi="Times New Roman" w:cs="Times New Roman"/>
+          <w:sz w:val="24"/>
+          <w:szCs w:val="24"/>
+          <w:lang w:val="ru-RU" w:eastAsia="en-US"/>
+        </w:rPr>
+        <w:t xml:space="preserve"> кажется, что будут более интересны даже молодежи. </w:t>
+      </w:r>
+    </w:p>
+    <w:p>
+      <w:pPr>
+        <w:spacing w:after="160" w:line="256" w:lineRule="auto"/>
+        <w:rPr>
+          <w:rFonts w:ascii="Times New Roman" w:eastAsia="Calibri" w:hAnsi="Times New Roman" w:cs="Times New Roman"/>
+          <w:sz w:val="24"/>
+          <w:szCs w:val="24"/>
+          <w:lang w:val="en-US" w:eastAsia="en-US"/>
+        </w:rPr>
+      </w:pPr>
+      <w:r>
+        <w:rPr>
+          <w:color w:val="000000"/>
+          <w:sz w:val="28"/>
+          <w:szCs w:val="28"/>
+        </w:rPr>
+        <w:t>==1</w:t>
+      </w:r>
+      <w:r>
+        <w:rPr>
+          <w:color w:val="000000"/>
+          <w:sz w:val="28"/>
+          <w:szCs w:val="28"/>
+          <w:lang w:val="ru-RU"/>
+        </w:rPr>
+        <w:t>7</w:t>
+      </w:r>
+      <w:r>
+        <w:rPr>
+          <w:color w:val="000000"/>
+          <w:sz w:val="28"/>
+          <w:szCs w:val="28"/>
+          <w:lang w:val="en-US"/>
+        </w:rPr>
+        <w:t xml:space="preserve"> </w:t>
+      </w:r>
+      <w:r>
+        <w:rPr>
+          <w:color w:val="000000"/>
+          <w:sz w:val="28"/>
+          <w:szCs w:val="28"/>
+          <w:lang w:val="en-US"/>
+        </w:rPr>
+        <w:t>SA KW</w:t>
+      </w:r>
+    </w:p>
+    <w:p>
+      <w:pPr>
+        <w:spacing w:after="160" w:line="256" w:lineRule="auto"/>
+        <w:rPr>
+          <w:rFonts w:ascii="Times New Roman" w:eastAsia="Calibri" w:hAnsi="Times New Roman" w:cs="Times New Roman"/>
+          <w:b/>
+          <w:bCs/>
+          <w:sz w:val="24"/>
+          <w:szCs w:val="24"/>
+          <w:lang w:val="ru-RU" w:eastAsia="en-US"/>
+        </w:rPr>
+      </w:pPr>
+      <w:proofErr w:type="gramStart"/>
+      <w:r>
+        <w:rPr>
+          <w:rFonts w:ascii="Times New Roman" w:eastAsia="Calibri" w:hAnsi="Times New Roman" w:cs="Times New Roman"/>
+          <w:b/>
+          <w:bCs/>
+          <w:sz w:val="24"/>
+          <w:szCs w:val="24"/>
+          <w:lang w:val="ru-RU" w:eastAsia="en-US"/>
+        </w:rPr>
+        <w:t>И:  Как</w:t>
+      </w:r>
+      <w:proofErr w:type="gramEnd"/>
+      <w:r>
+        <w:rPr>
+          <w:rFonts w:ascii="Times New Roman" w:eastAsia="Calibri" w:hAnsi="Times New Roman" w:cs="Times New Roman"/>
+          <w:b/>
+          <w:bCs/>
+          <w:sz w:val="24"/>
+          <w:szCs w:val="24"/>
+          <w:lang w:val="ru-RU" w:eastAsia="en-US"/>
+        </w:rPr>
+        <w:t xml:space="preserve"> Вам кажется, какие есть преимущества у библиотек в реализации этих проектов? </w:t>
+      </w:r>
+    </w:p>
+    <w:p>
+      <w:pPr>
+        <w:spacing w:after="160" w:line="256" w:lineRule="auto"/>
+        <w:rPr>
+          <w:rFonts w:ascii="Times New Roman" w:eastAsia="Calibri" w:hAnsi="Times New Roman" w:cs="Times New Roman"/>
+          <w:sz w:val="24"/>
+          <w:szCs w:val="24"/>
+          <w:lang w:val="ru-RU" w:eastAsia="en-US"/>
+        </w:rPr>
+      </w:pPr>
+      <w:proofErr w:type="gramStart"/>
+      <w:r>
+        <w:rPr>
+          <w:rFonts w:ascii="Times New Roman" w:eastAsia="Calibri" w:hAnsi="Times New Roman" w:cs="Times New Roman"/>
+          <w:b/>
+          <w:bCs/>
+          <w:sz w:val="24"/>
+          <w:szCs w:val="24"/>
+          <w:lang w:val="ru-RU" w:eastAsia="en-US"/>
+        </w:rPr>
+        <w:t>Р:</w:t>
+      </w:r>
+      <w:r>
+        <w:rPr>
+          <w:rFonts w:ascii="Times New Roman" w:eastAsia="Calibri" w:hAnsi="Times New Roman" w:cs="Times New Roman"/>
+          <w:sz w:val="24"/>
+          <w:szCs w:val="24"/>
+          <w:lang w:val="ru-RU" w:eastAsia="en-US"/>
+        </w:rPr>
+        <w:t xml:space="preserve">  Мне</w:t>
+      </w:r>
+      <w:proofErr w:type="gramEnd"/>
+      <w:r>
+        <w:rPr>
+          <w:rFonts w:ascii="Times New Roman" w:eastAsia="Calibri" w:hAnsi="Times New Roman" w:cs="Times New Roman"/>
+          <w:sz w:val="24"/>
+          <w:szCs w:val="24"/>
+          <w:lang w:val="ru-RU" w:eastAsia="en-US"/>
+        </w:rPr>
+        <w:t xml:space="preserve"> кажется, что это подходящее место, потому что у нас есть помещение, место, техника, литература, интернет. </w:t>
+      </w:r>
+    </w:p>
+    <w:p>
+      <w:pPr>
+        <w:spacing w:after="160" w:line="256" w:lineRule="auto"/>
+        <w:rPr>
+          <w:rFonts w:ascii="Times New Roman" w:eastAsia="Calibri" w:hAnsi="Times New Roman" w:cs="Times New Roman"/>
+          <w:sz w:val="24"/>
+          <w:szCs w:val="24"/>
+          <w:lang w:val="en-US" w:eastAsia="en-US"/>
+        </w:rPr>
+      </w:pPr>
+      <w:r>
+        <w:rPr>
+          <w:color w:val="000000"/>
+          <w:sz w:val="28"/>
+          <w:szCs w:val="28"/>
+        </w:rPr>
+        <w:t>==1</w:t>
+      </w:r>
+      <w:r>
+        <w:rPr>
+          <w:color w:val="000000"/>
+          <w:sz w:val="28"/>
+          <w:szCs w:val="28"/>
+          <w:lang w:val="ru-RU"/>
+        </w:rPr>
+        <w:t>8</w:t>
+      </w:r>
+      <w:r>
+        <w:rPr>
+          <w:color w:val="000000"/>
+          <w:sz w:val="28"/>
+          <w:szCs w:val="28"/>
+          <w:lang w:val="en-US"/>
+        </w:rPr>
+        <w:t xml:space="preserve"> </w:t>
+      </w:r>
+      <w:r>
+        <w:rPr>
+          <w:color w:val="000000"/>
+          <w:sz w:val="28"/>
+          <w:szCs w:val="28"/>
+          <w:lang w:val="en-US"/>
+        </w:rPr>
+        <w:t>SA KW</w:t>
+      </w:r>
+    </w:p>
+    <w:p>
+      <w:pPr>
+        <w:spacing w:after="160" w:line="256" w:lineRule="auto"/>
+        <w:rPr>
+          <w:rFonts w:ascii="Times New Roman" w:eastAsia="Calibri" w:hAnsi="Times New Roman" w:cs="Times New Roman"/>
+          <w:b/>
+          <w:bCs/>
+          <w:sz w:val="24"/>
+          <w:szCs w:val="24"/>
+          <w:lang w:val="ru-RU" w:eastAsia="en-US"/>
+        </w:rPr>
+      </w:pPr>
+      <w:proofErr w:type="gramStart"/>
+      <w:r>
+        <w:rPr>
+          <w:rFonts w:ascii="Times New Roman" w:eastAsia="Calibri" w:hAnsi="Times New Roman" w:cs="Times New Roman"/>
+          <w:b/>
+          <w:bCs/>
+          <w:sz w:val="24"/>
+          <w:szCs w:val="24"/>
+          <w:lang w:val="ru-RU" w:eastAsia="en-US"/>
+        </w:rPr>
+        <w:t>И:  Как</w:t>
+      </w:r>
+      <w:proofErr w:type="gramEnd"/>
+      <w:r>
+        <w:rPr>
+          <w:rFonts w:ascii="Times New Roman" w:eastAsia="Calibri" w:hAnsi="Times New Roman" w:cs="Times New Roman"/>
+          <w:b/>
+          <w:bCs/>
+          <w:sz w:val="24"/>
+          <w:szCs w:val="24"/>
+          <w:lang w:val="ru-RU" w:eastAsia="en-US"/>
+        </w:rPr>
+        <w:t xml:space="preserve"> Вам кажется, в профессиональном библиотечном сообществе накоплено достаточно опыта, чтобы реализовывать проекты в креативных индустриях? </w:t>
+      </w:r>
+    </w:p>
+    <w:p>
+      <w:pPr>
+        <w:spacing w:after="160" w:line="256" w:lineRule="auto"/>
+        <w:rPr>
+          <w:rFonts w:ascii="Times New Roman" w:eastAsia="Calibri" w:hAnsi="Times New Roman" w:cs="Times New Roman"/>
+          <w:sz w:val="24"/>
+          <w:szCs w:val="24"/>
+          <w:lang w:val="ru-RU" w:eastAsia="en-US"/>
+        </w:rPr>
+      </w:pPr>
+      <w:proofErr w:type="gramStart"/>
+      <w:r>
+        <w:rPr>
+          <w:rFonts w:ascii="Times New Roman" w:eastAsia="Calibri" w:hAnsi="Times New Roman" w:cs="Times New Roman"/>
+          <w:b/>
+          <w:bCs/>
+          <w:sz w:val="24"/>
+          <w:szCs w:val="24"/>
+          <w:lang w:val="ru-RU" w:eastAsia="en-US"/>
+        </w:rPr>
+        <w:t>Р:</w:t>
+      </w:r>
+      <w:r>
+        <w:rPr>
+          <w:rFonts w:ascii="Times New Roman" w:eastAsia="Calibri" w:hAnsi="Times New Roman" w:cs="Times New Roman"/>
+          <w:sz w:val="24"/>
+          <w:szCs w:val="24"/>
+          <w:lang w:val="ru-RU" w:eastAsia="en-US"/>
+        </w:rPr>
+        <w:t xml:space="preserve">  Мне</w:t>
+      </w:r>
+      <w:proofErr w:type="gramEnd"/>
+      <w:r>
+        <w:rPr>
+          <w:rFonts w:ascii="Times New Roman" w:eastAsia="Calibri" w:hAnsi="Times New Roman" w:cs="Times New Roman"/>
+          <w:sz w:val="24"/>
+          <w:szCs w:val="24"/>
+          <w:lang w:val="ru-RU" w:eastAsia="en-US"/>
+        </w:rPr>
+        <w:t xml:space="preserve"> кажется, да. Сейчас уже создаются библиотеки с новыми возможностями.</w:t>
       </w:r>
     </w:p>
     <w:p>
@@ -1188,7 +3452,7 @@
           <w:szCs w:val="24"/>
           <w:lang w:val="ru-RU" w:eastAsia="en-US"/>
         </w:rPr>
-        <w:t>И:  А</w:t>
+        <w:t>И:  Вы</w:t>
       </w:r>
       <w:proofErr w:type="gramEnd"/>
       <w:r>
@@ -1200,31 +3464,7 @@
           <w:szCs w:val="24"/>
           <w:lang w:val="ru-RU" w:eastAsia="en-US"/>
         </w:rPr>
-        <w:t xml:space="preserve"> для пенсионеров делайте какие-то творческие </w:t>
-      </w:r>
-      <w:proofErr w:type="spellStart"/>
-      <w:r>
-        <w:rPr>
-          <w:rFonts w:ascii="Times New Roman" w:eastAsia="Calibri" w:hAnsi="Times New Roman" w:cs="Times New Roman"/>
-          <w:b/>
-          <w:bCs/>
-          <w:sz w:val="24"/>
-          <w:szCs w:val="24"/>
-          <w:lang w:val="ru-RU" w:eastAsia="en-US"/>
-        </w:rPr>
-        <w:t>мастерклассы</w:t>
-      </w:r>
-      <w:proofErr w:type="spellEnd"/>
-      <w:r>
-        <w:rPr>
-          <w:rFonts w:ascii="Times New Roman" w:eastAsia="Calibri" w:hAnsi="Times New Roman" w:cs="Times New Roman"/>
-          <w:b/>
-          <w:bCs/>
-          <w:sz w:val="24"/>
-          <w:szCs w:val="24"/>
-          <w:lang w:val="ru-RU" w:eastAsia="en-US"/>
-        </w:rPr>
-        <w:t>?</w:t>
+        <w:t xml:space="preserve"> как-то обсуждайте с другими библиотеками трудности реализации таких проектов?</w:t>
       </w:r>
     </w:p>
     <w:p>
@@ -1266,27 +3506,7 @@
           <w:szCs w:val="24"/>
           <w:lang w:val="ru-RU" w:eastAsia="en-US"/>
         </w:rPr>
-        <w:t xml:space="preserve">, делаем. Есть клуб, где мы проводим литературные вечера, квесты, </w:t>
-      </w:r>
-      <w:proofErr w:type="spellStart"/>
-      <w:r>
-        <w:rPr>
-          <w:rFonts w:ascii="Times New Roman" w:eastAsia="Calibri" w:hAnsi="Times New Roman" w:cs="Times New Roman"/>
-          <w:sz w:val="24"/>
-          <w:szCs w:val="24"/>
-          <w:lang w:val="ru-RU" w:eastAsia="en-US"/>
-        </w:rPr>
-        <w:t>мастерклассы</w:t>
-      </w:r>
-      <w:proofErr w:type="spellEnd"/>
-      <w:r>
-        <w:rPr>
-          <w:rFonts w:ascii="Times New Roman" w:eastAsia="Calibri" w:hAnsi="Times New Roman" w:cs="Times New Roman"/>
-          <w:sz w:val="24"/>
-          <w:szCs w:val="24"/>
-          <w:lang w:val="ru-RU" w:eastAsia="en-US"/>
-        </w:rPr>
-        <w:t>, рисуем. Сначала все говорили, что не умеют рисовать, но в конце смотрели на результат и говорили, как красиво все получилось.</w:t>
+        <w:t>, у нас проводятся семинары, где обсуждаются вопросы. Это проходит очно на базе центральной библиотеки.</w:t>
       </w:r>
     </w:p>
     <w:p>
@@ -1296,9 +3516,44 @@
           <w:rFonts w:ascii="Times New Roman" w:eastAsia="Calibri" w:hAnsi="Times New Roman" w:cs="Times New Roman"/>
           <w:sz w:val="24"/>
           <w:szCs w:val="24"/>
-          <w:lang w:val="ru-RU" w:eastAsia="en-US"/>
+          <w:lang w:val="en-US" w:eastAsia="en-US"/>
         </w:rPr>
       </w:pPr>
+      <w:r>
+        <w:rPr>
+          <w:color w:val="000000"/>
+          <w:sz w:val="28"/>
+          <w:szCs w:val="28"/>
+        </w:rPr>
+        <w:t>==1</w:t>
+      </w:r>
+      <w:r>
+        <w:rPr>
+          <w:color w:val="000000"/>
+          <w:sz w:val="28"/>
+          <w:szCs w:val="28"/>
+          <w:lang w:val="ru-RU"/>
+        </w:rPr>
+        <w:t>9</w:t>
+      </w:r>
+      <w:r>
+        <w:rPr>
+          <w:color w:val="000000"/>
+          <w:sz w:val="28"/>
+          <w:szCs w:val="28"/>
+          <w:lang w:val="en-US"/>
+        </w:rPr>
+        <w:t xml:space="preserve"> </w:t>
+      </w:r>
+      <w:r>
+        <w:rPr>
+          <w:color w:val="000000"/>
+          <w:sz w:val="28"/>
+          <w:szCs w:val="28"/>
+          <w:lang w:val="en-US"/>
+        </w:rPr>
+        <w:t>SA KW</w:t>
+      </w:r>
     </w:p>
     <w:p>
       <w:pPr>
@@ -1322,7 +3577,8 @@
           <w:szCs w:val="24"/>
           <w:lang w:val="ru-RU" w:eastAsia="en-US"/>
         </w:rPr>
-        <w:t>И:  Прослеживаются</w:t>
+        <w:lastRenderedPageBreak/>
+        <w:t>И:  Помимо</w:t>
       </w:r>
       <w:proofErr w:type="gramEnd"/>
       <w:r>
@@ -1334,7 +3590,7 @@
           <w:szCs w:val="24"/>
           <w:lang w:val="ru-RU" w:eastAsia="en-US"/>
         </w:rPr>
-        <w:t xml:space="preserve"> ли какие-то темы и направления, которые сами посетители хотели бы видеть в библиотеке?</w:t>
+        <w:t xml:space="preserve"> встреч Вы набирайтесь опыта ещё откуда то?</w:t>
       </w:r>
     </w:p>
     <w:p>
@@ -1366,7 +3622,7 @@
           <w:szCs w:val="24"/>
           <w:lang w:val="ru-RU" w:eastAsia="en-US"/>
         </w:rPr>
-        <w:t xml:space="preserve">  Да</w:t>
+        <w:t xml:space="preserve">  Мы</w:t>
       </w:r>
       <w:proofErr w:type="gramEnd"/>
       <w:r>
@@ -1376,27 +3632,7 @@
           <w:szCs w:val="24"/>
           <w:lang w:val="ru-RU" w:eastAsia="en-US"/>
         </w:rPr>
-        <w:t xml:space="preserve">, как раз таки пенсионеры очень хотят научиться работать на компьютере, мы планируем создать такой клуб и обучить их. Есть такая проблема у детей, что они не умеют создавать презентации, работать в </w:t>
-      </w:r>
-      <w:proofErr w:type="spellStart"/>
-      <w:r>
-        <w:rPr>
-          <w:rFonts w:ascii="Times New Roman" w:eastAsia="Calibri" w:hAnsi="Times New Roman" w:cs="Times New Roman"/>
-          <w:sz w:val="24"/>
-          <w:szCs w:val="24"/>
-          <w:lang w:val="ru-RU" w:eastAsia="en-US"/>
-        </w:rPr>
-        <w:t>Ворде</w:t>
-      </w:r>
-      <w:proofErr w:type="spellEnd"/>
-      <w:r>
-        <w:rPr>
-          <w:rFonts w:ascii="Times New Roman" w:eastAsia="Calibri" w:hAnsi="Times New Roman" w:cs="Times New Roman"/>
-          <w:sz w:val="24"/>
-          <w:szCs w:val="24"/>
-          <w:lang w:val="ru-RU" w:eastAsia="en-US"/>
-        </w:rPr>
-        <w:t xml:space="preserve">, поэтому мы хотим создать такой же клуб как для взрослых, так и для детей. </w:t>
+        <w:t xml:space="preserve"> проходим курсы повышения квалификации, смотрим вебинары. В данный момент я прохожу курсы по повышению квалификации в РГБ.</w:t>
       </w:r>
     </w:p>
     <w:p>
@@ -1406,9 +3642,44 @@
           <w:rFonts w:ascii="Times New Roman" w:eastAsia="Calibri" w:hAnsi="Times New Roman" w:cs="Times New Roman"/>
           <w:sz w:val="24"/>
           <w:szCs w:val="24"/>
-          <w:lang w:val="ru-RU" w:eastAsia="en-US"/>
+          <w:lang w:val="en-US" w:eastAsia="en-US"/>
         </w:rPr>
       </w:pPr>
+      <w:r>
+        <w:rPr>
+          <w:color w:val="000000"/>
+          <w:sz w:val="28"/>
+          <w:szCs w:val="28"/>
+        </w:rPr>
+        <w:t>==</w:t>
+      </w:r>
+      <w:r>
+        <w:rPr>
+          <w:color w:val="000000"/>
+          <w:sz w:val="28"/>
+          <w:szCs w:val="28"/>
+          <w:lang w:val="ru-RU"/>
+        </w:rPr>
+        <w:t>20</w:t>
+      </w:r>
+      <w:r>
+        <w:rPr>
+          <w:color w:val="000000"/>
+          <w:sz w:val="28"/>
+          <w:szCs w:val="28"/>
+          <w:lang w:val="en-US"/>
+        </w:rPr>
+        <w:t xml:space="preserve"> </w:t>
+      </w:r>
+      <w:r>
+        <w:rPr>
+          <w:color w:val="000000"/>
+          <w:sz w:val="28"/>
+          <w:szCs w:val="28"/>
+          <w:lang w:val="en-US"/>
+        </w:rPr>
+        <w:t>SA KW</w:t>
+      </w:r>
     </w:p>
     <w:p>
       <w:pPr>
@@ -1432,7 +3703,7 @@
           <w:szCs w:val="24"/>
           <w:lang w:val="ru-RU" w:eastAsia="en-US"/>
         </w:rPr>
-        <w:t>И:  Если</w:t>
+        <w:t>И:  Сталкивали</w:t>
       </w:r>
       <w:proofErr w:type="gramEnd"/>
       <w:r>
@@ -1444,7 +3715,7 @@
           <w:szCs w:val="24"/>
           <w:lang w:val="ru-RU" w:eastAsia="en-US"/>
         </w:rPr>
-        <w:t xml:space="preserve"> говорить о ключевых проектах Вашей библиотеки. Какие бы Вы назвали в качестве основных проектов? </w:t>
+        <w:t xml:space="preserve"> ли Вы с трудностями при реализации таких проектов? </w:t>
       </w:r>
     </w:p>
     <w:p>
@@ -1476,7 +3747,7 @@
           <w:szCs w:val="24"/>
           <w:lang w:val="ru-RU" w:eastAsia="en-US"/>
         </w:rPr>
-        <w:t xml:space="preserve">  Так</w:t>
+        <w:t xml:space="preserve">  Все</w:t>
       </w:r>
       <w:proofErr w:type="gramEnd"/>
       <w:r>
@@ -1486,7 +3757,7 @@
           <w:szCs w:val="24"/>
           <w:lang w:val="ru-RU" w:eastAsia="en-US"/>
         </w:rPr>
-        <w:t xml:space="preserve"> сложно сразу сказать, кажется, что все проекты.</w:t>
+        <w:t xml:space="preserve"> зависит от категории людей, с подростками сложнее всего, сложнее всего привлекать их.</w:t>
       </w:r>
     </w:p>
     <w:p>
@@ -1496,9 +3767,44 @@
           <w:rFonts w:ascii="Times New Roman" w:eastAsia="Calibri" w:hAnsi="Times New Roman" w:cs="Times New Roman"/>
           <w:sz w:val="24"/>
           <w:szCs w:val="24"/>
-          <w:lang w:val="ru-RU" w:eastAsia="en-US"/>
+          <w:lang w:val="en-US" w:eastAsia="en-US"/>
         </w:rPr>
       </w:pPr>
+      <w:r>
+        <w:rPr>
+          <w:color w:val="000000"/>
+          <w:sz w:val="28"/>
+          <w:szCs w:val="28"/>
+        </w:rPr>
+        <w:t>==</w:t>
+      </w:r>
+      <w:r>
+        <w:rPr>
+          <w:color w:val="000000"/>
+          <w:sz w:val="28"/>
+          <w:szCs w:val="28"/>
+          <w:lang w:val="ru-RU"/>
+        </w:rPr>
+        <w:t>21</w:t>
+      </w:r>
+      <w:r>
+        <w:rPr>
+          <w:color w:val="000000"/>
+          <w:sz w:val="28"/>
+          <w:szCs w:val="28"/>
+          <w:lang w:val="en-US"/>
+        </w:rPr>
+        <w:t xml:space="preserve"> </w:t>
+      </w:r>
+      <w:r>
+        <w:rPr>
+          <w:color w:val="000000"/>
+          <w:sz w:val="28"/>
+          <w:szCs w:val="28"/>
+          <w:lang w:val="en-US"/>
+        </w:rPr>
+        <w:t>SA KW</w:t>
+      </w:r>
     </w:p>
     <w:p>
       <w:pPr>
@@ -1522,7 +3828,7 @@
           <w:szCs w:val="24"/>
           <w:lang w:val="ru-RU" w:eastAsia="en-US"/>
         </w:rPr>
-        <w:t>И:  Было</w:t>
+        <w:t>И:  Бывает</w:t>
       </w:r>
       <w:proofErr w:type="gramEnd"/>
       <w:r>
@@ -1534,7 +3840,7 @@
           <w:szCs w:val="24"/>
           <w:lang w:val="ru-RU" w:eastAsia="en-US"/>
         </w:rPr>
-        <w:t xml:space="preserve"> ли такое, что кто-то из посетителей сам пришёл и предложил идею для проекта?</w:t>
+        <w:t xml:space="preserve"> ли такое, что возникают трудностями с навыками команды?</w:t>
       </w:r>
     </w:p>
     <w:p>
@@ -1566,7 +3872,7 @@
           <w:szCs w:val="24"/>
           <w:lang w:val="ru-RU" w:eastAsia="en-US"/>
         </w:rPr>
-        <w:t xml:space="preserve">  Бывает</w:t>
+        <w:t xml:space="preserve">  Да</w:t>
       </w:r>
       <w:proofErr w:type="gramEnd"/>
       <w:r>
@@ -1576,7 +3882,7 @@
           <w:szCs w:val="24"/>
           <w:lang w:val="ru-RU" w:eastAsia="en-US"/>
         </w:rPr>
-        <w:t xml:space="preserve">, что какие-то преподаватели приходят и предлагают провести мероприятие. Мы положительно реагируем на такое. </w:t>
+        <w:t xml:space="preserve">, есть, даже если взять 3-д моделирование, мы не можем знать всего, не умеем моделировать новые, индивидуальные вещи. Что касается художества, то с этим нет проблем. С видео нам главное самим научиться, а потом обучать других. </w:t>
       </w:r>
     </w:p>
     <w:p>
@@ -1586,9 +3892,44 @@
           <w:rFonts w:ascii="Times New Roman" w:eastAsia="Calibri" w:hAnsi="Times New Roman" w:cs="Times New Roman"/>
           <w:sz w:val="24"/>
           <w:szCs w:val="24"/>
-          <w:lang w:val="ru-RU" w:eastAsia="en-US"/>
+          <w:lang w:val="en-US" w:eastAsia="en-US"/>
         </w:rPr>
       </w:pPr>
+      <w:r>
+        <w:rPr>
+          <w:color w:val="000000"/>
+          <w:sz w:val="28"/>
+          <w:szCs w:val="28"/>
+        </w:rPr>
+        <w:t>==</w:t>
+      </w:r>
+      <w:r>
+        <w:rPr>
+          <w:color w:val="000000"/>
+          <w:sz w:val="28"/>
+          <w:szCs w:val="28"/>
+          <w:lang w:val="ru-RU"/>
+        </w:rPr>
+        <w:t>22</w:t>
+      </w:r>
+      <w:r>
+        <w:rPr>
+          <w:color w:val="000000"/>
+          <w:sz w:val="28"/>
+          <w:szCs w:val="28"/>
+          <w:lang w:val="en-US"/>
+        </w:rPr>
+        <w:t xml:space="preserve"> </w:t>
+      </w:r>
+      <w:r>
+        <w:rPr>
+          <w:color w:val="000000"/>
+          <w:sz w:val="28"/>
+          <w:szCs w:val="28"/>
+          <w:lang w:val="en-US"/>
+        </w:rPr>
+        <w:t>SA KW</w:t>
+      </w:r>
     </w:p>
     <w:p>
       <w:pPr>
@@ -1612,7 +3953,7 @@
           <w:szCs w:val="24"/>
           <w:lang w:val="ru-RU" w:eastAsia="en-US"/>
         </w:rPr>
-        <w:t>И:  Возникают</w:t>
+        <w:t>И:  Если</w:t>
       </w:r>
       <w:proofErr w:type="gramEnd"/>
       <w:r>
@@ -1624,7 +3965,7 @@
           <w:szCs w:val="24"/>
           <w:lang w:val="ru-RU" w:eastAsia="en-US"/>
         </w:rPr>
-        <w:t xml:space="preserve"> ли какие-то трудности, когда посторонний человек предлагает провести мероприятие?</w:t>
+        <w:t xml:space="preserve"> говорить о материально-технической базе, то в этой сфере есть ли какие-то трудности?</w:t>
       </w:r>
     </w:p>
     <w:p>
@@ -1656,7 +3997,7 @@
           <w:szCs w:val="24"/>
           <w:lang w:val="ru-RU" w:eastAsia="en-US"/>
         </w:rPr>
-        <w:t xml:space="preserve">  Стараемся</w:t>
+        <w:t xml:space="preserve">  Сейчас</w:t>
       </w:r>
       <w:proofErr w:type="gramEnd"/>
       <w:r>
@@ -1666,7 +4007,7 @@
           <w:szCs w:val="24"/>
           <w:lang w:val="ru-RU" w:eastAsia="en-US"/>
         </w:rPr>
-        <w:t xml:space="preserve"> и мы регулировать, но если кто-то что-то просит, то мы предоставляем без проблем. </w:t>
+        <w:t xml:space="preserve"> у нас новая техника, с этим проблем нет.</w:t>
       </w:r>
     </w:p>
     <w:p>
@@ -1676,9 +4017,44 @@
           <w:rFonts w:ascii="Times New Roman" w:eastAsia="Calibri" w:hAnsi="Times New Roman" w:cs="Times New Roman"/>
           <w:sz w:val="24"/>
           <w:szCs w:val="24"/>
-          <w:lang w:val="ru-RU" w:eastAsia="en-US"/>
+          <w:lang w:val="en-US" w:eastAsia="en-US"/>
         </w:rPr>
       </w:pPr>
+      <w:r>
+        <w:rPr>
+          <w:color w:val="000000"/>
+          <w:sz w:val="28"/>
+          <w:szCs w:val="28"/>
+        </w:rPr>
+        <w:t>==</w:t>
+      </w:r>
+      <w:r>
+        <w:rPr>
+          <w:color w:val="000000"/>
+          <w:sz w:val="28"/>
+          <w:szCs w:val="28"/>
+          <w:lang w:val="ru-RU"/>
+        </w:rPr>
+        <w:t>23</w:t>
+      </w:r>
+      <w:r>
+        <w:rPr>
+          <w:color w:val="000000"/>
+          <w:sz w:val="28"/>
+          <w:szCs w:val="28"/>
+          <w:lang w:val="en-US"/>
+        </w:rPr>
+        <w:t xml:space="preserve"> </w:t>
+      </w:r>
+      <w:r>
+        <w:rPr>
+          <w:color w:val="000000"/>
+          <w:sz w:val="28"/>
+          <w:szCs w:val="28"/>
+          <w:lang w:val="en-US"/>
+        </w:rPr>
+        <w:t>SA KW</w:t>
+      </w:r>
     </w:p>
     <w:p>
       <w:pPr>
@@ -1702,7 +4078,7 @@
           <w:szCs w:val="24"/>
           <w:lang w:val="ru-RU" w:eastAsia="en-US"/>
         </w:rPr>
-        <w:t>И:  Случалось</w:t>
+        <w:t>И:  Есть</w:t>
       </w:r>
       <w:proofErr w:type="gramEnd"/>
       <w:r>
@@ -1714,7 +4090,7 @@
           <w:szCs w:val="24"/>
           <w:lang w:val="ru-RU" w:eastAsia="en-US"/>
         </w:rPr>
-        <w:t xml:space="preserve"> ли что кто-то на коммерческой основе предлагал что либо провести?</w:t>
+        <w:t xml:space="preserve"> ли сложности с финансированием творческих проектов?</w:t>
       </w:r>
     </w:p>
     <w:p>
@@ -1746,7 +4122,7 @@
           <w:szCs w:val="24"/>
           <w:lang w:val="ru-RU" w:eastAsia="en-US"/>
         </w:rPr>
-        <w:t xml:space="preserve">   </w:t>
+        <w:t xml:space="preserve">  В</w:t>
       </w:r>
       <w:proofErr w:type="gramEnd"/>
       <w:r>
@@ -1756,7 +4132,7 @@
           <w:szCs w:val="24"/>
           <w:lang w:val="ru-RU" w:eastAsia="en-US"/>
         </w:rPr>
-        <w:t xml:space="preserve">Нет, плату брать здесь проблемно, так как население здесь ближе к  сельскому, поэтому они не особо хотят платить за это. Здесь больше на бесплатной основе все. </w:t>
+        <w:t xml:space="preserve"> данный момент мы пытаемся привлекать в качестве благотворительности, потому что это все затратно, это делают магазины. Бывает, что предприниматели помогают с подарками для конкурсов, в остальных случаях администрация помогает с масштабными проектами. </w:t>
       </w:r>
     </w:p>
     <w:p>
@@ -1766,9 +4142,44 @@
           <w:rFonts w:ascii="Times New Roman" w:eastAsia="Calibri" w:hAnsi="Times New Roman" w:cs="Times New Roman"/>
           <w:sz w:val="24"/>
           <w:szCs w:val="24"/>
-          <w:lang w:val="ru-RU" w:eastAsia="en-US"/>
+          <w:lang w:val="en-US" w:eastAsia="en-US"/>
         </w:rPr>
       </w:pPr>
+      <w:r>
+        <w:rPr>
+          <w:color w:val="000000"/>
+          <w:sz w:val="28"/>
+          <w:szCs w:val="28"/>
+        </w:rPr>
+        <w:t>==</w:t>
+      </w:r>
+      <w:r>
+        <w:rPr>
+          <w:color w:val="000000"/>
+          <w:sz w:val="28"/>
+          <w:szCs w:val="28"/>
+          <w:lang w:val="ru-RU"/>
+        </w:rPr>
+        <w:t>24</w:t>
+      </w:r>
+      <w:r>
+        <w:rPr>
+          <w:color w:val="000000"/>
+          <w:sz w:val="28"/>
+          <w:szCs w:val="28"/>
+          <w:lang w:val="en-US"/>
+        </w:rPr>
+        <w:t xml:space="preserve"> </w:t>
+      </w:r>
+      <w:r>
+        <w:rPr>
+          <w:color w:val="000000"/>
+          <w:sz w:val="28"/>
+          <w:szCs w:val="28"/>
+          <w:lang w:val="en-US"/>
+        </w:rPr>
+        <w:t>SA KW</w:t>
+      </w:r>
     </w:p>
     <w:p>
       <w:pPr>
@@ -1792,7 +4203,7 @@
           <w:szCs w:val="24"/>
           <w:lang w:val="ru-RU" w:eastAsia="en-US"/>
         </w:rPr>
-        <w:t>И:  Как</w:t>
+        <w:t>И:  Если</w:t>
       </w:r>
       <w:proofErr w:type="gramEnd"/>
       <w:r>
@@ -1804,7 +4215,7 @@
           <w:szCs w:val="24"/>
           <w:lang w:val="ru-RU" w:eastAsia="en-US"/>
         </w:rPr>
-        <w:t xml:space="preserve"> Вы обычно информируете посетителей о планируемых проектах? Какие каналы информации используйте? </w:t>
+        <w:t xml:space="preserve"> у Вас возникали сложности, то обращались ли Вы за помощью?</w:t>
       </w:r>
     </w:p>
     <w:p>
@@ -1836,7 +4247,7 @@
           <w:szCs w:val="24"/>
           <w:lang w:val="ru-RU" w:eastAsia="en-US"/>
         </w:rPr>
-        <w:t xml:space="preserve">  У</w:t>
+        <w:t xml:space="preserve">  В</w:t>
       </w:r>
       <w:proofErr w:type="gramEnd"/>
       <w:r>
@@ -1846,47 +4257,7 @@
           <w:szCs w:val="24"/>
           <w:lang w:val="ru-RU" w:eastAsia="en-US"/>
         </w:rPr>
-        <w:t xml:space="preserve"> нас есть страничка ВКонтакте, также мы развешиваем объявления по микрорайону, делаем </w:t>
-      </w:r>
-      <w:proofErr w:type="spellStart"/>
-      <w:r>
-        <w:rPr>
-          <w:rFonts w:ascii="Times New Roman" w:eastAsia="Calibri" w:hAnsi="Times New Roman" w:cs="Times New Roman"/>
-          <w:sz w:val="24"/>
-          <w:szCs w:val="24"/>
-          <w:lang w:val="ru-RU" w:eastAsia="en-US"/>
-        </w:rPr>
-        <w:t>визиточки</w:t>
-      </w:r>
-      <w:proofErr w:type="spellEnd"/>
-      <w:r>
-        <w:rPr>
-          <w:rFonts w:ascii="Times New Roman" w:eastAsia="Calibri" w:hAnsi="Times New Roman" w:cs="Times New Roman"/>
-          <w:sz w:val="24"/>
-          <w:szCs w:val="24"/>
-          <w:lang w:val="ru-RU" w:eastAsia="en-US"/>
-        </w:rPr>
-        <w:t xml:space="preserve">, раздаём их детям, на сайте публикуем. Наиболее эффективно личное приглашение, так как не все выходят в интернет. Когда лично пригласишь, то они уже точно </w:t>
-      </w:r>
-      <w:proofErr w:type="spellStart"/>
-      <w:r>
-        <w:rPr>
-          <w:rFonts w:ascii="Times New Roman" w:eastAsia="Calibri" w:hAnsi="Times New Roman" w:cs="Times New Roman"/>
-          <w:sz w:val="24"/>
-          <w:szCs w:val="24"/>
-          <w:lang w:val="ru-RU" w:eastAsia="en-US"/>
-        </w:rPr>
-        <w:t>прийдут</w:t>
-      </w:r>
-      <w:proofErr w:type="spellEnd"/>
-      <w:r>
-        <w:rPr>
-          <w:rFonts w:ascii="Times New Roman" w:eastAsia="Calibri" w:hAnsi="Times New Roman" w:cs="Times New Roman"/>
-          <w:sz w:val="24"/>
-          <w:szCs w:val="24"/>
-          <w:lang w:val="ru-RU" w:eastAsia="en-US"/>
-        </w:rPr>
-        <w:t>.</w:t>
+        <w:t xml:space="preserve"> основном пытаемся найти что-то в интернете, либо узнать у коллег в библиотеке.</w:t>
       </w:r>
     </w:p>
     <w:p>
@@ -1896,9 +4267,44 @@
           <w:rFonts w:ascii="Times New Roman" w:eastAsia="Calibri" w:hAnsi="Times New Roman" w:cs="Times New Roman"/>
           <w:sz w:val="24"/>
           <w:szCs w:val="24"/>
-          <w:lang w:val="ru-RU" w:eastAsia="en-US"/>
+          <w:lang w:val="en-US" w:eastAsia="en-US"/>
         </w:rPr>
       </w:pPr>
+      <w:r>
+        <w:rPr>
+          <w:color w:val="000000"/>
+          <w:sz w:val="28"/>
+          <w:szCs w:val="28"/>
+        </w:rPr>
+        <w:t>==</w:t>
+      </w:r>
+      <w:r>
+        <w:rPr>
+          <w:color w:val="000000"/>
+          <w:sz w:val="28"/>
+          <w:szCs w:val="28"/>
+          <w:lang w:val="ru-RU"/>
+        </w:rPr>
+        <w:t>25</w:t>
+      </w:r>
+      <w:r>
+        <w:rPr>
+          <w:color w:val="000000"/>
+          <w:sz w:val="28"/>
+          <w:szCs w:val="28"/>
+          <w:lang w:val="en-US"/>
+        </w:rPr>
+        <w:t xml:space="preserve"> </w:t>
+      </w:r>
+      <w:r>
+        <w:rPr>
+          <w:color w:val="000000"/>
+          <w:sz w:val="28"/>
+          <w:szCs w:val="28"/>
+          <w:lang w:val="en-US"/>
+        </w:rPr>
+        <w:t>SA KW</w:t>
+      </w:r>
     </w:p>
     <w:p>
       <w:pPr>
@@ -1922,7 +4328,7 @@
           <w:szCs w:val="24"/>
           <w:lang w:val="ru-RU" w:eastAsia="en-US"/>
         </w:rPr>
-        <w:t>И:  Может</w:t>
+        <w:t>И:  Обращайтесь</w:t>
       </w:r>
       <w:proofErr w:type="gramEnd"/>
       <w:r>
@@ -1934,7 +4340,7 @@
           <w:szCs w:val="24"/>
           <w:lang w:val="ru-RU" w:eastAsia="en-US"/>
         </w:rPr>
-        <w:t xml:space="preserve"> быть есть какие-то сегменты аудитории, до которой легко достучаться? </w:t>
+        <w:t xml:space="preserve"> ли Вы к сторонним специалистам или же своими силами все проводите?</w:t>
       </w:r>
     </w:p>
     <w:p>
@@ -1966,7 +4372,7 @@
           <w:szCs w:val="24"/>
           <w:lang w:val="ru-RU" w:eastAsia="en-US"/>
         </w:rPr>
-        <w:t xml:space="preserve">  Да</w:t>
+        <w:t xml:space="preserve">  Обращаемся</w:t>
       </w:r>
       <w:proofErr w:type="gramEnd"/>
       <w:r>
@@ -1976,7 +4382,7 @@
           <w:szCs w:val="24"/>
           <w:lang w:val="ru-RU" w:eastAsia="en-US"/>
         </w:rPr>
-        <w:t xml:space="preserve">, с подростками мы стараемся достучаться, сейчас мы, конечно, по «Пушкинской карте» работаем, договариваемся с учителями, они активно соглашаются. Мероприятия оплачиваются «Пушкинской картой». </w:t>
+        <w:t xml:space="preserve">, привлекаем население, читателей. Если мы просим, то они всегда нам помогают. Они с этого ничего не получают, мы просто покупаем им материалы. </w:t>
       </w:r>
     </w:p>
     <w:p>
@@ -1984,13 +4390,46 @@
         <w:spacing w:after="160" w:line="256" w:lineRule="auto"/>
         <w:rPr>
           <w:rFonts w:ascii="Times New Roman" w:eastAsia="Calibri" w:hAnsi="Times New Roman" w:cs="Times New Roman"/>
-          <w:b/>
-          <w:bCs/>
-          <w:sz w:val="24"/>
-          <w:szCs w:val="24"/>
-          <w:lang w:val="ru-RU" w:eastAsia="en-US"/>
+          <w:sz w:val="24"/>
+          <w:szCs w:val="24"/>
+          <w:lang w:val="en-US" w:eastAsia="en-US"/>
         </w:rPr>
       </w:pPr>
+      <w:r>
+        <w:rPr>
+          <w:color w:val="000000"/>
+          <w:sz w:val="28"/>
+          <w:szCs w:val="28"/>
+        </w:rPr>
+        <w:t>==</w:t>
+      </w:r>
+      <w:r>
+        <w:rPr>
+          <w:color w:val="000000"/>
+          <w:sz w:val="28"/>
+          <w:szCs w:val="28"/>
+          <w:lang w:val="ru-RU"/>
+        </w:rPr>
+        <w:t>26</w:t>
+      </w:r>
+      <w:r>
+        <w:rPr>
+          <w:color w:val="000000"/>
+          <w:sz w:val="28"/>
+          <w:szCs w:val="28"/>
+          <w:lang w:val="en-US"/>
+        </w:rPr>
+        <w:t xml:space="preserve"> </w:t>
+      </w:r>
+      <w:r>
+        <w:rPr>
+          <w:color w:val="000000"/>
+          <w:sz w:val="28"/>
+          <w:szCs w:val="28"/>
+          <w:lang w:val="en-US"/>
+        </w:rPr>
+        <w:t>SA KW</w:t>
+      </w:r>
     </w:p>
     <w:p>
       <w:pPr>
@@ -2014,7 +4453,7 @@
           <w:szCs w:val="24"/>
           <w:lang w:val="ru-RU" w:eastAsia="en-US"/>
         </w:rPr>
-        <w:t>И:  Какого</w:t>
+        <w:t>И:  У</w:t>
       </w:r>
       <w:proofErr w:type="gramEnd"/>
       <w:r>
@@ -2026,7 +4465,7 @@
           <w:szCs w:val="24"/>
           <w:lang w:val="ru-RU" w:eastAsia="en-US"/>
         </w:rPr>
-        <w:t xml:space="preserve"> рода эти мероприятия?</w:t>
+        <w:t xml:space="preserve"> Вас уже появился опыт при преодолении трудностей, который пригодился бы другим людям? Если да, то может расскажите о них? </w:t>
       </w:r>
     </w:p>
     <w:p>
@@ -2058,7 +4497,7 @@
           <w:szCs w:val="24"/>
           <w:lang w:val="ru-RU" w:eastAsia="en-US"/>
         </w:rPr>
-        <w:t xml:space="preserve">  В</w:t>
+        <w:t xml:space="preserve">  Я</w:t>
       </w:r>
       <w:proofErr w:type="gramEnd"/>
       <w:r>
@@ -2068,2066 +4507,8 @@
           <w:szCs w:val="24"/>
           <w:lang w:val="ru-RU" w:eastAsia="en-US"/>
         </w:rPr>
-        <w:t xml:space="preserve"> основном мы устраиваем им квесты, на </w:t>
-      </w:r>
-      <w:proofErr w:type="spellStart"/>
-      <w:r>
-        <w:rPr>
-          <w:rFonts w:ascii="Times New Roman" w:eastAsia="Calibri" w:hAnsi="Times New Roman" w:cs="Times New Roman"/>
-          <w:sz w:val="24"/>
-          <w:szCs w:val="24"/>
-          <w:lang w:val="ru-RU" w:eastAsia="en-US"/>
-        </w:rPr>
-        <w:t>мастерклассы</w:t>
-      </w:r>
-      <w:proofErr w:type="spellEnd"/>
-      <w:r>
-        <w:rPr>
-          <w:rFonts w:ascii="Times New Roman" w:eastAsia="Calibri" w:hAnsi="Times New Roman" w:cs="Times New Roman"/>
-          <w:sz w:val="24"/>
-          <w:szCs w:val="24"/>
-          <w:lang w:val="ru-RU" w:eastAsia="en-US"/>
-        </w:rPr>
-        <w:t xml:space="preserve"> и выставки как-то не особо охотно они идут, они любят активные и подвижные игры (люди от 14 до 22 лет). </w:t>
-      </w:r>
-    </w:p>
-    <w:p>
-      <w:pPr>
-        <w:spacing w:after="160" w:line="256" w:lineRule="auto"/>
-        <w:rPr>
-          <w:rFonts w:ascii="Times New Roman" w:eastAsia="Calibri" w:hAnsi="Times New Roman" w:cs="Times New Roman"/>
-          <w:sz w:val="24"/>
-          <w:szCs w:val="24"/>
-          <w:lang w:val="ru-RU" w:eastAsia="en-US"/>
-        </w:rPr>
-      </w:pPr>
-    </w:p>
-    <w:p>
-      <w:pPr>
-        <w:spacing w:after="160" w:line="256" w:lineRule="auto"/>
-        <w:rPr>
-          <w:rFonts w:ascii="Times New Roman" w:eastAsia="Calibri" w:hAnsi="Times New Roman" w:cs="Times New Roman"/>
-          <w:b/>
-          <w:bCs/>
-          <w:sz w:val="24"/>
-          <w:szCs w:val="24"/>
-          <w:lang w:val="ru-RU" w:eastAsia="en-US"/>
-        </w:rPr>
-      </w:pPr>
-      <w:proofErr w:type="gramStart"/>
-      <w:r>
-        <w:rPr>
-          <w:rFonts w:ascii="Times New Roman" w:eastAsia="Calibri" w:hAnsi="Times New Roman" w:cs="Times New Roman"/>
-          <w:b/>
-          <w:bCs/>
-          <w:sz w:val="24"/>
-          <w:szCs w:val="24"/>
-          <w:lang w:val="ru-RU" w:eastAsia="en-US"/>
-        </w:rPr>
-        <w:t>И:  Есть</w:t>
-      </w:r>
-      <w:proofErr w:type="gramEnd"/>
-      <w:r>
-        <w:rPr>
-          <w:rFonts w:ascii="Times New Roman" w:eastAsia="Calibri" w:hAnsi="Times New Roman" w:cs="Times New Roman"/>
-          <w:b/>
-          <w:bCs/>
-          <w:sz w:val="24"/>
-          <w:szCs w:val="24"/>
-          <w:lang w:val="ru-RU" w:eastAsia="en-US"/>
-        </w:rPr>
-        <w:t xml:space="preserve"> ли у Вас инструменты, чтобы измерить интерес пользователя? </w:t>
-      </w:r>
-    </w:p>
-    <w:p>
-      <w:pPr>
-        <w:spacing w:after="160" w:line="256" w:lineRule="auto"/>
-        <w:rPr>
-          <w:rFonts w:ascii="Times New Roman" w:eastAsia="Calibri" w:hAnsi="Times New Roman" w:cs="Times New Roman"/>
-          <w:sz w:val="24"/>
-          <w:szCs w:val="24"/>
-          <w:lang w:val="ru-RU" w:eastAsia="en-US"/>
-        </w:rPr>
-      </w:pPr>
-      <w:proofErr w:type="gramStart"/>
-      <w:r>
-        <w:rPr>
-          <w:rFonts w:ascii="Times New Roman" w:eastAsia="Calibri" w:hAnsi="Times New Roman" w:cs="Times New Roman"/>
-          <w:b/>
-          <w:bCs/>
-          <w:sz w:val="24"/>
-          <w:szCs w:val="24"/>
-          <w:lang w:val="ru-RU" w:eastAsia="en-US"/>
-        </w:rPr>
-        <w:lastRenderedPageBreak/>
-        <w:t>Р:</w:t>
-      </w:r>
-      <w:r>
-        <w:rPr>
-          <w:rFonts w:ascii="Times New Roman" w:eastAsia="Calibri" w:hAnsi="Times New Roman" w:cs="Times New Roman"/>
-          <w:sz w:val="24"/>
-          <w:szCs w:val="24"/>
-          <w:lang w:val="ru-RU" w:eastAsia="en-US"/>
-        </w:rPr>
-        <w:t xml:space="preserve">  Статистику</w:t>
-      </w:r>
-      <w:proofErr w:type="gramEnd"/>
-      <w:r>
-        <w:rPr>
-          <w:rFonts w:ascii="Times New Roman" w:eastAsia="Calibri" w:hAnsi="Times New Roman" w:cs="Times New Roman"/>
-          <w:sz w:val="24"/>
-          <w:szCs w:val="24"/>
-          <w:lang w:val="ru-RU" w:eastAsia="en-US"/>
-        </w:rPr>
-        <w:t xml:space="preserve"> мы ведём каждый день, то есть мы видим цифры, опросы мы особо не делаем. В основном узнаём нравится или не нравится, делаем стенгазеты, на которые они клеят стикеры, где пишут понравилось или нет.</w:t>
-      </w:r>
-    </w:p>
-    <w:p>
-      <w:pPr>
-        <w:spacing w:after="160" w:line="256" w:lineRule="auto"/>
-        <w:rPr>
-          <w:rFonts w:ascii="Times New Roman" w:eastAsia="Calibri" w:hAnsi="Times New Roman" w:cs="Times New Roman"/>
-          <w:sz w:val="24"/>
-          <w:szCs w:val="24"/>
-          <w:lang w:val="ru-RU" w:eastAsia="en-US"/>
-        </w:rPr>
-      </w:pPr>
-    </w:p>
-    <w:p>
-      <w:pPr>
-        <w:spacing w:after="160" w:line="256" w:lineRule="auto"/>
-        <w:rPr>
-          <w:rFonts w:ascii="Times New Roman" w:eastAsia="Calibri" w:hAnsi="Times New Roman" w:cs="Times New Roman"/>
-          <w:b/>
-          <w:bCs/>
-          <w:sz w:val="24"/>
-          <w:szCs w:val="24"/>
-          <w:lang w:val="ru-RU" w:eastAsia="en-US"/>
-        </w:rPr>
-      </w:pPr>
-      <w:proofErr w:type="gramStart"/>
-      <w:r>
-        <w:rPr>
-          <w:rFonts w:ascii="Times New Roman" w:eastAsia="Calibri" w:hAnsi="Times New Roman" w:cs="Times New Roman"/>
-          <w:b/>
-          <w:bCs/>
-          <w:sz w:val="24"/>
-          <w:szCs w:val="24"/>
-          <w:lang w:val="ru-RU" w:eastAsia="en-US"/>
-        </w:rPr>
-        <w:t>И:  Знакомо</w:t>
-      </w:r>
-      <w:proofErr w:type="gramEnd"/>
-      <w:r>
-        <w:rPr>
-          <w:rFonts w:ascii="Times New Roman" w:eastAsia="Calibri" w:hAnsi="Times New Roman" w:cs="Times New Roman"/>
-          <w:b/>
-          <w:bCs/>
-          <w:sz w:val="24"/>
-          <w:szCs w:val="24"/>
-          <w:lang w:val="ru-RU" w:eastAsia="en-US"/>
-        </w:rPr>
-        <w:t xml:space="preserve"> ли Вам понятие «креативные индустрии»? Если да, то опишите его.</w:t>
-      </w:r>
-    </w:p>
-    <w:p>
-      <w:pPr>
-        <w:spacing w:after="160" w:line="256" w:lineRule="auto"/>
-        <w:rPr>
-          <w:rFonts w:ascii="Times New Roman" w:eastAsia="Calibri" w:hAnsi="Times New Roman" w:cs="Times New Roman"/>
-          <w:sz w:val="24"/>
-          <w:szCs w:val="24"/>
-          <w:lang w:val="ru-RU" w:eastAsia="en-US"/>
-        </w:rPr>
-      </w:pPr>
-      <w:proofErr w:type="gramStart"/>
-      <w:r>
-        <w:rPr>
-          <w:rFonts w:ascii="Times New Roman" w:eastAsia="Calibri" w:hAnsi="Times New Roman" w:cs="Times New Roman"/>
-          <w:b/>
-          <w:bCs/>
-          <w:sz w:val="24"/>
-          <w:szCs w:val="24"/>
-          <w:lang w:val="ru-RU" w:eastAsia="en-US"/>
-        </w:rPr>
-        <w:t>Р:</w:t>
-      </w:r>
-      <w:r>
-        <w:rPr>
-          <w:rFonts w:ascii="Times New Roman" w:eastAsia="Calibri" w:hAnsi="Times New Roman" w:cs="Times New Roman"/>
-          <w:sz w:val="24"/>
-          <w:szCs w:val="24"/>
-          <w:lang w:val="ru-RU" w:eastAsia="en-US"/>
-        </w:rPr>
-        <w:t xml:space="preserve">  Креативное</w:t>
-      </w:r>
-      <w:proofErr w:type="gramEnd"/>
-      <w:r>
-        <w:rPr>
-          <w:rFonts w:ascii="Times New Roman" w:eastAsia="Calibri" w:hAnsi="Times New Roman" w:cs="Times New Roman"/>
-          <w:sz w:val="24"/>
-          <w:szCs w:val="24"/>
-          <w:lang w:val="ru-RU" w:eastAsia="en-US"/>
-        </w:rPr>
-        <w:t xml:space="preserve"> - новое, современное. Можно сказать, что это не связано с книгами, это что-то из другой области, может быть это фото, видео какие-то.</w:t>
-      </w:r>
-    </w:p>
-    <w:p>
-      <w:pPr>
-        <w:spacing w:after="160" w:line="256" w:lineRule="auto"/>
-        <w:rPr>
-          <w:rFonts w:ascii="Times New Roman" w:eastAsia="Calibri" w:hAnsi="Times New Roman" w:cs="Times New Roman"/>
-          <w:sz w:val="24"/>
-          <w:szCs w:val="24"/>
-          <w:lang w:val="ru-RU" w:eastAsia="en-US"/>
-        </w:rPr>
-      </w:pPr>
-    </w:p>
-    <w:p>
-      <w:pPr>
-        <w:spacing w:after="160" w:line="256" w:lineRule="auto"/>
-        <w:rPr>
-          <w:rFonts w:ascii="Times New Roman" w:eastAsia="Calibri" w:hAnsi="Times New Roman" w:cs="Times New Roman"/>
-          <w:b/>
-          <w:bCs/>
-          <w:sz w:val="24"/>
-          <w:szCs w:val="24"/>
-          <w:lang w:val="ru-RU" w:eastAsia="en-US"/>
-        </w:rPr>
-      </w:pPr>
-      <w:proofErr w:type="gramStart"/>
-      <w:r>
-        <w:rPr>
-          <w:rFonts w:ascii="Times New Roman" w:eastAsia="Calibri" w:hAnsi="Times New Roman" w:cs="Times New Roman"/>
-          <w:b/>
-          <w:bCs/>
-          <w:sz w:val="24"/>
-          <w:szCs w:val="24"/>
-          <w:lang w:val="ru-RU" w:eastAsia="en-US"/>
-        </w:rPr>
-        <w:t>И:  Делаются</w:t>
-      </w:r>
-      <w:proofErr w:type="gramEnd"/>
-      <w:r>
-        <w:rPr>
-          <w:rFonts w:ascii="Times New Roman" w:eastAsia="Calibri" w:hAnsi="Times New Roman" w:cs="Times New Roman"/>
-          <w:b/>
-          <w:bCs/>
-          <w:sz w:val="24"/>
-          <w:szCs w:val="24"/>
-          <w:lang w:val="ru-RU" w:eastAsia="en-US"/>
-        </w:rPr>
-        <w:t xml:space="preserve"> ли у Вас проекты в сферах креативных индустрий?</w:t>
-      </w:r>
-    </w:p>
-    <w:p>
-      <w:pPr>
-        <w:spacing w:after="160" w:line="256" w:lineRule="auto"/>
-        <w:rPr>
-          <w:rFonts w:ascii="Times New Roman" w:eastAsia="Calibri" w:hAnsi="Times New Roman" w:cs="Times New Roman"/>
-          <w:sz w:val="24"/>
-          <w:szCs w:val="24"/>
-          <w:lang w:val="ru-RU" w:eastAsia="en-US"/>
-        </w:rPr>
-      </w:pPr>
-      <w:proofErr w:type="gramStart"/>
-      <w:r>
-        <w:rPr>
-          <w:rFonts w:ascii="Times New Roman" w:eastAsia="Calibri" w:hAnsi="Times New Roman" w:cs="Times New Roman"/>
-          <w:b/>
-          <w:bCs/>
-          <w:sz w:val="24"/>
-          <w:szCs w:val="24"/>
-          <w:lang w:val="ru-RU" w:eastAsia="en-US"/>
-        </w:rPr>
-        <w:t>Р:</w:t>
-      </w:r>
-      <w:r>
-        <w:rPr>
-          <w:rFonts w:ascii="Times New Roman" w:eastAsia="Calibri" w:hAnsi="Times New Roman" w:cs="Times New Roman"/>
-          <w:sz w:val="24"/>
-          <w:szCs w:val="24"/>
-          <w:lang w:val="ru-RU" w:eastAsia="en-US"/>
-        </w:rPr>
-        <w:t xml:space="preserve">  Можно</w:t>
-      </w:r>
-      <w:proofErr w:type="gramEnd"/>
-      <w:r>
-        <w:rPr>
-          <w:rFonts w:ascii="Times New Roman" w:eastAsia="Calibri" w:hAnsi="Times New Roman" w:cs="Times New Roman"/>
-          <w:sz w:val="24"/>
-          <w:szCs w:val="24"/>
-          <w:lang w:val="ru-RU" w:eastAsia="en-US"/>
-        </w:rPr>
-        <w:t xml:space="preserve">, наверное, называть 3-д моделированием, мы делали фигурки и часто у нас их хотели купить. Пока человек, который работал с ребятами, находится в командировке, то у нас нет возможности этим заниматься. </w:t>
-      </w:r>
-    </w:p>
-    <w:p>
-      <w:pPr>
-        <w:spacing w:after="160" w:line="256" w:lineRule="auto"/>
-        <w:rPr>
-          <w:rFonts w:ascii="Times New Roman" w:eastAsia="Calibri" w:hAnsi="Times New Roman" w:cs="Times New Roman"/>
-          <w:sz w:val="24"/>
-          <w:szCs w:val="24"/>
-          <w:lang w:val="ru-RU" w:eastAsia="en-US"/>
-        </w:rPr>
-      </w:pPr>
-    </w:p>
-    <w:p>
-      <w:pPr>
-        <w:spacing w:after="160" w:line="256" w:lineRule="auto"/>
-        <w:rPr>
-          <w:rFonts w:ascii="Times New Roman" w:eastAsia="Calibri" w:hAnsi="Times New Roman" w:cs="Times New Roman"/>
-          <w:b/>
-          <w:bCs/>
-          <w:sz w:val="24"/>
-          <w:szCs w:val="24"/>
-          <w:lang w:val="ru-RU" w:eastAsia="en-US"/>
-        </w:rPr>
-      </w:pPr>
-      <w:proofErr w:type="gramStart"/>
-      <w:r>
-        <w:rPr>
-          <w:rFonts w:ascii="Times New Roman" w:eastAsia="Calibri" w:hAnsi="Times New Roman" w:cs="Times New Roman"/>
-          <w:b/>
-          <w:bCs/>
-          <w:sz w:val="24"/>
-          <w:szCs w:val="24"/>
-          <w:lang w:val="ru-RU" w:eastAsia="en-US"/>
-        </w:rPr>
-        <w:t xml:space="preserve">И:  </w:t>
-      </w:r>
-      <w:proofErr w:type="spellStart"/>
-      <w:r>
-        <w:rPr>
-          <w:rFonts w:ascii="Times New Roman" w:eastAsia="Calibri" w:hAnsi="Times New Roman" w:cs="Times New Roman"/>
-          <w:b/>
-          <w:bCs/>
-          <w:sz w:val="24"/>
-          <w:szCs w:val="24"/>
-          <w:lang w:val="ru-RU" w:eastAsia="en-US"/>
-        </w:rPr>
-        <w:t>Мастерклассы</w:t>
-      </w:r>
-      <w:proofErr w:type="spellEnd"/>
-      <w:proofErr w:type="gramEnd"/>
-      <w:r>
-        <w:rPr>
-          <w:rFonts w:ascii="Times New Roman" w:eastAsia="Calibri" w:hAnsi="Times New Roman" w:cs="Times New Roman"/>
-          <w:b/>
-          <w:bCs/>
-          <w:sz w:val="24"/>
-          <w:szCs w:val="24"/>
-          <w:lang w:val="ru-RU" w:eastAsia="en-US"/>
-        </w:rPr>
-        <w:t>, которые Вы проводите по росписи, они бесплатные?</w:t>
-      </w:r>
-    </w:p>
-    <w:p>
-      <w:pPr>
-        <w:spacing w:after="160" w:line="256" w:lineRule="auto"/>
-        <w:rPr>
-          <w:rFonts w:ascii="Times New Roman" w:eastAsia="Calibri" w:hAnsi="Times New Roman" w:cs="Times New Roman"/>
-          <w:sz w:val="24"/>
-          <w:szCs w:val="24"/>
-          <w:lang w:val="ru-RU" w:eastAsia="en-US"/>
-        </w:rPr>
-      </w:pPr>
-      <w:proofErr w:type="gramStart"/>
-      <w:r>
-        <w:rPr>
-          <w:rFonts w:ascii="Times New Roman" w:eastAsia="Calibri" w:hAnsi="Times New Roman" w:cs="Times New Roman"/>
-          <w:b/>
-          <w:bCs/>
-          <w:sz w:val="24"/>
-          <w:szCs w:val="24"/>
-          <w:lang w:val="ru-RU" w:eastAsia="en-US"/>
-        </w:rPr>
-        <w:t>Р:</w:t>
-      </w:r>
-      <w:r>
-        <w:rPr>
-          <w:rFonts w:ascii="Times New Roman" w:eastAsia="Calibri" w:hAnsi="Times New Roman" w:cs="Times New Roman"/>
-          <w:sz w:val="24"/>
-          <w:szCs w:val="24"/>
-          <w:lang w:val="ru-RU" w:eastAsia="en-US"/>
-        </w:rPr>
-        <w:t xml:space="preserve">  Да</w:t>
-      </w:r>
-      <w:proofErr w:type="gramEnd"/>
-      <w:r>
-        <w:rPr>
-          <w:rFonts w:ascii="Times New Roman" w:eastAsia="Calibri" w:hAnsi="Times New Roman" w:cs="Times New Roman"/>
-          <w:sz w:val="24"/>
-          <w:szCs w:val="24"/>
-          <w:lang w:val="ru-RU" w:eastAsia="en-US"/>
-        </w:rPr>
-        <w:t>, они бесплатные.</w:t>
-      </w:r>
-    </w:p>
-    <w:p>
-      <w:pPr>
-        <w:spacing w:after="160" w:line="256" w:lineRule="auto"/>
-        <w:rPr>
-          <w:rFonts w:ascii="Times New Roman" w:eastAsia="Calibri" w:hAnsi="Times New Roman" w:cs="Times New Roman"/>
-          <w:sz w:val="24"/>
-          <w:szCs w:val="24"/>
-          <w:lang w:val="ru-RU" w:eastAsia="en-US"/>
-        </w:rPr>
-      </w:pPr>
-    </w:p>
-    <w:p>
-      <w:pPr>
-        <w:spacing w:after="160" w:line="256" w:lineRule="auto"/>
-        <w:rPr>
-          <w:rFonts w:ascii="Times New Roman" w:eastAsia="Calibri" w:hAnsi="Times New Roman" w:cs="Times New Roman"/>
-          <w:b/>
-          <w:bCs/>
-          <w:sz w:val="24"/>
-          <w:szCs w:val="24"/>
-          <w:lang w:val="ru-RU" w:eastAsia="en-US"/>
-        </w:rPr>
-      </w:pPr>
-      <w:r>
-        <w:rPr>
-          <w:rFonts w:ascii="Times New Roman" w:eastAsia="Calibri" w:hAnsi="Times New Roman" w:cs="Times New Roman"/>
-          <w:b/>
-          <w:bCs/>
-          <w:sz w:val="24"/>
-          <w:szCs w:val="24"/>
-          <w:lang w:val="ru-RU" w:eastAsia="en-US"/>
-        </w:rPr>
-        <w:t>И: По Вашим ощущениям, проекты в креативных индустриях более интересны посетителям?</w:t>
-      </w:r>
-    </w:p>
-    <w:p>
-      <w:pPr>
-        <w:spacing w:after="160" w:line="256" w:lineRule="auto"/>
-        <w:rPr>
-          <w:rFonts w:ascii="Times New Roman" w:eastAsia="Calibri" w:hAnsi="Times New Roman" w:cs="Times New Roman"/>
-          <w:sz w:val="24"/>
-          <w:szCs w:val="24"/>
-          <w:lang w:val="ru-RU" w:eastAsia="en-US"/>
-        </w:rPr>
-      </w:pPr>
-      <w:proofErr w:type="gramStart"/>
-      <w:r>
-        <w:rPr>
-          <w:rFonts w:ascii="Times New Roman" w:eastAsia="Calibri" w:hAnsi="Times New Roman" w:cs="Times New Roman"/>
-          <w:b/>
-          <w:bCs/>
-          <w:sz w:val="24"/>
-          <w:szCs w:val="24"/>
-          <w:lang w:val="ru-RU" w:eastAsia="en-US"/>
-        </w:rPr>
-        <w:t>Р:</w:t>
-      </w:r>
-      <w:r>
-        <w:rPr>
-          <w:rFonts w:ascii="Times New Roman" w:eastAsia="Calibri" w:hAnsi="Times New Roman" w:cs="Times New Roman"/>
-          <w:sz w:val="24"/>
-          <w:szCs w:val="24"/>
-          <w:lang w:val="ru-RU" w:eastAsia="en-US"/>
-        </w:rPr>
-        <w:t xml:space="preserve">  Мне</w:t>
-      </w:r>
-      <w:proofErr w:type="gramEnd"/>
-      <w:r>
-        <w:rPr>
-          <w:rFonts w:ascii="Times New Roman" w:eastAsia="Calibri" w:hAnsi="Times New Roman" w:cs="Times New Roman"/>
-          <w:sz w:val="24"/>
-          <w:szCs w:val="24"/>
-          <w:lang w:val="ru-RU" w:eastAsia="en-US"/>
-        </w:rPr>
-        <w:t xml:space="preserve"> кажется, что будут более интересны даже </w:t>
-      </w:r>
-      <w:proofErr w:type="spellStart"/>
-      <w:r>
-        <w:rPr>
-          <w:rFonts w:ascii="Times New Roman" w:eastAsia="Calibri" w:hAnsi="Times New Roman" w:cs="Times New Roman"/>
-          <w:sz w:val="24"/>
-          <w:szCs w:val="24"/>
-          <w:lang w:val="ru-RU" w:eastAsia="en-US"/>
-        </w:rPr>
-        <w:t>даже</w:t>
-      </w:r>
-      <w:proofErr w:type="spellEnd"/>
-      <w:r>
-        <w:rPr>
-          <w:rFonts w:ascii="Times New Roman" w:eastAsia="Calibri" w:hAnsi="Times New Roman" w:cs="Times New Roman"/>
-          <w:sz w:val="24"/>
-          <w:szCs w:val="24"/>
-          <w:lang w:val="ru-RU" w:eastAsia="en-US"/>
-        </w:rPr>
-        <w:t xml:space="preserve"> молодежи. </w:t>
-      </w:r>
-    </w:p>
-    <w:p>
-      <w:pPr>
-        <w:spacing w:after="160" w:line="256" w:lineRule="auto"/>
-        <w:rPr>
-          <w:rFonts w:ascii="Times New Roman" w:eastAsia="Calibri" w:hAnsi="Times New Roman" w:cs="Times New Roman"/>
-          <w:sz w:val="24"/>
-          <w:szCs w:val="24"/>
-          <w:lang w:val="ru-RU" w:eastAsia="en-US"/>
-        </w:rPr>
-      </w:pPr>
-    </w:p>
-    <w:p>
-      <w:pPr>
-        <w:spacing w:after="160" w:line="256" w:lineRule="auto"/>
-        <w:rPr>
-          <w:rFonts w:ascii="Times New Roman" w:eastAsia="Calibri" w:hAnsi="Times New Roman" w:cs="Times New Roman"/>
-          <w:b/>
-          <w:bCs/>
-          <w:sz w:val="24"/>
-          <w:szCs w:val="24"/>
-          <w:lang w:val="ru-RU" w:eastAsia="en-US"/>
-        </w:rPr>
-      </w:pPr>
-      <w:proofErr w:type="gramStart"/>
-      <w:r>
-        <w:rPr>
-          <w:rFonts w:ascii="Times New Roman" w:eastAsia="Calibri" w:hAnsi="Times New Roman" w:cs="Times New Roman"/>
-          <w:b/>
-          <w:bCs/>
-          <w:sz w:val="24"/>
-          <w:szCs w:val="24"/>
-          <w:lang w:val="ru-RU" w:eastAsia="en-US"/>
-        </w:rPr>
-        <w:t>И:  Как</w:t>
-      </w:r>
-      <w:proofErr w:type="gramEnd"/>
-      <w:r>
-        <w:rPr>
-          <w:rFonts w:ascii="Times New Roman" w:eastAsia="Calibri" w:hAnsi="Times New Roman" w:cs="Times New Roman"/>
-          <w:b/>
-          <w:bCs/>
-          <w:sz w:val="24"/>
-          <w:szCs w:val="24"/>
-          <w:lang w:val="ru-RU" w:eastAsia="en-US"/>
-        </w:rPr>
-        <w:t xml:space="preserve"> Вам кажется, какие есть преимущества у библиотек в реализации этих проектов? </w:t>
-      </w:r>
-    </w:p>
-    <w:p>
-      <w:pPr>
-        <w:spacing w:after="160" w:line="256" w:lineRule="auto"/>
-        <w:rPr>
-          <w:rFonts w:ascii="Times New Roman" w:eastAsia="Calibri" w:hAnsi="Times New Roman" w:cs="Times New Roman"/>
-          <w:sz w:val="24"/>
-          <w:szCs w:val="24"/>
-          <w:lang w:val="ru-RU" w:eastAsia="en-US"/>
-        </w:rPr>
-      </w:pPr>
-      <w:proofErr w:type="gramStart"/>
-      <w:r>
-        <w:rPr>
-          <w:rFonts w:ascii="Times New Roman" w:eastAsia="Calibri" w:hAnsi="Times New Roman" w:cs="Times New Roman"/>
-          <w:b/>
-          <w:bCs/>
-          <w:sz w:val="24"/>
-          <w:szCs w:val="24"/>
-          <w:lang w:val="ru-RU" w:eastAsia="en-US"/>
-        </w:rPr>
-        <w:t>Р:</w:t>
-      </w:r>
-      <w:r>
-        <w:rPr>
-          <w:rFonts w:ascii="Times New Roman" w:eastAsia="Calibri" w:hAnsi="Times New Roman" w:cs="Times New Roman"/>
-          <w:sz w:val="24"/>
-          <w:szCs w:val="24"/>
-          <w:lang w:val="ru-RU" w:eastAsia="en-US"/>
-        </w:rPr>
-        <w:t xml:space="preserve">  Мне</w:t>
-      </w:r>
-      <w:proofErr w:type="gramEnd"/>
-      <w:r>
-        <w:rPr>
-          <w:rFonts w:ascii="Times New Roman" w:eastAsia="Calibri" w:hAnsi="Times New Roman" w:cs="Times New Roman"/>
-          <w:sz w:val="24"/>
-          <w:szCs w:val="24"/>
-          <w:lang w:val="ru-RU" w:eastAsia="en-US"/>
-        </w:rPr>
-        <w:t xml:space="preserve"> кажется, что это подходящее место, потому что у нас есть помещение, место, техника, литература, интернет. </w:t>
-      </w:r>
-    </w:p>
-    <w:p>
-      <w:pPr>
-        <w:spacing w:after="160" w:line="256" w:lineRule="auto"/>
-        <w:rPr>
-          <w:rFonts w:ascii="Times New Roman" w:eastAsia="Calibri" w:hAnsi="Times New Roman" w:cs="Times New Roman"/>
-          <w:sz w:val="24"/>
-          <w:szCs w:val="24"/>
-          <w:lang w:val="ru-RU" w:eastAsia="en-US"/>
-        </w:rPr>
-      </w:pPr>
-    </w:p>
-    <w:p>
-      <w:pPr>
-        <w:spacing w:after="160" w:line="256" w:lineRule="auto"/>
-        <w:rPr>
-          <w:rFonts w:ascii="Times New Roman" w:eastAsia="Calibri" w:hAnsi="Times New Roman" w:cs="Times New Roman"/>
-          <w:b/>
-          <w:bCs/>
-          <w:sz w:val="24"/>
-          <w:szCs w:val="24"/>
-          <w:lang w:val="ru-RU" w:eastAsia="en-US"/>
-        </w:rPr>
-      </w:pPr>
-      <w:proofErr w:type="gramStart"/>
-      <w:r>
-        <w:rPr>
-          <w:rFonts w:ascii="Times New Roman" w:eastAsia="Calibri" w:hAnsi="Times New Roman" w:cs="Times New Roman"/>
-          <w:b/>
-          <w:bCs/>
-          <w:sz w:val="24"/>
-          <w:szCs w:val="24"/>
-          <w:lang w:val="ru-RU" w:eastAsia="en-US"/>
-        </w:rPr>
-        <w:t>И:  Как</w:t>
-      </w:r>
-      <w:proofErr w:type="gramEnd"/>
-      <w:r>
-        <w:rPr>
-          <w:rFonts w:ascii="Times New Roman" w:eastAsia="Calibri" w:hAnsi="Times New Roman" w:cs="Times New Roman"/>
-          <w:b/>
-          <w:bCs/>
-          <w:sz w:val="24"/>
-          <w:szCs w:val="24"/>
-          <w:lang w:val="ru-RU" w:eastAsia="en-US"/>
-        </w:rPr>
-        <w:t xml:space="preserve"> Вам кажется, в профессиональном библиотечном сообществе накоплено достаточно опыта, чтобы реализовывать проекты в креативных индустриях? </w:t>
-      </w:r>
-    </w:p>
-    <w:p>
-      <w:pPr>
-        <w:spacing w:after="160" w:line="256" w:lineRule="auto"/>
-        <w:rPr>
-          <w:rFonts w:ascii="Times New Roman" w:eastAsia="Calibri" w:hAnsi="Times New Roman" w:cs="Times New Roman"/>
-          <w:sz w:val="24"/>
-          <w:szCs w:val="24"/>
-          <w:lang w:val="ru-RU" w:eastAsia="en-US"/>
-        </w:rPr>
-      </w:pPr>
-      <w:proofErr w:type="gramStart"/>
-      <w:r>
-        <w:rPr>
-          <w:rFonts w:ascii="Times New Roman" w:eastAsia="Calibri" w:hAnsi="Times New Roman" w:cs="Times New Roman"/>
-          <w:b/>
-          <w:bCs/>
-          <w:sz w:val="24"/>
-          <w:szCs w:val="24"/>
-          <w:lang w:val="ru-RU" w:eastAsia="en-US"/>
-        </w:rPr>
-        <w:t>Р:</w:t>
-      </w:r>
-      <w:r>
-        <w:rPr>
-          <w:rFonts w:ascii="Times New Roman" w:eastAsia="Calibri" w:hAnsi="Times New Roman" w:cs="Times New Roman"/>
-          <w:sz w:val="24"/>
-          <w:szCs w:val="24"/>
-          <w:lang w:val="ru-RU" w:eastAsia="en-US"/>
-        </w:rPr>
-        <w:t xml:space="preserve">  Мне</w:t>
-      </w:r>
-      <w:proofErr w:type="gramEnd"/>
-      <w:r>
-        <w:rPr>
-          <w:rFonts w:ascii="Times New Roman" w:eastAsia="Calibri" w:hAnsi="Times New Roman" w:cs="Times New Roman"/>
-          <w:sz w:val="24"/>
-          <w:szCs w:val="24"/>
-          <w:lang w:val="ru-RU" w:eastAsia="en-US"/>
-        </w:rPr>
-        <w:t xml:space="preserve"> кажется, да. Сейчас уже создаются библиотеки с новыми возможностями.</w:t>
-      </w:r>
-    </w:p>
-    <w:p>
-      <w:pPr>
-        <w:spacing w:after="160" w:line="256" w:lineRule="auto"/>
-        <w:rPr>
-          <w:rFonts w:ascii="Times New Roman" w:eastAsia="Calibri" w:hAnsi="Times New Roman" w:cs="Times New Roman"/>
-          <w:sz w:val="24"/>
-          <w:szCs w:val="24"/>
-          <w:lang w:val="ru-RU" w:eastAsia="en-US"/>
-        </w:rPr>
-      </w:pPr>
-    </w:p>
-    <w:p>
-      <w:pPr>
-        <w:spacing w:after="160" w:line="256" w:lineRule="auto"/>
-        <w:rPr>
-          <w:rFonts w:ascii="Times New Roman" w:eastAsia="Calibri" w:hAnsi="Times New Roman" w:cs="Times New Roman"/>
-          <w:b/>
-          <w:bCs/>
-          <w:sz w:val="24"/>
-          <w:szCs w:val="24"/>
-          <w:lang w:val="ru-RU" w:eastAsia="en-US"/>
-        </w:rPr>
-      </w:pPr>
-      <w:proofErr w:type="gramStart"/>
-      <w:r>
-        <w:rPr>
-          <w:rFonts w:ascii="Times New Roman" w:eastAsia="Calibri" w:hAnsi="Times New Roman" w:cs="Times New Roman"/>
-          <w:b/>
-          <w:bCs/>
-          <w:sz w:val="24"/>
-          <w:szCs w:val="24"/>
-          <w:lang w:val="ru-RU" w:eastAsia="en-US"/>
-        </w:rPr>
-        <w:t>И:  Вы</w:t>
-      </w:r>
-      <w:proofErr w:type="gramEnd"/>
-      <w:r>
-        <w:rPr>
-          <w:rFonts w:ascii="Times New Roman" w:eastAsia="Calibri" w:hAnsi="Times New Roman" w:cs="Times New Roman"/>
-          <w:b/>
-          <w:bCs/>
-          <w:sz w:val="24"/>
-          <w:szCs w:val="24"/>
-          <w:lang w:val="ru-RU" w:eastAsia="en-US"/>
-        </w:rPr>
-        <w:t xml:space="preserve"> как-то обсуждайте с другими библиотеками трудности реализации таких проектов?</w:t>
-      </w:r>
-    </w:p>
-    <w:p>
-      <w:pPr>
-        <w:spacing w:after="160" w:line="256" w:lineRule="auto"/>
-        <w:rPr>
-          <w:rFonts w:ascii="Times New Roman" w:eastAsia="Calibri" w:hAnsi="Times New Roman" w:cs="Times New Roman"/>
-          <w:sz w:val="24"/>
-          <w:szCs w:val="24"/>
-          <w:lang w:val="ru-RU" w:eastAsia="en-US"/>
-        </w:rPr>
-      </w:pPr>
-      <w:proofErr w:type="gramStart"/>
-      <w:r>
-        <w:rPr>
-          <w:rFonts w:ascii="Times New Roman" w:eastAsia="Calibri" w:hAnsi="Times New Roman" w:cs="Times New Roman"/>
-          <w:b/>
-          <w:bCs/>
-          <w:sz w:val="24"/>
-          <w:szCs w:val="24"/>
-          <w:lang w:val="ru-RU" w:eastAsia="en-US"/>
-        </w:rPr>
-        <w:t>Р:</w:t>
-      </w:r>
-      <w:r>
-        <w:rPr>
-          <w:rFonts w:ascii="Times New Roman" w:eastAsia="Calibri" w:hAnsi="Times New Roman" w:cs="Times New Roman"/>
-          <w:sz w:val="24"/>
-          <w:szCs w:val="24"/>
-          <w:lang w:val="ru-RU" w:eastAsia="en-US"/>
-        </w:rPr>
-        <w:t xml:space="preserve">  Да</w:t>
-      </w:r>
-      <w:proofErr w:type="gramEnd"/>
-      <w:r>
-        <w:rPr>
-          <w:rFonts w:ascii="Times New Roman" w:eastAsia="Calibri" w:hAnsi="Times New Roman" w:cs="Times New Roman"/>
-          <w:sz w:val="24"/>
-          <w:szCs w:val="24"/>
-          <w:lang w:val="ru-RU" w:eastAsia="en-US"/>
-        </w:rPr>
-        <w:t>, у нас проводятся семинары, где обсуждаются вопросы. Это проходит очно на базе центральной библиотеки.</w:t>
-      </w:r>
-    </w:p>
-    <w:p>
-      <w:pPr>
-        <w:spacing w:after="160" w:line="256" w:lineRule="auto"/>
-        <w:rPr>
-          <w:rFonts w:ascii="Times New Roman" w:eastAsia="Calibri" w:hAnsi="Times New Roman" w:cs="Times New Roman"/>
-          <w:sz w:val="24"/>
-          <w:szCs w:val="24"/>
-          <w:lang w:val="ru-RU" w:eastAsia="en-US"/>
-        </w:rPr>
-      </w:pPr>
-    </w:p>
-    <w:p>
-      <w:pPr>
-        <w:spacing w:after="160" w:line="256" w:lineRule="auto"/>
-        <w:rPr>
-          <w:rFonts w:ascii="Times New Roman" w:eastAsia="Calibri" w:hAnsi="Times New Roman" w:cs="Times New Roman"/>
-          <w:b/>
-          <w:bCs/>
-          <w:sz w:val="24"/>
-          <w:szCs w:val="24"/>
-          <w:lang w:val="ru-RU" w:eastAsia="en-US"/>
-        </w:rPr>
-      </w:pPr>
-      <w:proofErr w:type="gramStart"/>
-      <w:r>
-        <w:rPr>
-          <w:rFonts w:ascii="Times New Roman" w:eastAsia="Calibri" w:hAnsi="Times New Roman" w:cs="Times New Roman"/>
-          <w:b/>
-          <w:bCs/>
-          <w:sz w:val="24"/>
-          <w:szCs w:val="24"/>
-          <w:lang w:val="ru-RU" w:eastAsia="en-US"/>
-        </w:rPr>
-        <w:lastRenderedPageBreak/>
-        <w:t>И:  Помимо</w:t>
-      </w:r>
-      <w:proofErr w:type="gramEnd"/>
-      <w:r>
-        <w:rPr>
-          <w:rFonts w:ascii="Times New Roman" w:eastAsia="Calibri" w:hAnsi="Times New Roman" w:cs="Times New Roman"/>
-          <w:b/>
-          <w:bCs/>
-          <w:sz w:val="24"/>
-          <w:szCs w:val="24"/>
-          <w:lang w:val="ru-RU" w:eastAsia="en-US"/>
-        </w:rPr>
-        <w:t xml:space="preserve"> встреч Вы набирайтесь опыта ещё откуда то?</w:t>
-      </w:r>
-    </w:p>
-    <w:p>
-      <w:pPr>
-        <w:spacing w:after="160" w:line="256" w:lineRule="auto"/>
-        <w:rPr>
-          <w:rFonts w:ascii="Times New Roman" w:eastAsia="Calibri" w:hAnsi="Times New Roman" w:cs="Times New Roman"/>
-          <w:sz w:val="24"/>
-          <w:szCs w:val="24"/>
-          <w:lang w:val="ru-RU" w:eastAsia="en-US"/>
-        </w:rPr>
-      </w:pPr>
-      <w:proofErr w:type="gramStart"/>
-      <w:r>
-        <w:rPr>
-          <w:rFonts w:ascii="Times New Roman" w:eastAsia="Calibri" w:hAnsi="Times New Roman" w:cs="Times New Roman"/>
-          <w:b/>
-          <w:bCs/>
-          <w:sz w:val="24"/>
-          <w:szCs w:val="24"/>
-          <w:lang w:val="ru-RU" w:eastAsia="en-US"/>
-        </w:rPr>
-        <w:t>Р:</w:t>
-      </w:r>
-      <w:r>
-        <w:rPr>
-          <w:rFonts w:ascii="Times New Roman" w:eastAsia="Calibri" w:hAnsi="Times New Roman" w:cs="Times New Roman"/>
-          <w:sz w:val="24"/>
-          <w:szCs w:val="24"/>
-          <w:lang w:val="ru-RU" w:eastAsia="en-US"/>
-        </w:rPr>
-        <w:t xml:space="preserve">  Мы</w:t>
-      </w:r>
-      <w:proofErr w:type="gramEnd"/>
-      <w:r>
-        <w:rPr>
-          <w:rFonts w:ascii="Times New Roman" w:eastAsia="Calibri" w:hAnsi="Times New Roman" w:cs="Times New Roman"/>
-          <w:sz w:val="24"/>
-          <w:szCs w:val="24"/>
-          <w:lang w:val="ru-RU" w:eastAsia="en-US"/>
-        </w:rPr>
-        <w:t xml:space="preserve"> проходим курсы повышения квалификации, смотрим вебинары. В данный момент я прохожу курсы по повышению квалификации в РГБ.</w:t>
-      </w:r>
-    </w:p>
-    <w:p>
-      <w:pPr>
-        <w:spacing w:after="160" w:line="256" w:lineRule="auto"/>
-        <w:rPr>
-          <w:rFonts w:ascii="Times New Roman" w:eastAsia="Calibri" w:hAnsi="Times New Roman" w:cs="Times New Roman"/>
-          <w:sz w:val="24"/>
-          <w:szCs w:val="24"/>
-          <w:lang w:val="ru-RU" w:eastAsia="en-US"/>
-        </w:rPr>
-      </w:pPr>
-    </w:p>
-    <w:p>
-      <w:pPr>
-        <w:spacing w:after="160" w:line="256" w:lineRule="auto"/>
-        <w:rPr>
-          <w:rFonts w:ascii="Times New Roman" w:eastAsia="Calibri" w:hAnsi="Times New Roman" w:cs="Times New Roman"/>
-          <w:b/>
-          <w:bCs/>
-          <w:sz w:val="24"/>
-          <w:szCs w:val="24"/>
-          <w:lang w:val="ru-RU" w:eastAsia="en-US"/>
-        </w:rPr>
-      </w:pPr>
-      <w:proofErr w:type="gramStart"/>
-      <w:r>
-        <w:rPr>
-          <w:rFonts w:ascii="Times New Roman" w:eastAsia="Calibri" w:hAnsi="Times New Roman" w:cs="Times New Roman"/>
-          <w:b/>
-          <w:bCs/>
-          <w:sz w:val="24"/>
-          <w:szCs w:val="24"/>
-          <w:lang w:val="ru-RU" w:eastAsia="en-US"/>
-        </w:rPr>
-        <w:t>И:  Сталкивали</w:t>
-      </w:r>
-      <w:proofErr w:type="gramEnd"/>
-      <w:r>
-        <w:rPr>
-          <w:rFonts w:ascii="Times New Roman" w:eastAsia="Calibri" w:hAnsi="Times New Roman" w:cs="Times New Roman"/>
-          <w:b/>
-          <w:bCs/>
-          <w:sz w:val="24"/>
-          <w:szCs w:val="24"/>
-          <w:lang w:val="ru-RU" w:eastAsia="en-US"/>
-        </w:rPr>
-        <w:t xml:space="preserve"> ли Вы с трудностями при реализации таких проектов? </w:t>
-      </w:r>
-    </w:p>
-    <w:p>
-      <w:pPr>
-        <w:spacing w:after="160" w:line="256" w:lineRule="auto"/>
-        <w:rPr>
-          <w:rFonts w:ascii="Times New Roman" w:eastAsia="Calibri" w:hAnsi="Times New Roman" w:cs="Times New Roman"/>
-          <w:sz w:val="24"/>
-          <w:szCs w:val="24"/>
-          <w:lang w:val="ru-RU" w:eastAsia="en-US"/>
-        </w:rPr>
-      </w:pPr>
-      <w:proofErr w:type="gramStart"/>
-      <w:r>
-        <w:rPr>
-          <w:rFonts w:ascii="Times New Roman" w:eastAsia="Calibri" w:hAnsi="Times New Roman" w:cs="Times New Roman"/>
-          <w:b/>
-          <w:bCs/>
-          <w:sz w:val="24"/>
-          <w:szCs w:val="24"/>
-          <w:lang w:val="ru-RU" w:eastAsia="en-US"/>
-        </w:rPr>
-        <w:t>Р:</w:t>
-      </w:r>
-      <w:r>
-        <w:rPr>
-          <w:rFonts w:ascii="Times New Roman" w:eastAsia="Calibri" w:hAnsi="Times New Roman" w:cs="Times New Roman"/>
-          <w:sz w:val="24"/>
-          <w:szCs w:val="24"/>
-          <w:lang w:val="ru-RU" w:eastAsia="en-US"/>
-        </w:rPr>
-        <w:t xml:space="preserve">  Все</w:t>
-      </w:r>
-      <w:proofErr w:type="gramEnd"/>
-      <w:r>
-        <w:rPr>
-          <w:rFonts w:ascii="Times New Roman" w:eastAsia="Calibri" w:hAnsi="Times New Roman" w:cs="Times New Roman"/>
-          <w:sz w:val="24"/>
-          <w:szCs w:val="24"/>
-          <w:lang w:val="ru-RU" w:eastAsia="en-US"/>
-        </w:rPr>
-        <w:t xml:space="preserve"> зависит от категории людей, с подростками сложнее всего, сложнее всего привлекать их.</w:t>
-      </w:r>
-    </w:p>
-    <w:p>
-      <w:pPr>
-        <w:spacing w:after="160" w:line="256" w:lineRule="auto"/>
-        <w:rPr>
-          <w:rFonts w:ascii="Times New Roman" w:eastAsia="Calibri" w:hAnsi="Times New Roman" w:cs="Times New Roman"/>
-          <w:sz w:val="24"/>
-          <w:szCs w:val="24"/>
-          <w:lang w:val="ru-RU" w:eastAsia="en-US"/>
-        </w:rPr>
-      </w:pPr>
-    </w:p>
-    <w:p>
-      <w:pPr>
-        <w:spacing w:after="160" w:line="256" w:lineRule="auto"/>
-        <w:rPr>
-          <w:rFonts w:ascii="Times New Roman" w:eastAsia="Calibri" w:hAnsi="Times New Roman" w:cs="Times New Roman"/>
-          <w:b/>
-          <w:bCs/>
-          <w:sz w:val="24"/>
-          <w:szCs w:val="24"/>
-          <w:lang w:val="ru-RU" w:eastAsia="en-US"/>
-        </w:rPr>
-      </w:pPr>
-      <w:proofErr w:type="gramStart"/>
-      <w:r>
-        <w:rPr>
-          <w:rFonts w:ascii="Times New Roman" w:eastAsia="Calibri" w:hAnsi="Times New Roman" w:cs="Times New Roman"/>
-          <w:b/>
-          <w:bCs/>
-          <w:sz w:val="24"/>
-          <w:szCs w:val="24"/>
-          <w:lang w:val="ru-RU" w:eastAsia="en-US"/>
-        </w:rPr>
-        <w:t>И:  Бывает</w:t>
-      </w:r>
-      <w:proofErr w:type="gramEnd"/>
-      <w:r>
-        <w:rPr>
-          <w:rFonts w:ascii="Times New Roman" w:eastAsia="Calibri" w:hAnsi="Times New Roman" w:cs="Times New Roman"/>
-          <w:b/>
-          <w:bCs/>
-          <w:sz w:val="24"/>
-          <w:szCs w:val="24"/>
-          <w:lang w:val="ru-RU" w:eastAsia="en-US"/>
-        </w:rPr>
-        <w:t xml:space="preserve"> ли такое, что возникают трудностями с навыками команды?</w:t>
-      </w:r>
-    </w:p>
-    <w:p>
-      <w:pPr>
-        <w:spacing w:after="160" w:line="256" w:lineRule="auto"/>
-        <w:rPr>
-          <w:rFonts w:ascii="Times New Roman" w:eastAsia="Calibri" w:hAnsi="Times New Roman" w:cs="Times New Roman"/>
-          <w:sz w:val="24"/>
-          <w:szCs w:val="24"/>
-          <w:lang w:val="ru-RU" w:eastAsia="en-US"/>
-        </w:rPr>
-      </w:pPr>
-      <w:proofErr w:type="gramStart"/>
-      <w:r>
-        <w:rPr>
-          <w:rFonts w:ascii="Times New Roman" w:eastAsia="Calibri" w:hAnsi="Times New Roman" w:cs="Times New Roman"/>
-          <w:b/>
-          <w:bCs/>
-          <w:sz w:val="24"/>
-          <w:szCs w:val="24"/>
-          <w:lang w:val="ru-RU" w:eastAsia="en-US"/>
-        </w:rPr>
-        <w:t>Р:</w:t>
-      </w:r>
-      <w:r>
-        <w:rPr>
-          <w:rFonts w:ascii="Times New Roman" w:eastAsia="Calibri" w:hAnsi="Times New Roman" w:cs="Times New Roman"/>
-          <w:sz w:val="24"/>
-          <w:szCs w:val="24"/>
-          <w:lang w:val="ru-RU" w:eastAsia="en-US"/>
-        </w:rPr>
-        <w:t xml:space="preserve">  Да</w:t>
-      </w:r>
-      <w:proofErr w:type="gramEnd"/>
-      <w:r>
-        <w:rPr>
-          <w:rFonts w:ascii="Times New Roman" w:eastAsia="Calibri" w:hAnsi="Times New Roman" w:cs="Times New Roman"/>
-          <w:sz w:val="24"/>
-          <w:szCs w:val="24"/>
-          <w:lang w:val="ru-RU" w:eastAsia="en-US"/>
-        </w:rPr>
-        <w:t xml:space="preserve">, есть, даже если взять 3-д моделирование, мы не можем знать всего, не умеем моделировать новые, индивидуальные вещи. Что касается художества, то с этим нет проблем. С видео нам главное самим научиться, а потом обучать других. </w:t>
-      </w:r>
-    </w:p>
-    <w:p>
-      <w:pPr>
-        <w:spacing w:after="160" w:line="256" w:lineRule="auto"/>
-        <w:rPr>
-          <w:rFonts w:ascii="Times New Roman" w:eastAsia="Calibri" w:hAnsi="Times New Roman" w:cs="Times New Roman"/>
-          <w:b/>
-          <w:bCs/>
-          <w:sz w:val="24"/>
-          <w:szCs w:val="24"/>
-          <w:lang w:val="ru-RU" w:eastAsia="en-US"/>
-        </w:rPr>
-      </w:pPr>
-    </w:p>
-    <w:p>
-      <w:pPr>
-        <w:spacing w:after="160" w:line="256" w:lineRule="auto"/>
-        <w:rPr>
-          <w:rFonts w:ascii="Times New Roman" w:eastAsia="Calibri" w:hAnsi="Times New Roman" w:cs="Times New Roman"/>
-          <w:b/>
-          <w:bCs/>
-          <w:sz w:val="24"/>
-          <w:szCs w:val="24"/>
-          <w:lang w:val="ru-RU" w:eastAsia="en-US"/>
-        </w:rPr>
-      </w:pPr>
-      <w:proofErr w:type="gramStart"/>
-      <w:r>
-        <w:rPr>
-          <w:rFonts w:ascii="Times New Roman" w:eastAsia="Calibri" w:hAnsi="Times New Roman" w:cs="Times New Roman"/>
-          <w:b/>
-          <w:bCs/>
-          <w:sz w:val="24"/>
-          <w:szCs w:val="24"/>
-          <w:lang w:val="ru-RU" w:eastAsia="en-US"/>
-        </w:rPr>
-        <w:t>И:  Если</w:t>
-      </w:r>
-      <w:proofErr w:type="gramEnd"/>
-      <w:r>
-        <w:rPr>
-          <w:rFonts w:ascii="Times New Roman" w:eastAsia="Calibri" w:hAnsi="Times New Roman" w:cs="Times New Roman"/>
-          <w:b/>
-          <w:bCs/>
-          <w:sz w:val="24"/>
-          <w:szCs w:val="24"/>
-          <w:lang w:val="ru-RU" w:eastAsia="en-US"/>
-        </w:rPr>
-        <w:t xml:space="preserve"> говорить о материально-технической базе, то в этой сфере есть ли какие-то трудности?</w:t>
-      </w:r>
-    </w:p>
-    <w:p>
-      <w:pPr>
-        <w:spacing w:after="160" w:line="256" w:lineRule="auto"/>
-        <w:rPr>
-          <w:rFonts w:ascii="Times New Roman" w:eastAsia="Calibri" w:hAnsi="Times New Roman" w:cs="Times New Roman"/>
-          <w:sz w:val="24"/>
-          <w:szCs w:val="24"/>
-          <w:lang w:val="ru-RU" w:eastAsia="en-US"/>
-        </w:rPr>
-      </w:pPr>
-      <w:proofErr w:type="gramStart"/>
-      <w:r>
-        <w:rPr>
-          <w:rFonts w:ascii="Times New Roman" w:eastAsia="Calibri" w:hAnsi="Times New Roman" w:cs="Times New Roman"/>
-          <w:b/>
-          <w:bCs/>
-          <w:sz w:val="24"/>
-          <w:szCs w:val="24"/>
-          <w:lang w:val="ru-RU" w:eastAsia="en-US"/>
-        </w:rPr>
-        <w:t>Р:</w:t>
-      </w:r>
-      <w:r>
-        <w:rPr>
-          <w:rFonts w:ascii="Times New Roman" w:eastAsia="Calibri" w:hAnsi="Times New Roman" w:cs="Times New Roman"/>
-          <w:sz w:val="24"/>
-          <w:szCs w:val="24"/>
-          <w:lang w:val="ru-RU" w:eastAsia="en-US"/>
-        </w:rPr>
-        <w:t xml:space="preserve">  Сейчас</w:t>
-      </w:r>
-      <w:proofErr w:type="gramEnd"/>
-      <w:r>
-        <w:rPr>
-          <w:rFonts w:ascii="Times New Roman" w:eastAsia="Calibri" w:hAnsi="Times New Roman" w:cs="Times New Roman"/>
-          <w:sz w:val="24"/>
-          <w:szCs w:val="24"/>
-          <w:lang w:val="ru-RU" w:eastAsia="en-US"/>
-        </w:rPr>
-        <w:t xml:space="preserve"> у нас новая техника, с этим проблем нет.</w:t>
-      </w:r>
-    </w:p>
-    <w:p>
-      <w:pPr>
-        <w:spacing w:after="160" w:line="256" w:lineRule="auto"/>
-        <w:rPr>
-          <w:rFonts w:ascii="Times New Roman" w:eastAsia="Calibri" w:hAnsi="Times New Roman" w:cs="Times New Roman"/>
-          <w:sz w:val="24"/>
-          <w:szCs w:val="24"/>
-          <w:lang w:val="ru-RU" w:eastAsia="en-US"/>
-        </w:rPr>
-      </w:pPr>
-    </w:p>
-    <w:p>
-      <w:pPr>
-        <w:spacing w:after="160" w:line="256" w:lineRule="auto"/>
-        <w:rPr>
-          <w:rFonts w:ascii="Times New Roman" w:eastAsia="Calibri" w:hAnsi="Times New Roman" w:cs="Times New Roman"/>
-          <w:b/>
-          <w:bCs/>
-          <w:sz w:val="24"/>
-          <w:szCs w:val="24"/>
-          <w:lang w:val="ru-RU" w:eastAsia="en-US"/>
-        </w:rPr>
-      </w:pPr>
-      <w:proofErr w:type="gramStart"/>
-      <w:r>
-        <w:rPr>
-          <w:rFonts w:ascii="Times New Roman" w:eastAsia="Calibri" w:hAnsi="Times New Roman" w:cs="Times New Roman"/>
-          <w:b/>
-          <w:bCs/>
-          <w:sz w:val="24"/>
-          <w:szCs w:val="24"/>
-          <w:lang w:val="ru-RU" w:eastAsia="en-US"/>
-        </w:rPr>
-        <w:t>И:  Есть</w:t>
-      </w:r>
-      <w:proofErr w:type="gramEnd"/>
-      <w:r>
-        <w:rPr>
-          <w:rFonts w:ascii="Times New Roman" w:eastAsia="Calibri" w:hAnsi="Times New Roman" w:cs="Times New Roman"/>
-          <w:b/>
-          <w:bCs/>
-          <w:sz w:val="24"/>
-          <w:szCs w:val="24"/>
-          <w:lang w:val="ru-RU" w:eastAsia="en-US"/>
-        </w:rPr>
-        <w:t xml:space="preserve"> ли сложности с финансированием творческих проектов?</w:t>
-      </w:r>
-    </w:p>
-    <w:p>
-      <w:pPr>
-        <w:spacing w:after="160" w:line="256" w:lineRule="auto"/>
-        <w:rPr>
-          <w:rFonts w:ascii="Times New Roman" w:eastAsia="Calibri" w:hAnsi="Times New Roman" w:cs="Times New Roman"/>
-          <w:sz w:val="24"/>
-          <w:szCs w:val="24"/>
-          <w:lang w:val="ru-RU" w:eastAsia="en-US"/>
-        </w:rPr>
-      </w:pPr>
-      <w:proofErr w:type="gramStart"/>
-      <w:r>
-        <w:rPr>
-          <w:rFonts w:ascii="Times New Roman" w:eastAsia="Calibri" w:hAnsi="Times New Roman" w:cs="Times New Roman"/>
-          <w:b/>
-          <w:bCs/>
-          <w:sz w:val="24"/>
-          <w:szCs w:val="24"/>
-          <w:lang w:val="ru-RU" w:eastAsia="en-US"/>
-        </w:rPr>
-        <w:t>Р:</w:t>
-      </w:r>
-      <w:r>
-        <w:rPr>
-          <w:rFonts w:ascii="Times New Roman" w:eastAsia="Calibri" w:hAnsi="Times New Roman" w:cs="Times New Roman"/>
-          <w:sz w:val="24"/>
-          <w:szCs w:val="24"/>
-          <w:lang w:val="ru-RU" w:eastAsia="en-US"/>
-        </w:rPr>
-        <w:t xml:space="preserve">  В</w:t>
-      </w:r>
-      <w:proofErr w:type="gramEnd"/>
-      <w:r>
-        <w:rPr>
-          <w:rFonts w:ascii="Times New Roman" w:eastAsia="Calibri" w:hAnsi="Times New Roman" w:cs="Times New Roman"/>
-          <w:sz w:val="24"/>
-          <w:szCs w:val="24"/>
-          <w:lang w:val="ru-RU" w:eastAsia="en-US"/>
-        </w:rPr>
-        <w:t xml:space="preserve"> данный момент мы пытаемся привлекать в качестве благотворительности, потому что это все затратно, это делают магазины. Бывает, что предприниматели помогают с подарками для конкурсов, в остальных случаях администрация помогает с масштабными проектами. </w:t>
-      </w:r>
-    </w:p>
-    <w:p>
-      <w:pPr>
-        <w:spacing w:after="160" w:line="256" w:lineRule="auto"/>
-        <w:rPr>
-          <w:rFonts w:ascii="Times New Roman" w:eastAsia="Calibri" w:hAnsi="Times New Roman" w:cs="Times New Roman"/>
-          <w:sz w:val="24"/>
-          <w:szCs w:val="24"/>
-          <w:lang w:val="ru-RU" w:eastAsia="en-US"/>
-        </w:rPr>
-      </w:pPr>
-    </w:p>
-    <w:p>
-      <w:pPr>
-        <w:spacing w:after="160" w:line="256" w:lineRule="auto"/>
-        <w:rPr>
-          <w:rFonts w:ascii="Times New Roman" w:eastAsia="Calibri" w:hAnsi="Times New Roman" w:cs="Times New Roman"/>
-          <w:b/>
-          <w:bCs/>
-          <w:sz w:val="24"/>
-          <w:szCs w:val="24"/>
-          <w:lang w:val="ru-RU" w:eastAsia="en-US"/>
-        </w:rPr>
-      </w:pPr>
-      <w:proofErr w:type="gramStart"/>
-      <w:r>
-        <w:rPr>
-          <w:rFonts w:ascii="Times New Roman" w:eastAsia="Calibri" w:hAnsi="Times New Roman" w:cs="Times New Roman"/>
-          <w:b/>
-          <w:bCs/>
-          <w:sz w:val="24"/>
-          <w:szCs w:val="24"/>
-          <w:lang w:val="ru-RU" w:eastAsia="en-US"/>
-        </w:rPr>
-        <w:t>И:  Если</w:t>
-      </w:r>
-      <w:proofErr w:type="gramEnd"/>
-      <w:r>
-        <w:rPr>
-          <w:rFonts w:ascii="Times New Roman" w:eastAsia="Calibri" w:hAnsi="Times New Roman" w:cs="Times New Roman"/>
-          <w:b/>
-          <w:bCs/>
-          <w:sz w:val="24"/>
-          <w:szCs w:val="24"/>
-          <w:lang w:val="ru-RU" w:eastAsia="en-US"/>
-        </w:rPr>
-        <w:t xml:space="preserve"> у Вас возникали сложности, то обращались ли Вы за помощью?</w:t>
-      </w:r>
-    </w:p>
-    <w:p>
-      <w:pPr>
-        <w:spacing w:after="160" w:line="256" w:lineRule="auto"/>
-        <w:rPr>
-          <w:rFonts w:ascii="Times New Roman" w:eastAsia="Calibri" w:hAnsi="Times New Roman" w:cs="Times New Roman"/>
-          <w:sz w:val="24"/>
-          <w:szCs w:val="24"/>
-          <w:lang w:val="ru-RU" w:eastAsia="en-US"/>
-        </w:rPr>
-      </w:pPr>
-      <w:proofErr w:type="gramStart"/>
-      <w:r>
-        <w:rPr>
-          <w:rFonts w:ascii="Times New Roman" w:eastAsia="Calibri" w:hAnsi="Times New Roman" w:cs="Times New Roman"/>
-          <w:b/>
-          <w:bCs/>
-          <w:sz w:val="24"/>
-          <w:szCs w:val="24"/>
-          <w:lang w:val="ru-RU" w:eastAsia="en-US"/>
-        </w:rPr>
-        <w:t>Р:</w:t>
-      </w:r>
-      <w:r>
-        <w:rPr>
-          <w:rFonts w:ascii="Times New Roman" w:eastAsia="Calibri" w:hAnsi="Times New Roman" w:cs="Times New Roman"/>
-          <w:sz w:val="24"/>
-          <w:szCs w:val="24"/>
-          <w:lang w:val="ru-RU" w:eastAsia="en-US"/>
-        </w:rPr>
-        <w:t xml:space="preserve">  В</w:t>
-      </w:r>
-      <w:proofErr w:type="gramEnd"/>
-      <w:r>
-        <w:rPr>
-          <w:rFonts w:ascii="Times New Roman" w:eastAsia="Calibri" w:hAnsi="Times New Roman" w:cs="Times New Roman"/>
-          <w:sz w:val="24"/>
-          <w:szCs w:val="24"/>
-          <w:lang w:val="ru-RU" w:eastAsia="en-US"/>
-        </w:rPr>
-        <w:t xml:space="preserve"> основном пытаемся найти что-то в интернете, либо узнать у коллег в библиотеке.</w:t>
-      </w:r>
-    </w:p>
-    <w:p>
-      <w:pPr>
-        <w:spacing w:after="160" w:line="256" w:lineRule="auto"/>
-        <w:rPr>
-          <w:rFonts w:ascii="Times New Roman" w:eastAsia="Calibri" w:hAnsi="Times New Roman" w:cs="Times New Roman"/>
-          <w:sz w:val="24"/>
-          <w:szCs w:val="24"/>
-          <w:lang w:val="ru-RU" w:eastAsia="en-US"/>
-        </w:rPr>
-      </w:pPr>
-    </w:p>
-    <w:p>
-      <w:pPr>
-        <w:spacing w:after="160" w:line="256" w:lineRule="auto"/>
-        <w:rPr>
-          <w:rFonts w:ascii="Times New Roman" w:eastAsia="Calibri" w:hAnsi="Times New Roman" w:cs="Times New Roman"/>
-          <w:b/>
-          <w:bCs/>
-          <w:sz w:val="24"/>
-          <w:szCs w:val="24"/>
-          <w:lang w:val="ru-RU" w:eastAsia="en-US"/>
-        </w:rPr>
-      </w:pPr>
-      <w:proofErr w:type="gramStart"/>
-      <w:r>
-        <w:rPr>
-          <w:rFonts w:ascii="Times New Roman" w:eastAsia="Calibri" w:hAnsi="Times New Roman" w:cs="Times New Roman"/>
-          <w:b/>
-          <w:bCs/>
-          <w:sz w:val="24"/>
-          <w:szCs w:val="24"/>
-          <w:lang w:val="ru-RU" w:eastAsia="en-US"/>
-        </w:rPr>
-        <w:t>И:  Обращайтесь</w:t>
-      </w:r>
-      <w:proofErr w:type="gramEnd"/>
-      <w:r>
-        <w:rPr>
-          <w:rFonts w:ascii="Times New Roman" w:eastAsia="Calibri" w:hAnsi="Times New Roman" w:cs="Times New Roman"/>
-          <w:b/>
-          <w:bCs/>
-          <w:sz w:val="24"/>
-          <w:szCs w:val="24"/>
-          <w:lang w:val="ru-RU" w:eastAsia="en-US"/>
-        </w:rPr>
-        <w:t xml:space="preserve"> ли Вы к сторонним специалистам или же своими силами все проводите?</w:t>
-      </w:r>
-    </w:p>
-    <w:p>
-      <w:pPr>
-        <w:spacing w:after="160" w:line="256" w:lineRule="auto"/>
-        <w:rPr>
-          <w:rFonts w:ascii="Times New Roman" w:eastAsia="Calibri" w:hAnsi="Times New Roman" w:cs="Times New Roman"/>
-          <w:sz w:val="24"/>
-          <w:szCs w:val="24"/>
-          <w:lang w:val="ru-RU" w:eastAsia="en-US"/>
-        </w:rPr>
-      </w:pPr>
-      <w:proofErr w:type="gramStart"/>
-      <w:r>
-        <w:rPr>
-          <w:rFonts w:ascii="Times New Roman" w:eastAsia="Calibri" w:hAnsi="Times New Roman" w:cs="Times New Roman"/>
-          <w:b/>
-          <w:bCs/>
-          <w:sz w:val="24"/>
-          <w:szCs w:val="24"/>
-          <w:lang w:val="ru-RU" w:eastAsia="en-US"/>
-        </w:rPr>
-        <w:t>Р:</w:t>
-      </w:r>
-      <w:r>
-        <w:rPr>
-          <w:rFonts w:ascii="Times New Roman" w:eastAsia="Calibri" w:hAnsi="Times New Roman" w:cs="Times New Roman"/>
-          <w:sz w:val="24"/>
-          <w:szCs w:val="24"/>
-          <w:lang w:val="ru-RU" w:eastAsia="en-US"/>
-        </w:rPr>
-        <w:t xml:space="preserve">  Обращаемся</w:t>
-      </w:r>
-      <w:proofErr w:type="gramEnd"/>
-      <w:r>
-        <w:rPr>
-          <w:rFonts w:ascii="Times New Roman" w:eastAsia="Calibri" w:hAnsi="Times New Roman" w:cs="Times New Roman"/>
-          <w:sz w:val="24"/>
-          <w:szCs w:val="24"/>
-          <w:lang w:val="ru-RU" w:eastAsia="en-US"/>
-        </w:rPr>
-        <w:t xml:space="preserve">, привлекаем население, читателей. Если мы просим, то они всегда нам помогают. Они с этого ничего не получают, мы просто покупаем им материалы. </w:t>
-      </w:r>
-    </w:p>
-    <w:p>
-      <w:pPr>
-        <w:spacing w:after="160" w:line="256" w:lineRule="auto"/>
-        <w:rPr>
-          <w:rFonts w:ascii="Times New Roman" w:eastAsia="Calibri" w:hAnsi="Times New Roman" w:cs="Times New Roman"/>
-          <w:sz w:val="24"/>
-          <w:szCs w:val="24"/>
-          <w:lang w:val="ru-RU" w:eastAsia="en-US"/>
-        </w:rPr>
-      </w:pPr>
-    </w:p>
-    <w:p>
-      <w:pPr>
-        <w:spacing w:after="160" w:line="256" w:lineRule="auto"/>
-        <w:rPr>
-          <w:rFonts w:ascii="Times New Roman" w:eastAsia="Calibri" w:hAnsi="Times New Roman" w:cs="Times New Roman"/>
-          <w:b/>
-          <w:bCs/>
-          <w:sz w:val="24"/>
-          <w:szCs w:val="24"/>
-          <w:lang w:val="ru-RU" w:eastAsia="en-US"/>
-        </w:rPr>
-      </w:pPr>
-      <w:proofErr w:type="gramStart"/>
-      <w:r>
-        <w:rPr>
-          <w:rFonts w:ascii="Times New Roman" w:eastAsia="Calibri" w:hAnsi="Times New Roman" w:cs="Times New Roman"/>
-          <w:b/>
-          <w:bCs/>
-          <w:sz w:val="24"/>
-          <w:szCs w:val="24"/>
-          <w:lang w:val="ru-RU" w:eastAsia="en-US"/>
-        </w:rPr>
-        <w:t>И:  У</w:t>
-      </w:r>
-      <w:proofErr w:type="gramEnd"/>
-      <w:r>
-        <w:rPr>
-          <w:rFonts w:ascii="Times New Roman" w:eastAsia="Calibri" w:hAnsi="Times New Roman" w:cs="Times New Roman"/>
-          <w:b/>
-          <w:bCs/>
-          <w:sz w:val="24"/>
-          <w:szCs w:val="24"/>
-          <w:lang w:val="ru-RU" w:eastAsia="en-US"/>
-        </w:rPr>
-        <w:t xml:space="preserve"> Вас уже появился опыт при преодолении трудностей, который пригодился бы другим людям? Если да, то может расскажите о них? </w:t>
-      </w:r>
-    </w:p>
-    <w:p>
-      <w:pPr>
-        <w:spacing w:after="160" w:line="256" w:lineRule="auto"/>
-        <w:rPr>
-          <w:rFonts w:ascii="Times New Roman" w:eastAsia="Calibri" w:hAnsi="Times New Roman" w:cs="Times New Roman"/>
-          <w:sz w:val="24"/>
-          <w:szCs w:val="24"/>
-          <w:lang w:val="ru-RU" w:eastAsia="en-US"/>
-        </w:rPr>
-      </w:pPr>
-      <w:proofErr w:type="gramStart"/>
-      <w:r>
-        <w:rPr>
-          <w:rFonts w:ascii="Times New Roman" w:eastAsia="Calibri" w:hAnsi="Times New Roman" w:cs="Times New Roman"/>
-          <w:b/>
-          <w:bCs/>
-          <w:sz w:val="24"/>
-          <w:szCs w:val="24"/>
-          <w:lang w:val="ru-RU" w:eastAsia="en-US"/>
-        </w:rPr>
-        <w:t>Р:</w:t>
-      </w:r>
-      <w:r>
-        <w:rPr>
-          <w:rFonts w:ascii="Times New Roman" w:eastAsia="Calibri" w:hAnsi="Times New Roman" w:cs="Times New Roman"/>
-          <w:sz w:val="24"/>
-          <w:szCs w:val="24"/>
-          <w:lang w:val="ru-RU" w:eastAsia="en-US"/>
-        </w:rPr>
-        <w:t xml:space="preserve">  Я</w:t>
-      </w:r>
-      <w:proofErr w:type="gramEnd"/>
-      <w:r>
-        <w:rPr>
-          <w:rFonts w:ascii="Times New Roman" w:eastAsia="Calibri" w:hAnsi="Times New Roman" w:cs="Times New Roman"/>
-          <w:sz w:val="24"/>
-          <w:szCs w:val="24"/>
-          <w:lang w:val="ru-RU" w:eastAsia="en-US"/>
-        </w:rPr>
         <w:t xml:space="preserve"> могу помочь только с художественными проектами.</w:t>
       </w:r>
-    </w:p>
-    <w:p>
-      <w:pPr>
-        <w:spacing w:after="160" w:line="256" w:lineRule="auto"/>
-        <w:rPr>
-          <w:rFonts w:ascii="Times New Roman" w:eastAsia="Calibri" w:hAnsi="Times New Roman" w:cs="Times New Roman"/>
-          <w:sz w:val="24"/>
-          <w:szCs w:val="24"/>
-          <w:lang w:val="ru-RU" w:eastAsia="en-US"/>
-        </w:rPr>
-      </w:pPr>
-    </w:p>
-    <w:p>
-      <w:pPr>
-        <w:spacing w:after="160" w:line="256" w:lineRule="auto"/>
-        <w:rPr>
-          <w:rFonts w:ascii="Times New Roman" w:eastAsia="Calibri" w:hAnsi="Times New Roman" w:cs="Times New Roman"/>
-          <w:b/>
-          <w:bCs/>
-          <w:sz w:val="24"/>
-          <w:szCs w:val="24"/>
-          <w:lang w:val="ru-RU" w:eastAsia="en-US"/>
-        </w:rPr>
-      </w:pPr>
-      <w:proofErr w:type="gramStart"/>
-      <w:r>
-        <w:rPr>
-          <w:rFonts w:ascii="Times New Roman" w:eastAsia="Calibri" w:hAnsi="Times New Roman" w:cs="Times New Roman"/>
-          <w:b/>
-          <w:bCs/>
-          <w:sz w:val="24"/>
-          <w:szCs w:val="24"/>
-          <w:lang w:val="ru-RU" w:eastAsia="en-US"/>
-        </w:rPr>
-        <w:t>И:  Слышали</w:t>
-      </w:r>
-      <w:proofErr w:type="gramEnd"/>
-      <w:r>
-        <w:rPr>
-          <w:rFonts w:ascii="Times New Roman" w:eastAsia="Calibri" w:hAnsi="Times New Roman" w:cs="Times New Roman"/>
-          <w:b/>
-          <w:bCs/>
-          <w:sz w:val="24"/>
-          <w:szCs w:val="24"/>
-          <w:lang w:val="ru-RU" w:eastAsia="en-US"/>
-        </w:rPr>
-        <w:t xml:space="preserve"> ли Вы о проекте «Гений места»? </w:t>
-      </w:r>
-    </w:p>
-    <w:p>
-      <w:pPr>
-        <w:spacing w:after="160" w:line="256" w:lineRule="auto"/>
-        <w:rPr>
-          <w:rFonts w:ascii="Times New Roman" w:eastAsia="Calibri" w:hAnsi="Times New Roman" w:cs="Times New Roman"/>
-          <w:sz w:val="24"/>
-          <w:szCs w:val="24"/>
-          <w:lang w:val="ru-RU" w:eastAsia="en-US"/>
-        </w:rPr>
-      </w:pPr>
-      <w:proofErr w:type="gramStart"/>
-      <w:r>
-        <w:rPr>
-          <w:rFonts w:ascii="Times New Roman" w:eastAsia="Calibri" w:hAnsi="Times New Roman" w:cs="Times New Roman"/>
-          <w:b/>
-          <w:bCs/>
-          <w:sz w:val="24"/>
-          <w:szCs w:val="24"/>
-          <w:lang w:val="ru-RU" w:eastAsia="en-US"/>
-        </w:rPr>
-        <w:t>Р:</w:t>
-      </w:r>
-      <w:r>
-        <w:rPr>
-          <w:rFonts w:ascii="Times New Roman" w:eastAsia="Calibri" w:hAnsi="Times New Roman" w:cs="Times New Roman"/>
-          <w:sz w:val="24"/>
-          <w:szCs w:val="24"/>
-          <w:lang w:val="ru-RU" w:eastAsia="en-US"/>
-        </w:rPr>
-        <w:t xml:space="preserve">  Слышала</w:t>
-      </w:r>
-      <w:proofErr w:type="gramEnd"/>
-      <w:r>
-        <w:rPr>
-          <w:rFonts w:ascii="Times New Roman" w:eastAsia="Calibri" w:hAnsi="Times New Roman" w:cs="Times New Roman"/>
-          <w:sz w:val="24"/>
-          <w:szCs w:val="24"/>
-          <w:lang w:val="ru-RU" w:eastAsia="en-US"/>
-        </w:rPr>
-        <w:t xml:space="preserve">, но отдаленно. Кто-то из коллег говорил, да и видела в интернете. </w:t>
-      </w:r>
-    </w:p>
-    <w:p>
-      <w:pPr>
-        <w:spacing w:after="160" w:line="256" w:lineRule="auto"/>
-        <w:rPr>
-          <w:rFonts w:ascii="Times New Roman" w:eastAsia="Calibri" w:hAnsi="Times New Roman" w:cs="Times New Roman"/>
-          <w:sz w:val="24"/>
-          <w:szCs w:val="24"/>
-          <w:lang w:val="ru-RU" w:eastAsia="en-US"/>
-        </w:rPr>
-      </w:pPr>
-    </w:p>
-    <w:p>
-      <w:pPr>
-        <w:spacing w:after="160" w:line="256" w:lineRule="auto"/>
-        <w:rPr>
-          <w:rFonts w:ascii="Times New Roman" w:eastAsia="Calibri" w:hAnsi="Times New Roman" w:cs="Times New Roman"/>
-          <w:b/>
-          <w:bCs/>
-          <w:sz w:val="24"/>
-          <w:szCs w:val="24"/>
-          <w:lang w:val="ru-RU" w:eastAsia="en-US"/>
-        </w:rPr>
-      </w:pPr>
-      <w:proofErr w:type="gramStart"/>
-      <w:r>
-        <w:rPr>
-          <w:rFonts w:ascii="Times New Roman" w:eastAsia="Calibri" w:hAnsi="Times New Roman" w:cs="Times New Roman"/>
-          <w:b/>
-          <w:bCs/>
-          <w:sz w:val="24"/>
-          <w:szCs w:val="24"/>
-          <w:lang w:val="ru-RU" w:eastAsia="en-US"/>
-        </w:rPr>
-        <w:t>И:  Если</w:t>
-      </w:r>
-      <w:proofErr w:type="gramEnd"/>
-      <w:r>
-        <w:rPr>
-          <w:rFonts w:ascii="Times New Roman" w:eastAsia="Calibri" w:hAnsi="Times New Roman" w:cs="Times New Roman"/>
-          <w:b/>
-          <w:bCs/>
-          <w:sz w:val="24"/>
-          <w:szCs w:val="24"/>
-          <w:lang w:val="ru-RU" w:eastAsia="en-US"/>
-        </w:rPr>
-        <w:t xml:space="preserve"> Вам предлагают курс по повышению квалификации в данной сфере, то что бы вы хотели видеть в нем?</w:t>
-      </w:r>
-    </w:p>
-    <w:p>
-      <w:pPr>
-        <w:spacing w:after="160" w:line="256" w:lineRule="auto"/>
-        <w:rPr>
-          <w:rFonts w:ascii="Times New Roman" w:eastAsia="Calibri" w:hAnsi="Times New Roman" w:cs="Times New Roman"/>
-          <w:sz w:val="24"/>
-          <w:szCs w:val="24"/>
-          <w:lang w:val="ru-RU" w:eastAsia="en-US"/>
-        </w:rPr>
-      </w:pPr>
-      <w:proofErr w:type="gramStart"/>
-      <w:r>
-        <w:rPr>
-          <w:rFonts w:ascii="Times New Roman" w:eastAsia="Calibri" w:hAnsi="Times New Roman" w:cs="Times New Roman"/>
-          <w:b/>
-          <w:bCs/>
-          <w:sz w:val="24"/>
-          <w:szCs w:val="24"/>
-          <w:lang w:val="ru-RU" w:eastAsia="en-US"/>
-        </w:rPr>
-        <w:t>Р:</w:t>
-      </w:r>
-      <w:r>
-        <w:rPr>
-          <w:rFonts w:ascii="Times New Roman" w:eastAsia="Calibri" w:hAnsi="Times New Roman" w:cs="Times New Roman"/>
-          <w:sz w:val="24"/>
-          <w:szCs w:val="24"/>
-          <w:lang w:val="ru-RU" w:eastAsia="en-US"/>
-        </w:rPr>
-        <w:t xml:space="preserve">  Может</w:t>
-      </w:r>
-      <w:proofErr w:type="gramEnd"/>
-      <w:r>
-        <w:rPr>
-          <w:rFonts w:ascii="Times New Roman" w:eastAsia="Calibri" w:hAnsi="Times New Roman" w:cs="Times New Roman"/>
-          <w:sz w:val="24"/>
-          <w:szCs w:val="24"/>
-          <w:lang w:val="ru-RU" w:eastAsia="en-US"/>
-        </w:rPr>
-        <w:t xml:space="preserve"> быть фото и видео проекты, думаю будет интересно. Как их создавать, как делать красивые фотографии. </w:t>
-      </w:r>
-    </w:p>
-    <w:p>
-      <w:pPr>
-        <w:spacing w:after="160" w:line="256" w:lineRule="auto"/>
-        <w:rPr>
-          <w:rFonts w:ascii="Times New Roman" w:eastAsia="Calibri" w:hAnsi="Times New Roman" w:cs="Times New Roman"/>
-          <w:sz w:val="24"/>
-          <w:szCs w:val="24"/>
-          <w:lang w:val="ru-RU" w:eastAsia="en-US"/>
-        </w:rPr>
-      </w:pPr>
-    </w:p>
-    <w:p>
-      <w:pPr>
-        <w:spacing w:after="160" w:line="256" w:lineRule="auto"/>
-        <w:rPr>
-          <w:rFonts w:ascii="Times New Roman" w:eastAsia="Calibri" w:hAnsi="Times New Roman" w:cs="Times New Roman"/>
-          <w:b/>
-          <w:bCs/>
-          <w:sz w:val="24"/>
-          <w:szCs w:val="24"/>
-          <w:lang w:val="ru-RU" w:eastAsia="en-US"/>
-        </w:rPr>
-      </w:pPr>
-      <w:proofErr w:type="gramStart"/>
-      <w:r>
-        <w:rPr>
-          <w:rFonts w:ascii="Times New Roman" w:eastAsia="Calibri" w:hAnsi="Times New Roman" w:cs="Times New Roman"/>
-          <w:b/>
-          <w:bCs/>
-          <w:sz w:val="24"/>
-          <w:szCs w:val="24"/>
-          <w:lang w:val="ru-RU" w:eastAsia="en-US"/>
-        </w:rPr>
-        <w:t>И:  На</w:t>
-      </w:r>
-      <w:proofErr w:type="gramEnd"/>
-      <w:r>
-        <w:rPr>
-          <w:rFonts w:ascii="Times New Roman" w:eastAsia="Calibri" w:hAnsi="Times New Roman" w:cs="Times New Roman"/>
-          <w:b/>
-          <w:bCs/>
-          <w:sz w:val="24"/>
-          <w:szCs w:val="24"/>
-          <w:lang w:val="ru-RU" w:eastAsia="en-US"/>
-        </w:rPr>
-        <w:t xml:space="preserve"> какие вопросы Вы бы хотели получить ответ в рамках этого курса?</w:t>
-      </w:r>
-    </w:p>
-    <w:p>
-      <w:pPr>
-        <w:spacing w:after="160" w:line="256" w:lineRule="auto"/>
-        <w:rPr>
-          <w:rFonts w:ascii="Times New Roman" w:eastAsia="Calibri" w:hAnsi="Times New Roman" w:cs="Times New Roman"/>
-          <w:sz w:val="24"/>
-          <w:szCs w:val="24"/>
-          <w:lang w:val="ru-RU" w:eastAsia="en-US"/>
-        </w:rPr>
-      </w:pPr>
-      <w:proofErr w:type="gramStart"/>
-      <w:r>
-        <w:rPr>
-          <w:rFonts w:ascii="Times New Roman" w:eastAsia="Calibri" w:hAnsi="Times New Roman" w:cs="Times New Roman"/>
-          <w:b/>
-          <w:bCs/>
-          <w:sz w:val="24"/>
-          <w:szCs w:val="24"/>
-          <w:lang w:val="ru-RU" w:eastAsia="en-US"/>
-        </w:rPr>
-        <w:t>Р:</w:t>
-      </w:r>
-      <w:r>
-        <w:rPr>
-          <w:rFonts w:ascii="Times New Roman" w:eastAsia="Calibri" w:hAnsi="Times New Roman" w:cs="Times New Roman"/>
-          <w:sz w:val="24"/>
-          <w:szCs w:val="24"/>
-          <w:lang w:val="ru-RU" w:eastAsia="en-US"/>
-        </w:rPr>
-        <w:t xml:space="preserve">  Пока</w:t>
-      </w:r>
-      <w:proofErr w:type="gramEnd"/>
-      <w:r>
-        <w:rPr>
-          <w:rFonts w:ascii="Times New Roman" w:eastAsia="Calibri" w:hAnsi="Times New Roman" w:cs="Times New Roman"/>
-          <w:sz w:val="24"/>
-          <w:szCs w:val="24"/>
-          <w:lang w:val="ru-RU" w:eastAsia="en-US"/>
-        </w:rPr>
-        <w:t xml:space="preserve"> не могу сказать. </w:t>
-      </w:r>
-    </w:p>
-    <w:p>
-      <w:pPr>
-        <w:spacing w:after="160" w:line="256" w:lineRule="auto"/>
-        <w:rPr>
-          <w:rFonts w:ascii="Times New Roman" w:eastAsia="Calibri" w:hAnsi="Times New Roman" w:cs="Times New Roman"/>
-          <w:sz w:val="24"/>
-          <w:szCs w:val="24"/>
-          <w:lang w:val="ru-RU" w:eastAsia="en-US"/>
-        </w:rPr>
-      </w:pPr>
-    </w:p>
-    <w:p>
-      <w:pPr>
-        <w:spacing w:after="160" w:line="256" w:lineRule="auto"/>
-        <w:rPr>
-          <w:rFonts w:ascii="Times New Roman" w:eastAsia="Calibri" w:hAnsi="Times New Roman" w:cs="Times New Roman"/>
-          <w:b/>
-          <w:bCs/>
-          <w:sz w:val="24"/>
-          <w:szCs w:val="24"/>
-          <w:lang w:val="ru-RU" w:eastAsia="en-US"/>
-        </w:rPr>
-      </w:pPr>
-      <w:r>
-        <w:rPr>
-          <w:rFonts w:ascii="Times New Roman" w:eastAsia="Calibri" w:hAnsi="Times New Roman" w:cs="Times New Roman"/>
-          <w:b/>
-          <w:bCs/>
-          <w:sz w:val="24"/>
-          <w:szCs w:val="24"/>
-          <w:lang w:val="ru-RU" w:eastAsia="en-US"/>
-        </w:rPr>
-        <w:t>И</w:t>
-      </w:r>
-      <w:proofErr w:type="gramStart"/>
-      <w:r>
-        <w:rPr>
-          <w:rFonts w:ascii="Times New Roman" w:eastAsia="Calibri" w:hAnsi="Times New Roman" w:cs="Times New Roman"/>
-          <w:b/>
-          <w:bCs/>
-          <w:sz w:val="24"/>
-          <w:szCs w:val="24"/>
-          <w:lang w:val="ru-RU" w:eastAsia="en-US"/>
-        </w:rPr>
-        <w:t>: Если</w:t>
-      </w:r>
-      <w:proofErr w:type="gramEnd"/>
-      <w:r>
-        <w:rPr>
-          <w:rFonts w:ascii="Times New Roman" w:eastAsia="Calibri" w:hAnsi="Times New Roman" w:cs="Times New Roman"/>
-          <w:b/>
-          <w:bCs/>
-          <w:sz w:val="24"/>
-          <w:szCs w:val="24"/>
-          <w:lang w:val="ru-RU" w:eastAsia="en-US"/>
-        </w:rPr>
-        <w:t xml:space="preserve"> говорить об организации этого курса, то как Вам будет удобно?</w:t>
-      </w:r>
-    </w:p>
-    <w:p>
-      <w:pPr>
-        <w:spacing w:after="160" w:line="256" w:lineRule="auto"/>
-        <w:rPr>
-          <w:rFonts w:ascii="Times New Roman" w:eastAsia="Calibri" w:hAnsi="Times New Roman" w:cs="Times New Roman"/>
-          <w:sz w:val="24"/>
-          <w:szCs w:val="24"/>
-          <w:lang w:val="ru-RU" w:eastAsia="en-US"/>
-        </w:rPr>
-      </w:pPr>
-      <w:proofErr w:type="gramStart"/>
-      <w:r>
-        <w:rPr>
-          <w:rFonts w:ascii="Times New Roman" w:eastAsia="Calibri" w:hAnsi="Times New Roman" w:cs="Times New Roman"/>
-          <w:b/>
-          <w:bCs/>
-          <w:sz w:val="24"/>
-          <w:szCs w:val="24"/>
-          <w:lang w:val="ru-RU" w:eastAsia="en-US"/>
-        </w:rPr>
-        <w:t>Р:</w:t>
-      </w:r>
-      <w:r>
-        <w:rPr>
-          <w:rFonts w:ascii="Times New Roman" w:eastAsia="Calibri" w:hAnsi="Times New Roman" w:cs="Times New Roman"/>
-          <w:sz w:val="24"/>
-          <w:szCs w:val="24"/>
-          <w:lang w:val="ru-RU" w:eastAsia="en-US"/>
-        </w:rPr>
-        <w:t xml:space="preserve">  Можно</w:t>
-      </w:r>
-      <w:proofErr w:type="gramEnd"/>
-      <w:r>
-        <w:rPr>
-          <w:rFonts w:ascii="Times New Roman" w:eastAsia="Calibri" w:hAnsi="Times New Roman" w:cs="Times New Roman"/>
-          <w:sz w:val="24"/>
-          <w:szCs w:val="24"/>
-          <w:lang w:val="ru-RU" w:eastAsia="en-US"/>
-        </w:rPr>
-        <w:t xml:space="preserve"> и онлайн, и офлайн. </w:t>
-      </w:r>
-    </w:p>
-    <w:p>
-      <w:pPr>
-        <w:spacing w:after="160" w:line="256" w:lineRule="auto"/>
-        <w:rPr>
-          <w:rFonts w:ascii="Times New Roman" w:eastAsia="Calibri" w:hAnsi="Times New Roman" w:cs="Times New Roman"/>
-          <w:b/>
-          <w:bCs/>
-          <w:sz w:val="24"/>
-          <w:szCs w:val="24"/>
-          <w:lang w:val="ru-RU" w:eastAsia="en-US"/>
-        </w:rPr>
-      </w:pPr>
-    </w:p>
-    <w:p>
-      <w:pPr>
-        <w:spacing w:after="160" w:line="256" w:lineRule="auto"/>
-        <w:rPr>
-          <w:rFonts w:ascii="Times New Roman" w:eastAsia="Calibri" w:hAnsi="Times New Roman" w:cs="Times New Roman"/>
-          <w:b/>
-          <w:bCs/>
-          <w:sz w:val="24"/>
-          <w:szCs w:val="24"/>
-          <w:lang w:val="ru-RU" w:eastAsia="en-US"/>
-        </w:rPr>
-      </w:pPr>
-      <w:proofErr w:type="gramStart"/>
-      <w:r>
-        <w:rPr>
-          <w:rFonts w:ascii="Times New Roman" w:eastAsia="Calibri" w:hAnsi="Times New Roman" w:cs="Times New Roman"/>
-          <w:b/>
-          <w:bCs/>
-          <w:sz w:val="24"/>
-          <w:szCs w:val="24"/>
-          <w:lang w:val="ru-RU" w:eastAsia="en-US"/>
-        </w:rPr>
-        <w:t>И:  Если</w:t>
-      </w:r>
-      <w:proofErr w:type="gramEnd"/>
-      <w:r>
-        <w:rPr>
-          <w:rFonts w:ascii="Times New Roman" w:eastAsia="Calibri" w:hAnsi="Times New Roman" w:cs="Times New Roman"/>
-          <w:b/>
-          <w:bCs/>
-          <w:sz w:val="24"/>
-          <w:szCs w:val="24"/>
-          <w:lang w:val="ru-RU" w:eastAsia="en-US"/>
-        </w:rPr>
-        <w:t xml:space="preserve"> говорим про онлайн, то в реальном времени или записанные? </w:t>
-      </w:r>
-    </w:p>
-    <w:p>
-      <w:pPr>
-        <w:spacing w:after="160" w:line="256" w:lineRule="auto"/>
-        <w:rPr>
-          <w:rFonts w:ascii="Times New Roman" w:eastAsia="Calibri" w:hAnsi="Times New Roman" w:cs="Times New Roman"/>
-          <w:sz w:val="24"/>
-          <w:szCs w:val="24"/>
-          <w:lang w:val="ru-RU" w:eastAsia="en-US"/>
-        </w:rPr>
-      </w:pPr>
-      <w:proofErr w:type="gramStart"/>
-      <w:r>
-        <w:rPr>
-          <w:rFonts w:ascii="Times New Roman" w:eastAsia="Calibri" w:hAnsi="Times New Roman" w:cs="Times New Roman"/>
-          <w:b/>
-          <w:bCs/>
-          <w:sz w:val="24"/>
-          <w:szCs w:val="24"/>
-          <w:lang w:val="ru-RU" w:eastAsia="en-US"/>
-        </w:rPr>
-        <w:t>Р:</w:t>
-      </w:r>
-      <w:r>
-        <w:rPr>
-          <w:rFonts w:ascii="Times New Roman" w:eastAsia="Calibri" w:hAnsi="Times New Roman" w:cs="Times New Roman"/>
-          <w:sz w:val="24"/>
-          <w:szCs w:val="24"/>
-          <w:lang w:val="ru-RU" w:eastAsia="en-US"/>
-        </w:rPr>
-        <w:t xml:space="preserve">  В</w:t>
-      </w:r>
-      <w:proofErr w:type="gramEnd"/>
-      <w:r>
-        <w:rPr>
-          <w:rFonts w:ascii="Times New Roman" w:eastAsia="Calibri" w:hAnsi="Times New Roman" w:cs="Times New Roman"/>
-          <w:sz w:val="24"/>
-          <w:szCs w:val="24"/>
-          <w:lang w:val="ru-RU" w:eastAsia="en-US"/>
-        </w:rPr>
-        <w:t xml:space="preserve"> реальном времени очень удобно. </w:t>
-      </w:r>
-    </w:p>
-    <w:p>
-      <w:pPr>
-        <w:spacing w:after="160" w:line="256" w:lineRule="auto"/>
-        <w:rPr>
-          <w:rFonts w:ascii="Times New Roman" w:eastAsia="Calibri" w:hAnsi="Times New Roman" w:cs="Times New Roman"/>
-          <w:sz w:val="24"/>
-          <w:szCs w:val="24"/>
-          <w:lang w:val="ru-RU" w:eastAsia="en-US"/>
-        </w:rPr>
-      </w:pPr>
-    </w:p>
-    <w:p>
-      <w:pPr>
-        <w:spacing w:after="160" w:line="256" w:lineRule="auto"/>
-        <w:rPr>
-          <w:rFonts w:ascii="Times New Roman" w:eastAsia="Calibri" w:hAnsi="Times New Roman" w:cs="Times New Roman"/>
-          <w:b/>
-          <w:bCs/>
-          <w:sz w:val="24"/>
-          <w:szCs w:val="24"/>
-          <w:lang w:val="ru-RU" w:eastAsia="en-US"/>
-        </w:rPr>
-      </w:pPr>
-      <w:proofErr w:type="gramStart"/>
-      <w:r>
-        <w:rPr>
-          <w:rFonts w:ascii="Times New Roman" w:eastAsia="Calibri" w:hAnsi="Times New Roman" w:cs="Times New Roman"/>
-          <w:b/>
-          <w:bCs/>
-          <w:sz w:val="24"/>
-          <w:szCs w:val="24"/>
-          <w:lang w:val="ru-RU" w:eastAsia="en-US"/>
-        </w:rPr>
-        <w:t>И:  Это</w:t>
-      </w:r>
-      <w:proofErr w:type="gramEnd"/>
-      <w:r>
-        <w:rPr>
-          <w:rFonts w:ascii="Times New Roman" w:eastAsia="Calibri" w:hAnsi="Times New Roman" w:cs="Times New Roman"/>
-          <w:b/>
-          <w:bCs/>
-          <w:sz w:val="24"/>
-          <w:szCs w:val="24"/>
-          <w:lang w:val="ru-RU" w:eastAsia="en-US"/>
-        </w:rPr>
-        <w:t xml:space="preserve"> должны быть индивидуальные занятия? </w:t>
-      </w:r>
-    </w:p>
-    <w:p>
-      <w:pPr>
-        <w:spacing w:after="160" w:line="256" w:lineRule="auto"/>
-        <w:rPr>
-          <w:rFonts w:ascii="Times New Roman" w:eastAsia="Calibri" w:hAnsi="Times New Roman" w:cs="Times New Roman"/>
-          <w:sz w:val="24"/>
-          <w:szCs w:val="24"/>
-          <w:lang w:val="ru-RU" w:eastAsia="en-US"/>
-        </w:rPr>
-      </w:pPr>
-      <w:r>
-        <w:rPr>
-          <w:rFonts w:ascii="Times New Roman" w:eastAsia="Calibri" w:hAnsi="Times New Roman" w:cs="Times New Roman"/>
-          <w:b/>
-          <w:bCs/>
-          <w:sz w:val="24"/>
-          <w:szCs w:val="24"/>
-          <w:lang w:val="ru-RU" w:eastAsia="en-US"/>
-        </w:rPr>
-        <w:t>Р</w:t>
-      </w:r>
-      <w:proofErr w:type="gramStart"/>
-      <w:r>
-        <w:rPr>
-          <w:rFonts w:ascii="Times New Roman" w:eastAsia="Calibri" w:hAnsi="Times New Roman" w:cs="Times New Roman"/>
-          <w:b/>
-          <w:bCs/>
-          <w:sz w:val="24"/>
-          <w:szCs w:val="24"/>
-          <w:lang w:val="ru-RU" w:eastAsia="en-US"/>
-        </w:rPr>
-        <w:t>:</w:t>
-      </w:r>
-      <w:r>
-        <w:rPr>
-          <w:rFonts w:ascii="Times New Roman" w:eastAsia="Calibri" w:hAnsi="Times New Roman" w:cs="Times New Roman"/>
-          <w:sz w:val="24"/>
-          <w:szCs w:val="24"/>
-          <w:lang w:val="ru-RU" w:eastAsia="en-US"/>
-        </w:rPr>
-        <w:t xml:space="preserve"> Скорее всего</w:t>
-      </w:r>
-      <w:proofErr w:type="gramEnd"/>
-      <w:r>
-        <w:rPr>
-          <w:rFonts w:ascii="Times New Roman" w:eastAsia="Calibri" w:hAnsi="Times New Roman" w:cs="Times New Roman"/>
-          <w:sz w:val="24"/>
-          <w:szCs w:val="24"/>
-          <w:lang w:val="ru-RU" w:eastAsia="en-US"/>
-        </w:rPr>
-        <w:t xml:space="preserve"> да.</w:t>
-      </w:r>
-    </w:p>
-    <w:p>
-      <w:pPr>
-        <w:spacing w:after="120"/>
-        <w:rPr>
-          <w:rFonts w:ascii="Times New Roman" w:eastAsia="Times New Roman" w:hAnsi="Times New Roman" w:cs="Times New Roman"/>
-          <w:sz w:val="24"/>
-          <w:szCs w:val="24"/>
-        </w:rPr>
-      </w:pPr>
     </w:p>
     <w:p>
       <w:pPr>
@@ -4371,7 +4752,7 @@
     <w:lsdException w:name="Table Web 2" w:semiHidden="1" w:unhideWhenUsed="1"/>
     <w:lsdException w:name="Table Web 3" w:semiHidden="1" w:unhideWhenUsed="1"/>
     <w:lsdException w:name="Balloon Text" w:semiHidden="1" w:unhideWhenUsed="1"/>
-    <w:lsdException w:name="Table Grid" w:semiHidden="1" w:uiPriority="59" w:unhideWhenUsed="1"/>
+    <w:lsdException w:name="Table Grid" w:uiPriority="59"/>
     <w:lsdException w:name="Table Theme" w:semiHidden="1" w:unhideWhenUsed="1"/>
     <w:lsdException w:name="Placeholder Text" w:semiHidden="1"/>
     <w:lsdException w:name="No Spacing" w:uiPriority="1" w:qFormat="1"/>
@@ -4594,14 +4975,14 @@
     <w:lsdException w:name="Unresolved Mention" w:semiHidden="1" w:unhideWhenUsed="1"/>
     <w:lsdException w:name="Smart Link" w:semiHidden="1" w:unhideWhenUsed="1"/>
   </w:latentStyles>
-  <w:style w:type="paragraph" w:default="1" w:styleId="a">
+  <w:style w:type="paragraph" w:default="1" w:styleId="Normal">
     <w:name w:val="Normal"/>
   </w:style>
-  <w:style w:type="paragraph" w:styleId="1">
+  <w:style w:type="paragraph" w:styleId="Heading1">
     <w:name w:val="heading 1"/>
-    <w:basedOn w:val="a"/>
-    <w:next w:val="a"/>
-    <w:link w:val="10"/>
+    <w:basedOn w:val="Normal"/>
+    <w:next w:val="Normal"/>
+    <w:link w:val="Heading1Char"/>
     <w:pPr>
       <w:keepNext/>
       <w:keepLines/>
@@ -4613,11 +4994,11 @@
       <w:szCs w:val="40"/>
     </w:rPr>
   </w:style>
-  <w:style w:type="paragraph" w:styleId="2">
+  <w:style w:type="paragraph" w:styleId="Heading2">
     <w:name w:val="heading 2"/>
-    <w:basedOn w:val="a"/>
-    <w:next w:val="a"/>
-    <w:link w:val="20"/>
+    <w:basedOn w:val="Normal"/>
+    <w:next w:val="Normal"/>
+    <w:link w:val="Heading2Char"/>
     <w:pPr>
       <w:keepNext/>
       <w:keepLines/>
@@ -4629,11 +5010,11 @@
       <w:szCs w:val="32"/>
     </w:rPr>
   </w:style>
-  <w:style w:type="paragraph" w:styleId="3">
+  <w:style w:type="paragraph" w:styleId="Heading3">
     <w:name w:val="heading 3"/>
-    <w:basedOn w:val="a"/>
-    <w:next w:val="a"/>
-    <w:link w:val="30"/>
+    <w:basedOn w:val="Normal"/>
+    <w:next w:val="Normal"/>
+    <w:link w:val="Heading3Char"/>
     <w:pPr>
       <w:keepNext/>
       <w:keepLines/>
@@ -4646,11 +5027,11 @@
       <w:szCs w:val="28"/>
     </w:rPr>
   </w:style>
-  <w:style w:type="paragraph" w:styleId="4">
+  <w:style w:type="paragraph" w:styleId="Heading4">
     <w:name w:val="heading 4"/>
-    <w:basedOn w:val="a"/>
-    <w:next w:val="a"/>
-    <w:link w:val="40"/>
+    <w:basedOn w:val="Normal"/>
+    <w:next w:val="Normal"/>
+    <w:link w:val="Heading4Char"/>
     <w:pPr>
       <w:keepNext/>
       <w:keepLines/>
@@ -4663,11 +5044,11 @@
       <w:szCs w:val="24"/>
     </w:rPr>
   </w:style>
-  <w:style w:type="paragraph" w:styleId="5">
+  <w:style w:type="paragraph" w:styleId="Heading5">
     <w:name w:val="heading 5"/>
-    <w:basedOn w:val="a"/>
-    <w:next w:val="a"/>
-    <w:link w:val="50"/>
+    <w:basedOn w:val="Normal"/>
+    <w:next w:val="Normal"/>
+    <w:link w:val="Heading5Char"/>
     <w:pPr>
       <w:keepNext/>
       <w:keepLines/>
@@ -4678,11 +5059,11 @@
       <w:color w:val="666666"/>
     </w:rPr>
   </w:style>
-  <w:style w:type="paragraph" w:styleId="6">
+  <w:style w:type="paragraph" w:styleId="Heading6">
     <w:name w:val="heading 6"/>
-    <w:basedOn w:val="a"/>
-    <w:next w:val="a"/>
-    <w:link w:val="60"/>
+    <w:basedOn w:val="Normal"/>
+    <w:next w:val="Normal"/>
+    <w:link w:val="Heading6Char"/>
     <w:pPr>
       <w:keepNext/>
       <w:keepLines/>
@@ -4694,11 +5075,11 @@
       <w:color w:val="666666"/>
     </w:rPr>
   </w:style>
-  <w:style w:type="paragraph" w:styleId="7">
+  <w:style w:type="paragraph" w:styleId="Heading7">
     <w:name w:val="heading 7"/>
-    <w:basedOn w:val="a"/>
-    <w:next w:val="a"/>
-    <w:link w:val="70"/>
+    <w:basedOn w:val="Normal"/>
+    <w:next w:val="Normal"/>
+    <w:link w:val="Heading7Char"/>
     <w:uiPriority w:val="9"/>
     <w:unhideWhenUsed/>
     <w:qFormat/>
@@ -4715,11 +5096,11 @@
       <w:iCs/>
     </w:rPr>
   </w:style>
-  <w:style w:type="paragraph" w:styleId="8">
+  <w:style w:type="paragraph" w:styleId="Heading8">
     <w:name w:val="heading 8"/>
-    <w:basedOn w:val="a"/>
-    <w:next w:val="a"/>
-    <w:link w:val="80"/>
+    <w:basedOn w:val="Normal"/>
+    <w:next w:val="Normal"/>
+    <w:link w:val="Heading8Char"/>
     <w:uiPriority w:val="9"/>
     <w:unhideWhenUsed/>
     <w:qFormat/>
@@ -4734,11 +5115,11 @@
       <w:iCs/>
     </w:rPr>
   </w:style>
-  <w:style w:type="paragraph" w:styleId="9">
+  <w:style w:type="paragraph" w:styleId="Heading9">
     <w:name w:val="heading 9"/>
-    <w:basedOn w:val="a"/>
-    <w:next w:val="a"/>
-    <w:link w:val="90"/>
+    <w:basedOn w:val="Normal"/>
+    <w:next w:val="Normal"/>
+    <w:link w:val="Heading9Char"/>
     <w:uiPriority w:val="9"/>
     <w:unhideWhenUsed/>
     <w:qFormat/>
@@ -4755,13 +5136,13 @@
       <w:szCs w:val="21"/>
     </w:rPr>
   </w:style>
-  <w:style w:type="character" w:default="1" w:styleId="a0">
+  <w:style w:type="character" w:default="1" w:styleId="DefaultParagraphFont">
     <w:name w:val="Default Paragraph Font"/>
     <w:uiPriority w:val="1"/>
     <w:semiHidden/>
     <w:unhideWhenUsed/>
   </w:style>
-  <w:style w:type="table" w:default="1" w:styleId="a1">
+  <w:style w:type="table" w:default="1" w:styleId="TableNormal">
     <w:name w:val="Normal Table"/>
     <w:uiPriority w:val="99"/>
     <w:semiHidden/>
@@ -4776,15 +5157,15 @@
       </w:tblCellMar>
     </w:tblPr>
   </w:style>
-  <w:style w:type="numbering" w:default="1" w:styleId="a2">
+  <w:style w:type="numbering" w:default="1" w:styleId="NoList">
     <w:name w:val="No List"/>
     <w:uiPriority w:val="99"/>
     <w:semiHidden/>
     <w:unhideWhenUsed/>
   </w:style>
-  <w:style w:type="character" w:customStyle="1" w:styleId="10">
-    <w:name w:val="Заголовок 1 Знак"/>
-    <w:link w:val="1"/>
+  <w:style w:type="character" w:customStyle="1" w:styleId="Heading1Char">
+    <w:name w:val="Heading 1 Char"/>
+    <w:link w:val="Heading1"/>
     <w:uiPriority w:val="9"/>
     <w:rPr>
       <w:rFonts w:ascii="Arial" w:eastAsia="Arial" w:hAnsi="Arial" w:cs="Arial"/>
@@ -4792,18 +5173,18 @@
       <w:szCs w:val="40"/>
     </w:rPr>
   </w:style>
-  <w:style w:type="character" w:customStyle="1" w:styleId="20">
-    <w:name w:val="Заголовок 2 Знак"/>
-    <w:link w:val="2"/>
+  <w:style w:type="character" w:customStyle="1" w:styleId="Heading2Char">
+    <w:name w:val="Heading 2 Char"/>
+    <w:link w:val="Heading2"/>
     <w:uiPriority w:val="9"/>
     <w:rPr>
       <w:rFonts w:ascii="Arial" w:eastAsia="Arial" w:hAnsi="Arial" w:cs="Arial"/>
       <w:sz w:val="34"/>
     </w:rPr>
   </w:style>
-  <w:style w:type="character" w:customStyle="1" w:styleId="30">
-    <w:name w:val="Заголовок 3 Знак"/>
-    <w:link w:val="3"/>
+  <w:style w:type="character" w:customStyle="1" w:styleId="Heading3Char">
+    <w:name w:val="Heading 3 Char"/>
+    <w:link w:val="Heading3"/>
     <w:uiPriority w:val="9"/>
     <w:rPr>
       <w:rFonts w:ascii="Arial" w:eastAsia="Arial" w:hAnsi="Arial" w:cs="Arial"/>
@@ -4811,9 +5192,9 @@
       <w:szCs w:val="30"/>
     </w:rPr>
   </w:style>
-  <w:style w:type="character" w:customStyle="1" w:styleId="40">
-    <w:name w:val="Заголовок 4 Знак"/>
-    <w:link w:val="4"/>
+  <w:style w:type="character" w:customStyle="1" w:styleId="Heading4Char">
+    <w:name w:val="Heading 4 Char"/>
+    <w:link w:val="Heading4"/>
     <w:uiPriority w:val="9"/>
     <w:rPr>
       <w:rFonts w:ascii="Arial" w:eastAsia="Arial" w:hAnsi="Arial" w:cs="Arial"/>
@@ -4823,9 +5204,9 @@
       <w:szCs w:val="26"/>
     </w:rPr>
   </w:style>
-  <w:style w:type="character" w:customStyle="1" w:styleId="50">
-    <w:name w:val="Заголовок 5 Знак"/>
-    <w:link w:val="5"/>
+  <w:style w:type="character" w:customStyle="1" w:styleId="Heading5Char">
+    <w:name w:val="Heading 5 Char"/>
+    <w:link w:val="Heading5"/>
     <w:uiPriority w:val="9"/>
     <w:rPr>
       <w:rFonts w:ascii="Arial" w:eastAsia="Arial" w:hAnsi="Arial" w:cs="Arial"/>
@@ -4835,9 +5216,9 @@
       <w:szCs w:val="24"/>
     </w:rPr>
   </w:style>
-  <w:style w:type="character" w:customStyle="1" w:styleId="60">
-    <w:name w:val="Заголовок 6 Знак"/>
-    <w:link w:val="6"/>
+  <w:style w:type="character" w:customStyle="1" w:styleId="Heading6Char">
+    <w:name w:val="Heading 6 Char"/>
+    <w:link w:val="Heading6"/>
     <w:uiPriority w:val="9"/>
     <w:rPr>
       <w:rFonts w:ascii="Arial" w:eastAsia="Arial" w:hAnsi="Arial" w:cs="Arial"/>
@@ -4847,9 +5228,9 @@
       <w:szCs w:val="22"/>
     </w:rPr>
   </w:style>
-  <w:style w:type="character" w:customStyle="1" w:styleId="70">
-    <w:name w:val="Заголовок 7 Знак"/>
-    <w:link w:val="7"/>
+  <w:style w:type="character" w:customStyle="1" w:styleId="Heading7Char">
+    <w:name w:val="Heading 7 Char"/>
+    <w:link w:val="Heading7"/>
     <w:uiPriority w:val="9"/>
     <w:rPr>
       <w:rFonts w:ascii="Arial" w:eastAsia="Arial" w:hAnsi="Arial" w:cs="Arial"/>
@@ -4861,9 +5242,9 @@
       <w:szCs w:val="22"/>
     </w:rPr>
   </w:style>
-  <w:style w:type="character" w:customStyle="1" w:styleId="80">
-    <w:name w:val="Заголовок 8 Знак"/>
-    <w:link w:val="8"/>
+  <w:style w:type="character" w:customStyle="1" w:styleId="Heading8Char">
+    <w:name w:val="Heading 8 Char"/>
+    <w:link w:val="Heading8"/>
     <w:uiPriority w:val="9"/>
     <w:rPr>
       <w:rFonts w:ascii="Arial" w:eastAsia="Arial" w:hAnsi="Arial" w:cs="Arial"/>
@@ -4873,9 +5254,9 @@
       <w:szCs w:val="22"/>
     </w:rPr>
   </w:style>
-  <w:style w:type="character" w:customStyle="1" w:styleId="90">
-    <w:name w:val="Заголовок 9 Знак"/>
-    <w:link w:val="9"/>
+  <w:style w:type="character" w:customStyle="1" w:styleId="Heading9Char">
+    <w:name w:val="Heading 9 Char"/>
+    <w:link w:val="Heading9"/>
     <w:uiPriority w:val="9"/>
     <w:rPr>
       <w:rFonts w:ascii="Arial" w:eastAsia="Arial" w:hAnsi="Arial" w:cs="Arial"/>
@@ -4885,9 +5266,9 @@
       <w:szCs w:val="21"/>
     </w:rPr>
   </w:style>
-  <w:style w:type="paragraph" w:styleId="a3">
+  <w:style w:type="paragraph" w:styleId="ListParagraph">
     <w:name w:val="List Paragraph"/>
-    <w:basedOn w:val="a"/>
+    <w:basedOn w:val="Normal"/>
     <w:uiPriority w:val="34"/>
     <w:qFormat/>
     <w:pPr>
@@ -4895,7 +5276,7 @@
       <w:contextualSpacing/>
     </w:pPr>
   </w:style>
-  <w:style w:type="paragraph" w:styleId="a4">
+  <w:style w:type="paragraph" w:styleId="NoSpacing">
     <w:name w:val="No Spacing"/>
     <w:uiPriority w:val="1"/>
     <w:qFormat/>
@@ -4903,29 +5284,29 @@
       <w:spacing w:line="240" w:lineRule="auto"/>
     </w:pPr>
   </w:style>
-  <w:style w:type="character" w:customStyle="1" w:styleId="a5">
-    <w:name w:val="Заголовок Знак"/>
-    <w:link w:val="a6"/>
+  <w:style w:type="character" w:customStyle="1" w:styleId="TitleChar">
+    <w:name w:val="Title Char"/>
+    <w:link w:val="Title"/>
     <w:uiPriority w:val="10"/>
     <w:rPr>
       <w:sz w:val="48"/>
       <w:szCs w:val="48"/>
     </w:rPr>
   </w:style>
-  <w:style w:type="character" w:customStyle="1" w:styleId="a7">
-    <w:name w:val="Подзаголовок Знак"/>
-    <w:link w:val="a8"/>
+  <w:style w:type="character" w:customStyle="1" w:styleId="SubtitleChar">
+    <w:name w:val="Subtitle Char"/>
+    <w:link w:val="Subtitle"/>
     <w:uiPriority w:val="11"/>
     <w:rPr>
       <w:sz w:val="24"/>
       <w:szCs w:val="24"/>
     </w:rPr>
   </w:style>
-  <w:style w:type="paragraph" w:styleId="21">
+  <w:style w:type="paragraph" w:styleId="Quote">
     <w:name w:val="Quote"/>
-    <w:basedOn w:val="a"/>
-    <w:next w:val="a"/>
-    <w:link w:val="22"/>
+    <w:basedOn w:val="Normal"/>
+    <w:next w:val="Normal"/>
+    <w:link w:val="QuoteChar"/>
     <w:uiPriority w:val="29"/>
     <w:qFormat/>
     <w:pPr>
@@ -4935,19 +5316,19 @@
       <w:i/>
     </w:rPr>
   </w:style>
-  <w:style w:type="character" w:customStyle="1" w:styleId="22">
-    <w:name w:val="Цитата 2 Знак"/>
-    <w:link w:val="21"/>
+  <w:style w:type="character" w:customStyle="1" w:styleId="QuoteChar">
+    <w:name w:val="Quote Char"/>
+    <w:link w:val="Quote"/>
     <w:uiPriority w:val="29"/>
     <w:rPr>
       <w:i/>
     </w:rPr>
   </w:style>
-  <w:style w:type="paragraph" w:styleId="a9">
+  <w:style w:type="paragraph" w:styleId="IntenseQuote">
     <w:name w:val="Intense Quote"/>
-    <w:basedOn w:val="a"/>
-    <w:next w:val="a"/>
-    <w:link w:val="aa"/>
+    <w:basedOn w:val="Normal"/>
+    <w:next w:val="Normal"/>
+    <w:link w:val="IntenseQuoteChar"/>
     <w:uiPriority w:val="30"/>
     <w:qFormat/>
     <w:pPr>
@@ -4964,18 +5345,18 @@
       <w:i/>
     </w:rPr>
   </w:style>
-  <w:style w:type="character" w:customStyle="1" w:styleId="aa">
-    <w:name w:val="Выделенная цитата Знак"/>
-    <w:link w:val="a9"/>
+  <w:style w:type="character" w:customStyle="1" w:styleId="IntenseQuoteChar">
+    <w:name w:val="Intense Quote Char"/>
+    <w:link w:val="IntenseQuote"/>
     <w:uiPriority w:val="30"/>
     <w:rPr>
       <w:i/>
     </w:rPr>
   </w:style>
-  <w:style w:type="paragraph" w:styleId="ab">
+  <w:style w:type="paragraph" w:styleId="Header">
     <w:name w:val="header"/>
-    <w:basedOn w:val="a"/>
-    <w:link w:val="ac"/>
+    <w:basedOn w:val="Normal"/>
+    <w:link w:val="HeaderChar"/>
     <w:uiPriority w:val="99"/>
     <w:unhideWhenUsed/>
     <w:pPr>
@@ -4986,15 +5367,15 @@
       <w:spacing w:line="240" w:lineRule="auto"/>
     </w:pPr>
   </w:style>
-  <w:style w:type="character" w:customStyle="1" w:styleId="ac">
-    <w:name w:val="Верхний колонтитул Знак"/>
-    <w:link w:val="ab"/>
+  <w:style w:type="character" w:customStyle="1" w:styleId="HeaderChar">
+    <w:name w:val="Header Char"/>
+    <w:link w:val="Header"/>
     <w:uiPriority w:val="99"/>
   </w:style>
-  <w:style w:type="paragraph" w:styleId="ad">
+  <w:style w:type="paragraph" w:styleId="Footer">
     <w:name w:val="footer"/>
-    <w:basedOn w:val="a"/>
-    <w:link w:val="ae"/>
+    <w:basedOn w:val="Normal"/>
+    <w:link w:val="FooterChar1"/>
     <w:uiPriority w:val="99"/>
     <w:unhideWhenUsed/>
     <w:pPr>
@@ -5009,10 +5390,10 @@
     <w:name w:val="Footer Char"/>
     <w:uiPriority w:val="99"/>
   </w:style>
-  <w:style w:type="paragraph" w:styleId="af">
+  <w:style w:type="paragraph" w:styleId="Caption">
     <w:name w:val="caption"/>
-    <w:basedOn w:val="a"/>
-    <w:next w:val="a"/>
+    <w:basedOn w:val="Normal"/>
+    <w:next w:val="Normal"/>
     <w:uiPriority w:val="35"/>
     <w:semiHidden/>
     <w:unhideWhenUsed/>
@@ -5025,14 +5406,14 @@
       <w:szCs w:val="18"/>
     </w:rPr>
   </w:style>
-  <w:style w:type="character" w:customStyle="1" w:styleId="ae">
-    <w:name w:val="Нижний колонтитул Знак"/>
-    <w:link w:val="ad"/>
+  <w:style w:type="character" w:customStyle="1" w:styleId="FooterChar1">
+    <w:name w:val="Footer Char1"/>
+    <w:link w:val="Footer"/>
     <w:uiPriority w:val="99"/>
   </w:style>
-  <w:style w:type="table" w:styleId="af0">
+  <w:style w:type="table" w:styleId="TableGrid">
     <w:name w:val="Table Grid"/>
-    <w:basedOn w:val="a1"/>
+    <w:basedOn w:val="TableNormal"/>
     <w:uiPriority w:val="59"/>
     <w:pPr>
       <w:spacing w:line="240" w:lineRule="auto"/>
@@ -5048,9 +5429,9 @@
       </w:tblBorders>
     </w:tblPr>
   </w:style>
-  <w:style w:type="table" w:customStyle="1" w:styleId="TableGridLight">
-    <w:name w:val="Table Grid Light"/>
-    <w:basedOn w:val="a1"/>
+  <w:style w:type="table" w:customStyle="1" w:styleId="TableGridLight1">
+    <w:name w:val="Table Grid Light1"/>
+    <w:basedOn w:val="TableNormal"/>
     <w:uiPriority w:val="59"/>
     <w:pPr>
       <w:spacing w:line="240" w:lineRule="auto"/>
@@ -5066,9 +5447,9 @@
       </w:tblBorders>
     </w:tblPr>
   </w:style>
-  <w:style w:type="table" w:styleId="11">
+  <w:style w:type="table" w:styleId="PlainTable1">
     <w:name w:val="Plain Table 1"/>
-    <w:basedOn w:val="a1"/>
+    <w:basedOn w:val="TableNormal"/>
     <w:uiPriority w:val="59"/>
     <w:pPr>
       <w:spacing w:line="240" w:lineRule="auto"/>
@@ -5128,9 +5509,9 @@
       </w:tcPr>
     </w:tblStylePr>
   </w:style>
-  <w:style w:type="table" w:styleId="23">
+  <w:style w:type="table" w:styleId="PlainTable2">
     <w:name w:val="Plain Table 2"/>
-    <w:basedOn w:val="a1"/>
+    <w:basedOn w:val="TableNormal"/>
     <w:uiPriority w:val="59"/>
     <w:pPr>
       <w:spacing w:line="240" w:lineRule="auto"/>
@@ -5210,9 +5591,9 @@
       </w:tcPr>
     </w:tblStylePr>
   </w:style>
-  <w:style w:type="table" w:styleId="31">
+  <w:style w:type="table" w:styleId="PlainTable3">
     <w:name w:val="Plain Table 3"/>
-    <w:basedOn w:val="a1"/>
+    <w:basedOn w:val="TableNormal"/>
     <w:uiPriority w:val="99"/>
     <w:pPr>
       <w:spacing w:line="240" w:lineRule="auto"/>
@@ -5290,9 +5671,9 @@
       </w:tcPr>
     </w:tblStylePr>
   </w:style>
-  <w:style w:type="table" w:styleId="41">
+  <w:style w:type="table" w:styleId="PlainTable4">
     <w:name w:val="Plain Table 4"/>
-    <w:basedOn w:val="a1"/>
+    <w:basedOn w:val="TableNormal"/>
     <w:uiPriority w:val="99"/>
     <w:pPr>
       <w:spacing w:line="240" w:lineRule="auto"/>
@@ -5348,9 +5729,9 @@
       </w:tcPr>
     </w:tblStylePr>
   </w:style>
-  <w:style w:type="table" w:styleId="51">
+  <w:style w:type="table" w:styleId="PlainTable5">
     <w:name w:val="Plain Table 5"/>
-    <w:basedOn w:val="a1"/>
+    <w:basedOn w:val="TableNormal"/>
     <w:uiPriority w:val="99"/>
     <w:pPr>
       <w:spacing w:line="240" w:lineRule="auto"/>
@@ -5441,9 +5822,9 @@
       </w:tcPr>
     </w:tblStylePr>
   </w:style>
-  <w:style w:type="table" w:styleId="-1">
+  <w:style w:type="table" w:styleId="GridTable1Light">
     <w:name w:val="Grid Table 1 Light"/>
-    <w:basedOn w:val="a1"/>
+    <w:basedOn w:val="TableNormal"/>
     <w:uiPriority w:val="99"/>
     <w:pPr>
       <w:spacing w:line="240" w:lineRule="auto"/>
@@ -5507,9 +5888,9 @@
       </w:tcPr>
     </w:tblStylePr>
   </w:style>
-  <w:style w:type="table" w:customStyle="1" w:styleId="GridTable1Light-Accent1">
-    <w:name w:val="Grid Table 1 Light - Accent 1"/>
-    <w:basedOn w:val="a1"/>
+  <w:style w:type="table" w:customStyle="1" w:styleId="GridTable1Light-Accent11">
+    <w:name w:val="Grid Table 1 Light - Accent 11"/>
+    <w:basedOn w:val="TableNormal"/>
     <w:uiPriority w:val="99"/>
     <w:pPr>
       <w:spacing w:line="240" w:lineRule="auto"/>
@@ -5573,9 +5954,9 @@
       </w:tcPr>
     </w:tblStylePr>
   </w:style>
-  <w:style w:type="table" w:customStyle="1" w:styleId="GridTable1Light-Accent2">
-    <w:name w:val="Grid Table 1 Light - Accent 2"/>
-    <w:basedOn w:val="a1"/>
+  <w:style w:type="table" w:customStyle="1" w:styleId="GridTable1Light-Accent21">
+    <w:name w:val="Grid Table 1 Light - Accent 21"/>
+    <w:basedOn w:val="TableNormal"/>
     <w:uiPriority w:val="99"/>
     <w:pPr>
       <w:spacing w:line="240" w:lineRule="auto"/>
@@ -5639,9 +6020,9 @@
       </w:tcPr>
     </w:tblStylePr>
   </w:style>
-  <w:style w:type="table" w:customStyle="1" w:styleId="GridTable1Light-Accent3">
-    <w:name w:val="Grid Table 1 Light - Accent 3"/>
-    <w:basedOn w:val="a1"/>
+  <w:style w:type="table" w:customStyle="1" w:styleId="GridTable1Light-Accent31">
+    <w:name w:val="Grid Table 1 Light - Accent 31"/>
+    <w:basedOn w:val="TableNormal"/>
     <w:uiPriority w:val="99"/>
     <w:pPr>
       <w:spacing w:line="240" w:lineRule="auto"/>
@@ -5705,9 +6086,9 @@
       </w:tcPr>
     </w:tblStylePr>
   </w:style>
-  <w:style w:type="table" w:customStyle="1" w:styleId="GridTable1Light-Accent4">
-    <w:name w:val="Grid Table 1 Light - Accent 4"/>
-    <w:basedOn w:val="a1"/>
+  <w:style w:type="table" w:customStyle="1" w:styleId="GridTable1Light-Accent41">
+    <w:name w:val="Grid Table 1 Light - Accent 41"/>
+    <w:basedOn w:val="TableNormal"/>
     <w:uiPriority w:val="99"/>
     <w:pPr>
       <w:spacing w:line="240" w:lineRule="auto"/>
@@ -5771,9 +6152,9 @@
       </w:tcPr>
     </w:tblStylePr>
   </w:style>
-  <w:style w:type="table" w:customStyle="1" w:styleId="GridTable1Light-Accent5">
-    <w:name w:val="Grid Table 1 Light - Accent 5"/>
-    <w:basedOn w:val="a1"/>
+  <w:style w:type="table" w:customStyle="1" w:styleId="GridTable1Light-Accent51">
+    <w:name w:val="Grid Table 1 Light - Accent 51"/>
+    <w:basedOn w:val="TableNormal"/>
     <w:uiPriority w:val="99"/>
     <w:pPr>
       <w:spacing w:line="240" w:lineRule="auto"/>
@@ -5837,9 +6218,9 @@
       </w:tcPr>
     </w:tblStylePr>
   </w:style>
-  <w:style w:type="table" w:customStyle="1" w:styleId="GridTable1Light-Accent6">
-    <w:name w:val="Grid Table 1 Light - Accent 6"/>
-    <w:basedOn w:val="a1"/>
+  <w:style w:type="table" w:customStyle="1" w:styleId="GridTable1Light-Accent61">
+    <w:name w:val="Grid Table 1 Light - Accent 61"/>
+    <w:basedOn w:val="TableNormal"/>
     <w:uiPriority w:val="99"/>
     <w:pPr>
       <w:spacing w:line="240" w:lineRule="auto"/>
@@ -5903,9 +6284,9 @@
       </w:tcPr>
     </w:tblStylePr>
   </w:style>
-  <w:style w:type="table" w:styleId="-2">
+  <w:style w:type="table" w:styleId="GridTable2">
     <w:name w:val="Grid Table 2"/>
-    <w:basedOn w:val="a1"/>
+    <w:basedOn w:val="TableNormal"/>
     <w:uiPriority w:val="99"/>
     <w:pPr>
       <w:spacing w:line="240" w:lineRule="auto"/>
@@ -5986,9 +6367,9 @@
       </w:tcPr>
     </w:tblStylePr>
   </w:style>
-  <w:style w:type="table" w:customStyle="1" w:styleId="GridTable2-Accent1">
-    <w:name w:val="Grid Table 2 - Accent 1"/>
-    <w:basedOn w:val="a1"/>
+  <w:style w:type="table" w:customStyle="1" w:styleId="GridTable2-Accent11">
+    <w:name w:val="Grid Table 2 - Accent 11"/>
+    <w:basedOn w:val="TableNormal"/>
     <w:uiPriority w:val="99"/>
     <w:pPr>
       <w:spacing w:line="240" w:lineRule="auto"/>
@@ -6069,9 +6450,9 @@
       </w:tcPr>
     </w:tblStylePr>
   </w:style>
-  <w:style w:type="table" w:customStyle="1" w:styleId="GridTable2-Accent2">
-    <w:name w:val="Grid Table 2 - Accent 2"/>
-    <w:basedOn w:val="a1"/>
+  <w:style w:type="table" w:customStyle="1" w:styleId="GridTable2-Accent21">
+    <w:name w:val="Grid Table 2 - Accent 21"/>
+    <w:basedOn w:val="TableNormal"/>
     <w:uiPriority w:val="99"/>
     <w:pPr>
       <w:spacing w:line="240" w:lineRule="auto"/>
@@ -6152,9 +6533,9 @@
       </w:tcPr>
     </w:tblStylePr>
   </w:style>
-  <w:style w:type="table" w:customStyle="1" w:styleId="GridTable2-Accent3">
-    <w:name w:val="Grid Table 2 - Accent 3"/>
-    <w:basedOn w:val="a1"/>
+  <w:style w:type="table" w:customStyle="1" w:styleId="GridTable2-Accent31">
+    <w:name w:val="Grid Table 2 - Accent 31"/>
+    <w:basedOn w:val="TableNormal"/>
     <w:uiPriority w:val="99"/>
     <w:pPr>
       <w:spacing w:line="240" w:lineRule="auto"/>
@@ -6235,9 +6616,9 @@
       </w:tcPr>
     </w:tblStylePr>
   </w:style>
-  <w:style w:type="table" w:customStyle="1" w:styleId="GridTable2-Accent4">
-    <w:name w:val="Grid Table 2 - Accent 4"/>
-    <w:basedOn w:val="a1"/>
+  <w:style w:type="table" w:customStyle="1" w:styleId="GridTable2-Accent41">
+    <w:name w:val="Grid Table 2 - Accent 41"/>
+    <w:basedOn w:val="TableNormal"/>
     <w:uiPriority w:val="99"/>
     <w:pPr>
       <w:spacing w:line="240" w:lineRule="auto"/>
@@ -6318,9 +6699,9 @@
       </w:tcPr>
     </w:tblStylePr>
   </w:style>
-  <w:style w:type="table" w:customStyle="1" w:styleId="GridTable2-Accent5">
-    <w:name w:val="Grid Table 2 - Accent 5"/>
-    <w:basedOn w:val="a1"/>
+  <w:style w:type="table" w:customStyle="1" w:styleId="GridTable2-Accent51">
+    <w:name w:val="Grid Table 2 - Accent 51"/>
+    <w:basedOn w:val="TableNormal"/>
     <w:uiPriority w:val="99"/>
     <w:pPr>
       <w:spacing w:line="240" w:lineRule="auto"/>
@@ -6401,9 +6782,9 @@
       </w:tcPr>
     </w:tblStylePr>
   </w:style>
-  <w:style w:type="table" w:customStyle="1" w:styleId="GridTable2-Accent6">
-    <w:name w:val="Grid Table 2 - Accent 6"/>
-    <w:basedOn w:val="a1"/>
+  <w:style w:type="table" w:customStyle="1" w:styleId="GridTable2-Accent61">
+    <w:name w:val="Grid Table 2 - Accent 61"/>
+    <w:basedOn w:val="TableNormal"/>
     <w:uiPriority w:val="99"/>
     <w:pPr>
       <w:spacing w:line="240" w:lineRule="auto"/>
@@ -6484,9 +6865,9 @@
       </w:tcPr>
     </w:tblStylePr>
   </w:style>
-  <w:style w:type="table" w:styleId="-3">
+  <w:style w:type="table" w:styleId="GridTable3">
     <w:name w:val="Grid Table 3"/>
-    <w:basedOn w:val="a1"/>
+    <w:basedOn w:val="TableNormal"/>
     <w:uiPriority w:val="99"/>
     <w:pPr>
       <w:spacing w:line="240" w:lineRule="auto"/>
@@ -6590,9 +6971,9 @@
       </w:tcPr>
     </w:tblStylePr>
   </w:style>
-  <w:style w:type="table" w:customStyle="1" w:styleId="GridTable3-Accent1">
-    <w:name w:val="Grid Table 3 - Accent 1"/>
-    <w:basedOn w:val="a1"/>
+  <w:style w:type="table" w:customStyle="1" w:styleId="GridTable3-Accent11">
+    <w:name w:val="Grid Table 3 - Accent 11"/>
+    <w:basedOn w:val="TableNormal"/>
     <w:uiPriority w:val="99"/>
     <w:pPr>
       <w:spacing w:line="240" w:lineRule="auto"/>
@@ -6696,9 +7077,9 @@
       </w:tcPr>
     </w:tblStylePr>
   </w:style>
-  <w:style w:type="table" w:customStyle="1" w:styleId="GridTable3-Accent2">
-    <w:name w:val="Grid Table 3 - Accent 2"/>
-    <w:basedOn w:val="a1"/>
+  <w:style w:type="table" w:customStyle="1" w:styleId="GridTable3-Accent21">
+    <w:name w:val="Grid Table 3 - Accent 21"/>
+    <w:basedOn w:val="TableNormal"/>
     <w:uiPriority w:val="99"/>
     <w:pPr>
       <w:spacing w:line="240" w:lineRule="auto"/>
@@ -6802,9 +7183,9 @@
       </w:tcPr>
     </w:tblStylePr>
   </w:style>
-  <w:style w:type="table" w:customStyle="1" w:styleId="GridTable3-Accent3">
-    <w:name w:val="Grid Table 3 - Accent 3"/>
-    <w:basedOn w:val="a1"/>
+  <w:style w:type="table" w:customStyle="1" w:styleId="GridTable3-Accent31">
+    <w:name w:val="Grid Table 3 - Accent 31"/>
+    <w:basedOn w:val="TableNormal"/>
     <w:uiPriority w:val="99"/>
     <w:pPr>
       <w:spacing w:line="240" w:lineRule="auto"/>
@@ -6908,9 +7289,9 @@
       </w:tcPr>
     </w:tblStylePr>
   </w:style>
-  <w:style w:type="table" w:customStyle="1" w:styleId="GridTable3-Accent4">
-    <w:name w:val="Grid Table 3 - Accent 4"/>
-    <w:basedOn w:val="a1"/>
+  <w:style w:type="table" w:customStyle="1" w:styleId="GridTable3-Accent41">
+    <w:name w:val="Grid Table 3 - Accent 41"/>
+    <w:basedOn w:val="TableNormal"/>
     <w:uiPriority w:val="99"/>
     <w:pPr>
       <w:spacing w:line="240" w:lineRule="auto"/>
@@ -7014,9 +7395,9 @@
       </w:tcPr>
     </w:tblStylePr>
   </w:style>
-  <w:style w:type="table" w:customStyle="1" w:styleId="GridTable3-Accent5">
-    <w:name w:val="Grid Table 3 - Accent 5"/>
-    <w:basedOn w:val="a1"/>
+  <w:style w:type="table" w:customStyle="1" w:styleId="GridTable3-Accent51">
+    <w:name w:val="Grid Table 3 - Accent 51"/>
+    <w:basedOn w:val="TableNormal"/>
     <w:uiPriority w:val="99"/>
     <w:pPr>
       <w:spacing w:line="240" w:lineRule="auto"/>
@@ -7120,9 +7501,9 @@
       </w:tcPr>
     </w:tblStylePr>
   </w:style>
-  <w:style w:type="table" w:customStyle="1" w:styleId="GridTable3-Accent6">
-    <w:name w:val="Grid Table 3 - Accent 6"/>
-    <w:basedOn w:val="a1"/>
+  <w:style w:type="table" w:customStyle="1" w:styleId="GridTable3-Accent61">
+    <w:name w:val="Grid Table 3 - Accent 61"/>
+    <w:basedOn w:val="TableNormal"/>
     <w:uiPriority w:val="99"/>
     <w:pPr>
       <w:spacing w:line="240" w:lineRule="auto"/>
@@ -7226,9 +7607,9 @@
       </w:tcPr>
     </w:tblStylePr>
   </w:style>
-  <w:style w:type="table" w:styleId="-4">
+  <w:style w:type="table" w:styleId="GridTable4">
     <w:name w:val="Grid Table 4"/>
-    <w:basedOn w:val="a1"/>
+    <w:basedOn w:val="TableNormal"/>
     <w:uiPriority w:val="59"/>
     <w:pPr>
       <w:spacing w:line="240" w:lineRule="auto"/>
@@ -7310,9 +7691,9 @@
       </w:tcPr>
     </w:tblStylePr>
   </w:style>
-  <w:style w:type="table" w:customStyle="1" w:styleId="GridTable4-Accent1">
-    <w:name w:val="Grid Table 4 - Accent 1"/>
-    <w:basedOn w:val="a1"/>
+  <w:style w:type="table" w:customStyle="1" w:styleId="GridTable4-Accent11">
+    <w:name w:val="Grid Table 4 - Accent 11"/>
+    <w:basedOn w:val="TableNormal"/>
     <w:uiPriority w:val="59"/>
     <w:pPr>
       <w:spacing w:line="240" w:lineRule="auto"/>
@@ -7394,9 +7775,9 @@
       </w:tcPr>
     </w:tblStylePr>
   </w:style>
-  <w:style w:type="table" w:customStyle="1" w:styleId="GridTable4-Accent2">
-    <w:name w:val="Grid Table 4 - Accent 2"/>
-    <w:basedOn w:val="a1"/>
+  <w:style w:type="table" w:customStyle="1" w:styleId="GridTable4-Accent21">
+    <w:name w:val="Grid Table 4 - Accent 21"/>
+    <w:basedOn w:val="TableNormal"/>
     <w:uiPriority w:val="59"/>
     <w:pPr>
       <w:spacing w:line="240" w:lineRule="auto"/>
@@ -7478,9 +7859,9 @@
       </w:tcPr>
     </w:tblStylePr>
   </w:style>
-  <w:style w:type="table" w:customStyle="1" w:styleId="GridTable4-Accent3">
-    <w:name w:val="Grid Table 4 - Accent 3"/>
-    <w:basedOn w:val="a1"/>
+  <w:style w:type="table" w:customStyle="1" w:styleId="GridTable4-Accent31">
+    <w:name w:val="Grid Table 4 - Accent 31"/>
+    <w:basedOn w:val="TableNormal"/>
     <w:uiPriority w:val="59"/>
     <w:pPr>
       <w:spacing w:line="240" w:lineRule="auto"/>
@@ -7562,9 +7943,9 @@
       </w:tcPr>
     </w:tblStylePr>
   </w:style>
-  <w:style w:type="table" w:customStyle="1" w:styleId="GridTable4-Accent4">
-    <w:name w:val="Grid Table 4 - Accent 4"/>
-    <w:basedOn w:val="a1"/>
+  <w:style w:type="table" w:customStyle="1" w:styleId="GridTable4-Accent41">
+    <w:name w:val="Grid Table 4 - Accent 41"/>
+    <w:basedOn w:val="TableNormal"/>
     <w:uiPriority w:val="59"/>
     <w:pPr>
       <w:spacing w:line="240" w:lineRule="auto"/>
@@ -7646,9 +8027,9 @@
       </w:tcPr>
     </w:tblStylePr>
   </w:style>
-  <w:style w:type="table" w:customStyle="1" w:styleId="GridTable4-Accent5">
-    <w:name w:val="Grid Table 4 - Accent 5"/>
-    <w:basedOn w:val="a1"/>
+  <w:style w:type="table" w:customStyle="1" w:styleId="GridTable4-Accent51">
+    <w:name w:val="Grid Table 4 - Accent 51"/>
+    <w:basedOn w:val="TableNormal"/>
     <w:uiPriority w:val="59"/>
     <w:pPr>
       <w:spacing w:line="240" w:lineRule="auto"/>
@@ -7730,9 +8111,9 @@
       </w:tcPr>
     </w:tblStylePr>
   </w:style>
-  <w:style w:type="table" w:customStyle="1" w:styleId="GridTable4-Accent6">
-    <w:name w:val="Grid Table 4 - Accent 6"/>
-    <w:basedOn w:val="a1"/>
+  <w:style w:type="table" w:customStyle="1" w:styleId="GridTable4-Accent61">
+    <w:name w:val="Grid Table 4 - Accent 61"/>
+    <w:basedOn w:val="TableNormal"/>
     <w:uiPriority w:val="59"/>
     <w:pPr>
       <w:spacing w:line="240" w:lineRule="auto"/>
@@ -7814,9 +8195,9 @@
       </w:tcPr>
     </w:tblStylePr>
   </w:style>
-  <w:style w:type="table" w:styleId="-5">
+  <w:style w:type="table" w:styleId="GridTable5Dark">
     <w:name w:val="Grid Table 5 Dark"/>
-    <w:basedOn w:val="a1"/>
+    <w:basedOn w:val="TableNormal"/>
     <w:uiPriority w:val="99"/>
     <w:pPr>
       <w:spacing w:line="240" w:lineRule="auto"/>
@@ -7900,7 +8281,7 @@
   </w:style>
   <w:style w:type="table" w:customStyle="1" w:styleId="GridTable5Dark-Accent1">
     <w:name w:val="Grid Table 5 Dark- Accent 1"/>
-    <w:basedOn w:val="a1"/>
+    <w:basedOn w:val="TableNormal"/>
     <w:uiPriority w:val="99"/>
     <w:pPr>
       <w:spacing w:line="240" w:lineRule="auto"/>
@@ -7982,9 +8363,9 @@
       </w:tcPr>
     </w:tblStylePr>
   </w:style>
-  <w:style w:type="table" w:customStyle="1" w:styleId="GridTable5Dark-Accent2">
-    <w:name w:val="Grid Table 5 Dark - Accent 2"/>
-    <w:basedOn w:val="a1"/>
+  <w:style w:type="table" w:customStyle="1" w:styleId="GridTable5Dark-Accent21">
+    <w:name w:val="Grid Table 5 Dark - Accent 21"/>
+    <w:basedOn w:val="TableNormal"/>
     <w:uiPriority w:val="99"/>
     <w:pPr>
       <w:spacing w:line="240" w:lineRule="auto"/>
@@ -8066,9 +8447,9 @@
       </w:tcPr>
     </w:tblStylePr>
   </w:style>
-  <w:style w:type="table" w:customStyle="1" w:styleId="GridTable5Dark-Accent3">
-    <w:name w:val="Grid Table 5 Dark - Accent 3"/>
-    <w:basedOn w:val="a1"/>
+  <w:style w:type="table" w:customStyle="1" w:styleId="GridTable5Dark-Accent31">
+    <w:name w:val="Grid Table 5 Dark - Accent 31"/>
+    <w:basedOn w:val="TableNormal"/>
     <w:uiPriority w:val="99"/>
     <w:pPr>
       <w:spacing w:line="240" w:lineRule="auto"/>
@@ -8152,7 +8533,7 @@
   </w:style>
   <w:style w:type="table" w:customStyle="1" w:styleId="GridTable5Dark-Accent4">
     <w:name w:val="Grid Table 5 Dark- Accent 4"/>
-    <w:basedOn w:val="a1"/>
+    <w:basedOn w:val="TableNormal"/>
     <w:uiPriority w:val="99"/>
     <w:pPr>
       <w:spacing w:line="240" w:lineRule="auto"/>
@@ -8234,9 +8615,9 @@
       </w:tcPr>
     </w:tblStylePr>
   </w:style>
-  <w:style w:type="table" w:customStyle="1" w:styleId="GridTable5Dark-Accent5">
-    <w:name w:val="Grid Table 5 Dark - Accent 5"/>
-    <w:basedOn w:val="a1"/>
+  <w:style w:type="table" w:customStyle="1" w:styleId="GridTable5Dark-Accent51">
+    <w:name w:val="Grid Table 5 Dark - Accent 51"/>
+    <w:basedOn w:val="TableNormal"/>
     <w:uiPriority w:val="99"/>
     <w:pPr>
       <w:spacing w:line="240" w:lineRule="auto"/>
@@ -8318,9 +8699,9 @@
       </w:tcPr>
     </w:tblStylePr>
   </w:style>
-  <w:style w:type="table" w:customStyle="1" w:styleId="GridTable5Dark-Accent6">
-    <w:name w:val="Grid Table 5 Dark - Accent 6"/>
-    <w:basedOn w:val="a1"/>
+  <w:style w:type="table" w:customStyle="1" w:styleId="GridTable5Dark-Accent61">
+    <w:name w:val="Grid Table 5 Dark - Accent 61"/>
+    <w:basedOn w:val="TableNormal"/>
     <w:uiPriority w:val="99"/>
     <w:pPr>
       <w:spacing w:line="240" w:lineRule="auto"/>
@@ -8402,9 +8783,9 @@
       </w:tcPr>
     </w:tblStylePr>
   </w:style>
-  <w:style w:type="table" w:styleId="-6">
+  <w:style w:type="table" w:styleId="GridTable6Colorful">
     <w:name w:val="Grid Table 6 Colorful"/>
-    <w:basedOn w:val="a1"/>
+    <w:basedOn w:val="TableNormal"/>
     <w:uiPriority w:val="99"/>
     <w:pPr>
       <w:spacing w:line="240" w:lineRule="auto"/>
@@ -8476,9 +8857,9 @@
       </w:rPr>
     </w:tblStylePr>
   </w:style>
-  <w:style w:type="table" w:customStyle="1" w:styleId="GridTable6Colorful-Accent1">
-    <w:name w:val="Grid Table 6 Colorful - Accent 1"/>
-    <w:basedOn w:val="a1"/>
+  <w:style w:type="table" w:customStyle="1" w:styleId="GridTable6Colorful-Accent11">
+    <w:name w:val="Grid Table 6 Colorful - Accent 11"/>
+    <w:basedOn w:val="TableNormal"/>
     <w:uiPriority w:val="99"/>
     <w:pPr>
       <w:spacing w:line="240" w:lineRule="auto"/>
@@ -8550,9 +8931,9 @@
       </w:rPr>
     </w:tblStylePr>
   </w:style>
-  <w:style w:type="table" w:customStyle="1" w:styleId="GridTable6Colorful-Accent2">
-    <w:name w:val="Grid Table 6 Colorful - Accent 2"/>
-    <w:basedOn w:val="a1"/>
+  <w:style w:type="table" w:customStyle="1" w:styleId="GridTable6Colorful-Accent21">
+    <w:name w:val="Grid Table 6 Colorful - Accent 21"/>
+    <w:basedOn w:val="TableNormal"/>
     <w:uiPriority w:val="99"/>
     <w:pPr>
       <w:spacing w:line="240" w:lineRule="auto"/>
@@ -8624,9 +9005,9 @@
       </w:rPr>
     </w:tblStylePr>
   </w:style>
-  <w:style w:type="table" w:customStyle="1" w:styleId="GridTable6Colorful-Accent3">
-    <w:name w:val="Grid Table 6 Colorful - Accent 3"/>
-    <w:basedOn w:val="a1"/>
+  <w:style w:type="table" w:customStyle="1" w:styleId="GridTable6Colorful-Accent31">
+    <w:name w:val="Grid Table 6 Colorful - Accent 31"/>
+    <w:basedOn w:val="TableNormal"/>
     <w:uiPriority w:val="99"/>
     <w:pPr>
       <w:spacing w:line="240" w:lineRule="auto"/>
@@ -8698,9 +9079,9 @@
       </w:rPr>
     </w:tblStylePr>
   </w:style>
-  <w:style w:type="table" w:customStyle="1" w:styleId="GridTable6Colorful-Accent4">
-    <w:name w:val="Grid Table 6 Colorful - Accent 4"/>
-    <w:basedOn w:val="a1"/>
+  <w:style w:type="table" w:customStyle="1" w:styleId="GridTable6Colorful-Accent41">
+    <w:name w:val="Grid Table 6 Colorful - Accent 41"/>
+    <w:basedOn w:val="TableNormal"/>
     <w:uiPriority w:val="99"/>
     <w:pPr>
       <w:spacing w:line="240" w:lineRule="auto"/>
@@ -8772,9 +9153,9 @@
       </w:rPr>
     </w:tblStylePr>
   </w:style>
-  <w:style w:type="table" w:customStyle="1" w:styleId="GridTable6Colorful-Accent5">
-    <w:name w:val="Grid Table 6 Colorful - Accent 5"/>
-    <w:basedOn w:val="a1"/>
+  <w:style w:type="table" w:customStyle="1" w:styleId="GridTable6Colorful-Accent51">
+    <w:name w:val="Grid Table 6 Colorful - Accent 51"/>
+    <w:basedOn w:val="TableNormal"/>
     <w:uiPriority w:val="99"/>
     <w:pPr>
       <w:spacing w:line="240" w:lineRule="auto"/>
@@ -8846,9 +9227,9 @@
       </w:rPr>
     </w:tblStylePr>
   </w:style>
-  <w:style w:type="table" w:customStyle="1" w:styleId="GridTable6Colorful-Accent6">
-    <w:name w:val="Grid Table 6 Colorful - Accent 6"/>
-    <w:basedOn w:val="a1"/>
+  <w:style w:type="table" w:customStyle="1" w:styleId="GridTable6Colorful-Accent61">
+    <w:name w:val="Grid Table 6 Colorful - Accent 61"/>
+    <w:basedOn w:val="TableNormal"/>
     <w:uiPriority w:val="99"/>
     <w:pPr>
       <w:spacing w:line="240" w:lineRule="auto"/>
@@ -8920,9 +9301,9 @@
       </w:rPr>
     </w:tblStylePr>
   </w:style>
-  <w:style w:type="table" w:styleId="-7">
+  <w:style w:type="table" w:styleId="GridTable7Colorful">
     <w:name w:val="Grid Table 7 Colorful"/>
-    <w:basedOn w:val="a1"/>
+    <w:basedOn w:val="TableNormal"/>
     <w:uiPriority w:val="99"/>
     <w:pPr>
       <w:spacing w:line="240" w:lineRule="auto"/>
@@ -9037,9 +9418,9 @@
       </w:rPr>
     </w:tblStylePr>
   </w:style>
-  <w:style w:type="table" w:customStyle="1" w:styleId="GridTable7Colorful-Accent1">
-    <w:name w:val="Grid Table 7 Colorful - Accent 1"/>
-    <w:basedOn w:val="a1"/>
+  <w:style w:type="table" w:customStyle="1" w:styleId="GridTable7Colorful-Accent11">
+    <w:name w:val="Grid Table 7 Colorful - Accent 11"/>
+    <w:basedOn w:val="TableNormal"/>
     <w:uiPriority w:val="99"/>
     <w:pPr>
       <w:spacing w:line="240" w:lineRule="auto"/>
@@ -9154,9 +9535,9 @@
       </w:rPr>
     </w:tblStylePr>
   </w:style>
-  <w:style w:type="table" w:customStyle="1" w:styleId="GridTable7Colorful-Accent2">
-    <w:name w:val="Grid Table 7 Colorful - Accent 2"/>
-    <w:basedOn w:val="a1"/>
+  <w:style w:type="table" w:customStyle="1" w:styleId="GridTable7Colorful-Accent21">
+    <w:name w:val="Grid Table 7 Colorful - Accent 21"/>
+    <w:basedOn w:val="TableNormal"/>
     <w:uiPriority w:val="99"/>
     <w:pPr>
       <w:spacing w:line="240" w:lineRule="auto"/>
@@ -9271,9 +9652,9 @@
       </w:rPr>
     </w:tblStylePr>
   </w:style>
-  <w:style w:type="table" w:customStyle="1" w:styleId="GridTable7Colorful-Accent3">
-    <w:name w:val="Grid Table 7 Colorful - Accent 3"/>
-    <w:basedOn w:val="a1"/>
+  <w:style w:type="table" w:customStyle="1" w:styleId="GridTable7Colorful-Accent31">
+    <w:name w:val="Grid Table 7 Colorful - Accent 31"/>
+    <w:basedOn w:val="TableNormal"/>
     <w:uiPriority w:val="99"/>
     <w:pPr>
       <w:spacing w:line="240" w:lineRule="auto"/>
@@ -9388,9 +9769,9 @@
       </w:rPr>
     </w:tblStylePr>
   </w:style>
-  <w:style w:type="table" w:customStyle="1" w:styleId="GridTable7Colorful-Accent4">
-    <w:name w:val="Grid Table 7 Colorful - Accent 4"/>
-    <w:basedOn w:val="a1"/>
+  <w:style w:type="table" w:customStyle="1" w:styleId="GridTable7Colorful-Accent41">
+    <w:name w:val="Grid Table 7 Colorful - Accent 41"/>
+    <w:basedOn w:val="TableNormal"/>
     <w:uiPriority w:val="99"/>
     <w:pPr>
       <w:spacing w:line="240" w:lineRule="auto"/>
@@ -9505,9 +9886,9 @@
       </w:rPr>
     </w:tblStylePr>
   </w:style>
-  <w:style w:type="table" w:customStyle="1" w:styleId="GridTable7Colorful-Accent5">
-    <w:name w:val="Grid Table 7 Colorful - Accent 5"/>
-    <w:basedOn w:val="a1"/>
+  <w:style w:type="table" w:customStyle="1" w:styleId="GridTable7Colorful-Accent51">
+    <w:name w:val="Grid Table 7 Colorful - Accent 51"/>
+    <w:basedOn w:val="TableNormal"/>
     <w:uiPriority w:val="99"/>
     <w:pPr>
       <w:spacing w:line="240" w:lineRule="auto"/>
@@ -9622,9 +10003,9 @@
       </w:rPr>
     </w:tblStylePr>
   </w:style>
-  <w:style w:type="table" w:customStyle="1" w:styleId="GridTable7Colorful-Accent6">
-    <w:name w:val="Grid Table 7 Colorful - Accent 6"/>
-    <w:basedOn w:val="a1"/>
+  <w:style w:type="table" w:customStyle="1" w:styleId="GridTable7Colorful-Accent61">
+    <w:name w:val="Grid Table 7 Colorful - Accent 61"/>
+    <w:basedOn w:val="TableNormal"/>
     <w:uiPriority w:val="99"/>
     <w:pPr>
       <w:spacing w:line="240" w:lineRule="auto"/>
@@ -9739,9 +10120,9 @@
       </w:rPr>
     </w:tblStylePr>
   </w:style>
-  <w:style w:type="table" w:styleId="-10">
+  <w:style w:type="table" w:styleId="ListTable1Light">
     <w:name w:val="List Table 1 Light"/>
-    <w:basedOn w:val="a1"/>
+    <w:basedOn w:val="TableNormal"/>
     <w:uiPriority w:val="99"/>
     <w:pPr>
       <w:spacing w:line="240" w:lineRule="auto"/>
@@ -9805,9 +10186,9 @@
       </w:tcPr>
     </w:tblStylePr>
   </w:style>
-  <w:style w:type="table" w:customStyle="1" w:styleId="ListTable1Light-Accent1">
-    <w:name w:val="List Table 1 Light - Accent 1"/>
-    <w:basedOn w:val="a1"/>
+  <w:style w:type="table" w:customStyle="1" w:styleId="ListTable1Light-Accent11">
+    <w:name w:val="List Table 1 Light - Accent 11"/>
+    <w:basedOn w:val="TableNormal"/>
     <w:uiPriority w:val="99"/>
     <w:pPr>
       <w:spacing w:line="240" w:lineRule="auto"/>
@@ -9871,9 +10252,9 @@
       </w:tcPr>
     </w:tblStylePr>
   </w:style>
-  <w:style w:type="table" w:customStyle="1" w:styleId="ListTable1Light-Accent2">
-    <w:name w:val="List Table 1 Light - Accent 2"/>
-    <w:basedOn w:val="a1"/>
+  <w:style w:type="table" w:customStyle="1" w:styleId="ListTable1Light-Accent21">
+    <w:name w:val="List Table 1 Light - Accent 21"/>
+    <w:basedOn w:val="TableNormal"/>
     <w:uiPriority w:val="99"/>
     <w:pPr>
       <w:spacing w:line="240" w:lineRule="auto"/>
@@ -9937,9 +10318,9 @@
       </w:tcPr>
     </w:tblStylePr>
   </w:style>
-  <w:style w:type="table" w:customStyle="1" w:styleId="ListTable1Light-Accent3">
-    <w:name w:val="List Table 1 Light - Accent 3"/>
-    <w:basedOn w:val="a1"/>
+  <w:style w:type="table" w:customStyle="1" w:styleId="ListTable1Light-Accent31">
+    <w:name w:val="List Table 1 Light - Accent 31"/>
+    <w:basedOn w:val="TableNormal"/>
     <w:uiPriority w:val="99"/>
     <w:pPr>
       <w:spacing w:line="240" w:lineRule="auto"/>
@@ -10003,9 +10384,9 @@
       </w:tcPr>
     </w:tblStylePr>
   </w:style>
-  <w:style w:type="table" w:customStyle="1" w:styleId="ListTable1Light-Accent4">
-    <w:name w:val="List Table 1 Light - Accent 4"/>
-    <w:basedOn w:val="a1"/>
+  <w:style w:type="table" w:customStyle="1" w:styleId="ListTable1Light-Accent41">
+    <w:name w:val="List Table 1 Light - Accent 41"/>
+    <w:basedOn w:val="TableNormal"/>
     <w:uiPriority w:val="99"/>
     <w:pPr>
       <w:spacing w:line="240" w:lineRule="auto"/>
@@ -10069,9 +10450,9 @@
       </w:tcPr>
     </w:tblStylePr>
   </w:style>
-  <w:style w:type="table" w:customStyle="1" w:styleId="ListTable1Light-Accent5">
-    <w:name w:val="List Table 1 Light - Accent 5"/>
-    <w:basedOn w:val="a1"/>
+  <w:style w:type="table" w:customStyle="1" w:styleId="ListTable1Light-Accent51">
+    <w:name w:val="List Table 1 Light - Accent 51"/>
+    <w:basedOn w:val="TableNormal"/>
     <w:uiPriority w:val="99"/>
     <w:pPr>
       <w:spacing w:line="240" w:lineRule="auto"/>
@@ -10135,9 +10516,9 @@
       </w:tcPr>
     </w:tblStylePr>
   </w:style>
-  <w:style w:type="table" w:customStyle="1" w:styleId="ListTable1Light-Accent6">
-    <w:name w:val="List Table 1 Light - Accent 6"/>
-    <w:basedOn w:val="a1"/>
+  <w:style w:type="table" w:customStyle="1" w:styleId="ListTable1Light-Accent61">
+    <w:name w:val="List Table 1 Light - Accent 61"/>
+    <w:basedOn w:val="TableNormal"/>
     <w:uiPriority w:val="99"/>
     <w:pPr>
       <w:spacing w:line="240" w:lineRule="auto"/>
@@ -10201,9 +10582,9 @@
       </w:tcPr>
     </w:tblStylePr>
   </w:style>
-  <w:style w:type="table" w:styleId="-20">
+  <w:style w:type="table" w:styleId="ListTable2">
     <w:name w:val="List Table 2"/>
-    <w:basedOn w:val="a1"/>
+    <w:basedOn w:val="TableNormal"/>
     <w:uiPriority w:val="99"/>
     <w:pPr>
       <w:spacing w:line="240" w:lineRule="auto"/>
@@ -10290,9 +10671,9 @@
       </w:tcPr>
     </w:tblStylePr>
   </w:style>
-  <w:style w:type="table" w:customStyle="1" w:styleId="ListTable2-Accent1">
-    <w:name w:val="List Table 2 - Accent 1"/>
-    <w:basedOn w:val="a1"/>
+  <w:style w:type="table" w:customStyle="1" w:styleId="ListTable2-Accent11">
+    <w:name w:val="List Table 2 - Accent 11"/>
+    <w:basedOn w:val="TableNormal"/>
     <w:uiPriority w:val="99"/>
     <w:pPr>
       <w:spacing w:line="240" w:lineRule="auto"/>
@@ -10379,9 +10760,9 @@
       </w:tcPr>
     </w:tblStylePr>
   </w:style>
-  <w:style w:type="table" w:customStyle="1" w:styleId="ListTable2-Accent2">
-    <w:name w:val="List Table 2 - Accent 2"/>
-    <w:basedOn w:val="a1"/>
+  <w:style w:type="table" w:customStyle="1" w:styleId="ListTable2-Accent21">
+    <w:name w:val="List Table 2 - Accent 21"/>
+    <w:basedOn w:val="TableNormal"/>
     <w:uiPriority w:val="99"/>
     <w:pPr>
       <w:spacing w:line="240" w:lineRule="auto"/>
@@ -10468,9 +10849,9 @@
       </w:tcPr>
     </w:tblStylePr>
   </w:style>
-  <w:style w:type="table" w:customStyle="1" w:styleId="ListTable2-Accent3">
-    <w:name w:val="List Table 2 - Accent 3"/>
-    <w:basedOn w:val="a1"/>
+  <w:style w:type="table" w:customStyle="1" w:styleId="ListTable2-Accent31">
+    <w:name w:val="List Table 2 - Accent 31"/>
+    <w:basedOn w:val="TableNormal"/>
     <w:uiPriority w:val="99"/>
     <w:pPr>
       <w:spacing w:line="240" w:lineRule="auto"/>
@@ -10557,9 +10938,9 @@
       </w:tcPr>
     </w:tblStylePr>
   </w:style>
-  <w:style w:type="table" w:customStyle="1" w:styleId="ListTable2-Accent4">
-    <w:name w:val="List Table 2 - Accent 4"/>
-    <w:basedOn w:val="a1"/>
+  <w:style w:type="table" w:customStyle="1" w:styleId="ListTable2-Accent41">
+    <w:name w:val="List Table 2 - Accent 41"/>
+    <w:basedOn w:val="TableNormal"/>
     <w:uiPriority w:val="99"/>
     <w:pPr>
       <w:spacing w:line="240" w:lineRule="auto"/>
@@ -10646,9 +11027,9 @@
       </w:tcPr>
     </w:tblStylePr>
   </w:style>
-  <w:style w:type="table" w:customStyle="1" w:styleId="ListTable2-Accent5">
-    <w:name w:val="List Table 2 - Accent 5"/>
-    <w:basedOn w:val="a1"/>
+  <w:style w:type="table" w:customStyle="1" w:styleId="ListTable2-Accent51">
+    <w:name w:val="List Table 2 - Accent 51"/>
+    <w:basedOn w:val="TableNormal"/>
     <w:uiPriority w:val="99"/>
     <w:pPr>
       <w:spacing w:line="240" w:lineRule="auto"/>
@@ -10735,9 +11116,9 @@
       </w:tcPr>
     </w:tblStylePr>
   </w:style>
-  <w:style w:type="table" w:customStyle="1" w:styleId="ListTable2-Accent6">
-    <w:name w:val="List Table 2 - Accent 6"/>
-    <w:basedOn w:val="a1"/>
+  <w:style w:type="table" w:customStyle="1" w:styleId="ListTable2-Accent61">
+    <w:name w:val="List Table 2 - Accent 61"/>
+    <w:basedOn w:val="TableNormal"/>
     <w:uiPriority w:val="99"/>
     <w:pPr>
       <w:spacing w:line="240" w:lineRule="auto"/>
@@ -10824,9 +11205,9 @@
       </w:tcPr>
     </w:tblStylePr>
   </w:style>
-  <w:style w:type="table" w:styleId="-30">
+  <w:style w:type="table" w:styleId="ListTable3">
     <w:name w:val="List Table 3"/>
-    <w:basedOn w:val="a1"/>
+    <w:basedOn w:val="TableNormal"/>
     <w:uiPriority w:val="99"/>
     <w:pPr>
       <w:spacing w:line="240" w:lineRule="auto"/>
@@ -10900,9 +11281,9 @@
       </w:tcPr>
     </w:tblStylePr>
   </w:style>
-  <w:style w:type="table" w:customStyle="1" w:styleId="ListTable3-Accent1">
-    <w:name w:val="List Table 3 - Accent 1"/>
-    <w:basedOn w:val="a1"/>
+  <w:style w:type="table" w:customStyle="1" w:styleId="ListTable3-Accent11">
+    <w:name w:val="List Table 3 - Accent 11"/>
+    <w:basedOn w:val="TableNormal"/>
     <w:uiPriority w:val="99"/>
     <w:pPr>
       <w:spacing w:line="240" w:lineRule="auto"/>
@@ -10976,9 +11357,9 @@
       </w:tcPr>
     </w:tblStylePr>
   </w:style>
-  <w:style w:type="table" w:customStyle="1" w:styleId="ListTable3-Accent2">
-    <w:name w:val="List Table 3 - Accent 2"/>
-    <w:basedOn w:val="a1"/>
+  <w:style w:type="table" w:customStyle="1" w:styleId="ListTable3-Accent21">
+    <w:name w:val="List Table 3 - Accent 21"/>
+    <w:basedOn w:val="TableNormal"/>
     <w:uiPriority w:val="99"/>
     <w:pPr>
       <w:spacing w:line="240" w:lineRule="auto"/>
@@ -11052,9 +11433,9 @@
       </w:tcPr>
     </w:tblStylePr>
   </w:style>
-  <w:style w:type="table" w:customStyle="1" w:styleId="ListTable3-Accent3">
-    <w:name w:val="List Table 3 - Accent 3"/>
-    <w:basedOn w:val="a1"/>
+  <w:style w:type="table" w:customStyle="1" w:styleId="ListTable3-Accent31">
+    <w:name w:val="List Table 3 - Accent 31"/>
+    <w:basedOn w:val="TableNormal"/>
     <w:uiPriority w:val="99"/>
     <w:pPr>
       <w:spacing w:line="240" w:lineRule="auto"/>
@@ -11128,9 +11509,9 @@
       </w:tcPr>
     </w:tblStylePr>
   </w:style>
-  <w:style w:type="table" w:customStyle="1" w:styleId="ListTable3-Accent4">
-    <w:name w:val="List Table 3 - Accent 4"/>
-    <w:basedOn w:val="a1"/>
+  <w:style w:type="table" w:customStyle="1" w:styleId="ListTable3-Accent41">
+    <w:name w:val="List Table 3 - Accent 41"/>
+    <w:basedOn w:val="TableNormal"/>
     <w:uiPriority w:val="99"/>
     <w:pPr>
       <w:spacing w:line="240" w:lineRule="auto"/>
@@ -11204,9 +11585,9 @@
       </w:tcPr>
     </w:tblStylePr>
   </w:style>
-  <w:style w:type="table" w:customStyle="1" w:styleId="ListTable3-Accent5">
-    <w:name w:val="List Table 3 - Accent 5"/>
-    <w:basedOn w:val="a1"/>
+  <w:style w:type="table" w:customStyle="1" w:styleId="ListTable3-Accent51">
+    <w:name w:val="List Table 3 - Accent 51"/>
+    <w:basedOn w:val="TableNormal"/>
     <w:uiPriority w:val="99"/>
     <w:pPr>
       <w:spacing w:line="240" w:lineRule="auto"/>
@@ -11280,9 +11661,9 @@
       </w:tcPr>
     </w:tblStylePr>
   </w:style>
-  <w:style w:type="table" w:customStyle="1" w:styleId="ListTable3-Accent6">
-    <w:name w:val="List Table 3 - Accent 6"/>
-    <w:basedOn w:val="a1"/>
+  <w:style w:type="table" w:customStyle="1" w:styleId="ListTable3-Accent61">
+    <w:name w:val="List Table 3 - Accent 61"/>
+    <w:basedOn w:val="TableNormal"/>
     <w:uiPriority w:val="99"/>
     <w:pPr>
       <w:spacing w:line="240" w:lineRule="auto"/>
@@ -11356,9 +11737,9 @@
       </w:tcPr>
     </w:tblStylePr>
   </w:style>
-  <w:style w:type="table" w:styleId="-40">
+  <w:style w:type="table" w:styleId="ListTable4">
     <w:name w:val="List Table 4"/>
-    <w:basedOn w:val="a1"/>
+    <w:basedOn w:val="TableNormal"/>
     <w:uiPriority w:val="99"/>
     <w:pPr>
       <w:spacing w:line="240" w:lineRule="auto"/>
@@ -11427,9 +11808,9 @@
       </w:tcPr>
     </w:tblStylePr>
   </w:style>
-  <w:style w:type="table" w:customStyle="1" w:styleId="ListTable4-Accent1">
-    <w:name w:val="List Table 4 - Accent 1"/>
-    <w:basedOn w:val="a1"/>
+  <w:style w:type="table" w:customStyle="1" w:styleId="ListTable4-Accent11">
+    <w:name w:val="List Table 4 - Accent 11"/>
+    <w:basedOn w:val="TableNormal"/>
     <w:uiPriority w:val="99"/>
     <w:pPr>
       <w:spacing w:line="240" w:lineRule="auto"/>
@@ -11498,9 +11879,9 @@
       </w:tcPr>
     </w:tblStylePr>
   </w:style>
-  <w:style w:type="table" w:customStyle="1" w:styleId="ListTable4-Accent2">
-    <w:name w:val="List Table 4 - Accent 2"/>
-    <w:basedOn w:val="a1"/>
+  <w:style w:type="table" w:customStyle="1" w:styleId="ListTable4-Accent21">
+    <w:name w:val="List Table 4 - Accent 21"/>
+    <w:basedOn w:val="TableNormal"/>
     <w:uiPriority w:val="99"/>
     <w:pPr>
       <w:spacing w:line="240" w:lineRule="auto"/>
@@ -11569,9 +11950,9 @@
       </w:tcPr>
     </w:tblStylePr>
   </w:style>
-  <w:style w:type="table" w:customStyle="1" w:styleId="ListTable4-Accent3">
-    <w:name w:val="List Table 4 - Accent 3"/>
-    <w:basedOn w:val="a1"/>
+  <w:style w:type="table" w:customStyle="1" w:styleId="ListTable4-Accent31">
+    <w:name w:val="List Table 4 - Accent 31"/>
+    <w:basedOn w:val="TableNormal"/>
     <w:uiPriority w:val="99"/>
     <w:pPr>
       <w:spacing w:line="240" w:lineRule="auto"/>
@@ -11640,9 +12021,9 @@
       </w:tcPr>
     </w:tblStylePr>
   </w:style>
-  <w:style w:type="table" w:customStyle="1" w:styleId="ListTable4-Accent4">
-    <w:name w:val="List Table 4 - Accent 4"/>
-    <w:basedOn w:val="a1"/>
+  <w:style w:type="table" w:customStyle="1" w:styleId="ListTable4-Accent41">
+    <w:name w:val="List Table 4 - Accent 41"/>
+    <w:basedOn w:val="TableNormal"/>
     <w:uiPriority w:val="99"/>
     <w:pPr>
       <w:spacing w:line="240" w:lineRule="auto"/>
@@ -11711,9 +12092,9 @@
       </w:tcPr>
     </w:tblStylePr>
   </w:style>
-  <w:style w:type="table" w:customStyle="1" w:styleId="ListTable4-Accent5">
-    <w:name w:val="List Table 4 - Accent 5"/>
-    <w:basedOn w:val="a1"/>
+  <w:style w:type="table" w:customStyle="1" w:styleId="ListTable4-Accent51">
+    <w:name w:val="List Table 4 - Accent 51"/>
+    <w:basedOn w:val="TableNormal"/>
     <w:uiPriority w:val="99"/>
     <w:pPr>
       <w:spacing w:line="240" w:lineRule="auto"/>
@@ -11782,9 +12163,9 @@
       </w:tcPr>
     </w:tblStylePr>
   </w:style>
-  <w:style w:type="table" w:customStyle="1" w:styleId="ListTable4-Accent6">
-    <w:name w:val="List Table 4 - Accent 6"/>
-    <w:basedOn w:val="a1"/>
+  <w:style w:type="table" w:customStyle="1" w:styleId="ListTable4-Accent61">
+    <w:name w:val="List Table 4 - Accent 61"/>
+    <w:basedOn w:val="TableNormal"/>
     <w:uiPriority w:val="99"/>
     <w:pPr>
       <w:spacing w:line="240" w:lineRule="auto"/>
@@ -11853,9 +12234,9 @@
       </w:tcPr>
     </w:tblStylePr>
   </w:style>
-  <w:style w:type="table" w:styleId="-50">
+  <w:style w:type="table" w:styleId="ListTable5Dark">
     <w:name w:val="List Table 5 Dark"/>
-    <w:basedOn w:val="a1"/>
+    <w:basedOn w:val="TableNormal"/>
     <w:uiPriority w:val="99"/>
     <w:pPr>
       <w:spacing w:line="240" w:lineRule="auto"/>
@@ -11959,9 +12340,9 @@
       </w:tcPr>
     </w:tblStylePr>
   </w:style>
-  <w:style w:type="table" w:customStyle="1" w:styleId="ListTable5Dark-Accent1">
-    <w:name w:val="List Table 5 Dark - Accent 1"/>
-    <w:basedOn w:val="a1"/>
+  <w:style w:type="table" w:customStyle="1" w:styleId="ListTable5Dark-Accent11">
+    <w:name w:val="List Table 5 Dark - Accent 11"/>
+    <w:basedOn w:val="TableNormal"/>
     <w:uiPriority w:val="99"/>
     <w:pPr>
       <w:spacing w:line="240" w:lineRule="auto"/>
@@ -12065,9 +12446,9 @@
       </w:tcPr>
     </w:tblStylePr>
   </w:style>
-  <w:style w:type="table" w:customStyle="1" w:styleId="ListTable5Dark-Accent2">
-    <w:name w:val="List Table 5 Dark - Accent 2"/>
-    <w:basedOn w:val="a1"/>
+  <w:style w:type="table" w:customStyle="1" w:styleId="ListTable5Dark-Accent21">
+    <w:name w:val="List Table 5 Dark - Accent 21"/>
+    <w:basedOn w:val="TableNormal"/>
     <w:uiPriority w:val="99"/>
     <w:pPr>
       <w:spacing w:line="240" w:lineRule="auto"/>
@@ -12171,9 +12552,9 @@
       </w:tcPr>
     </w:tblStylePr>
   </w:style>
-  <w:style w:type="table" w:customStyle="1" w:styleId="ListTable5Dark-Accent3">
-    <w:name w:val="List Table 5 Dark - Accent 3"/>
-    <w:basedOn w:val="a1"/>
+  <w:style w:type="table" w:customStyle="1" w:styleId="ListTable5Dark-Accent31">
+    <w:name w:val="List Table 5 Dark - Accent 31"/>
+    <w:basedOn w:val="TableNormal"/>
     <w:uiPriority w:val="99"/>
     <w:pPr>
       <w:spacing w:line="240" w:lineRule="auto"/>
@@ -12277,9 +12658,9 @@
       </w:tcPr>
     </w:tblStylePr>
   </w:style>
-  <w:style w:type="table" w:customStyle="1" w:styleId="ListTable5Dark-Accent4">
-    <w:name w:val="List Table 5 Dark - Accent 4"/>
-    <w:basedOn w:val="a1"/>
+  <w:style w:type="table" w:customStyle="1" w:styleId="ListTable5Dark-Accent41">
+    <w:name w:val="List Table 5 Dark - Accent 41"/>
+    <w:basedOn w:val="TableNormal"/>
     <w:uiPriority w:val="99"/>
     <w:pPr>
       <w:spacing w:line="240" w:lineRule="auto"/>
@@ -12383,9 +12764,9 @@
       </w:tcPr>
     </w:tblStylePr>
   </w:style>
-  <w:style w:type="table" w:customStyle="1" w:styleId="ListTable5Dark-Accent5">
-    <w:name w:val="List Table 5 Dark - Accent 5"/>
-    <w:basedOn w:val="a1"/>
+  <w:style w:type="table" w:customStyle="1" w:styleId="ListTable5Dark-Accent51">
+    <w:name w:val="List Table 5 Dark - Accent 51"/>
+    <w:basedOn w:val="TableNormal"/>
     <w:uiPriority w:val="99"/>
     <w:pPr>
       <w:spacing w:line="240" w:lineRule="auto"/>
@@ -12489,9 +12870,9 @@
       </w:tcPr>
     </w:tblStylePr>
   </w:style>
-  <w:style w:type="table" w:customStyle="1" w:styleId="ListTable5Dark-Accent6">
-    <w:name w:val="List Table 5 Dark - Accent 6"/>
-    <w:basedOn w:val="a1"/>
+  <w:style w:type="table" w:customStyle="1" w:styleId="ListTable5Dark-Accent61">
+    <w:name w:val="List Table 5 Dark - Accent 61"/>
+    <w:basedOn w:val="TableNormal"/>
     <w:uiPriority w:val="99"/>
     <w:pPr>
       <w:spacing w:line="240" w:lineRule="auto"/>
@@ -12595,9 +12976,9 @@
       </w:tcPr>
     </w:tblStylePr>
   </w:style>
-  <w:style w:type="table" w:styleId="-60">
+  <w:style w:type="table" w:styleId="ListTable6Colorful">
     <w:name w:val="List Table 6 Colorful"/>
-    <w:basedOn w:val="a1"/>
+    <w:basedOn w:val="TableNormal"/>
     <w:uiPriority w:val="99"/>
     <w:pPr>
       <w:spacing w:line="240" w:lineRule="auto"/>
@@ -12671,9 +13052,9 @@
       </w:rPr>
     </w:tblStylePr>
   </w:style>
-  <w:style w:type="table" w:customStyle="1" w:styleId="ListTable6Colorful-Accent1">
-    <w:name w:val="List Table 6 Colorful - Accent 1"/>
-    <w:basedOn w:val="a1"/>
+  <w:style w:type="table" w:customStyle="1" w:styleId="ListTable6Colorful-Accent11">
+    <w:name w:val="List Table 6 Colorful - Accent 11"/>
+    <w:basedOn w:val="TableNormal"/>
     <w:uiPriority w:val="99"/>
     <w:pPr>
       <w:spacing w:line="240" w:lineRule="auto"/>
@@ -12747,9 +13128,9 @@
       </w:rPr>
     </w:tblStylePr>
   </w:style>
-  <w:style w:type="table" w:customStyle="1" w:styleId="ListTable6Colorful-Accent2">
-    <w:name w:val="List Table 6 Colorful - Accent 2"/>
-    <w:basedOn w:val="a1"/>
+  <w:style w:type="table" w:customStyle="1" w:styleId="ListTable6Colorful-Accent21">
+    <w:name w:val="List Table 6 Colorful - Accent 21"/>
+    <w:basedOn w:val="TableNormal"/>
     <w:uiPriority w:val="99"/>
     <w:pPr>
       <w:spacing w:line="240" w:lineRule="auto"/>
@@ -12823,9 +13204,9 @@
       </w:rPr>
     </w:tblStylePr>
   </w:style>
-  <w:style w:type="table" w:customStyle="1" w:styleId="ListTable6Colorful-Accent3">
-    <w:name w:val="List Table 6 Colorful - Accent 3"/>
-    <w:basedOn w:val="a1"/>
+  <w:style w:type="table" w:customStyle="1" w:styleId="ListTable6Colorful-Accent31">
+    <w:name w:val="List Table 6 Colorful - Accent 31"/>
+    <w:basedOn w:val="TableNormal"/>
     <w:uiPriority w:val="99"/>
     <w:pPr>
       <w:spacing w:line="240" w:lineRule="auto"/>
@@ -12899,9 +13280,9 @@
       </w:rPr>
     </w:tblStylePr>
   </w:style>
-  <w:style w:type="table" w:customStyle="1" w:styleId="ListTable6Colorful-Accent4">
-    <w:name w:val="List Table 6 Colorful - Accent 4"/>
-    <w:basedOn w:val="a1"/>
+  <w:style w:type="table" w:customStyle="1" w:styleId="ListTable6Colorful-Accent41">
+    <w:name w:val="List Table 6 Colorful - Accent 41"/>
+    <w:basedOn w:val="TableNormal"/>
     <w:uiPriority w:val="99"/>
     <w:pPr>
       <w:spacing w:line="240" w:lineRule="auto"/>
@@ -12975,9 +13356,9 @@
       </w:rPr>
     </w:tblStylePr>
   </w:style>
-  <w:style w:type="table" w:customStyle="1" w:styleId="ListTable6Colorful-Accent5">
-    <w:name w:val="List Table 6 Colorful - Accent 5"/>
-    <w:basedOn w:val="a1"/>
+  <w:style w:type="table" w:customStyle="1" w:styleId="ListTable6Colorful-Accent51">
+    <w:name w:val="List Table 6 Colorful - Accent 51"/>
+    <w:basedOn w:val="TableNormal"/>
     <w:uiPriority w:val="99"/>
     <w:pPr>
       <w:spacing w:line="240" w:lineRule="auto"/>
@@ -13051,9 +13432,9 @@
       </w:rPr>
     </w:tblStylePr>
   </w:style>
-  <w:style w:type="table" w:customStyle="1" w:styleId="ListTable6Colorful-Accent6">
-    <w:name w:val="List Table 6 Colorful - Accent 6"/>
-    <w:basedOn w:val="a1"/>
+  <w:style w:type="table" w:customStyle="1" w:styleId="ListTable6Colorful-Accent61">
+    <w:name w:val="List Table 6 Colorful - Accent 61"/>
+    <w:basedOn w:val="TableNormal"/>
     <w:uiPriority w:val="99"/>
     <w:pPr>
       <w:spacing w:line="240" w:lineRule="auto"/>
@@ -13127,9 +13508,9 @@
       </w:rPr>
     </w:tblStylePr>
   </w:style>
-  <w:style w:type="table" w:styleId="-70">
+  <w:style w:type="table" w:styleId="ListTable7Colorful">
     <w:name w:val="List Table 7 Colorful"/>
-    <w:basedOn w:val="a1"/>
+    <w:basedOn w:val="TableNormal"/>
     <w:uiPriority w:val="99"/>
     <w:pPr>
       <w:spacing w:line="240" w:lineRule="auto"/>
@@ -13241,9 +13622,9 @@
       </w:rPr>
     </w:tblStylePr>
   </w:style>
-  <w:style w:type="table" w:customStyle="1" w:styleId="ListTable7Colorful-Accent1">
-    <w:name w:val="List Table 7 Colorful - Accent 1"/>
-    <w:basedOn w:val="a1"/>
+  <w:style w:type="table" w:customStyle="1" w:styleId="ListTable7Colorful-Accent11">
+    <w:name w:val="List Table 7 Colorful - Accent 11"/>
+    <w:basedOn w:val="TableNormal"/>
     <w:uiPriority w:val="99"/>
     <w:pPr>
       <w:spacing w:line="240" w:lineRule="auto"/>
@@ -13355,9 +13736,9 @@
       </w:rPr>
     </w:tblStylePr>
   </w:style>
-  <w:style w:type="table" w:customStyle="1" w:styleId="ListTable7Colorful-Accent2">
-    <w:name w:val="List Table 7 Colorful - Accent 2"/>
-    <w:basedOn w:val="a1"/>
+  <w:style w:type="table" w:customStyle="1" w:styleId="ListTable7Colorful-Accent21">
+    <w:name w:val="List Table 7 Colorful - Accent 21"/>
+    <w:basedOn w:val="TableNormal"/>
     <w:uiPriority w:val="99"/>
     <w:pPr>
       <w:spacing w:line="240" w:lineRule="auto"/>
@@ -13469,9 +13850,9 @@
       </w:rPr>
     </w:tblStylePr>
   </w:style>
-  <w:style w:type="table" w:customStyle="1" w:styleId="ListTable7Colorful-Accent3">
-    <w:name w:val="List Table 7 Colorful - Accent 3"/>
-    <w:basedOn w:val="a1"/>
+  <w:style w:type="table" w:customStyle="1" w:styleId="ListTable7Colorful-Accent31">
+    <w:name w:val="List Table 7 Colorful - Accent 31"/>
+    <w:basedOn w:val="TableNormal"/>
     <w:uiPriority w:val="99"/>
     <w:pPr>
       <w:spacing w:line="240" w:lineRule="auto"/>
@@ -13583,9 +13964,9 @@
       </w:rPr>
     </w:tblStylePr>
   </w:style>
-  <w:style w:type="table" w:customStyle="1" w:styleId="ListTable7Colorful-Accent4">
-    <w:name w:val="List Table 7 Colorful - Accent 4"/>
-    <w:basedOn w:val="a1"/>
+  <w:style w:type="table" w:customStyle="1" w:styleId="ListTable7Colorful-Accent41">
+    <w:name w:val="List Table 7 Colorful - Accent 41"/>
+    <w:basedOn w:val="TableNormal"/>
     <w:uiPriority w:val="99"/>
     <w:pPr>
       <w:spacing w:line="240" w:lineRule="auto"/>
@@ -13697,9 +14078,9 @@
       </w:rPr>
     </w:tblStylePr>
   </w:style>
-  <w:style w:type="table" w:customStyle="1" w:styleId="ListTable7Colorful-Accent5">
-    <w:name w:val="List Table 7 Colorful - Accent 5"/>
-    <w:basedOn w:val="a1"/>
+  <w:style w:type="table" w:customStyle="1" w:styleId="ListTable7Colorful-Accent51">
+    <w:name w:val="List Table 7 Colorful - Accent 51"/>
+    <w:basedOn w:val="TableNormal"/>
     <w:uiPriority w:val="99"/>
     <w:pPr>
       <w:spacing w:line="240" w:lineRule="auto"/>
@@ -13811,9 +14192,9 @@
       </w:rPr>
     </w:tblStylePr>
   </w:style>
-  <w:style w:type="table" w:customStyle="1" w:styleId="ListTable7Colorful-Accent6">
-    <w:name w:val="List Table 7 Colorful - Accent 6"/>
-    <w:basedOn w:val="a1"/>
+  <w:style w:type="table" w:customStyle="1" w:styleId="ListTable7Colorful-Accent61">
+    <w:name w:val="List Table 7 Colorful - Accent 61"/>
+    <w:basedOn w:val="TableNormal"/>
     <w:uiPriority w:val="99"/>
     <w:pPr>
       <w:spacing w:line="240" w:lineRule="auto"/>
@@ -13927,7 +14308,7 @@
   </w:style>
   <w:style w:type="table" w:customStyle="1" w:styleId="Lined-Accent">
     <w:name w:val="Lined - Accent"/>
-    <w:basedOn w:val="a1"/>
+    <w:basedOn w:val="TableNormal"/>
     <w:uiPriority w:val="99"/>
     <w:pPr>
       <w:spacing w:line="240" w:lineRule="auto"/>
@@ -14022,7 +14403,7 @@
   </w:style>
   <w:style w:type="table" w:customStyle="1" w:styleId="Lined-Accent1">
     <w:name w:val="Lined - Accent 1"/>
-    <w:basedOn w:val="a1"/>
+    <w:basedOn w:val="TableNormal"/>
     <w:uiPriority w:val="99"/>
     <w:pPr>
       <w:spacing w:line="240" w:lineRule="auto"/>
@@ -14117,7 +14498,7 @@
   </w:style>
   <w:style w:type="table" w:customStyle="1" w:styleId="Lined-Accent2">
     <w:name w:val="Lined - Accent 2"/>
-    <w:basedOn w:val="a1"/>
+    <w:basedOn w:val="TableNormal"/>
     <w:uiPriority w:val="99"/>
     <w:pPr>
       <w:spacing w:line="240" w:lineRule="auto"/>
@@ -14212,7 +14593,7 @@
   </w:style>
   <w:style w:type="table" w:customStyle="1" w:styleId="Lined-Accent3">
     <w:name w:val="Lined - Accent 3"/>
-    <w:basedOn w:val="a1"/>
+    <w:basedOn w:val="TableNormal"/>
     <w:uiPriority w:val="99"/>
     <w:pPr>
       <w:spacing w:line="240" w:lineRule="auto"/>
@@ -14307,7 +14688,7 @@
   </w:style>
   <w:style w:type="table" w:customStyle="1" w:styleId="Lined-Accent4">
     <w:name w:val="Lined - Accent 4"/>
-    <w:basedOn w:val="a1"/>
+    <w:basedOn w:val="TableNormal"/>
     <w:uiPriority w:val="99"/>
     <w:pPr>
       <w:spacing w:line="240" w:lineRule="auto"/>
@@ -14402,7 +14783,7 @@
   </w:style>
   <w:style w:type="table" w:customStyle="1" w:styleId="Lined-Accent5">
     <w:name w:val="Lined - Accent 5"/>
-    <w:basedOn w:val="a1"/>
+    <w:basedOn w:val="TableNormal"/>
     <w:uiPriority w:val="99"/>
     <w:pPr>
       <w:spacing w:line="240" w:lineRule="auto"/>
@@ -14497,7 +14878,7 @@
   </w:style>
   <w:style w:type="table" w:customStyle="1" w:styleId="Lined-Accent6">
     <w:name w:val="Lined - Accent 6"/>
-    <w:basedOn w:val="a1"/>
+    <w:basedOn w:val="TableNormal"/>
     <w:uiPriority w:val="99"/>
     <w:pPr>
       <w:spacing w:line="240" w:lineRule="auto"/>
@@ -14592,7 +14973,7 @@
   </w:style>
   <w:style w:type="table" w:customStyle="1" w:styleId="BorderedLined-Accent">
     <w:name w:val="Bordered &amp; Lined - Accent"/>
-    <w:basedOn w:val="a1"/>
+    <w:basedOn w:val="TableNormal"/>
     <w:uiPriority w:val="99"/>
     <w:pPr>
       <w:spacing w:line="240" w:lineRule="auto"/>
@@ -14695,7 +15076,7 @@
   </w:style>
   <w:style w:type="table" w:customStyle="1" w:styleId="BorderedLined-Accent1">
     <w:name w:val="Bordered &amp; Lined - Accent 1"/>
-    <w:basedOn w:val="a1"/>
+    <w:basedOn w:val="TableNormal"/>
     <w:uiPriority w:val="99"/>
     <w:pPr>
       <w:spacing w:line="240" w:lineRule="auto"/>
@@ -14798,7 +15179,7 @@
   </w:style>
   <w:style w:type="table" w:customStyle="1" w:styleId="BorderedLined-Accent2">
     <w:name w:val="Bordered &amp; Lined - Accent 2"/>
-    <w:basedOn w:val="a1"/>
+    <w:basedOn w:val="TableNormal"/>
     <w:uiPriority w:val="99"/>
     <w:pPr>
       <w:spacing w:line="240" w:lineRule="auto"/>
@@ -14901,7 +15282,7 @@
   </w:style>
   <w:style w:type="table" w:customStyle="1" w:styleId="BorderedLined-Accent3">
     <w:name w:val="Bordered &amp; Lined - Accent 3"/>
-    <w:basedOn w:val="a1"/>
+    <w:basedOn w:val="TableNormal"/>
     <w:uiPriority w:val="99"/>
     <w:pPr>
       <w:spacing w:line="240" w:lineRule="auto"/>
@@ -15004,7 +15385,7 @@
   </w:style>
   <w:style w:type="table" w:customStyle="1" w:styleId="BorderedLined-Accent4">
     <w:name w:val="Bordered &amp; Lined - Accent 4"/>
-    <w:basedOn w:val="a1"/>
+    <w:basedOn w:val="TableNormal"/>
     <w:uiPriority w:val="99"/>
     <w:pPr>
       <w:spacing w:line="240" w:lineRule="auto"/>
@@ -15107,7 +15488,7 @@
   </w:style>
   <w:style w:type="table" w:customStyle="1" w:styleId="BorderedLined-Accent5">
     <w:name w:val="Bordered &amp; Lined - Accent 5"/>
-    <w:basedOn w:val="a1"/>
+    <w:basedOn w:val="TableNormal"/>
     <w:uiPriority w:val="99"/>
     <w:pPr>
       <w:spacing w:line="240" w:lineRule="auto"/>
@@ -15210,7 +15591,7 @@
   </w:style>
   <w:style w:type="table" w:customStyle="1" w:styleId="BorderedLined-Accent6">
     <w:name w:val="Bordered &amp; Lined - Accent 6"/>
-    <w:basedOn w:val="a1"/>
+    <w:basedOn w:val="TableNormal"/>
     <w:uiPriority w:val="99"/>
     <w:pPr>
       <w:spacing w:line="240" w:lineRule="auto"/>
@@ -15313,7 +15694,7 @@
   </w:style>
   <w:style w:type="table" w:customStyle="1" w:styleId="Bordered">
     <w:name w:val="Bordered"/>
-    <w:basedOn w:val="a1"/>
+    <w:basedOn w:val="TableNormal"/>
     <w:uiPriority w:val="99"/>
     <w:pPr>
       <w:spacing w:line="240" w:lineRule="auto"/>
@@ -15395,7 +15776,7 @@
   </w:style>
   <w:style w:type="table" w:customStyle="1" w:styleId="Bordered-Accent1">
     <w:name w:val="Bordered - Accent 1"/>
-    <w:basedOn w:val="a1"/>
+    <w:basedOn w:val="TableNormal"/>
     <w:uiPriority w:val="99"/>
     <w:pPr>
       <w:spacing w:line="240" w:lineRule="auto"/>
@@ -15477,7 +15858,7 @@
   </w:style>
   <w:style w:type="table" w:customStyle="1" w:styleId="Bordered-Accent2">
     <w:name w:val="Bordered - Accent 2"/>
-    <w:basedOn w:val="a1"/>
+    <w:basedOn w:val="TableNormal"/>
     <w:uiPriority w:val="99"/>
     <w:pPr>
       <w:spacing w:line="240" w:lineRule="auto"/>
@@ -15559,7 +15940,7 @@
   </w:style>
   <w:style w:type="table" w:customStyle="1" w:styleId="Bordered-Accent3">
     <w:name w:val="Bordered - Accent 3"/>
-    <w:basedOn w:val="a1"/>
+    <w:basedOn w:val="TableNormal"/>
     <w:uiPriority w:val="99"/>
     <w:pPr>
       <w:spacing w:line="240" w:lineRule="auto"/>
@@ -15641,7 +16022,7 @@
   </w:style>
   <w:style w:type="table" w:customStyle="1" w:styleId="Bordered-Accent4">
     <w:name w:val="Bordered - Accent 4"/>
-    <w:basedOn w:val="a1"/>
+    <w:basedOn w:val="TableNormal"/>
     <w:uiPriority w:val="99"/>
     <w:pPr>
       <w:spacing w:line="240" w:lineRule="auto"/>
@@ -15723,7 +16104,7 @@
   </w:style>
   <w:style w:type="table" w:customStyle="1" w:styleId="Bordered-Accent5">
     <w:name w:val="Bordered - Accent 5"/>
-    <w:basedOn w:val="a1"/>
+    <w:basedOn w:val="TableNormal"/>
     <w:uiPriority w:val="99"/>
     <w:pPr>
       <w:spacing w:line="240" w:lineRule="auto"/>
@@ -15805,7 +16186,7 @@
   </w:style>
   <w:style w:type="table" w:customStyle="1" w:styleId="Bordered-Accent6">
     <w:name w:val="Bordered - Accent 6"/>
-    <w:basedOn w:val="a1"/>
+    <w:basedOn w:val="TableNormal"/>
     <w:uiPriority w:val="99"/>
     <w:pPr>
       <w:spacing w:line="240" w:lineRule="auto"/>
@@ -15885,7 +16266,7 @@
       </w:tcPr>
     </w:tblStylePr>
   </w:style>
-  <w:style w:type="character" w:styleId="af1">
+  <w:style w:type="character" w:styleId="Hyperlink">
     <w:name w:val="Hyperlink"/>
     <w:uiPriority w:val="99"/>
     <w:unhideWhenUsed/>
@@ -15894,10 +16275,10 @@
       <w:u w:val="single"/>
     </w:rPr>
   </w:style>
-  <w:style w:type="paragraph" w:styleId="af2">
+  <w:style w:type="paragraph" w:styleId="FootnoteText">
     <w:name w:val="footnote text"/>
-    <w:basedOn w:val="a"/>
-    <w:link w:val="af3"/>
+    <w:basedOn w:val="Normal"/>
+    <w:link w:val="FootnoteTextChar"/>
     <w:uiPriority w:val="99"/>
     <w:semiHidden/>
     <w:unhideWhenUsed/>
@@ -15908,15 +16289,15 @@
       <w:sz w:val="18"/>
     </w:rPr>
   </w:style>
-  <w:style w:type="character" w:customStyle="1" w:styleId="af3">
-    <w:name w:val="Текст сноски Знак"/>
-    <w:link w:val="af2"/>
+  <w:style w:type="character" w:customStyle="1" w:styleId="FootnoteTextChar">
+    <w:name w:val="Footnote Text Char"/>
+    <w:link w:val="FootnoteText"/>
     <w:uiPriority w:val="99"/>
     <w:rPr>
       <w:sz w:val="18"/>
     </w:rPr>
   </w:style>
-  <w:style w:type="character" w:styleId="af4">
+  <w:style w:type="character" w:styleId="FootnoteReference">
     <w:name w:val="footnote reference"/>
     <w:uiPriority w:val="99"/>
     <w:unhideWhenUsed/>
@@ -15924,10 +16305,10 @@
       <w:vertAlign w:val="superscript"/>
     </w:rPr>
   </w:style>
-  <w:style w:type="paragraph" w:styleId="af5">
+  <w:style w:type="paragraph" w:styleId="EndnoteText">
     <w:name w:val="endnote text"/>
-    <w:basedOn w:val="a"/>
-    <w:link w:val="af6"/>
+    <w:basedOn w:val="Normal"/>
+    <w:link w:val="EndnoteTextChar"/>
     <w:uiPriority w:val="99"/>
     <w:semiHidden/>
     <w:unhideWhenUsed/>
@@ -15938,15 +16319,15 @@
       <w:sz w:val="20"/>
     </w:rPr>
   </w:style>
-  <w:style w:type="character" w:customStyle="1" w:styleId="af6">
-    <w:name w:val="Текст концевой сноски Знак"/>
-    <w:link w:val="af5"/>
+  <w:style w:type="character" w:customStyle="1" w:styleId="EndnoteTextChar">
+    <w:name w:val="Endnote Text Char"/>
+    <w:link w:val="EndnoteText"/>
     <w:uiPriority w:val="99"/>
     <w:rPr>
       <w:sz w:val="20"/>
     </w:rPr>
   </w:style>
-  <w:style w:type="character" w:styleId="af7">
+  <w:style w:type="character" w:styleId="EndnoteReference">
     <w:name w:val="endnote reference"/>
     <w:uiPriority w:val="99"/>
     <w:semiHidden/>
@@ -15955,20 +16336,20 @@
       <w:vertAlign w:val="superscript"/>
     </w:rPr>
   </w:style>
-  <w:style w:type="paragraph" w:styleId="12">
+  <w:style w:type="paragraph" w:styleId="TOC1">
     <w:name w:val="toc 1"/>
-    <w:basedOn w:val="a"/>
-    <w:next w:val="a"/>
+    <w:basedOn w:val="Normal"/>
+    <w:next w:val="Normal"/>
     <w:uiPriority w:val="39"/>
     <w:unhideWhenUsed/>
     <w:pPr>
       <w:spacing w:after="57"/>
     </w:pPr>
   </w:style>
-  <w:style w:type="paragraph" w:styleId="24">
+  <w:style w:type="paragraph" w:styleId="TOC2">
     <w:name w:val="toc 2"/>
-    <w:basedOn w:val="a"/>
-    <w:next w:val="a"/>
+    <w:basedOn w:val="Normal"/>
+    <w:next w:val="Normal"/>
     <w:uiPriority w:val="39"/>
     <w:unhideWhenUsed/>
     <w:pPr>
@@ -15976,10 +16357,10 @@
       <w:ind w:left="283"/>
     </w:pPr>
   </w:style>
-  <w:style w:type="paragraph" w:styleId="32">
+  <w:style w:type="paragraph" w:styleId="TOC3">
     <w:name w:val="toc 3"/>
-    <w:basedOn w:val="a"/>
-    <w:next w:val="a"/>
+    <w:basedOn w:val="Normal"/>
+    <w:next w:val="Normal"/>
     <w:uiPriority w:val="39"/>
     <w:unhideWhenUsed/>
     <w:pPr>
@@ -15987,10 +16368,10 @@
       <w:ind w:left="567"/>
     </w:pPr>
   </w:style>
-  <w:style w:type="paragraph" w:styleId="42">
+  <w:style w:type="paragraph" w:styleId="TOC4">
     <w:name w:val="toc 4"/>
-    <w:basedOn w:val="a"/>
-    <w:next w:val="a"/>
+    <w:basedOn w:val="Normal"/>
+    <w:next w:val="Normal"/>
     <w:uiPriority w:val="39"/>
     <w:unhideWhenUsed/>
     <w:pPr>
@@ -15998,10 +16379,10 @@
       <w:ind w:left="850"/>
     </w:pPr>
   </w:style>
-  <w:style w:type="paragraph" w:styleId="52">
+  <w:style w:type="paragraph" w:styleId="TOC5">
     <w:name w:val="toc 5"/>
-    <w:basedOn w:val="a"/>
-    <w:next w:val="a"/>
+    <w:basedOn w:val="Normal"/>
+    <w:next w:val="Normal"/>
     <w:uiPriority w:val="39"/>
     <w:unhideWhenUsed/>
     <w:pPr>
@@ -16009,10 +16390,10 @@
       <w:ind w:left="1134"/>
     </w:pPr>
   </w:style>
-  <w:style w:type="paragraph" w:styleId="61">
+  <w:style w:type="paragraph" w:styleId="TOC6">
     <w:name w:val="toc 6"/>
-    <w:basedOn w:val="a"/>
-    <w:next w:val="a"/>
+    <w:basedOn w:val="Normal"/>
+    <w:next w:val="Normal"/>
     <w:uiPriority w:val="39"/>
     <w:unhideWhenUsed/>
     <w:pPr>
@@ -16020,10 +16401,10 @@
       <w:ind w:left="1417"/>
     </w:pPr>
   </w:style>
-  <w:style w:type="paragraph" w:styleId="71">
+  <w:style w:type="paragraph" w:styleId="TOC7">
     <w:name w:val="toc 7"/>
-    <w:basedOn w:val="a"/>
-    <w:next w:val="a"/>
+    <w:basedOn w:val="Normal"/>
+    <w:next w:val="Normal"/>
     <w:uiPriority w:val="39"/>
     <w:unhideWhenUsed/>
     <w:pPr>
@@ -16031,10 +16412,10 @@
       <w:ind w:left="1701"/>
     </w:pPr>
   </w:style>
-  <w:style w:type="paragraph" w:styleId="81">
+  <w:style w:type="paragraph" w:styleId="TOC8">
     <w:name w:val="toc 8"/>
-    <w:basedOn w:val="a"/>
-    <w:next w:val="a"/>
+    <w:basedOn w:val="Normal"/>
+    <w:next w:val="Normal"/>
     <w:uiPriority w:val="39"/>
     <w:unhideWhenUsed/>
     <w:pPr>
@@ -16042,10 +16423,10 @@
       <w:ind w:left="1984"/>
     </w:pPr>
   </w:style>
-  <w:style w:type="paragraph" w:styleId="91">
+  <w:style w:type="paragraph" w:styleId="TOC9">
     <w:name w:val="toc 9"/>
-    <w:basedOn w:val="a"/>
-    <w:next w:val="a"/>
+    <w:basedOn w:val="Normal"/>
+    <w:next w:val="Normal"/>
     <w:uiPriority w:val="39"/>
     <w:unhideWhenUsed/>
     <w:pPr>
@@ -16053,20 +16434,20 @@
       <w:ind w:left="2268"/>
     </w:pPr>
   </w:style>
-  <w:style w:type="paragraph" w:styleId="af8">
+  <w:style w:type="paragraph" w:styleId="TOCHeading">
     <w:name w:val="TOC Heading"/>
     <w:uiPriority w:val="39"/>
     <w:unhideWhenUsed/>
   </w:style>
-  <w:style w:type="paragraph" w:styleId="af9">
+  <w:style w:type="paragraph" w:styleId="TableofFigures">
     <w:name w:val="table of figures"/>
-    <w:basedOn w:val="a"/>
-    <w:next w:val="a"/>
+    <w:basedOn w:val="Normal"/>
+    <w:next w:val="Normal"/>
     <w:uiPriority w:val="99"/>
     <w:unhideWhenUsed/>
   </w:style>
-  <w:style w:type="table" w:customStyle="1" w:styleId="TableNormal">
-    <w:name w:val="Table Normal"/>
+  <w:style w:type="table" w:customStyle="1" w:styleId="TableNormal1">
+    <w:name w:val="Table Normal1"/>
     <w:tblPr>
       <w:tblCellMar>
         <w:top w:w="0" w:type="dxa"/>
@@ -16076,11 +16457,11 @@
       </w:tblCellMar>
     </w:tblPr>
   </w:style>
-  <w:style w:type="paragraph" w:styleId="a6">
+  <w:style w:type="paragraph" w:styleId="Title">
     <w:name w:val="Title"/>
-    <w:basedOn w:val="a"/>
-    <w:next w:val="a"/>
-    <w:link w:val="a5"/>
+    <w:basedOn w:val="Normal"/>
+    <w:next w:val="Normal"/>
+    <w:link w:val="TitleChar"/>
     <w:pPr>
       <w:keepNext/>
       <w:keepLines/>
@@ -16091,11 +16472,11 @@
       <w:szCs w:val="52"/>
     </w:rPr>
   </w:style>
-  <w:style w:type="paragraph" w:styleId="a8">
+  <w:style w:type="paragraph" w:styleId="Subtitle">
     <w:name w:val="Subtitle"/>
-    <w:basedOn w:val="a"/>
-    <w:next w:val="a"/>
-    <w:link w:val="a7"/>
+    <w:basedOn w:val="Normal"/>
+    <w:next w:val="Normal"/>
+    <w:link w:val="SubtitleChar"/>
     <w:pPr>
       <w:keepNext/>
       <w:keepLines/>
@@ -16109,7 +16490,7 @@
   </w:style>
   <w:style w:type="table" w:customStyle="1" w:styleId="StGen0">
     <w:name w:val="StGen0"/>
-    <w:basedOn w:val="TableNormal"/>
+    <w:basedOn w:val="TableNormal1"/>
     <w:tblPr>
       <w:tblStyleRowBandSize w:val="1"/>
       <w:tblStyleColBandSize w:val="1"/>
@@ -16121,10 +16502,10 @@
       </w:tblCellMar>
     </w:tblPr>
   </w:style>
-  <w:style w:type="paragraph" w:styleId="afa">
+  <w:style w:type="paragraph" w:styleId="CommentText">
     <w:name w:val="annotation text"/>
-    <w:basedOn w:val="a"/>
-    <w:link w:val="afb"/>
+    <w:basedOn w:val="Normal"/>
+    <w:link w:val="CommentTextChar"/>
     <w:uiPriority w:val="99"/>
     <w:semiHidden/>
     <w:unhideWhenUsed/>
@@ -16136,10 +16517,10 @@
       <w:szCs w:val="20"/>
     </w:rPr>
   </w:style>
-  <w:style w:type="character" w:customStyle="1" w:styleId="afb">
-    <w:name w:val="Текст примечания Знак"/>
-    <w:basedOn w:val="a0"/>
-    <w:link w:val="afa"/>
+  <w:style w:type="character" w:customStyle="1" w:styleId="CommentTextChar">
+    <w:name w:val="Comment Text Char"/>
+    <w:basedOn w:val="DefaultParagraphFont"/>
+    <w:link w:val="CommentText"/>
     <w:uiPriority w:val="99"/>
     <w:semiHidden/>
     <w:rPr>
@@ -16147,9 +16528,9 @@
       <w:szCs w:val="20"/>
     </w:rPr>
   </w:style>
-  <w:style w:type="character" w:styleId="afc">
+  <w:style w:type="character" w:styleId="CommentReference">
     <w:name w:val="annotation reference"/>
-    <w:basedOn w:val="a0"/>
+    <w:basedOn w:val="DefaultParagraphFont"/>
     <w:uiPriority w:val="99"/>
     <w:semiHidden/>
     <w:unhideWhenUsed/>

--- a/interviews/Е_СОИ_4.docx
+++ b/interviews/Е_СОИ_4.docx
@@ -2030,16 +2030,7 @@
           <w:szCs w:val="28"/>
           <w:lang w:val="en-US"/>
         </w:rPr>
-        <w:t xml:space="preserve"> </w:t>
-      </w:r>
-      <w:r>
-        <w:rPr>
-          <w:color w:val="000000"/>
-          <w:sz w:val="28"/>
-          <w:szCs w:val="28"/>
-          <w:lang w:val="en-US"/>
-        </w:rPr>
-        <w:t>SA KW</w:t>
+        <w:t xml:space="preserve"> SA KW</w:t>
       </w:r>
     </w:p>
     <w:p>
@@ -2245,16 +2236,7 @@
           <w:szCs w:val="28"/>
           <w:lang w:val="en-US"/>
         </w:rPr>
-        <w:t xml:space="preserve"> </w:t>
-      </w:r>
-      <w:r>
-        <w:rPr>
-          <w:color w:val="000000"/>
-          <w:sz w:val="28"/>
-          <w:szCs w:val="28"/>
-          <w:lang w:val="en-US"/>
-        </w:rPr>
-        <w:t>SA KW</w:t>
+        <w:t xml:space="preserve"> SA KW</w:t>
       </w:r>
     </w:p>
     <w:p>
@@ -2612,7 +2594,115 @@
           <w:szCs w:val="28"/>
           <w:lang w:val="en-US"/>
         </w:rPr>
-        <w:t xml:space="preserve"> </w:t>
+        <w:t xml:space="preserve"> SA KW</w:t>
+      </w:r>
+    </w:p>
+    <w:p>
+      <w:pPr>
+        <w:spacing w:after="160" w:line="256" w:lineRule="auto"/>
+        <w:rPr>
+          <w:rFonts w:ascii="Times New Roman" w:eastAsia="Calibri" w:hAnsi="Times New Roman" w:cs="Times New Roman"/>
+          <w:b/>
+          <w:bCs/>
+          <w:sz w:val="24"/>
+          <w:szCs w:val="24"/>
+          <w:lang w:val="ru-RU" w:eastAsia="en-US"/>
+        </w:rPr>
+      </w:pPr>
+      <w:proofErr w:type="gramStart"/>
+      <w:r>
+        <w:rPr>
+          <w:rFonts w:ascii="Times New Roman" w:eastAsia="Calibri" w:hAnsi="Times New Roman" w:cs="Times New Roman"/>
+          <w:b/>
+          <w:bCs/>
+          <w:sz w:val="24"/>
+          <w:szCs w:val="24"/>
+          <w:lang w:val="ru-RU" w:eastAsia="en-US"/>
+        </w:rPr>
+        <w:t>И:  Есть</w:t>
+      </w:r>
+      <w:proofErr w:type="gramEnd"/>
+      <w:r>
+        <w:rPr>
+          <w:rFonts w:ascii="Times New Roman" w:eastAsia="Calibri" w:hAnsi="Times New Roman" w:cs="Times New Roman"/>
+          <w:b/>
+          <w:bCs/>
+          <w:sz w:val="24"/>
+          <w:szCs w:val="24"/>
+          <w:lang w:val="ru-RU" w:eastAsia="en-US"/>
+        </w:rPr>
+        <w:t xml:space="preserve"> ли у Вас инструменты, чтобы измерить интерес пользователя? </w:t>
+      </w:r>
+    </w:p>
+    <w:p>
+      <w:pPr>
+        <w:spacing w:after="160" w:line="256" w:lineRule="auto"/>
+        <w:rPr>
+          <w:rFonts w:ascii="Times New Roman" w:eastAsia="Calibri" w:hAnsi="Times New Roman" w:cs="Times New Roman"/>
+          <w:sz w:val="24"/>
+          <w:szCs w:val="24"/>
+          <w:lang w:val="ru-RU" w:eastAsia="en-US"/>
+        </w:rPr>
+      </w:pPr>
+      <w:proofErr w:type="gramStart"/>
+      <w:r>
+        <w:rPr>
+          <w:rFonts w:ascii="Times New Roman" w:eastAsia="Calibri" w:hAnsi="Times New Roman" w:cs="Times New Roman"/>
+          <w:b/>
+          <w:bCs/>
+          <w:sz w:val="24"/>
+          <w:szCs w:val="24"/>
+          <w:lang w:val="ru-RU" w:eastAsia="en-US"/>
+        </w:rPr>
+        <w:lastRenderedPageBreak/>
+        <w:t>Р:</w:t>
+      </w:r>
+      <w:r>
+        <w:rPr>
+          <w:rFonts w:ascii="Times New Roman" w:eastAsia="Calibri" w:hAnsi="Times New Roman" w:cs="Times New Roman"/>
+          <w:sz w:val="24"/>
+          <w:szCs w:val="24"/>
+          <w:lang w:val="ru-RU" w:eastAsia="en-US"/>
+        </w:rPr>
+        <w:t xml:space="preserve">  Статистику</w:t>
+      </w:r>
+      <w:proofErr w:type="gramEnd"/>
+      <w:r>
+        <w:rPr>
+          <w:rFonts w:ascii="Times New Roman" w:eastAsia="Calibri" w:hAnsi="Times New Roman" w:cs="Times New Roman"/>
+          <w:sz w:val="24"/>
+          <w:szCs w:val="24"/>
+          <w:lang w:val="ru-RU" w:eastAsia="en-US"/>
+        </w:rPr>
+        <w:t xml:space="preserve"> мы ведём каждый день, то есть мы видим цифры, опросы мы особо не делаем. В основном узнаём нравится или не нравится, делаем стенгазеты, на которые они клеят стикеры, где пишут понравилось или нет.</w:t>
+      </w:r>
+    </w:p>
+    <w:p>
+      <w:pPr>
+        <w:spacing w:after="160" w:line="256" w:lineRule="auto"/>
+        <w:rPr>
+          <w:rFonts w:ascii="Times New Roman" w:eastAsia="Calibri" w:hAnsi="Times New Roman" w:cs="Times New Roman"/>
+          <w:sz w:val="24"/>
+          <w:szCs w:val="24"/>
+          <w:lang w:val="en-US" w:eastAsia="en-US"/>
+        </w:rPr>
+      </w:pPr>
+      <w:r>
+        <w:rPr>
+          <w:color w:val="000000"/>
+          <w:sz w:val="28"/>
+          <w:szCs w:val="28"/>
+        </w:rPr>
+        <w:t>==1</w:t>
+      </w:r>
+      <w:r>
+        <w:rPr>
+          <w:color w:val="000000"/>
+          <w:sz w:val="28"/>
+          <w:szCs w:val="28"/>
+          <w:lang w:val="ru-RU"/>
+        </w:rPr>
+        <w:t>4</w:t>
       </w:r>
       <w:r>
         <w:rPr>
@@ -2621,7 +2711,7 @@
           <w:szCs w:val="28"/>
           <w:lang w:val="en-US"/>
         </w:rPr>
-        <w:t>SA KW</w:t>
+        <w:t xml:space="preserve"> SA KW</w:t>
       </w:r>
     </w:p>
     <w:p>
@@ -2646,7 +2736,7 @@
           <w:szCs w:val="24"/>
           <w:lang w:val="ru-RU" w:eastAsia="en-US"/>
         </w:rPr>
-        <w:t>И:  Есть</w:t>
+        <w:t>И:  Знакомо</w:t>
       </w:r>
       <w:proofErr w:type="gramEnd"/>
       <w:r>
@@ -2658,7 +2748,7 @@
           <w:szCs w:val="24"/>
           <w:lang w:val="ru-RU" w:eastAsia="en-US"/>
         </w:rPr>
-        <w:t xml:space="preserve"> ли у Вас инструменты, чтобы измерить интерес пользователя? </w:t>
+        <w:t xml:space="preserve"> ли Вам понятие «креативные индустрии»? Если да, то опишите его.</w:t>
       </w:r>
     </w:p>
     <w:p>
@@ -2681,7 +2771,6 @@
           <w:szCs w:val="24"/>
           <w:lang w:val="ru-RU" w:eastAsia="en-US"/>
         </w:rPr>
-        <w:lastRenderedPageBreak/>
         <w:t>Р:</w:t>
       </w:r>
       <w:r>
@@ -2691,7 +2780,7 @@
           <w:szCs w:val="24"/>
           <w:lang w:val="ru-RU" w:eastAsia="en-US"/>
         </w:rPr>
-        <w:t xml:space="preserve">  Статистику</w:t>
+        <w:t xml:space="preserve">  Креативное</w:t>
       </w:r>
       <w:proofErr w:type="gramEnd"/>
       <w:r>
@@ -2701,7 +2790,7 @@
           <w:szCs w:val="24"/>
           <w:lang w:val="ru-RU" w:eastAsia="en-US"/>
         </w:rPr>
-        <w:t xml:space="preserve"> мы ведём каждый день, то есть мы видим цифры, опросы мы особо не делаем. В основном узнаём нравится или не нравится, делаем стенгазеты, на которые они клеят стикеры, где пишут понравилось или нет.</w:t>
+        <w:t xml:space="preserve"> - новое, современное. Можно сказать, что это не связано с книгами, это что-то из другой области, может быть это фото, видео какие-то.</w:t>
       </w:r>
     </w:p>
     <w:p>
@@ -2729,7 +2818,7 @@
           <w:szCs w:val="28"/>
           <w:lang w:val="ru-RU"/>
         </w:rPr>
-        <w:t>4</w:t>
+        <w:t>5</w:t>
       </w:r>
       <w:r>
         <w:rPr>
@@ -2738,141 +2827,7 @@
           <w:szCs w:val="28"/>
           <w:lang w:val="en-US"/>
         </w:rPr>
-        <w:t xml:space="preserve"> </w:t>
-      </w:r>
-      <w:r>
-        <w:rPr>
-          <w:color w:val="000000"/>
-          <w:sz w:val="28"/>
-          <w:szCs w:val="28"/>
-          <w:lang w:val="en-US"/>
-        </w:rPr>
-        <w:t>SA KW</w:t>
-      </w:r>
-    </w:p>
-    <w:p>
-      <w:pPr>
-        <w:spacing w:after="160" w:line="256" w:lineRule="auto"/>
-        <w:rPr>
-          <w:rFonts w:ascii="Times New Roman" w:eastAsia="Calibri" w:hAnsi="Times New Roman" w:cs="Times New Roman"/>
-          <w:b/>
-          <w:bCs/>
-          <w:sz w:val="24"/>
-          <w:szCs w:val="24"/>
-          <w:lang w:val="ru-RU" w:eastAsia="en-US"/>
-        </w:rPr>
-      </w:pPr>
-      <w:proofErr w:type="gramStart"/>
-      <w:r>
-        <w:rPr>
-          <w:rFonts w:ascii="Times New Roman" w:eastAsia="Calibri" w:hAnsi="Times New Roman" w:cs="Times New Roman"/>
-          <w:b/>
-          <w:bCs/>
-          <w:sz w:val="24"/>
-          <w:szCs w:val="24"/>
-          <w:lang w:val="ru-RU" w:eastAsia="en-US"/>
-        </w:rPr>
-        <w:t>И:  Знакомо</w:t>
-      </w:r>
-      <w:proofErr w:type="gramEnd"/>
-      <w:r>
-        <w:rPr>
-          <w:rFonts w:ascii="Times New Roman" w:eastAsia="Calibri" w:hAnsi="Times New Roman" w:cs="Times New Roman"/>
-          <w:b/>
-          <w:bCs/>
-          <w:sz w:val="24"/>
-          <w:szCs w:val="24"/>
-          <w:lang w:val="ru-RU" w:eastAsia="en-US"/>
-        </w:rPr>
-        <w:t xml:space="preserve"> ли Вам понятие «креативные индустрии»? Если да, то опишите его.</w:t>
-      </w:r>
-    </w:p>
-    <w:p>
-      <w:pPr>
-        <w:spacing w:after="160" w:line="256" w:lineRule="auto"/>
-        <w:rPr>
-          <w:rFonts w:ascii="Times New Roman" w:eastAsia="Calibri" w:hAnsi="Times New Roman" w:cs="Times New Roman"/>
-          <w:sz w:val="24"/>
-          <w:szCs w:val="24"/>
-          <w:lang w:val="ru-RU" w:eastAsia="en-US"/>
-        </w:rPr>
-      </w:pPr>
-      <w:proofErr w:type="gramStart"/>
-      <w:r>
-        <w:rPr>
-          <w:rFonts w:ascii="Times New Roman" w:eastAsia="Calibri" w:hAnsi="Times New Roman" w:cs="Times New Roman"/>
-          <w:b/>
-          <w:bCs/>
-          <w:sz w:val="24"/>
-          <w:szCs w:val="24"/>
-          <w:lang w:val="ru-RU" w:eastAsia="en-US"/>
-        </w:rPr>
-        <w:t>Р:</w:t>
-      </w:r>
-      <w:r>
-        <w:rPr>
-          <w:rFonts w:ascii="Times New Roman" w:eastAsia="Calibri" w:hAnsi="Times New Roman" w:cs="Times New Roman"/>
-          <w:sz w:val="24"/>
-          <w:szCs w:val="24"/>
-          <w:lang w:val="ru-RU" w:eastAsia="en-US"/>
-        </w:rPr>
-        <w:t xml:space="preserve">  Креативное</w:t>
-      </w:r>
-      <w:proofErr w:type="gramEnd"/>
-      <w:r>
-        <w:rPr>
-          <w:rFonts w:ascii="Times New Roman" w:eastAsia="Calibri" w:hAnsi="Times New Roman" w:cs="Times New Roman"/>
-          <w:sz w:val="24"/>
-          <w:szCs w:val="24"/>
-          <w:lang w:val="ru-RU" w:eastAsia="en-US"/>
-        </w:rPr>
-        <w:t xml:space="preserve"> - новое, современное. Можно сказать, что это не связано с книгами, это что-то из другой области, может быть это фото, видео какие-то.</w:t>
-      </w:r>
-    </w:p>
-    <w:p>
-      <w:pPr>
-        <w:spacing w:after="160" w:line="256" w:lineRule="auto"/>
-        <w:rPr>
-          <w:rFonts w:ascii="Times New Roman" w:eastAsia="Calibri" w:hAnsi="Times New Roman" w:cs="Times New Roman"/>
-          <w:sz w:val="24"/>
-          <w:szCs w:val="24"/>
-          <w:lang w:val="en-US" w:eastAsia="en-US"/>
-        </w:rPr>
-      </w:pPr>
-      <w:r>
-        <w:rPr>
-          <w:color w:val="000000"/>
-          <w:sz w:val="28"/>
-          <w:szCs w:val="28"/>
-        </w:rPr>
-        <w:t>==1</w:t>
-      </w:r>
-      <w:r>
-        <w:rPr>
-          <w:color w:val="000000"/>
-          <w:sz w:val="28"/>
-          <w:szCs w:val="28"/>
-          <w:lang w:val="ru-RU"/>
-        </w:rPr>
-        <w:t>5</w:t>
-      </w:r>
-      <w:r>
-        <w:rPr>
-          <w:color w:val="000000"/>
-          <w:sz w:val="28"/>
-          <w:szCs w:val="28"/>
-          <w:lang w:val="en-US"/>
-        </w:rPr>
-        <w:t xml:space="preserve"> </w:t>
-      </w:r>
-      <w:r>
-        <w:rPr>
-          <w:color w:val="000000"/>
-          <w:sz w:val="28"/>
-          <w:szCs w:val="28"/>
-          <w:lang w:val="en-US"/>
-        </w:rPr>
-        <w:t>SA KW</w:t>
+        <w:t xml:space="preserve"> SA KW</w:t>
       </w:r>
     </w:p>
     <w:p>
@@ -3064,7 +3019,7 @@
           <w:rFonts w:ascii="Times New Roman" w:eastAsia="Calibri" w:hAnsi="Times New Roman" w:cs="Times New Roman"/>
           <w:sz w:val="24"/>
           <w:szCs w:val="24"/>
-          <w:lang w:val="en-US" w:eastAsia="en-US"/>
+          <w:lang w:val="ru-RU" w:eastAsia="en-US"/>
         </w:rPr>
       </w:pPr>
       <w:r>
@@ -3089,7 +3044,7 @@
           <w:color w:val="000000"/>
           <w:sz w:val="28"/>
           <w:szCs w:val="28"/>
-          <w:lang w:val="en-US"/>
+          <w:lang w:val="ru-RU"/>
         </w:rPr>
         <w:t xml:space="preserve"> </w:t>
       </w:r>
@@ -3100,7 +3055,25 @@
           <w:szCs w:val="28"/>
           <w:lang w:val="en-US"/>
         </w:rPr>
-        <w:t>SA KW</w:t>
+        <w:t>SA</w:t>
+      </w:r>
+      <w:r>
+        <w:rPr>
+          <w:color w:val="000000"/>
+          <w:sz w:val="28"/>
+          <w:szCs w:val="28"/>
+          <w:lang w:val="ru-RU"/>
+        </w:rPr>
+        <w:t xml:space="preserve"> </w:t>
+      </w:r>
+      <w:r>
+        <w:rPr>
+          <w:color w:val="000000"/>
+          <w:sz w:val="28"/>
+          <w:szCs w:val="28"/>
+          <w:lang w:val="en-US"/>
+        </w:rPr>
+        <w:t>KW</w:t>
       </w:r>
     </w:p>
     <w:p>
@@ -3203,7 +3176,114 @@
           <w:szCs w:val="28"/>
           <w:lang w:val="en-US"/>
         </w:rPr>
-        <w:t xml:space="preserve"> </w:t>
+        <w:t xml:space="preserve"> SA KW</w:t>
+      </w:r>
+    </w:p>
+    <w:p>
+      <w:pPr>
+        <w:spacing w:after="160" w:line="256" w:lineRule="auto"/>
+        <w:rPr>
+          <w:rFonts w:ascii="Times New Roman" w:eastAsia="Calibri" w:hAnsi="Times New Roman" w:cs="Times New Roman"/>
+          <w:b/>
+          <w:bCs/>
+          <w:sz w:val="24"/>
+          <w:szCs w:val="24"/>
+          <w:lang w:val="ru-RU" w:eastAsia="en-US"/>
+        </w:rPr>
+      </w:pPr>
+      <w:proofErr w:type="gramStart"/>
+      <w:r>
+        <w:rPr>
+          <w:rFonts w:ascii="Times New Roman" w:eastAsia="Calibri" w:hAnsi="Times New Roman" w:cs="Times New Roman"/>
+          <w:b/>
+          <w:bCs/>
+          <w:sz w:val="24"/>
+          <w:szCs w:val="24"/>
+          <w:lang w:val="ru-RU" w:eastAsia="en-US"/>
+        </w:rPr>
+        <w:t>И:  Как</w:t>
+      </w:r>
+      <w:proofErr w:type="gramEnd"/>
+      <w:r>
+        <w:rPr>
+          <w:rFonts w:ascii="Times New Roman" w:eastAsia="Calibri" w:hAnsi="Times New Roman" w:cs="Times New Roman"/>
+          <w:b/>
+          <w:bCs/>
+          <w:sz w:val="24"/>
+          <w:szCs w:val="24"/>
+          <w:lang w:val="ru-RU" w:eastAsia="en-US"/>
+        </w:rPr>
+        <w:t xml:space="preserve"> Вам кажется, какие есть преимущества у библиотек в реализации этих проектов? </w:t>
+      </w:r>
+    </w:p>
+    <w:p>
+      <w:pPr>
+        <w:spacing w:after="160" w:line="256" w:lineRule="auto"/>
+        <w:rPr>
+          <w:rFonts w:ascii="Times New Roman" w:eastAsia="Calibri" w:hAnsi="Times New Roman" w:cs="Times New Roman"/>
+          <w:sz w:val="24"/>
+          <w:szCs w:val="24"/>
+          <w:lang w:val="ru-RU" w:eastAsia="en-US"/>
+        </w:rPr>
+      </w:pPr>
+      <w:proofErr w:type="gramStart"/>
+      <w:r>
+        <w:rPr>
+          <w:rFonts w:ascii="Times New Roman" w:eastAsia="Calibri" w:hAnsi="Times New Roman" w:cs="Times New Roman"/>
+          <w:b/>
+          <w:bCs/>
+          <w:sz w:val="24"/>
+          <w:szCs w:val="24"/>
+          <w:lang w:val="ru-RU" w:eastAsia="en-US"/>
+        </w:rPr>
+        <w:t>Р:</w:t>
+      </w:r>
+      <w:r>
+        <w:rPr>
+          <w:rFonts w:ascii="Times New Roman" w:eastAsia="Calibri" w:hAnsi="Times New Roman" w:cs="Times New Roman"/>
+          <w:sz w:val="24"/>
+          <w:szCs w:val="24"/>
+          <w:lang w:val="ru-RU" w:eastAsia="en-US"/>
+        </w:rPr>
+        <w:t xml:space="preserve">  Мне</w:t>
+      </w:r>
+      <w:proofErr w:type="gramEnd"/>
+      <w:r>
+        <w:rPr>
+          <w:rFonts w:ascii="Times New Roman" w:eastAsia="Calibri" w:hAnsi="Times New Roman" w:cs="Times New Roman"/>
+          <w:sz w:val="24"/>
+          <w:szCs w:val="24"/>
+          <w:lang w:val="ru-RU" w:eastAsia="en-US"/>
+        </w:rPr>
+        <w:t xml:space="preserve"> кажется, что это подходящее место, потому что у нас есть помещение, место, техника, литература, интернет. </w:t>
+      </w:r>
+    </w:p>
+    <w:p>
+      <w:pPr>
+        <w:spacing w:after="160" w:line="256" w:lineRule="auto"/>
+        <w:rPr>
+          <w:rFonts w:ascii="Times New Roman" w:eastAsia="Calibri" w:hAnsi="Times New Roman" w:cs="Times New Roman"/>
+          <w:sz w:val="24"/>
+          <w:szCs w:val="24"/>
+          <w:lang w:val="en-US" w:eastAsia="en-US"/>
+        </w:rPr>
+      </w:pPr>
+      <w:r>
+        <w:rPr>
+          <w:color w:val="000000"/>
+          <w:sz w:val="28"/>
+          <w:szCs w:val="28"/>
+        </w:rPr>
+        <w:t>==1</w:t>
+      </w:r>
+      <w:r>
+        <w:rPr>
+          <w:color w:val="000000"/>
+          <w:sz w:val="28"/>
+          <w:szCs w:val="28"/>
+          <w:lang w:val="ru-RU"/>
+        </w:rPr>
+        <w:t>8</w:t>
       </w:r>
       <w:r>
         <w:rPr>
@@ -3212,132 +3292,7 @@
           <w:szCs w:val="28"/>
           <w:lang w:val="en-US"/>
         </w:rPr>
-        <w:t>SA KW</w:t>
-      </w:r>
-    </w:p>
-    <w:p>
-      <w:pPr>
-        <w:spacing w:after="160" w:line="256" w:lineRule="auto"/>
-        <w:rPr>
-          <w:rFonts w:ascii="Times New Roman" w:eastAsia="Calibri" w:hAnsi="Times New Roman" w:cs="Times New Roman"/>
-          <w:b/>
-          <w:bCs/>
-          <w:sz w:val="24"/>
-          <w:szCs w:val="24"/>
-          <w:lang w:val="ru-RU" w:eastAsia="en-US"/>
-        </w:rPr>
-      </w:pPr>
-      <w:proofErr w:type="gramStart"/>
-      <w:r>
-        <w:rPr>
-          <w:rFonts w:ascii="Times New Roman" w:eastAsia="Calibri" w:hAnsi="Times New Roman" w:cs="Times New Roman"/>
-          <w:b/>
-          <w:bCs/>
-          <w:sz w:val="24"/>
-          <w:szCs w:val="24"/>
-          <w:lang w:val="ru-RU" w:eastAsia="en-US"/>
-        </w:rPr>
-        <w:t>И:  Как</w:t>
-      </w:r>
-      <w:proofErr w:type="gramEnd"/>
-      <w:r>
-        <w:rPr>
-          <w:rFonts w:ascii="Times New Roman" w:eastAsia="Calibri" w:hAnsi="Times New Roman" w:cs="Times New Roman"/>
-          <w:b/>
-          <w:bCs/>
-          <w:sz w:val="24"/>
-          <w:szCs w:val="24"/>
-          <w:lang w:val="ru-RU" w:eastAsia="en-US"/>
-        </w:rPr>
-        <w:t xml:space="preserve"> Вам кажется, какие есть преимущества у библиотек в реализации этих проектов? </w:t>
-      </w:r>
-    </w:p>
-    <w:p>
-      <w:pPr>
-        <w:spacing w:after="160" w:line="256" w:lineRule="auto"/>
-        <w:rPr>
-          <w:rFonts w:ascii="Times New Roman" w:eastAsia="Calibri" w:hAnsi="Times New Roman" w:cs="Times New Roman"/>
-          <w:sz w:val="24"/>
-          <w:szCs w:val="24"/>
-          <w:lang w:val="ru-RU" w:eastAsia="en-US"/>
-        </w:rPr>
-      </w:pPr>
-      <w:proofErr w:type="gramStart"/>
-      <w:r>
-        <w:rPr>
-          <w:rFonts w:ascii="Times New Roman" w:eastAsia="Calibri" w:hAnsi="Times New Roman" w:cs="Times New Roman"/>
-          <w:b/>
-          <w:bCs/>
-          <w:sz w:val="24"/>
-          <w:szCs w:val="24"/>
-          <w:lang w:val="ru-RU" w:eastAsia="en-US"/>
-        </w:rPr>
-        <w:t>Р:</w:t>
-      </w:r>
-      <w:r>
-        <w:rPr>
-          <w:rFonts w:ascii="Times New Roman" w:eastAsia="Calibri" w:hAnsi="Times New Roman" w:cs="Times New Roman"/>
-          <w:sz w:val="24"/>
-          <w:szCs w:val="24"/>
-          <w:lang w:val="ru-RU" w:eastAsia="en-US"/>
-        </w:rPr>
-        <w:t xml:space="preserve">  Мне</w:t>
-      </w:r>
-      <w:proofErr w:type="gramEnd"/>
-      <w:r>
-        <w:rPr>
-          <w:rFonts w:ascii="Times New Roman" w:eastAsia="Calibri" w:hAnsi="Times New Roman" w:cs="Times New Roman"/>
-          <w:sz w:val="24"/>
-          <w:szCs w:val="24"/>
-          <w:lang w:val="ru-RU" w:eastAsia="en-US"/>
-        </w:rPr>
-        <w:t xml:space="preserve"> кажется, что это подходящее место, потому что у нас есть помещение, место, техника, литература, интернет. </w:t>
-      </w:r>
-    </w:p>
-    <w:p>
-      <w:pPr>
-        <w:spacing w:after="160" w:line="256" w:lineRule="auto"/>
-        <w:rPr>
-          <w:rFonts w:ascii="Times New Roman" w:eastAsia="Calibri" w:hAnsi="Times New Roman" w:cs="Times New Roman"/>
-          <w:sz w:val="24"/>
-          <w:szCs w:val="24"/>
-          <w:lang w:val="en-US" w:eastAsia="en-US"/>
-        </w:rPr>
-      </w:pPr>
-      <w:r>
-        <w:rPr>
-          <w:color w:val="000000"/>
-          <w:sz w:val="28"/>
-          <w:szCs w:val="28"/>
-        </w:rPr>
-        <w:t>==1</w:t>
-      </w:r>
-      <w:r>
-        <w:rPr>
-          <w:color w:val="000000"/>
-          <w:sz w:val="28"/>
-          <w:szCs w:val="28"/>
-          <w:lang w:val="ru-RU"/>
-        </w:rPr>
-        <w:t>8</w:t>
-      </w:r>
-      <w:r>
-        <w:rPr>
-          <w:color w:val="000000"/>
-          <w:sz w:val="28"/>
-          <w:szCs w:val="28"/>
-          <w:lang w:val="en-US"/>
-        </w:rPr>
-        <w:t xml:space="preserve"> </w:t>
-      </w:r>
-      <w:r>
-        <w:rPr>
-          <w:color w:val="000000"/>
-          <w:sz w:val="28"/>
-          <w:szCs w:val="28"/>
-          <w:lang w:val="en-US"/>
-        </w:rPr>
-        <w:t>SA KW</w:t>
+        <w:t xml:space="preserve"> SA KW</w:t>
       </w:r>
     </w:p>
     <w:p>
@@ -3543,7 +3498,115 @@
           <w:szCs w:val="28"/>
           <w:lang w:val="en-US"/>
         </w:rPr>
-        <w:t xml:space="preserve"> </w:t>
+        <w:t xml:space="preserve"> SA KW</w:t>
+      </w:r>
+    </w:p>
+    <w:p>
+      <w:pPr>
+        <w:spacing w:after="160" w:line="256" w:lineRule="auto"/>
+        <w:rPr>
+          <w:rFonts w:ascii="Times New Roman" w:eastAsia="Calibri" w:hAnsi="Times New Roman" w:cs="Times New Roman"/>
+          <w:b/>
+          <w:bCs/>
+          <w:sz w:val="24"/>
+          <w:szCs w:val="24"/>
+          <w:lang w:val="ru-RU" w:eastAsia="en-US"/>
+        </w:rPr>
+      </w:pPr>
+      <w:proofErr w:type="gramStart"/>
+      <w:r>
+        <w:rPr>
+          <w:rFonts w:ascii="Times New Roman" w:eastAsia="Calibri" w:hAnsi="Times New Roman" w:cs="Times New Roman"/>
+          <w:b/>
+          <w:bCs/>
+          <w:sz w:val="24"/>
+          <w:szCs w:val="24"/>
+          <w:lang w:val="ru-RU" w:eastAsia="en-US"/>
+        </w:rPr>
+        <w:lastRenderedPageBreak/>
+        <w:t>И:  Помимо</w:t>
+      </w:r>
+      <w:proofErr w:type="gramEnd"/>
+      <w:r>
+        <w:rPr>
+          <w:rFonts w:ascii="Times New Roman" w:eastAsia="Calibri" w:hAnsi="Times New Roman" w:cs="Times New Roman"/>
+          <w:b/>
+          <w:bCs/>
+          <w:sz w:val="24"/>
+          <w:szCs w:val="24"/>
+          <w:lang w:val="ru-RU" w:eastAsia="en-US"/>
+        </w:rPr>
+        <w:t xml:space="preserve"> встреч Вы набирайтесь опыта ещё откуда то?</w:t>
+      </w:r>
+    </w:p>
+    <w:p>
+      <w:pPr>
+        <w:spacing w:after="160" w:line="256" w:lineRule="auto"/>
+        <w:rPr>
+          <w:rFonts w:ascii="Times New Roman" w:eastAsia="Calibri" w:hAnsi="Times New Roman" w:cs="Times New Roman"/>
+          <w:sz w:val="24"/>
+          <w:szCs w:val="24"/>
+          <w:lang w:val="ru-RU" w:eastAsia="en-US"/>
+        </w:rPr>
+      </w:pPr>
+      <w:proofErr w:type="gramStart"/>
+      <w:r>
+        <w:rPr>
+          <w:rFonts w:ascii="Times New Roman" w:eastAsia="Calibri" w:hAnsi="Times New Roman" w:cs="Times New Roman"/>
+          <w:b/>
+          <w:bCs/>
+          <w:sz w:val="24"/>
+          <w:szCs w:val="24"/>
+          <w:lang w:val="ru-RU" w:eastAsia="en-US"/>
+        </w:rPr>
+        <w:t>Р:</w:t>
+      </w:r>
+      <w:r>
+        <w:rPr>
+          <w:rFonts w:ascii="Times New Roman" w:eastAsia="Calibri" w:hAnsi="Times New Roman" w:cs="Times New Roman"/>
+          <w:sz w:val="24"/>
+          <w:szCs w:val="24"/>
+          <w:lang w:val="ru-RU" w:eastAsia="en-US"/>
+        </w:rPr>
+        <w:t xml:space="preserve">  Мы</w:t>
+      </w:r>
+      <w:proofErr w:type="gramEnd"/>
+      <w:r>
+        <w:rPr>
+          <w:rFonts w:ascii="Times New Roman" w:eastAsia="Calibri" w:hAnsi="Times New Roman" w:cs="Times New Roman"/>
+          <w:sz w:val="24"/>
+          <w:szCs w:val="24"/>
+          <w:lang w:val="ru-RU" w:eastAsia="en-US"/>
+        </w:rPr>
+        <w:t xml:space="preserve"> проходим курсы повышения квалификации, смотрим вебинары. В данный момент я прохожу курсы по повышению квалификации в РГБ.</w:t>
+      </w:r>
+    </w:p>
+    <w:p>
+      <w:pPr>
+        <w:spacing w:after="160" w:line="256" w:lineRule="auto"/>
+        <w:rPr>
+          <w:rFonts w:ascii="Times New Roman" w:eastAsia="Calibri" w:hAnsi="Times New Roman" w:cs="Times New Roman"/>
+          <w:sz w:val="24"/>
+          <w:szCs w:val="24"/>
+          <w:lang w:val="en-US" w:eastAsia="en-US"/>
+        </w:rPr>
+      </w:pPr>
+      <w:r>
+        <w:rPr>
+          <w:color w:val="000000"/>
+          <w:sz w:val="28"/>
+          <w:szCs w:val="28"/>
+        </w:rPr>
+        <w:t>==</w:t>
+      </w:r>
+      <w:r>
+        <w:rPr>
+          <w:color w:val="000000"/>
+          <w:sz w:val="28"/>
+          <w:szCs w:val="28"/>
+          <w:lang w:val="ru-RU"/>
+        </w:rPr>
+        <w:t>20</w:t>
       </w:r>
       <w:r>
         <w:rPr>
@@ -3552,7 +3615,7 @@
           <w:szCs w:val="28"/>
           <w:lang w:val="en-US"/>
         </w:rPr>
-        <w:t>SA KW</w:t>
+        <w:t xml:space="preserve"> SA KW</w:t>
       </w:r>
     </w:p>
     <w:p>
@@ -3577,8 +3640,7 @@
           <w:szCs w:val="24"/>
           <w:lang w:val="ru-RU" w:eastAsia="en-US"/>
         </w:rPr>
-        <w:lastRenderedPageBreak/>
-        <w:t>И:  Помимо</w:t>
+        <w:t>И:  Сталкивали</w:t>
       </w:r>
       <w:proofErr w:type="gramEnd"/>
       <w:r>
@@ -3590,7 +3652,7 @@
           <w:szCs w:val="24"/>
           <w:lang w:val="ru-RU" w:eastAsia="en-US"/>
         </w:rPr>
-        <w:t xml:space="preserve"> встреч Вы набирайтесь опыта ещё откуда то?</w:t>
+        <w:t xml:space="preserve"> ли Вы с трудностями при реализации таких проектов? </w:t>
       </w:r>
     </w:p>
     <w:p>
@@ -3622,7 +3684,7 @@
           <w:szCs w:val="24"/>
           <w:lang w:val="ru-RU" w:eastAsia="en-US"/>
         </w:rPr>
-        <w:t xml:space="preserve">  Мы</w:t>
+        <w:t xml:space="preserve">  Все</w:t>
       </w:r>
       <w:proofErr w:type="gramEnd"/>
       <w:r>
@@ -3632,7 +3694,7 @@
           <w:szCs w:val="24"/>
           <w:lang w:val="ru-RU" w:eastAsia="en-US"/>
         </w:rPr>
-        <w:t xml:space="preserve"> проходим курсы повышения квалификации, смотрим вебинары. В данный момент я прохожу курсы по повышению квалификации в РГБ.</w:t>
+        <w:t xml:space="preserve"> зависит от категории людей, с подростками сложнее всего, сложнее всего привлекать их.</w:t>
       </w:r>
     </w:p>
     <w:p>
@@ -3660,7 +3722,7 @@
           <w:szCs w:val="28"/>
           <w:lang w:val="ru-RU"/>
         </w:rPr>
-        <w:t>20</w:t>
+        <w:t>21</w:t>
       </w:r>
       <w:r>
         <w:rPr>
@@ -3669,7 +3731,114 @@
           <w:szCs w:val="28"/>
           <w:lang w:val="en-US"/>
         </w:rPr>
-        <w:t xml:space="preserve"> </w:t>
+        <w:t xml:space="preserve"> SA KW</w:t>
+      </w:r>
+    </w:p>
+    <w:p>
+      <w:pPr>
+        <w:spacing w:after="160" w:line="256" w:lineRule="auto"/>
+        <w:rPr>
+          <w:rFonts w:ascii="Times New Roman" w:eastAsia="Calibri" w:hAnsi="Times New Roman" w:cs="Times New Roman"/>
+          <w:b/>
+          <w:bCs/>
+          <w:sz w:val="24"/>
+          <w:szCs w:val="24"/>
+          <w:lang w:val="ru-RU" w:eastAsia="en-US"/>
+        </w:rPr>
+      </w:pPr>
+      <w:proofErr w:type="gramStart"/>
+      <w:r>
+        <w:rPr>
+          <w:rFonts w:ascii="Times New Roman" w:eastAsia="Calibri" w:hAnsi="Times New Roman" w:cs="Times New Roman"/>
+          <w:b/>
+          <w:bCs/>
+          <w:sz w:val="24"/>
+          <w:szCs w:val="24"/>
+          <w:lang w:val="ru-RU" w:eastAsia="en-US"/>
+        </w:rPr>
+        <w:t>И:  Бывает</w:t>
+      </w:r>
+      <w:proofErr w:type="gramEnd"/>
+      <w:r>
+        <w:rPr>
+          <w:rFonts w:ascii="Times New Roman" w:eastAsia="Calibri" w:hAnsi="Times New Roman" w:cs="Times New Roman"/>
+          <w:b/>
+          <w:bCs/>
+          <w:sz w:val="24"/>
+          <w:szCs w:val="24"/>
+          <w:lang w:val="ru-RU" w:eastAsia="en-US"/>
+        </w:rPr>
+        <w:t xml:space="preserve"> ли такое, что возникают трудностями с навыками команды?</w:t>
+      </w:r>
+    </w:p>
+    <w:p>
+      <w:pPr>
+        <w:spacing w:after="160" w:line="256" w:lineRule="auto"/>
+        <w:rPr>
+          <w:rFonts w:ascii="Times New Roman" w:eastAsia="Calibri" w:hAnsi="Times New Roman" w:cs="Times New Roman"/>
+          <w:sz w:val="24"/>
+          <w:szCs w:val="24"/>
+          <w:lang w:val="ru-RU" w:eastAsia="en-US"/>
+        </w:rPr>
+      </w:pPr>
+      <w:proofErr w:type="gramStart"/>
+      <w:r>
+        <w:rPr>
+          <w:rFonts w:ascii="Times New Roman" w:eastAsia="Calibri" w:hAnsi="Times New Roman" w:cs="Times New Roman"/>
+          <w:b/>
+          <w:bCs/>
+          <w:sz w:val="24"/>
+          <w:szCs w:val="24"/>
+          <w:lang w:val="ru-RU" w:eastAsia="en-US"/>
+        </w:rPr>
+        <w:t>Р:</w:t>
+      </w:r>
+      <w:r>
+        <w:rPr>
+          <w:rFonts w:ascii="Times New Roman" w:eastAsia="Calibri" w:hAnsi="Times New Roman" w:cs="Times New Roman"/>
+          <w:sz w:val="24"/>
+          <w:szCs w:val="24"/>
+          <w:lang w:val="ru-RU" w:eastAsia="en-US"/>
+        </w:rPr>
+        <w:t xml:space="preserve">  Да</w:t>
+      </w:r>
+      <w:proofErr w:type="gramEnd"/>
+      <w:r>
+        <w:rPr>
+          <w:rFonts w:ascii="Times New Roman" w:eastAsia="Calibri" w:hAnsi="Times New Roman" w:cs="Times New Roman"/>
+          <w:sz w:val="24"/>
+          <w:szCs w:val="24"/>
+          <w:lang w:val="ru-RU" w:eastAsia="en-US"/>
+        </w:rPr>
+        <w:t xml:space="preserve">, есть, даже если взять 3-д моделирование, мы не можем знать всего, не умеем моделировать новые, индивидуальные вещи. Что касается художества, то с этим нет проблем. С видео нам главное самим научиться, а потом обучать других. </w:t>
+      </w:r>
+    </w:p>
+    <w:p>
+      <w:pPr>
+        <w:spacing w:after="160" w:line="256" w:lineRule="auto"/>
+        <w:rPr>
+          <w:rFonts w:ascii="Times New Roman" w:eastAsia="Calibri" w:hAnsi="Times New Roman" w:cs="Times New Roman"/>
+          <w:sz w:val="24"/>
+          <w:szCs w:val="24"/>
+          <w:lang w:val="en-US" w:eastAsia="en-US"/>
+        </w:rPr>
+      </w:pPr>
+      <w:r>
+        <w:rPr>
+          <w:color w:val="000000"/>
+          <w:sz w:val="28"/>
+          <w:szCs w:val="28"/>
+        </w:rPr>
+        <w:t>==</w:t>
+      </w:r>
+      <w:r>
+        <w:rPr>
+          <w:color w:val="000000"/>
+          <w:sz w:val="28"/>
+          <w:szCs w:val="28"/>
+          <w:lang w:val="ru-RU"/>
+        </w:rPr>
+        <w:t>22</w:t>
       </w:r>
       <w:r>
         <w:rPr>
@@ -3678,7 +3847,7 @@
           <w:szCs w:val="28"/>
           <w:lang w:val="en-US"/>
         </w:rPr>
-        <w:t>SA KW</w:t>
+        <w:t xml:space="preserve"> SA KW</w:t>
       </w:r>
     </w:p>
     <w:p>
@@ -3703,7 +3872,7 @@
           <w:szCs w:val="24"/>
           <w:lang w:val="ru-RU" w:eastAsia="en-US"/>
         </w:rPr>
-        <w:t>И:  Сталкивали</w:t>
+        <w:t>И:  Если</w:t>
       </w:r>
       <w:proofErr w:type="gramEnd"/>
       <w:r>
@@ -3715,7 +3884,7 @@
           <w:szCs w:val="24"/>
           <w:lang w:val="ru-RU" w:eastAsia="en-US"/>
         </w:rPr>
-        <w:t xml:space="preserve"> ли Вы с трудностями при реализации таких проектов? </w:t>
+        <w:t xml:space="preserve"> говорить о материально-технической базе, то в этой сфере есть ли какие-то трудности?</w:t>
       </w:r>
     </w:p>
     <w:p>
@@ -3747,7 +3916,7 @@
           <w:szCs w:val="24"/>
           <w:lang w:val="ru-RU" w:eastAsia="en-US"/>
         </w:rPr>
-        <w:t xml:space="preserve">  Все</w:t>
+        <w:t xml:space="preserve">  Сейчас</w:t>
       </w:r>
       <w:proofErr w:type="gramEnd"/>
       <w:r>
@@ -3757,7 +3926,7 @@
           <w:szCs w:val="24"/>
           <w:lang w:val="ru-RU" w:eastAsia="en-US"/>
         </w:rPr>
-        <w:t xml:space="preserve"> зависит от категории людей, с подростками сложнее всего, сложнее всего привлекать их.</w:t>
+        <w:t xml:space="preserve"> у нас новая техника, с этим проблем нет.</w:t>
       </w:r>
     </w:p>
     <w:p>
@@ -3785,7 +3954,7 @@
           <w:szCs w:val="28"/>
           <w:lang w:val="ru-RU"/>
         </w:rPr>
-        <w:t>21</w:t>
+        <w:t>23</w:t>
       </w:r>
       <w:r>
         <w:rPr>
@@ -3794,7 +3963,114 @@
           <w:szCs w:val="28"/>
           <w:lang w:val="en-US"/>
         </w:rPr>
-        <w:t xml:space="preserve"> </w:t>
+        <w:t xml:space="preserve"> SA KW</w:t>
+      </w:r>
+    </w:p>
+    <w:p>
+      <w:pPr>
+        <w:spacing w:after="160" w:line="256" w:lineRule="auto"/>
+        <w:rPr>
+          <w:rFonts w:ascii="Times New Roman" w:eastAsia="Calibri" w:hAnsi="Times New Roman" w:cs="Times New Roman"/>
+          <w:b/>
+          <w:bCs/>
+          <w:sz w:val="24"/>
+          <w:szCs w:val="24"/>
+          <w:lang w:val="ru-RU" w:eastAsia="en-US"/>
+        </w:rPr>
+      </w:pPr>
+      <w:proofErr w:type="gramStart"/>
+      <w:r>
+        <w:rPr>
+          <w:rFonts w:ascii="Times New Roman" w:eastAsia="Calibri" w:hAnsi="Times New Roman" w:cs="Times New Roman"/>
+          <w:b/>
+          <w:bCs/>
+          <w:sz w:val="24"/>
+          <w:szCs w:val="24"/>
+          <w:lang w:val="ru-RU" w:eastAsia="en-US"/>
+        </w:rPr>
+        <w:t>И:  Есть</w:t>
+      </w:r>
+      <w:proofErr w:type="gramEnd"/>
+      <w:r>
+        <w:rPr>
+          <w:rFonts w:ascii="Times New Roman" w:eastAsia="Calibri" w:hAnsi="Times New Roman" w:cs="Times New Roman"/>
+          <w:b/>
+          <w:bCs/>
+          <w:sz w:val="24"/>
+          <w:szCs w:val="24"/>
+          <w:lang w:val="ru-RU" w:eastAsia="en-US"/>
+        </w:rPr>
+        <w:t xml:space="preserve"> ли сложности с финансированием творческих проектов?</w:t>
+      </w:r>
+    </w:p>
+    <w:p>
+      <w:pPr>
+        <w:spacing w:after="160" w:line="256" w:lineRule="auto"/>
+        <w:rPr>
+          <w:rFonts w:ascii="Times New Roman" w:eastAsia="Calibri" w:hAnsi="Times New Roman" w:cs="Times New Roman"/>
+          <w:sz w:val="24"/>
+          <w:szCs w:val="24"/>
+          <w:lang w:val="ru-RU" w:eastAsia="en-US"/>
+        </w:rPr>
+      </w:pPr>
+      <w:proofErr w:type="gramStart"/>
+      <w:r>
+        <w:rPr>
+          <w:rFonts w:ascii="Times New Roman" w:eastAsia="Calibri" w:hAnsi="Times New Roman" w:cs="Times New Roman"/>
+          <w:b/>
+          <w:bCs/>
+          <w:sz w:val="24"/>
+          <w:szCs w:val="24"/>
+          <w:lang w:val="ru-RU" w:eastAsia="en-US"/>
+        </w:rPr>
+        <w:t>Р:</w:t>
+      </w:r>
+      <w:r>
+        <w:rPr>
+          <w:rFonts w:ascii="Times New Roman" w:eastAsia="Calibri" w:hAnsi="Times New Roman" w:cs="Times New Roman"/>
+          <w:sz w:val="24"/>
+          <w:szCs w:val="24"/>
+          <w:lang w:val="ru-RU" w:eastAsia="en-US"/>
+        </w:rPr>
+        <w:t xml:space="preserve">  В</w:t>
+      </w:r>
+      <w:proofErr w:type="gramEnd"/>
+      <w:r>
+        <w:rPr>
+          <w:rFonts w:ascii="Times New Roman" w:eastAsia="Calibri" w:hAnsi="Times New Roman" w:cs="Times New Roman"/>
+          <w:sz w:val="24"/>
+          <w:szCs w:val="24"/>
+          <w:lang w:val="ru-RU" w:eastAsia="en-US"/>
+        </w:rPr>
+        <w:t xml:space="preserve"> данный момент мы пытаемся привлекать в качестве благотворительности, потому что это все затратно, это делают магазины. Бывает, что предприниматели помогают с подарками для конкурсов, в остальных случаях администрация помогает с масштабными проектами. </w:t>
+      </w:r>
+    </w:p>
+    <w:p>
+      <w:pPr>
+        <w:spacing w:after="160" w:line="256" w:lineRule="auto"/>
+        <w:rPr>
+          <w:rFonts w:ascii="Times New Roman" w:eastAsia="Calibri" w:hAnsi="Times New Roman" w:cs="Times New Roman"/>
+          <w:sz w:val="24"/>
+          <w:szCs w:val="24"/>
+          <w:lang w:val="en-US" w:eastAsia="en-US"/>
+        </w:rPr>
+      </w:pPr>
+      <w:r>
+        <w:rPr>
+          <w:color w:val="000000"/>
+          <w:sz w:val="28"/>
+          <w:szCs w:val="28"/>
+        </w:rPr>
+        <w:t>==</w:t>
+      </w:r>
+      <w:r>
+        <w:rPr>
+          <w:color w:val="000000"/>
+          <w:sz w:val="28"/>
+          <w:szCs w:val="28"/>
+          <w:lang w:val="ru-RU"/>
+        </w:rPr>
+        <w:t>24</w:t>
       </w:r>
       <w:r>
         <w:rPr>
@@ -3803,7 +4079,7 @@
           <w:szCs w:val="28"/>
           <w:lang w:val="en-US"/>
         </w:rPr>
-        <w:t>SA KW</w:t>
+        <w:t xml:space="preserve"> SA KW</w:t>
       </w:r>
     </w:p>
     <w:p>
@@ -3828,7 +4104,7 @@
           <w:szCs w:val="24"/>
           <w:lang w:val="ru-RU" w:eastAsia="en-US"/>
         </w:rPr>
-        <w:t>И:  Бывает</w:t>
+        <w:t>И:  Если</w:t>
       </w:r>
       <w:proofErr w:type="gramEnd"/>
       <w:r>
@@ -3840,7 +4116,7 @@
           <w:szCs w:val="24"/>
           <w:lang w:val="ru-RU" w:eastAsia="en-US"/>
         </w:rPr>
-        <w:t xml:space="preserve"> ли такое, что возникают трудностями с навыками команды?</w:t>
+        <w:t xml:space="preserve"> у Вас возникали сложности, то обращались ли Вы за помощью?</w:t>
       </w:r>
     </w:p>
     <w:p>
@@ -3872,7 +4148,7 @@
           <w:szCs w:val="24"/>
           <w:lang w:val="ru-RU" w:eastAsia="en-US"/>
         </w:rPr>
-        <w:t xml:space="preserve">  Да</w:t>
+        <w:t xml:space="preserve">  В</w:t>
       </w:r>
       <w:proofErr w:type="gramEnd"/>
       <w:r>
@@ -3882,7 +4158,7 @@
           <w:szCs w:val="24"/>
           <w:lang w:val="ru-RU" w:eastAsia="en-US"/>
         </w:rPr>
-        <w:t xml:space="preserve">, есть, даже если взять 3-д моделирование, мы не можем знать всего, не умеем моделировать новые, индивидуальные вещи. Что касается художества, то с этим нет проблем. С видео нам главное самим научиться, а потом обучать других. </w:t>
+        <w:t xml:space="preserve"> основном пытаемся найти что-то в интернете, либо узнать у коллег в библиотеке.</w:t>
       </w:r>
     </w:p>
     <w:p>
@@ -3910,7 +4186,7 @@
           <w:szCs w:val="28"/>
           <w:lang w:val="ru-RU"/>
         </w:rPr>
-        <w:t>22</w:t>
+        <w:t>25</w:t>
       </w:r>
       <w:r>
         <w:rPr>
@@ -3919,7 +4195,114 @@
           <w:szCs w:val="28"/>
           <w:lang w:val="en-US"/>
         </w:rPr>
-        <w:t xml:space="preserve"> </w:t>
+        <w:t xml:space="preserve"> SA KW</w:t>
+      </w:r>
+    </w:p>
+    <w:p>
+      <w:pPr>
+        <w:spacing w:after="160" w:line="256" w:lineRule="auto"/>
+        <w:rPr>
+          <w:rFonts w:ascii="Times New Roman" w:eastAsia="Calibri" w:hAnsi="Times New Roman" w:cs="Times New Roman"/>
+          <w:b/>
+          <w:bCs/>
+          <w:sz w:val="24"/>
+          <w:szCs w:val="24"/>
+          <w:lang w:val="ru-RU" w:eastAsia="en-US"/>
+        </w:rPr>
+      </w:pPr>
+      <w:proofErr w:type="gramStart"/>
+      <w:r>
+        <w:rPr>
+          <w:rFonts w:ascii="Times New Roman" w:eastAsia="Calibri" w:hAnsi="Times New Roman" w:cs="Times New Roman"/>
+          <w:b/>
+          <w:bCs/>
+          <w:sz w:val="24"/>
+          <w:szCs w:val="24"/>
+          <w:lang w:val="ru-RU" w:eastAsia="en-US"/>
+        </w:rPr>
+        <w:t>И:  Обращайтесь</w:t>
+      </w:r>
+      <w:proofErr w:type="gramEnd"/>
+      <w:r>
+        <w:rPr>
+          <w:rFonts w:ascii="Times New Roman" w:eastAsia="Calibri" w:hAnsi="Times New Roman" w:cs="Times New Roman"/>
+          <w:b/>
+          <w:bCs/>
+          <w:sz w:val="24"/>
+          <w:szCs w:val="24"/>
+          <w:lang w:val="ru-RU" w:eastAsia="en-US"/>
+        </w:rPr>
+        <w:t xml:space="preserve"> ли Вы к сторонним специалистам или же своими силами все проводите?</w:t>
+      </w:r>
+    </w:p>
+    <w:p>
+      <w:pPr>
+        <w:spacing w:after="160" w:line="256" w:lineRule="auto"/>
+        <w:rPr>
+          <w:rFonts w:ascii="Times New Roman" w:eastAsia="Calibri" w:hAnsi="Times New Roman" w:cs="Times New Roman"/>
+          <w:sz w:val="24"/>
+          <w:szCs w:val="24"/>
+          <w:lang w:val="ru-RU" w:eastAsia="en-US"/>
+        </w:rPr>
+      </w:pPr>
+      <w:proofErr w:type="gramStart"/>
+      <w:r>
+        <w:rPr>
+          <w:rFonts w:ascii="Times New Roman" w:eastAsia="Calibri" w:hAnsi="Times New Roman" w:cs="Times New Roman"/>
+          <w:b/>
+          <w:bCs/>
+          <w:sz w:val="24"/>
+          <w:szCs w:val="24"/>
+          <w:lang w:val="ru-RU" w:eastAsia="en-US"/>
+        </w:rPr>
+        <w:t>Р:</w:t>
+      </w:r>
+      <w:r>
+        <w:rPr>
+          <w:rFonts w:ascii="Times New Roman" w:eastAsia="Calibri" w:hAnsi="Times New Roman" w:cs="Times New Roman"/>
+          <w:sz w:val="24"/>
+          <w:szCs w:val="24"/>
+          <w:lang w:val="ru-RU" w:eastAsia="en-US"/>
+        </w:rPr>
+        <w:t xml:space="preserve">  Обращаемся</w:t>
+      </w:r>
+      <w:proofErr w:type="gramEnd"/>
+      <w:r>
+        <w:rPr>
+          <w:rFonts w:ascii="Times New Roman" w:eastAsia="Calibri" w:hAnsi="Times New Roman" w:cs="Times New Roman"/>
+          <w:sz w:val="24"/>
+          <w:szCs w:val="24"/>
+          <w:lang w:val="ru-RU" w:eastAsia="en-US"/>
+        </w:rPr>
+        <w:t xml:space="preserve">, привлекаем население, читателей. Если мы просим, то они всегда нам помогают. Они с этого ничего не получают, мы просто покупаем им материалы. </w:t>
+      </w:r>
+    </w:p>
+    <w:p>
+      <w:pPr>
+        <w:spacing w:after="160" w:line="256" w:lineRule="auto"/>
+        <w:rPr>
+          <w:rFonts w:ascii="Times New Roman" w:eastAsia="Calibri" w:hAnsi="Times New Roman" w:cs="Times New Roman"/>
+          <w:sz w:val="24"/>
+          <w:szCs w:val="24"/>
+          <w:lang w:val="en-US" w:eastAsia="en-US"/>
+        </w:rPr>
+      </w:pPr>
+      <w:r>
+        <w:rPr>
+          <w:color w:val="000000"/>
+          <w:sz w:val="28"/>
+          <w:szCs w:val="28"/>
+        </w:rPr>
+        <w:t>==</w:t>
+      </w:r>
+      <w:r>
+        <w:rPr>
+          <w:color w:val="000000"/>
+          <w:sz w:val="28"/>
+          <w:szCs w:val="28"/>
+          <w:lang w:val="ru-RU"/>
+        </w:rPr>
+        <w:t>26</w:t>
       </w:r>
       <w:r>
         <w:rPr>
@@ -3928,7 +4311,7 @@
           <w:szCs w:val="28"/>
           <w:lang w:val="en-US"/>
         </w:rPr>
-        <w:t>SA KW</w:t>
+        <w:t xml:space="preserve"> SA KW</w:t>
       </w:r>
     </w:p>
     <w:p>
@@ -3953,7 +4336,7 @@
           <w:szCs w:val="24"/>
           <w:lang w:val="ru-RU" w:eastAsia="en-US"/>
         </w:rPr>
-        <w:t>И:  Если</w:t>
+        <w:t>И:  У</w:t>
       </w:r>
       <w:proofErr w:type="gramEnd"/>
       <w:r>
@@ -3965,7 +4348,7 @@
           <w:szCs w:val="24"/>
           <w:lang w:val="ru-RU" w:eastAsia="en-US"/>
         </w:rPr>
-        <w:t xml:space="preserve"> говорить о материально-технической базе, то в этой сфере есть ли какие-то трудности?</w:t>
+        <w:t xml:space="preserve"> Вас уже появился опыт при преодолении трудностей, который пригодился бы другим людям? Если да, то может расскажите о них? </w:t>
       </w:r>
     </w:p>
     <w:p>
@@ -3997,7 +4380,7 @@
           <w:szCs w:val="24"/>
           <w:lang w:val="ru-RU" w:eastAsia="en-US"/>
         </w:rPr>
-        <w:t xml:space="preserve">  Сейчас</w:t>
+        <w:t xml:space="preserve">  Я</w:t>
       </w:r>
       <w:proofErr w:type="gramEnd"/>
       <w:r>
@@ -4007,7 +4390,178 @@
           <w:szCs w:val="24"/>
           <w:lang w:val="ru-RU" w:eastAsia="en-US"/>
         </w:rPr>
-        <w:t xml:space="preserve"> у нас новая техника, с этим проблем нет.</w:t>
+        <w:t xml:space="preserve"> могу помочь только с художественными проектами.</w:t>
+      </w:r>
+    </w:p>
+    <w:p>
+      <w:pPr>
+        <w:spacing w:after="120" w:line="240" w:lineRule="auto"/>
+        <w:rPr>
+          <w:rFonts w:eastAsia="Times New Roman"/>
+          <w:lang w:val="ru-RU" w:eastAsia="ru-RU"/>
+        </w:rPr>
+      </w:pPr>
+      <w:r>
+        <w:rPr>
+          <w:rFonts w:eastAsia="Times New Roman"/>
+          <w:b/>
+          <w:bCs/>
+          <w:lang w:eastAsia="ru-RU"/>
+        </w:rPr>
+        <w:lastRenderedPageBreak/>
+        <w:t>=</w:t>
+      </w:r>
+      <w:r>
+        <w:rPr>
+          <w:rFonts w:eastAsia="Times New Roman"/>
+          <w:b/>
+          <w:bCs/>
+          <w:lang w:eastAsia="ru-RU"/>
+        </w:rPr>
+        <w:t>=2</w:t>
+      </w:r>
+      <w:r>
+        <w:rPr>
+          <w:rFonts w:eastAsia="Times New Roman"/>
+          <w:b/>
+          <w:bCs/>
+          <w:lang w:eastAsia="ru-RU"/>
+        </w:rPr>
+        <w:t>7</w:t>
+      </w:r>
+      <w:r>
+        <w:rPr>
+          <w:rFonts w:eastAsia="Times New Roman"/>
+          <w:b/>
+          <w:bCs/>
+          <w:lang w:val="ru-RU" w:eastAsia="ru-RU"/>
+        </w:rPr>
+        <w:t xml:space="preserve"> </w:t>
+      </w:r>
+      <w:r>
+        <w:rPr>
+          <w:rFonts w:eastAsia="Times New Roman"/>
+          <w:b/>
+          <w:bCs/>
+          <w:color w:val="000000"/>
+          <w:lang w:val="en-US" w:eastAsia="ru-RU"/>
+        </w:rPr>
+        <w:t>KW</w:t>
+      </w:r>
+      <w:r>
+        <w:rPr>
+          <w:rFonts w:eastAsia="Times New Roman"/>
+          <w:b/>
+          <w:bCs/>
+          <w:color w:val="000000"/>
+          <w:lang w:val="ru-RU" w:eastAsia="ru-RU"/>
+        </w:rPr>
+        <w:t xml:space="preserve"> </w:t>
+      </w:r>
+      <w:r>
+        <w:rPr>
+          <w:rFonts w:eastAsia="Times New Roman"/>
+          <w:b/>
+          <w:bCs/>
+          <w:color w:val="000000"/>
+          <w:lang w:val="en-US" w:eastAsia="ru-RU"/>
+        </w:rPr>
+        <w:t>SA</w:t>
+      </w:r>
+    </w:p>
+    <w:p>
+      <w:pPr>
+        <w:spacing w:after="120" w:line="240" w:lineRule="auto"/>
+        <w:rPr>
+          <w:rFonts w:eastAsia="Times New Roman"/>
+          <w:b/>
+          <w:bCs/>
+          <w:lang w:eastAsia="ru-RU"/>
+        </w:rPr>
+      </w:pPr>
+      <w:r>
+        <w:rPr>
+          <w:rFonts w:eastAsia="Times New Roman"/>
+          <w:b/>
+          <w:bCs/>
+          <w:lang w:eastAsia="ru-RU"/>
+        </w:rPr>
+        <w:t>И</w:t>
+      </w:r>
+      <w:proofErr w:type="gramStart"/>
+      <w:r>
+        <w:rPr>
+          <w:rFonts w:eastAsia="Times New Roman"/>
+          <w:b/>
+          <w:bCs/>
+          <w:lang w:eastAsia="ru-RU"/>
+        </w:rPr>
+        <w:t>:</w:t>
+      </w:r>
+      <w:r>
+        <w:rPr>
+          <w:rFonts w:eastAsia="Times New Roman"/>
+          <w:b/>
+          <w:bCs/>
+          <w:lang w:eastAsia="ru-RU"/>
+        </w:rPr>
+        <w:t xml:space="preserve"> Как</w:t>
+      </w:r>
+      <w:proofErr w:type="gramEnd"/>
+      <w:r>
+        <w:rPr>
+          <w:rFonts w:eastAsia="Times New Roman"/>
+          <w:b/>
+          <w:bCs/>
+          <w:lang w:eastAsia="ru-RU"/>
+        </w:rPr>
+        <w:t xml:space="preserve"> вам интервью? </w:t>
+      </w:r>
+    </w:p>
+    <w:p>
+      <w:pPr>
+        <w:spacing w:after="120" w:line="240" w:lineRule="auto"/>
+        <w:rPr>
+          <w:rFonts w:eastAsia="Times New Roman"/>
+          <w:lang w:eastAsia="ru-RU"/>
+        </w:rPr>
+      </w:pPr>
+      <w:r>
+        <w:rPr>
+          <w:rFonts w:eastAsia="Times New Roman"/>
+          <w:lang w:eastAsia="ru-RU"/>
+        </w:rPr>
+        <w:t>Р</w:t>
+      </w:r>
+      <w:proofErr w:type="gramStart"/>
+      <w:r>
+        <w:rPr>
+          <w:rFonts w:eastAsia="Times New Roman"/>
+          <w:lang w:eastAsia="ru-RU"/>
+        </w:rPr>
+        <w:t xml:space="preserve">: </w:t>
+      </w:r>
+      <w:r>
+        <w:rPr>
+          <w:rFonts w:eastAsia="Times New Roman"/>
+          <w:lang w:val="ru-RU" w:eastAsia="ru-RU"/>
+        </w:rPr>
+        <w:t>Это</w:t>
+      </w:r>
+      <w:proofErr w:type="gramEnd"/>
+      <w:r>
+        <w:rPr>
+          <w:rFonts w:eastAsia="Times New Roman"/>
+          <w:lang w:val="ru-RU" w:eastAsia="ru-RU"/>
+        </w:rPr>
+        <w:t xml:space="preserve"> было невероятно! Просто замечательно. Ничего лучше и представить не могу. Одним словом все было восхитительно.</w:t>
+      </w:r>
+      <w:r>
+        <w:rPr>
+          <w:rFonts w:eastAsia="Times New Roman"/>
+          <w:lang w:eastAsia="ru-RU"/>
+        </w:rPr>
+        <w:t xml:space="preserve"> </w:t>
       </w:r>
     </w:p>
     <w:p>
@@ -4017,498 +4571,9 @@
           <w:rFonts w:ascii="Times New Roman" w:eastAsia="Calibri" w:hAnsi="Times New Roman" w:cs="Times New Roman"/>
           <w:sz w:val="24"/>
           <w:szCs w:val="24"/>
-          <w:lang w:val="en-US" w:eastAsia="en-US"/>
+          <w:lang w:eastAsia="en-US"/>
         </w:rPr>
       </w:pPr>
-      <w:r>
-        <w:rPr>
-          <w:color w:val="000000"/>
-          <w:sz w:val="28"/>
-          <w:szCs w:val="28"/>
-        </w:rPr>
-        <w:t>==</w:t>
-      </w:r>
-      <w:r>
-        <w:rPr>
-          <w:color w:val="000000"/>
-          <w:sz w:val="28"/>
-          <w:szCs w:val="28"/>
-          <w:lang w:val="ru-RU"/>
-        </w:rPr>
-        <w:t>23</w:t>
-      </w:r>
-      <w:r>
-        <w:rPr>
-          <w:color w:val="000000"/>
-          <w:sz w:val="28"/>
-          <w:szCs w:val="28"/>
-          <w:lang w:val="en-US"/>
-        </w:rPr>
-        <w:t xml:space="preserve"> </w:t>
-      </w:r>
-      <w:r>
-        <w:rPr>
-          <w:color w:val="000000"/>
-          <w:sz w:val="28"/>
-          <w:szCs w:val="28"/>
-          <w:lang w:val="en-US"/>
-        </w:rPr>
-        <w:t>SA KW</w:t>
-      </w:r>
-    </w:p>
-    <w:p>
-      <w:pPr>
-        <w:spacing w:after="160" w:line="256" w:lineRule="auto"/>
-        <w:rPr>
-          <w:rFonts w:ascii="Times New Roman" w:eastAsia="Calibri" w:hAnsi="Times New Roman" w:cs="Times New Roman"/>
-          <w:b/>
-          <w:bCs/>
-          <w:sz w:val="24"/>
-          <w:szCs w:val="24"/>
-          <w:lang w:val="ru-RU" w:eastAsia="en-US"/>
-        </w:rPr>
-      </w:pPr>
-      <w:proofErr w:type="gramStart"/>
-      <w:r>
-        <w:rPr>
-          <w:rFonts w:ascii="Times New Roman" w:eastAsia="Calibri" w:hAnsi="Times New Roman" w:cs="Times New Roman"/>
-          <w:b/>
-          <w:bCs/>
-          <w:sz w:val="24"/>
-          <w:szCs w:val="24"/>
-          <w:lang w:val="ru-RU" w:eastAsia="en-US"/>
-        </w:rPr>
-        <w:t>И:  Есть</w:t>
-      </w:r>
-      <w:proofErr w:type="gramEnd"/>
-      <w:r>
-        <w:rPr>
-          <w:rFonts w:ascii="Times New Roman" w:eastAsia="Calibri" w:hAnsi="Times New Roman" w:cs="Times New Roman"/>
-          <w:b/>
-          <w:bCs/>
-          <w:sz w:val="24"/>
-          <w:szCs w:val="24"/>
-          <w:lang w:val="ru-RU" w:eastAsia="en-US"/>
-        </w:rPr>
-        <w:t xml:space="preserve"> ли сложности с финансированием творческих проектов?</w:t>
-      </w:r>
-    </w:p>
-    <w:p>
-      <w:pPr>
-        <w:spacing w:after="160" w:line="256" w:lineRule="auto"/>
-        <w:rPr>
-          <w:rFonts w:ascii="Times New Roman" w:eastAsia="Calibri" w:hAnsi="Times New Roman" w:cs="Times New Roman"/>
-          <w:sz w:val="24"/>
-          <w:szCs w:val="24"/>
-          <w:lang w:val="ru-RU" w:eastAsia="en-US"/>
-        </w:rPr>
-      </w:pPr>
-      <w:proofErr w:type="gramStart"/>
-      <w:r>
-        <w:rPr>
-          <w:rFonts w:ascii="Times New Roman" w:eastAsia="Calibri" w:hAnsi="Times New Roman" w:cs="Times New Roman"/>
-          <w:b/>
-          <w:bCs/>
-          <w:sz w:val="24"/>
-          <w:szCs w:val="24"/>
-          <w:lang w:val="ru-RU" w:eastAsia="en-US"/>
-        </w:rPr>
-        <w:t>Р:</w:t>
-      </w:r>
-      <w:r>
-        <w:rPr>
-          <w:rFonts w:ascii="Times New Roman" w:eastAsia="Calibri" w:hAnsi="Times New Roman" w:cs="Times New Roman"/>
-          <w:sz w:val="24"/>
-          <w:szCs w:val="24"/>
-          <w:lang w:val="ru-RU" w:eastAsia="en-US"/>
-        </w:rPr>
-        <w:t xml:space="preserve">  В</w:t>
-      </w:r>
-      <w:proofErr w:type="gramEnd"/>
-      <w:r>
-        <w:rPr>
-          <w:rFonts w:ascii="Times New Roman" w:eastAsia="Calibri" w:hAnsi="Times New Roman" w:cs="Times New Roman"/>
-          <w:sz w:val="24"/>
-          <w:szCs w:val="24"/>
-          <w:lang w:val="ru-RU" w:eastAsia="en-US"/>
-        </w:rPr>
-        <w:t xml:space="preserve"> данный момент мы пытаемся привлекать в качестве благотворительности, потому что это все затратно, это делают магазины. Бывает, что предприниматели помогают с подарками для конкурсов, в остальных случаях администрация помогает с масштабными проектами. </w:t>
-      </w:r>
-    </w:p>
-    <w:p>
-      <w:pPr>
-        <w:spacing w:after="160" w:line="256" w:lineRule="auto"/>
-        <w:rPr>
-          <w:rFonts w:ascii="Times New Roman" w:eastAsia="Calibri" w:hAnsi="Times New Roman" w:cs="Times New Roman"/>
-          <w:sz w:val="24"/>
-          <w:szCs w:val="24"/>
-          <w:lang w:val="en-US" w:eastAsia="en-US"/>
-        </w:rPr>
-      </w:pPr>
-      <w:r>
-        <w:rPr>
-          <w:color w:val="000000"/>
-          <w:sz w:val="28"/>
-          <w:szCs w:val="28"/>
-        </w:rPr>
-        <w:t>==</w:t>
-      </w:r>
-      <w:r>
-        <w:rPr>
-          <w:color w:val="000000"/>
-          <w:sz w:val="28"/>
-          <w:szCs w:val="28"/>
-          <w:lang w:val="ru-RU"/>
-        </w:rPr>
-        <w:t>24</w:t>
-      </w:r>
-      <w:r>
-        <w:rPr>
-          <w:color w:val="000000"/>
-          <w:sz w:val="28"/>
-          <w:szCs w:val="28"/>
-          <w:lang w:val="en-US"/>
-        </w:rPr>
-        <w:t xml:space="preserve"> </w:t>
-      </w:r>
-      <w:r>
-        <w:rPr>
-          <w:color w:val="000000"/>
-          <w:sz w:val="28"/>
-          <w:szCs w:val="28"/>
-          <w:lang w:val="en-US"/>
-        </w:rPr>
-        <w:t>SA KW</w:t>
-      </w:r>
-    </w:p>
-    <w:p>
-      <w:pPr>
-        <w:spacing w:after="160" w:line="256" w:lineRule="auto"/>
-        <w:rPr>
-          <w:rFonts w:ascii="Times New Roman" w:eastAsia="Calibri" w:hAnsi="Times New Roman" w:cs="Times New Roman"/>
-          <w:b/>
-          <w:bCs/>
-          <w:sz w:val="24"/>
-          <w:szCs w:val="24"/>
-          <w:lang w:val="ru-RU" w:eastAsia="en-US"/>
-        </w:rPr>
-      </w:pPr>
-      <w:proofErr w:type="gramStart"/>
-      <w:r>
-        <w:rPr>
-          <w:rFonts w:ascii="Times New Roman" w:eastAsia="Calibri" w:hAnsi="Times New Roman" w:cs="Times New Roman"/>
-          <w:b/>
-          <w:bCs/>
-          <w:sz w:val="24"/>
-          <w:szCs w:val="24"/>
-          <w:lang w:val="ru-RU" w:eastAsia="en-US"/>
-        </w:rPr>
-        <w:t>И:  Если</w:t>
-      </w:r>
-      <w:proofErr w:type="gramEnd"/>
-      <w:r>
-        <w:rPr>
-          <w:rFonts w:ascii="Times New Roman" w:eastAsia="Calibri" w:hAnsi="Times New Roman" w:cs="Times New Roman"/>
-          <w:b/>
-          <w:bCs/>
-          <w:sz w:val="24"/>
-          <w:szCs w:val="24"/>
-          <w:lang w:val="ru-RU" w:eastAsia="en-US"/>
-        </w:rPr>
-        <w:t xml:space="preserve"> у Вас возникали сложности, то обращались ли Вы за помощью?</w:t>
-      </w:r>
-    </w:p>
-    <w:p>
-      <w:pPr>
-        <w:spacing w:after="160" w:line="256" w:lineRule="auto"/>
-        <w:rPr>
-          <w:rFonts w:ascii="Times New Roman" w:eastAsia="Calibri" w:hAnsi="Times New Roman" w:cs="Times New Roman"/>
-          <w:sz w:val="24"/>
-          <w:szCs w:val="24"/>
-          <w:lang w:val="ru-RU" w:eastAsia="en-US"/>
-        </w:rPr>
-      </w:pPr>
-      <w:proofErr w:type="gramStart"/>
-      <w:r>
-        <w:rPr>
-          <w:rFonts w:ascii="Times New Roman" w:eastAsia="Calibri" w:hAnsi="Times New Roman" w:cs="Times New Roman"/>
-          <w:b/>
-          <w:bCs/>
-          <w:sz w:val="24"/>
-          <w:szCs w:val="24"/>
-          <w:lang w:val="ru-RU" w:eastAsia="en-US"/>
-        </w:rPr>
-        <w:t>Р:</w:t>
-      </w:r>
-      <w:r>
-        <w:rPr>
-          <w:rFonts w:ascii="Times New Roman" w:eastAsia="Calibri" w:hAnsi="Times New Roman" w:cs="Times New Roman"/>
-          <w:sz w:val="24"/>
-          <w:szCs w:val="24"/>
-          <w:lang w:val="ru-RU" w:eastAsia="en-US"/>
-        </w:rPr>
-        <w:t xml:space="preserve">  В</w:t>
-      </w:r>
-      <w:proofErr w:type="gramEnd"/>
-      <w:r>
-        <w:rPr>
-          <w:rFonts w:ascii="Times New Roman" w:eastAsia="Calibri" w:hAnsi="Times New Roman" w:cs="Times New Roman"/>
-          <w:sz w:val="24"/>
-          <w:szCs w:val="24"/>
-          <w:lang w:val="ru-RU" w:eastAsia="en-US"/>
-        </w:rPr>
-        <w:t xml:space="preserve"> основном пытаемся найти что-то в интернете, либо узнать у коллег в библиотеке.</w:t>
-      </w:r>
-    </w:p>
-    <w:p>
-      <w:pPr>
-        <w:spacing w:after="160" w:line="256" w:lineRule="auto"/>
-        <w:rPr>
-          <w:rFonts w:ascii="Times New Roman" w:eastAsia="Calibri" w:hAnsi="Times New Roman" w:cs="Times New Roman"/>
-          <w:sz w:val="24"/>
-          <w:szCs w:val="24"/>
-          <w:lang w:val="en-US" w:eastAsia="en-US"/>
-        </w:rPr>
-      </w:pPr>
-      <w:r>
-        <w:rPr>
-          <w:color w:val="000000"/>
-          <w:sz w:val="28"/>
-          <w:szCs w:val="28"/>
-        </w:rPr>
-        <w:t>==</w:t>
-      </w:r>
-      <w:r>
-        <w:rPr>
-          <w:color w:val="000000"/>
-          <w:sz w:val="28"/>
-          <w:szCs w:val="28"/>
-          <w:lang w:val="ru-RU"/>
-        </w:rPr>
-        <w:t>25</w:t>
-      </w:r>
-      <w:r>
-        <w:rPr>
-          <w:color w:val="000000"/>
-          <w:sz w:val="28"/>
-          <w:szCs w:val="28"/>
-          <w:lang w:val="en-US"/>
-        </w:rPr>
-        <w:t xml:space="preserve"> </w:t>
-      </w:r>
-      <w:r>
-        <w:rPr>
-          <w:color w:val="000000"/>
-          <w:sz w:val="28"/>
-          <w:szCs w:val="28"/>
-          <w:lang w:val="en-US"/>
-        </w:rPr>
-        <w:t>SA KW</w:t>
-      </w:r>
-    </w:p>
-    <w:p>
-      <w:pPr>
-        <w:spacing w:after="160" w:line="256" w:lineRule="auto"/>
-        <w:rPr>
-          <w:rFonts w:ascii="Times New Roman" w:eastAsia="Calibri" w:hAnsi="Times New Roman" w:cs="Times New Roman"/>
-          <w:b/>
-          <w:bCs/>
-          <w:sz w:val="24"/>
-          <w:szCs w:val="24"/>
-          <w:lang w:val="ru-RU" w:eastAsia="en-US"/>
-        </w:rPr>
-      </w:pPr>
-      <w:proofErr w:type="gramStart"/>
-      <w:r>
-        <w:rPr>
-          <w:rFonts w:ascii="Times New Roman" w:eastAsia="Calibri" w:hAnsi="Times New Roman" w:cs="Times New Roman"/>
-          <w:b/>
-          <w:bCs/>
-          <w:sz w:val="24"/>
-          <w:szCs w:val="24"/>
-          <w:lang w:val="ru-RU" w:eastAsia="en-US"/>
-        </w:rPr>
-        <w:t>И:  Обращайтесь</w:t>
-      </w:r>
-      <w:proofErr w:type="gramEnd"/>
-      <w:r>
-        <w:rPr>
-          <w:rFonts w:ascii="Times New Roman" w:eastAsia="Calibri" w:hAnsi="Times New Roman" w:cs="Times New Roman"/>
-          <w:b/>
-          <w:bCs/>
-          <w:sz w:val="24"/>
-          <w:szCs w:val="24"/>
-          <w:lang w:val="ru-RU" w:eastAsia="en-US"/>
-        </w:rPr>
-        <w:t xml:space="preserve"> ли Вы к сторонним специалистам или же своими силами все проводите?</w:t>
-      </w:r>
-    </w:p>
-    <w:p>
-      <w:pPr>
-        <w:spacing w:after="160" w:line="256" w:lineRule="auto"/>
-        <w:rPr>
-          <w:rFonts w:ascii="Times New Roman" w:eastAsia="Calibri" w:hAnsi="Times New Roman" w:cs="Times New Roman"/>
-          <w:sz w:val="24"/>
-          <w:szCs w:val="24"/>
-          <w:lang w:val="ru-RU" w:eastAsia="en-US"/>
-        </w:rPr>
-      </w:pPr>
-      <w:proofErr w:type="gramStart"/>
-      <w:r>
-        <w:rPr>
-          <w:rFonts w:ascii="Times New Roman" w:eastAsia="Calibri" w:hAnsi="Times New Roman" w:cs="Times New Roman"/>
-          <w:b/>
-          <w:bCs/>
-          <w:sz w:val="24"/>
-          <w:szCs w:val="24"/>
-          <w:lang w:val="ru-RU" w:eastAsia="en-US"/>
-        </w:rPr>
-        <w:t>Р:</w:t>
-      </w:r>
-      <w:r>
-        <w:rPr>
-          <w:rFonts w:ascii="Times New Roman" w:eastAsia="Calibri" w:hAnsi="Times New Roman" w:cs="Times New Roman"/>
-          <w:sz w:val="24"/>
-          <w:szCs w:val="24"/>
-          <w:lang w:val="ru-RU" w:eastAsia="en-US"/>
-        </w:rPr>
-        <w:t xml:space="preserve">  Обращаемся</w:t>
-      </w:r>
-      <w:proofErr w:type="gramEnd"/>
-      <w:r>
-        <w:rPr>
-          <w:rFonts w:ascii="Times New Roman" w:eastAsia="Calibri" w:hAnsi="Times New Roman" w:cs="Times New Roman"/>
-          <w:sz w:val="24"/>
-          <w:szCs w:val="24"/>
-          <w:lang w:val="ru-RU" w:eastAsia="en-US"/>
-        </w:rPr>
-        <w:t xml:space="preserve">, привлекаем население, читателей. Если мы просим, то они всегда нам помогают. Они с этого ничего не получают, мы просто покупаем им материалы. </w:t>
-      </w:r>
-    </w:p>
-    <w:p>
-      <w:pPr>
-        <w:spacing w:after="160" w:line="256" w:lineRule="auto"/>
-        <w:rPr>
-          <w:rFonts w:ascii="Times New Roman" w:eastAsia="Calibri" w:hAnsi="Times New Roman" w:cs="Times New Roman"/>
-          <w:sz w:val="24"/>
-          <w:szCs w:val="24"/>
-          <w:lang w:val="en-US" w:eastAsia="en-US"/>
-        </w:rPr>
-      </w:pPr>
-      <w:r>
-        <w:rPr>
-          <w:color w:val="000000"/>
-          <w:sz w:val="28"/>
-          <w:szCs w:val="28"/>
-        </w:rPr>
-        <w:t>==</w:t>
-      </w:r>
-      <w:r>
-        <w:rPr>
-          <w:color w:val="000000"/>
-          <w:sz w:val="28"/>
-          <w:szCs w:val="28"/>
-          <w:lang w:val="ru-RU"/>
-        </w:rPr>
-        <w:t>26</w:t>
-      </w:r>
-      <w:r>
-        <w:rPr>
-          <w:color w:val="000000"/>
-          <w:sz w:val="28"/>
-          <w:szCs w:val="28"/>
-          <w:lang w:val="en-US"/>
-        </w:rPr>
-        <w:t xml:space="preserve"> </w:t>
-      </w:r>
-      <w:r>
-        <w:rPr>
-          <w:color w:val="000000"/>
-          <w:sz w:val="28"/>
-          <w:szCs w:val="28"/>
-          <w:lang w:val="en-US"/>
-        </w:rPr>
-        <w:t>SA KW</w:t>
-      </w:r>
-    </w:p>
-    <w:p>
-      <w:pPr>
-        <w:spacing w:after="160" w:line="256" w:lineRule="auto"/>
-        <w:rPr>
-          <w:rFonts w:ascii="Times New Roman" w:eastAsia="Calibri" w:hAnsi="Times New Roman" w:cs="Times New Roman"/>
-          <w:b/>
-          <w:bCs/>
-          <w:sz w:val="24"/>
-          <w:szCs w:val="24"/>
-          <w:lang w:val="ru-RU" w:eastAsia="en-US"/>
-        </w:rPr>
-      </w:pPr>
-      <w:proofErr w:type="gramStart"/>
-      <w:r>
-        <w:rPr>
-          <w:rFonts w:ascii="Times New Roman" w:eastAsia="Calibri" w:hAnsi="Times New Roman" w:cs="Times New Roman"/>
-          <w:b/>
-          <w:bCs/>
-          <w:sz w:val="24"/>
-          <w:szCs w:val="24"/>
-          <w:lang w:val="ru-RU" w:eastAsia="en-US"/>
-        </w:rPr>
-        <w:t>И:  У</w:t>
-      </w:r>
-      <w:proofErr w:type="gramEnd"/>
-      <w:r>
-        <w:rPr>
-          <w:rFonts w:ascii="Times New Roman" w:eastAsia="Calibri" w:hAnsi="Times New Roman" w:cs="Times New Roman"/>
-          <w:b/>
-          <w:bCs/>
-          <w:sz w:val="24"/>
-          <w:szCs w:val="24"/>
-          <w:lang w:val="ru-RU" w:eastAsia="en-US"/>
-        </w:rPr>
-        <w:t xml:space="preserve"> Вас уже появился опыт при преодолении трудностей, который пригодился бы другим людям? Если да, то может расскажите о них? </w:t>
-      </w:r>
-    </w:p>
-    <w:p>
-      <w:pPr>
-        <w:spacing w:after="160" w:line="256" w:lineRule="auto"/>
-        <w:rPr>
-          <w:rFonts w:ascii="Times New Roman" w:eastAsia="Calibri" w:hAnsi="Times New Roman" w:cs="Times New Roman"/>
-          <w:sz w:val="24"/>
-          <w:szCs w:val="24"/>
-          <w:lang w:val="ru-RU" w:eastAsia="en-US"/>
-        </w:rPr>
-      </w:pPr>
-      <w:proofErr w:type="gramStart"/>
-      <w:r>
-        <w:rPr>
-          <w:rFonts w:ascii="Times New Roman" w:eastAsia="Calibri" w:hAnsi="Times New Roman" w:cs="Times New Roman"/>
-          <w:b/>
-          <w:bCs/>
-          <w:sz w:val="24"/>
-          <w:szCs w:val="24"/>
-          <w:lang w:val="ru-RU" w:eastAsia="en-US"/>
-        </w:rPr>
-        <w:t>Р:</w:t>
-      </w:r>
-      <w:r>
-        <w:rPr>
-          <w:rFonts w:ascii="Times New Roman" w:eastAsia="Calibri" w:hAnsi="Times New Roman" w:cs="Times New Roman"/>
-          <w:sz w:val="24"/>
-          <w:szCs w:val="24"/>
-          <w:lang w:val="ru-RU" w:eastAsia="en-US"/>
-        </w:rPr>
-        <w:t xml:space="preserve">  Я</w:t>
-      </w:r>
-      <w:proofErr w:type="gramEnd"/>
-      <w:r>
-        <w:rPr>
-          <w:rFonts w:ascii="Times New Roman" w:eastAsia="Calibri" w:hAnsi="Times New Roman" w:cs="Times New Roman"/>
-          <w:sz w:val="24"/>
-          <w:szCs w:val="24"/>
-          <w:lang w:val="ru-RU" w:eastAsia="en-US"/>
-        </w:rPr>
-        <w:t xml:space="preserve"> могу помочь только с художественными проектами.</w:t>
-      </w:r>
     </w:p>
     <w:p>
       <w:pPr>

--- a/interviews/Е_СОИ_4.docx
+++ b/interviews/Е_СОИ_4.docx
@@ -279,7 +279,6 @@
                 <w:lang w:val="ru-RU"/>
               </w:rPr>
             </w:pPr>
-            <w:proofErr w:type="spellStart"/>
             <w:r>
               <w:rPr>
                 <w:rFonts w:ascii="Times New Roman" w:eastAsia="Times New Roman" w:hAnsi="Times New Roman" w:cs="Times New Roman"/>
@@ -287,17 +286,7 @@
                 <w:szCs w:val="24"/>
                 <w:lang w:val="ru-RU"/>
               </w:rPr>
-              <w:t>Хришанович</w:t>
-            </w:r>
-            <w:proofErr w:type="spellEnd"/>
-            <w:r>
-              <w:rPr>
-                <w:rFonts w:ascii="Times New Roman" w:eastAsia="Times New Roman" w:hAnsi="Times New Roman" w:cs="Times New Roman"/>
-                <w:sz w:val="24"/>
-                <w:szCs w:val="24"/>
-                <w:lang w:val="ru-RU"/>
-              </w:rPr>
-              <w:t xml:space="preserve"> </w:t>
+              <w:t xml:space="preserve">Хришанович </w:t>
             </w:r>
             <w:r>
               <w:rPr>
@@ -525,7 +514,6 @@
           <w:lang w:val="ru-RU" w:eastAsia="en-US"/>
         </w:rPr>
       </w:pPr>
-      <w:proofErr w:type="gramStart"/>
       <w:r>
         <w:rPr>
           <w:rFonts w:ascii="Times New Roman" w:eastAsia="Calibri" w:hAnsi="Times New Roman" w:cs="Times New Roman"/>
@@ -557,19 +545,7 @@
           <w:szCs w:val="24"/>
           <w:lang w:val="ru-RU" w:eastAsia="en-US"/>
         </w:rPr>
-        <w:t xml:space="preserve"> Евгения</w:t>
-      </w:r>
-      <w:proofErr w:type="gramEnd"/>
-      <w:r>
-        <w:rPr>
-          <w:rFonts w:ascii="Times New Roman" w:eastAsia="Calibri" w:hAnsi="Times New Roman" w:cs="Times New Roman"/>
-          <w:b/>
-          <w:bCs/>
-          <w:sz w:val="24"/>
-          <w:szCs w:val="24"/>
-          <w:lang w:val="ru-RU" w:eastAsia="en-US"/>
-        </w:rPr>
-        <w:t>, расскажите о Вашем опыте работы в библиотеке?</w:t>
+        <w:t xml:space="preserve"> Евгения, расскажите о Вашем опыте работы в библиотеке?</w:t>
       </w:r>
     </w:p>
     <w:p>
@@ -582,7 +558,6 @@
           <w:lang w:val="ru-RU" w:eastAsia="en-US"/>
         </w:rPr>
       </w:pPr>
-      <w:proofErr w:type="gramStart"/>
       <w:r>
         <w:rPr>
           <w:rFonts w:ascii="Times New Roman" w:eastAsia="Calibri" w:hAnsi="Times New Roman" w:cs="Times New Roman"/>
@@ -601,17 +576,7 @@
           <w:szCs w:val="24"/>
           <w:lang w:val="ru-RU" w:eastAsia="en-US"/>
         </w:rPr>
-        <w:t xml:space="preserve">  В</w:t>
-      </w:r>
-      <w:proofErr w:type="gramEnd"/>
-      <w:r>
-        <w:rPr>
-          <w:rFonts w:ascii="Times New Roman" w:eastAsia="Calibri" w:hAnsi="Times New Roman" w:cs="Times New Roman"/>
-          <w:sz w:val="24"/>
-          <w:szCs w:val="24"/>
-          <w:lang w:val="ru-RU" w:eastAsia="en-US"/>
-        </w:rPr>
-        <w:t xml:space="preserve"> библиотеке я работаю 18 лет, сначала я работала в центральной библиотеке детской с детьми, а здесь я работаю с июля 21-ого года, то есть недавно совсем. Я перешла сюда, потому что для открытия мобильной библиотеки нужно два сотрудника минимум.</w:t>
+        <w:t xml:space="preserve">  В библиотеке я работаю 18 лет, сначала я работала в центральной библиотеке детской с детьми, а здесь я работаю с июля 21-ого года, то есть недавно совсем. Я перешла сюда, потому что для открытия мобильной библиотеки нужно два сотрудника минимум.</w:t>
       </w:r>
     </w:p>
     <w:p>
@@ -694,7 +659,6 @@
           <w:lang w:val="ru-RU" w:eastAsia="en-US"/>
         </w:rPr>
       </w:pPr>
-      <w:proofErr w:type="gramStart"/>
       <w:r>
         <w:rPr>
           <w:rFonts w:ascii="Times New Roman" w:eastAsia="Calibri" w:hAnsi="Times New Roman" w:cs="Times New Roman"/>
@@ -713,37 +677,7 @@
           <w:szCs w:val="24"/>
           <w:lang w:val="ru-RU" w:eastAsia="en-US"/>
         </w:rPr>
-        <w:t xml:space="preserve">  Я</w:t>
-      </w:r>
-      <w:proofErr w:type="gramEnd"/>
-      <w:r>
-        <w:rPr>
-          <w:rFonts w:ascii="Times New Roman" w:eastAsia="Calibri" w:hAnsi="Times New Roman" w:cs="Times New Roman"/>
-          <w:sz w:val="24"/>
-          <w:szCs w:val="24"/>
-          <w:lang w:val="ru-RU" w:eastAsia="en-US"/>
-        </w:rPr>
-        <w:t xml:space="preserve"> занимаю должность библиотекаря, в мои обязанности входят функции обслуживания читателей, проведения мероприятий, проведение кружков по чудотворению. Туда приходят дети, мы с ними делаем разные поделки, также утрам есть киноклуб, там мы смотрим фильмы, мультфильмы, а после обсуждаем их, ещё есть шахматы, раньше приходил мужчина, и он обучал детей, но сейчас уже приходят, кто умеет, и играют в шахматы, также есть клуб для взрослых, там проводятся различные </w:t>
-      </w:r>
-      <w:proofErr w:type="spellStart"/>
-      <w:r>
-        <w:rPr>
-          <w:rFonts w:ascii="Times New Roman" w:eastAsia="Calibri" w:hAnsi="Times New Roman" w:cs="Times New Roman"/>
-          <w:sz w:val="24"/>
-          <w:szCs w:val="24"/>
-          <w:lang w:val="ru-RU" w:eastAsia="en-US"/>
-        </w:rPr>
-        <w:t>мастерклассы</w:t>
-      </w:r>
-      <w:proofErr w:type="spellEnd"/>
-      <w:r>
-        <w:rPr>
-          <w:rFonts w:ascii="Times New Roman" w:eastAsia="Calibri" w:hAnsi="Times New Roman" w:cs="Times New Roman"/>
-          <w:sz w:val="24"/>
-          <w:szCs w:val="24"/>
-          <w:lang w:val="ru-RU" w:eastAsia="en-US"/>
-        </w:rPr>
-        <w:t xml:space="preserve">, делаем различные вечера, ходим в музеи. Существует клуб для молодежи, мы планировали, чтобы он был активный с 3d принтером, так как он у нас появился, то нам надо его задействовать. Туда тоже приходил волонтёр и обучал детей, но пока все затихло, потому что он работает, молодой человек в свободное от работы время приезжал к нам и обучал моделированию и работе с 3d принтером. </w:t>
+        <w:t xml:space="preserve">  Я занимаю должность библиотекаря, в мои обязанности входят функции обслуживания читателей, проведения мероприятий, проведение кружков по чудотворению. Туда приходят дети, мы с ними делаем разные поделки, также утрам есть киноклуб, там мы смотрим фильмы, мультфильмы, а после обсуждаем их, ещё есть шахматы, раньше приходил мужчина, и он обучал детей, но сейчас уже приходят, кто умеет, и играют в шахматы, также есть клуб для взрослых, там проводятся различные мастерклассы, делаем различные вечера, ходим в музеи. Существует клуб для молодежи, мы планировали, чтобы он был активный с 3d принтером, так как он у нас появился, то нам надо его задействовать. Туда тоже приходил волонтёр и обучал детей, но пока все затихло, потому что он работает, молодой человек в свободное от работы время приезжал к нам и обучал моделированию и работе с 3d принтером. </w:t>
       </w:r>
     </w:p>
     <w:p>
@@ -804,7 +738,6 @@
           <w:lang w:val="ru-RU" w:eastAsia="en-US"/>
         </w:rPr>
       </w:pPr>
-      <w:proofErr w:type="gramStart"/>
       <w:r>
         <w:rPr>
           <w:rFonts w:ascii="Times New Roman" w:eastAsia="Calibri" w:hAnsi="Times New Roman" w:cs="Times New Roman"/>
@@ -814,19 +747,7 @@
           <w:szCs w:val="24"/>
           <w:lang w:val="ru-RU" w:eastAsia="en-US"/>
         </w:rPr>
-        <w:t>И:  Какое</w:t>
-      </w:r>
-      <w:proofErr w:type="gramEnd"/>
-      <w:r>
-        <w:rPr>
-          <w:rFonts w:ascii="Times New Roman" w:eastAsia="Calibri" w:hAnsi="Times New Roman" w:cs="Times New Roman"/>
-          <w:b/>
-          <w:bCs/>
-          <w:sz w:val="24"/>
-          <w:szCs w:val="24"/>
-          <w:lang w:val="ru-RU" w:eastAsia="en-US"/>
-        </w:rPr>
-        <w:t xml:space="preserve"> у Вас образование? Учились ли Вы где-то дополнительно после того, как пришли работать в библиотечной сфере?</w:t>
+        <w:t>И:  Какое у Вас образование? Учились ли Вы где-то дополнительно после того, как пришли работать в библиотечной сфере?</w:t>
       </w:r>
     </w:p>
     <w:p>
@@ -839,7 +760,6 @@
           <w:lang w:val="ru-RU" w:eastAsia="en-US"/>
         </w:rPr>
       </w:pPr>
-      <w:proofErr w:type="gramStart"/>
       <w:r>
         <w:rPr>
           <w:rFonts w:ascii="Times New Roman" w:eastAsia="Calibri" w:hAnsi="Times New Roman" w:cs="Times New Roman"/>
@@ -858,17 +778,7 @@
           <w:szCs w:val="24"/>
           <w:lang w:val="ru-RU" w:eastAsia="en-US"/>
         </w:rPr>
-        <w:t xml:space="preserve">  У</w:t>
-      </w:r>
-      <w:proofErr w:type="gramEnd"/>
-      <w:r>
-        <w:rPr>
-          <w:rFonts w:ascii="Times New Roman" w:eastAsia="Calibri" w:hAnsi="Times New Roman" w:cs="Times New Roman"/>
-          <w:sz w:val="24"/>
-          <w:szCs w:val="24"/>
-          <w:lang w:val="ru-RU" w:eastAsia="en-US"/>
-        </w:rPr>
-        <w:t xml:space="preserve"> меня педагогическое образование, я по профессии - учитель технологии, и заканчивала курсы переподготовки библиотечные. </w:t>
+        <w:t xml:space="preserve">  У меня педагогическое образование, я по профессии - учитель технологии, и заканчивала курсы переподготовки библиотечные. </w:t>
       </w:r>
     </w:p>
     <w:p>
@@ -911,7 +821,6 @@
           <w:lang w:val="ru-RU" w:eastAsia="en-US"/>
         </w:rPr>
       </w:pPr>
-      <w:proofErr w:type="gramStart"/>
       <w:r>
         <w:rPr>
           <w:rFonts w:ascii="Times New Roman" w:eastAsia="Calibri" w:hAnsi="Times New Roman" w:cs="Times New Roman"/>
@@ -921,19 +830,7 @@
           <w:szCs w:val="24"/>
           <w:lang w:val="ru-RU" w:eastAsia="en-US"/>
         </w:rPr>
-        <w:t>И:  Работали</w:t>
-      </w:r>
-      <w:proofErr w:type="gramEnd"/>
-      <w:r>
-        <w:rPr>
-          <w:rFonts w:ascii="Times New Roman" w:eastAsia="Calibri" w:hAnsi="Times New Roman" w:cs="Times New Roman"/>
-          <w:b/>
-          <w:bCs/>
-          <w:sz w:val="24"/>
-          <w:szCs w:val="24"/>
-          <w:lang w:val="ru-RU" w:eastAsia="en-US"/>
-        </w:rPr>
-        <w:t xml:space="preserve"> ли Вы в других учреждениях до того, как пришли в библиотеку?</w:t>
+        <w:t>И:  Работали ли Вы в других учреждениях до того, как пришли в библиотеку?</w:t>
       </w:r>
     </w:p>
     <w:p>
@@ -946,7 +843,6 @@
           <w:lang w:val="ru-RU" w:eastAsia="en-US"/>
         </w:rPr>
       </w:pPr>
-      <w:proofErr w:type="gramStart"/>
       <w:r>
         <w:rPr>
           <w:rFonts w:ascii="Times New Roman" w:eastAsia="Calibri" w:hAnsi="Times New Roman" w:cs="Times New Roman"/>
@@ -966,17 +862,7 @@
           <w:szCs w:val="24"/>
           <w:lang w:val="ru-RU" w:eastAsia="en-US"/>
         </w:rPr>
-        <w:t xml:space="preserve">  Нет</w:t>
-      </w:r>
-      <w:proofErr w:type="gramEnd"/>
-      <w:r>
-        <w:rPr>
-          <w:rFonts w:ascii="Times New Roman" w:eastAsia="Calibri" w:hAnsi="Times New Roman" w:cs="Times New Roman"/>
-          <w:sz w:val="24"/>
-          <w:szCs w:val="24"/>
-          <w:lang w:val="ru-RU" w:eastAsia="en-US"/>
-        </w:rPr>
-        <w:t>, я сразу пришла в центральную и здесь осталась.</w:t>
+        <w:t xml:space="preserve">  Нет, я сразу пришла в центральную и здесь осталась.</w:t>
       </w:r>
     </w:p>
     <w:p>
@@ -1058,7 +944,6 @@
           <w:lang w:val="ru-RU" w:eastAsia="en-US"/>
         </w:rPr>
       </w:pPr>
-      <w:proofErr w:type="gramStart"/>
       <w:r>
         <w:rPr>
           <w:rFonts w:ascii="Times New Roman" w:eastAsia="Calibri" w:hAnsi="Times New Roman" w:cs="Times New Roman"/>
@@ -1068,19 +953,7 @@
           <w:szCs w:val="24"/>
           <w:lang w:val="ru-RU" w:eastAsia="en-US"/>
         </w:rPr>
-        <w:t>И:  Хотелось</w:t>
-      </w:r>
-      <w:proofErr w:type="gramEnd"/>
-      <w:r>
-        <w:rPr>
-          <w:rFonts w:ascii="Times New Roman" w:eastAsia="Calibri" w:hAnsi="Times New Roman" w:cs="Times New Roman"/>
-          <w:b/>
-          <w:bCs/>
-          <w:sz w:val="24"/>
-          <w:szCs w:val="24"/>
-          <w:lang w:val="ru-RU" w:eastAsia="en-US"/>
-        </w:rPr>
-        <w:t xml:space="preserve"> бы узнать у Вас про опыт реализации творческих проектов на базе библиотек. Какие у Вас проекты ещё были, на какую аудиторию? </w:t>
+        <w:t xml:space="preserve">И:  Хотелось бы узнать у Вас про опыт реализации творческих проектов на базе библиотек. Какие у Вас проекты ещё были, на какую аудиторию? </w:t>
       </w:r>
     </w:p>
     <w:p>
@@ -1093,7 +966,6 @@
           <w:lang w:val="ru-RU" w:eastAsia="en-US"/>
         </w:rPr>
       </w:pPr>
-      <w:proofErr w:type="gramStart"/>
       <w:r>
         <w:rPr>
           <w:rFonts w:ascii="Times New Roman" w:eastAsia="Calibri" w:hAnsi="Times New Roman" w:cs="Times New Roman"/>
@@ -1112,37 +984,7 @@
           <w:szCs w:val="24"/>
           <w:lang w:val="ru-RU" w:eastAsia="en-US"/>
         </w:rPr>
-        <w:t xml:space="preserve">  Ещё</w:t>
-      </w:r>
-      <w:proofErr w:type="gramEnd"/>
-      <w:r>
-        <w:rPr>
-          <w:rFonts w:ascii="Times New Roman" w:eastAsia="Calibri" w:hAnsi="Times New Roman" w:cs="Times New Roman"/>
-          <w:sz w:val="24"/>
-          <w:szCs w:val="24"/>
-          <w:lang w:val="ru-RU" w:eastAsia="en-US"/>
-        </w:rPr>
-        <w:t xml:space="preserve"> мы занимаемся Северной росписью и стараемся ее как-то смешать с современным стилем, то есть традиции старого на современный лад. Например, мы шили из своих джинсов сумки, потом расписывали, это очень понравилось взрослым. Детям тоже интересно, но мы пока с ними не пробовали, так как у нас было ограниченное количество джинсов и материалов. Буквально вчера мы делали </w:t>
-      </w:r>
-      <w:proofErr w:type="spellStart"/>
-      <w:r>
-        <w:rPr>
-          <w:rFonts w:ascii="Times New Roman" w:eastAsia="Calibri" w:hAnsi="Times New Roman" w:cs="Times New Roman"/>
-          <w:sz w:val="24"/>
-          <w:szCs w:val="24"/>
-          <w:lang w:val="ru-RU" w:eastAsia="en-US"/>
-        </w:rPr>
-        <w:t>мастеркласс</w:t>
-      </w:r>
-      <w:proofErr w:type="spellEnd"/>
-      <w:r>
-        <w:rPr>
-          <w:rFonts w:ascii="Times New Roman" w:eastAsia="Calibri" w:hAnsi="Times New Roman" w:cs="Times New Roman"/>
-          <w:sz w:val="24"/>
-          <w:szCs w:val="24"/>
-          <w:lang w:val="ru-RU" w:eastAsia="en-US"/>
-        </w:rPr>
-        <w:t xml:space="preserve"> на бересте, расписывали его. </w:t>
+        <w:t xml:space="preserve">  Ещё мы занимаемся Северной росписью и стараемся ее как-то смешать с современным стилем, то есть традиции старого на современный лад. Например, мы шили из своих джинсов сумки, потом расписывали, это очень понравилось взрослым. Детям тоже интересно, но мы пока с ними не пробовали, так как у нас было ограниченное количество джинсов и материалов. Буквально вчера мы делали мастеркласс на бересте, расписывали его. </w:t>
       </w:r>
     </w:p>
     <w:p>
@@ -1168,7 +1010,6 @@
           <w:lang w:val="ru-RU" w:eastAsia="en-US"/>
         </w:rPr>
       </w:pPr>
-      <w:proofErr w:type="gramStart"/>
       <w:r>
         <w:rPr>
           <w:rFonts w:ascii="Times New Roman" w:eastAsia="Calibri" w:hAnsi="Times New Roman" w:cs="Times New Roman"/>
@@ -1178,19 +1019,7 @@
           <w:szCs w:val="24"/>
           <w:lang w:val="ru-RU" w:eastAsia="en-US"/>
         </w:rPr>
-        <w:t>И:  За</w:t>
-      </w:r>
-      <w:proofErr w:type="gramEnd"/>
-      <w:r>
-        <w:rPr>
-          <w:rFonts w:ascii="Times New Roman" w:eastAsia="Calibri" w:hAnsi="Times New Roman" w:cs="Times New Roman"/>
-          <w:b/>
-          <w:bCs/>
-          <w:sz w:val="24"/>
-          <w:szCs w:val="24"/>
-          <w:lang w:val="ru-RU" w:eastAsia="en-US"/>
-        </w:rPr>
-        <w:t xml:space="preserve"> росписи у Вас отвечает отдельный специалист?</w:t>
+        <w:t>И:  За росписи у Вас отвечает отдельный специалист?</w:t>
       </w:r>
     </w:p>
     <w:p>
@@ -1203,7 +1032,6 @@
           <w:lang w:val="ru-RU" w:eastAsia="en-US"/>
         </w:rPr>
       </w:pPr>
-      <w:proofErr w:type="gramStart"/>
       <w:r>
         <w:rPr>
           <w:rFonts w:ascii="Times New Roman" w:eastAsia="Calibri" w:hAnsi="Times New Roman" w:cs="Times New Roman"/>
@@ -1222,17 +1050,7 @@
           <w:szCs w:val="24"/>
           <w:lang w:val="ru-RU" w:eastAsia="en-US"/>
         </w:rPr>
-        <w:t xml:space="preserve">   </w:t>
-      </w:r>
-      <w:proofErr w:type="gramEnd"/>
-      <w:r>
-        <w:rPr>
-          <w:rFonts w:ascii="Times New Roman" w:eastAsia="Calibri" w:hAnsi="Times New Roman" w:cs="Times New Roman"/>
-          <w:sz w:val="24"/>
-          <w:szCs w:val="24"/>
-          <w:lang w:val="ru-RU" w:eastAsia="en-US"/>
-        </w:rPr>
-        <w:t xml:space="preserve">Я училась в художественном классе, поэтому привыкла, так как мы ходили на кружки постоянно, поэтому роспись мне нравится, я стараюсь ее везде применять. </w:t>
+        <w:t xml:space="preserve">   Я училась в художественном классе, поэтому привыкла, так как мы ходили на кружки постоянно, поэтому роспись мне нравится, я стараюсь ее везде применять. </w:t>
       </w:r>
     </w:p>
     <w:p>
@@ -1314,7 +1132,6 @@
           <w:lang w:val="ru-RU" w:eastAsia="en-US"/>
         </w:rPr>
       </w:pPr>
-      <w:proofErr w:type="gramStart"/>
       <w:r>
         <w:rPr>
           <w:rFonts w:ascii="Times New Roman" w:eastAsia="Calibri" w:hAnsi="Times New Roman" w:cs="Times New Roman"/>
@@ -1324,19 +1141,7 @@
           <w:szCs w:val="24"/>
           <w:lang w:val="ru-RU" w:eastAsia="en-US"/>
         </w:rPr>
-        <w:t>И:  Как</w:t>
-      </w:r>
-      <w:proofErr w:type="gramEnd"/>
-      <w:r>
-        <w:rPr>
-          <w:rFonts w:ascii="Times New Roman" w:eastAsia="Calibri" w:hAnsi="Times New Roman" w:cs="Times New Roman"/>
-          <w:b/>
-          <w:bCs/>
-          <w:sz w:val="24"/>
-          <w:szCs w:val="24"/>
-          <w:lang w:val="ru-RU" w:eastAsia="en-US"/>
-        </w:rPr>
-        <w:t xml:space="preserve"> библиотека работает с посетителями, читателями? Как бы Вы могли описать посетителей библиотеки? Кто это, какого возраста эти люди? </w:t>
+        <w:t xml:space="preserve">И:  Как библиотека работает с посетителями, читателями? Как бы Вы могли описать посетителей библиотеки? Кто это, какого возраста эти люди? </w:t>
       </w:r>
     </w:p>
     <w:p>
@@ -1349,7 +1154,6 @@
           <w:lang w:val="ru-RU" w:eastAsia="en-US"/>
         </w:rPr>
       </w:pPr>
-      <w:proofErr w:type="gramStart"/>
       <w:r>
         <w:rPr>
           <w:rFonts w:ascii="Times New Roman" w:eastAsia="Calibri" w:hAnsi="Times New Roman" w:cs="Times New Roman"/>
@@ -1368,37 +1172,7 @@
           <w:szCs w:val="24"/>
           <w:lang w:val="ru-RU" w:eastAsia="en-US"/>
         </w:rPr>
-        <w:t xml:space="preserve">  Больше</w:t>
-      </w:r>
-      <w:proofErr w:type="gramEnd"/>
-      <w:r>
-        <w:rPr>
-          <w:rFonts w:ascii="Times New Roman" w:eastAsia="Calibri" w:hAnsi="Times New Roman" w:cs="Times New Roman"/>
-          <w:sz w:val="24"/>
-          <w:szCs w:val="24"/>
-          <w:lang w:val="ru-RU" w:eastAsia="en-US"/>
-        </w:rPr>
-        <w:t xml:space="preserve"> всего библиотечку посещают дети, также много пенсионеров, намного меньше молодежи. Дети и взрослые любят приходить к нам на </w:t>
-      </w:r>
-      <w:proofErr w:type="spellStart"/>
-      <w:r>
-        <w:rPr>
-          <w:rFonts w:ascii="Times New Roman" w:eastAsia="Calibri" w:hAnsi="Times New Roman" w:cs="Times New Roman"/>
-          <w:sz w:val="24"/>
-          <w:szCs w:val="24"/>
-          <w:lang w:val="ru-RU" w:eastAsia="en-US"/>
-        </w:rPr>
-        <w:t>мастерклассы</w:t>
-      </w:r>
-      <w:proofErr w:type="spellEnd"/>
-      <w:r>
-        <w:rPr>
-          <w:rFonts w:ascii="Times New Roman" w:eastAsia="Calibri" w:hAnsi="Times New Roman" w:cs="Times New Roman"/>
-          <w:sz w:val="24"/>
-          <w:szCs w:val="24"/>
-          <w:lang w:val="ru-RU" w:eastAsia="en-US"/>
-        </w:rPr>
-        <w:t xml:space="preserve">, всегда много людей. </w:t>
+        <w:t xml:space="preserve">  Больше всего библиотечку посещают дети, также много пенсионеров, намного меньше молодежи. Дети и взрослые любят приходить к нам на мастерклассы, всегда много людей. </w:t>
       </w:r>
     </w:p>
     <w:p>
@@ -1424,7 +1198,6 @@
           <w:lang w:val="ru-RU" w:eastAsia="en-US"/>
         </w:rPr>
       </w:pPr>
-      <w:proofErr w:type="gramStart"/>
       <w:r>
         <w:rPr>
           <w:rFonts w:ascii="Times New Roman" w:eastAsia="Calibri" w:hAnsi="Times New Roman" w:cs="Times New Roman"/>
@@ -1434,43 +1207,7 @@
           <w:szCs w:val="24"/>
           <w:lang w:val="ru-RU" w:eastAsia="en-US"/>
         </w:rPr>
-        <w:t>И:  А</w:t>
-      </w:r>
-      <w:proofErr w:type="gramEnd"/>
-      <w:r>
-        <w:rPr>
-          <w:rFonts w:ascii="Times New Roman" w:eastAsia="Calibri" w:hAnsi="Times New Roman" w:cs="Times New Roman"/>
-          <w:b/>
-          <w:bCs/>
-          <w:sz w:val="24"/>
-          <w:szCs w:val="24"/>
-          <w:lang w:val="ru-RU" w:eastAsia="en-US"/>
-        </w:rPr>
-        <w:t xml:space="preserve"> для пенсионеров делайте какие-то творческие </w:t>
-      </w:r>
-      <w:proofErr w:type="spellStart"/>
-      <w:r>
-        <w:rPr>
-          <w:rFonts w:ascii="Times New Roman" w:eastAsia="Calibri" w:hAnsi="Times New Roman" w:cs="Times New Roman"/>
-          <w:b/>
-          <w:bCs/>
-          <w:sz w:val="24"/>
-          <w:szCs w:val="24"/>
-          <w:lang w:val="ru-RU" w:eastAsia="en-US"/>
-        </w:rPr>
-        <w:t>мастерклассы</w:t>
-      </w:r>
-      <w:proofErr w:type="spellEnd"/>
-      <w:r>
-        <w:rPr>
-          <w:rFonts w:ascii="Times New Roman" w:eastAsia="Calibri" w:hAnsi="Times New Roman" w:cs="Times New Roman"/>
-          <w:b/>
-          <w:bCs/>
-          <w:sz w:val="24"/>
-          <w:szCs w:val="24"/>
-          <w:lang w:val="ru-RU" w:eastAsia="en-US"/>
-        </w:rPr>
-        <w:t>?</w:t>
+        <w:t>И:  А для пенсионеров делайте какие-то творческие мастерклассы?</w:t>
       </w:r>
     </w:p>
     <w:p>
@@ -1483,7 +1220,6 @@
           <w:lang w:val="ru-RU" w:eastAsia="en-US"/>
         </w:rPr>
       </w:pPr>
-      <w:proofErr w:type="gramStart"/>
       <w:r>
         <w:rPr>
           <w:rFonts w:ascii="Times New Roman" w:eastAsia="Calibri" w:hAnsi="Times New Roman" w:cs="Times New Roman"/>
@@ -1502,37 +1238,7 @@
           <w:szCs w:val="24"/>
           <w:lang w:val="ru-RU" w:eastAsia="en-US"/>
         </w:rPr>
-        <w:t xml:space="preserve">  Да</w:t>
-      </w:r>
-      <w:proofErr w:type="gramEnd"/>
-      <w:r>
-        <w:rPr>
-          <w:rFonts w:ascii="Times New Roman" w:eastAsia="Calibri" w:hAnsi="Times New Roman" w:cs="Times New Roman"/>
-          <w:sz w:val="24"/>
-          <w:szCs w:val="24"/>
-          <w:lang w:val="ru-RU" w:eastAsia="en-US"/>
-        </w:rPr>
-        <w:t xml:space="preserve">, делаем. Есть клуб, где мы проводим литературные вечера, квесты, </w:t>
-      </w:r>
-      <w:proofErr w:type="spellStart"/>
-      <w:r>
-        <w:rPr>
-          <w:rFonts w:ascii="Times New Roman" w:eastAsia="Calibri" w:hAnsi="Times New Roman" w:cs="Times New Roman"/>
-          <w:sz w:val="24"/>
-          <w:szCs w:val="24"/>
-          <w:lang w:val="ru-RU" w:eastAsia="en-US"/>
-        </w:rPr>
-        <w:t>мастерклассы</w:t>
-      </w:r>
-      <w:proofErr w:type="spellEnd"/>
-      <w:r>
-        <w:rPr>
-          <w:rFonts w:ascii="Times New Roman" w:eastAsia="Calibri" w:hAnsi="Times New Roman" w:cs="Times New Roman"/>
-          <w:sz w:val="24"/>
-          <w:szCs w:val="24"/>
-          <w:lang w:val="ru-RU" w:eastAsia="en-US"/>
-        </w:rPr>
-        <w:t>, рисуем. Сначала все говорили, что не умеют рисовать, но в конце смотрели на результат и говорили, как красиво все получилось.</w:t>
+        <w:t xml:space="preserve">  Да, делаем. Есть клуб, где мы проводим литературные вечера, квесты, мастерклассы, рисуем. Сначала все говорили, что не умеют рисовать, но в конце смотрели на результат и говорили, как красиво все получилось.</w:t>
       </w:r>
     </w:p>
     <w:p>
@@ -1614,7 +1320,6 @@
           <w:lang w:val="ru-RU" w:eastAsia="en-US"/>
         </w:rPr>
       </w:pPr>
-      <w:proofErr w:type="gramStart"/>
       <w:r>
         <w:rPr>
           <w:rFonts w:ascii="Times New Roman" w:eastAsia="Calibri" w:hAnsi="Times New Roman" w:cs="Times New Roman"/>
@@ -1624,19 +1329,7 @@
           <w:szCs w:val="24"/>
           <w:lang w:val="ru-RU" w:eastAsia="en-US"/>
         </w:rPr>
-        <w:t>И:  Прослеживаются</w:t>
-      </w:r>
-      <w:proofErr w:type="gramEnd"/>
-      <w:r>
-        <w:rPr>
-          <w:rFonts w:ascii="Times New Roman" w:eastAsia="Calibri" w:hAnsi="Times New Roman" w:cs="Times New Roman"/>
-          <w:b/>
-          <w:bCs/>
-          <w:sz w:val="24"/>
-          <w:szCs w:val="24"/>
-          <w:lang w:val="ru-RU" w:eastAsia="en-US"/>
-        </w:rPr>
-        <w:t xml:space="preserve"> ли какие-то темы и направления, которые сами посетители хотели бы видеть в библиотеке?</w:t>
+        <w:t>И:  Прослеживаются ли какие-то темы и направления, которые сами посетители хотели бы видеть в библиотеке?</w:t>
       </w:r>
     </w:p>
     <w:p>
@@ -1649,7 +1342,6 @@
           <w:lang w:val="ru-RU" w:eastAsia="en-US"/>
         </w:rPr>
       </w:pPr>
-      <w:proofErr w:type="gramStart"/>
       <w:r>
         <w:rPr>
           <w:rFonts w:ascii="Times New Roman" w:eastAsia="Calibri" w:hAnsi="Times New Roman" w:cs="Times New Roman"/>
@@ -1668,37 +1360,7 @@
           <w:szCs w:val="24"/>
           <w:lang w:val="ru-RU" w:eastAsia="en-US"/>
         </w:rPr>
-        <w:t xml:space="preserve">  Да</w:t>
-      </w:r>
-      <w:proofErr w:type="gramEnd"/>
-      <w:r>
-        <w:rPr>
-          <w:rFonts w:ascii="Times New Roman" w:eastAsia="Calibri" w:hAnsi="Times New Roman" w:cs="Times New Roman"/>
-          <w:sz w:val="24"/>
-          <w:szCs w:val="24"/>
-          <w:lang w:val="ru-RU" w:eastAsia="en-US"/>
-        </w:rPr>
-        <w:t xml:space="preserve">, как раз таки пенсионеры очень хотят научиться работать на компьютере, мы планируем создать такой клуб и обучить их. Есть такая проблема у детей, что они не умеют создавать презентации, работать в </w:t>
-      </w:r>
-      <w:proofErr w:type="spellStart"/>
-      <w:r>
-        <w:rPr>
-          <w:rFonts w:ascii="Times New Roman" w:eastAsia="Calibri" w:hAnsi="Times New Roman" w:cs="Times New Roman"/>
-          <w:sz w:val="24"/>
-          <w:szCs w:val="24"/>
-          <w:lang w:val="ru-RU" w:eastAsia="en-US"/>
-        </w:rPr>
-        <w:t>Ворде</w:t>
-      </w:r>
-      <w:proofErr w:type="spellEnd"/>
-      <w:r>
-        <w:rPr>
-          <w:rFonts w:ascii="Times New Roman" w:eastAsia="Calibri" w:hAnsi="Times New Roman" w:cs="Times New Roman"/>
-          <w:sz w:val="24"/>
-          <w:szCs w:val="24"/>
-          <w:lang w:val="ru-RU" w:eastAsia="en-US"/>
-        </w:rPr>
-        <w:t xml:space="preserve">, поэтому мы хотим создать такой же клуб как для взрослых, так и для детей. </w:t>
+        <w:t xml:space="preserve">  Да, как раз таки пенсионеры очень хотят научиться работать на компьютере, мы планируем создать такой клуб и обучить их. Есть такая проблема у детей, что они не умеют создавать презентации, работать в Ворде, поэтому мы хотим создать такой же клуб как для взрослых, так и для детей. </w:t>
       </w:r>
     </w:p>
     <w:p>
@@ -1782,7 +1444,6 @@
           <w:lang w:val="ru-RU" w:eastAsia="en-US"/>
         </w:rPr>
       </w:pPr>
-      <w:proofErr w:type="gramStart"/>
       <w:r>
         <w:rPr>
           <w:rFonts w:ascii="Times New Roman" w:eastAsia="Calibri" w:hAnsi="Times New Roman" w:cs="Times New Roman"/>
@@ -1792,19 +1453,7 @@
           <w:szCs w:val="24"/>
           <w:lang w:val="ru-RU" w:eastAsia="en-US"/>
         </w:rPr>
-        <w:t>И:  Если</w:t>
-      </w:r>
-      <w:proofErr w:type="gramEnd"/>
-      <w:r>
-        <w:rPr>
-          <w:rFonts w:ascii="Times New Roman" w:eastAsia="Calibri" w:hAnsi="Times New Roman" w:cs="Times New Roman"/>
-          <w:b/>
-          <w:bCs/>
-          <w:sz w:val="24"/>
-          <w:szCs w:val="24"/>
-          <w:lang w:val="ru-RU" w:eastAsia="en-US"/>
-        </w:rPr>
-        <w:t xml:space="preserve"> говорить о ключевых проектах Вашей библиотеки. Какие бы Вы назвали в качестве основных проектов? </w:t>
+        <w:t xml:space="preserve">И:  Если говорить о ключевых проектах Вашей библиотеки. Какие бы Вы назвали в качестве основных проектов? </w:t>
       </w:r>
     </w:p>
     <w:p>
@@ -1817,7 +1466,6 @@
           <w:lang w:val="ru-RU" w:eastAsia="en-US"/>
         </w:rPr>
       </w:pPr>
-      <w:proofErr w:type="gramStart"/>
       <w:r>
         <w:rPr>
           <w:rFonts w:ascii="Times New Roman" w:eastAsia="Calibri" w:hAnsi="Times New Roman" w:cs="Times New Roman"/>
@@ -1836,17 +1484,7 @@
           <w:szCs w:val="24"/>
           <w:lang w:val="ru-RU" w:eastAsia="en-US"/>
         </w:rPr>
-        <w:t xml:space="preserve">  Так</w:t>
-      </w:r>
-      <w:proofErr w:type="gramEnd"/>
-      <w:r>
-        <w:rPr>
-          <w:rFonts w:ascii="Times New Roman" w:eastAsia="Calibri" w:hAnsi="Times New Roman" w:cs="Times New Roman"/>
-          <w:sz w:val="24"/>
-          <w:szCs w:val="24"/>
-          <w:lang w:val="ru-RU" w:eastAsia="en-US"/>
-        </w:rPr>
-        <w:t xml:space="preserve"> сложно сразу сказать, кажется, что все проекты.</w:t>
+        <w:t xml:space="preserve">  Так сложно сразу сказать, кажется, что все проекты.</w:t>
       </w:r>
     </w:p>
     <w:p>
@@ -1929,7 +1567,6 @@
           <w:lang w:val="ru-RU" w:eastAsia="en-US"/>
         </w:rPr>
       </w:pPr>
-      <w:proofErr w:type="gramStart"/>
       <w:r>
         <w:rPr>
           <w:rFonts w:ascii="Times New Roman" w:eastAsia="Calibri" w:hAnsi="Times New Roman" w:cs="Times New Roman"/>
@@ -1939,19 +1576,7 @@
           <w:szCs w:val="24"/>
           <w:lang w:val="ru-RU" w:eastAsia="en-US"/>
         </w:rPr>
-        <w:t>И:  Было</w:t>
-      </w:r>
-      <w:proofErr w:type="gramEnd"/>
-      <w:r>
-        <w:rPr>
-          <w:rFonts w:ascii="Times New Roman" w:eastAsia="Calibri" w:hAnsi="Times New Roman" w:cs="Times New Roman"/>
-          <w:b/>
-          <w:bCs/>
-          <w:sz w:val="24"/>
-          <w:szCs w:val="24"/>
-          <w:lang w:val="ru-RU" w:eastAsia="en-US"/>
-        </w:rPr>
-        <w:t xml:space="preserve"> ли такое, что кто-то из посетителей сам пришёл и предложил идею для проекта?</w:t>
+        <w:t>И:  Было ли такое, что кто-то из посетителей сам пришёл и предложил идею для проекта?</w:t>
       </w:r>
     </w:p>
     <w:p>
@@ -1964,7 +1589,6 @@
           <w:lang w:val="ru-RU" w:eastAsia="en-US"/>
         </w:rPr>
       </w:pPr>
-      <w:proofErr w:type="gramStart"/>
       <w:r>
         <w:rPr>
           <w:rFonts w:ascii="Times New Roman" w:eastAsia="Calibri" w:hAnsi="Times New Roman" w:cs="Times New Roman"/>
@@ -1983,17 +1607,7 @@
           <w:szCs w:val="24"/>
           <w:lang w:val="ru-RU" w:eastAsia="en-US"/>
         </w:rPr>
-        <w:t xml:space="preserve">  Бывает</w:t>
-      </w:r>
-      <w:proofErr w:type="gramEnd"/>
-      <w:r>
-        <w:rPr>
-          <w:rFonts w:ascii="Times New Roman" w:eastAsia="Calibri" w:hAnsi="Times New Roman" w:cs="Times New Roman"/>
-          <w:sz w:val="24"/>
-          <w:szCs w:val="24"/>
-          <w:lang w:val="ru-RU" w:eastAsia="en-US"/>
-        </w:rPr>
-        <w:t xml:space="preserve">, что какие-то преподаватели приходят и предлагают провести мероприятие. Мы положительно реагируем на такое. </w:t>
+        <w:t xml:space="preserve">  Бывает, что какие-то преподаватели приходят и предлагают провести мероприятие. Мы положительно реагируем на такое. </w:t>
       </w:r>
     </w:p>
     <w:p>
@@ -2003,7 +1617,7 @@
           <w:rFonts w:ascii="Times New Roman" w:eastAsia="Calibri" w:hAnsi="Times New Roman" w:cs="Times New Roman"/>
           <w:sz w:val="24"/>
           <w:szCs w:val="24"/>
-          <w:lang w:val="en-US" w:eastAsia="en-US"/>
+          <w:lang w:val="ru-RU" w:eastAsia="en-US"/>
         </w:rPr>
       </w:pPr>
       <w:r>
@@ -2028,9 +1642,36 @@
           <w:color w:val="000000"/>
           <w:sz w:val="28"/>
           <w:szCs w:val="28"/>
+          <w:lang w:val="ru-RU"/>
+        </w:rPr>
+        <w:t xml:space="preserve"> </w:t>
+      </w:r>
+      <w:r>
+        <w:rPr>
+          <w:color w:val="000000"/>
+          <w:sz w:val="28"/>
+          <w:szCs w:val="28"/>
           <w:lang w:val="en-US"/>
         </w:rPr>
-        <w:t xml:space="preserve"> SA KW</w:t>
+        <w:t>SA</w:t>
+      </w:r>
+      <w:r>
+        <w:rPr>
+          <w:color w:val="000000"/>
+          <w:sz w:val="28"/>
+          <w:szCs w:val="28"/>
+          <w:lang w:val="ru-RU"/>
+        </w:rPr>
+        <w:t xml:space="preserve"> </w:t>
+      </w:r>
+      <w:r>
+        <w:rPr>
+          <w:color w:val="000000"/>
+          <w:sz w:val="28"/>
+          <w:szCs w:val="28"/>
+          <w:lang w:val="en-US"/>
+        </w:rPr>
+        <w:t>KW</w:t>
       </w:r>
     </w:p>
     <w:p>
@@ -2045,7 +1686,6 @@
           <w:lang w:val="ru-RU" w:eastAsia="en-US"/>
         </w:rPr>
       </w:pPr>
-      <w:proofErr w:type="gramStart"/>
       <w:r>
         <w:rPr>
           <w:rFonts w:ascii="Times New Roman" w:eastAsia="Calibri" w:hAnsi="Times New Roman" w:cs="Times New Roman"/>
@@ -2055,19 +1695,7 @@
           <w:szCs w:val="24"/>
           <w:lang w:val="ru-RU" w:eastAsia="en-US"/>
         </w:rPr>
-        <w:t>И:  Возникают</w:t>
-      </w:r>
-      <w:proofErr w:type="gramEnd"/>
-      <w:r>
-        <w:rPr>
-          <w:rFonts w:ascii="Times New Roman" w:eastAsia="Calibri" w:hAnsi="Times New Roman" w:cs="Times New Roman"/>
-          <w:b/>
-          <w:bCs/>
-          <w:sz w:val="24"/>
-          <w:szCs w:val="24"/>
-          <w:lang w:val="ru-RU" w:eastAsia="en-US"/>
-        </w:rPr>
-        <w:t xml:space="preserve"> ли какие-то трудности, когда посторонний человек предлагает провести мероприятие?</w:t>
+        <w:t>И:  Возникают ли какие-то трудности, когда посторонний человек предлагает провести мероприятие?</w:t>
       </w:r>
     </w:p>
     <w:p>
@@ -2080,7 +1708,6 @@
           <w:lang w:val="ru-RU" w:eastAsia="en-US"/>
         </w:rPr>
       </w:pPr>
-      <w:proofErr w:type="gramStart"/>
       <w:r>
         <w:rPr>
           <w:rFonts w:ascii="Times New Roman" w:eastAsia="Calibri" w:hAnsi="Times New Roman" w:cs="Times New Roman"/>
@@ -2099,17 +1726,7 @@
           <w:szCs w:val="24"/>
           <w:lang w:val="ru-RU" w:eastAsia="en-US"/>
         </w:rPr>
-        <w:t xml:space="preserve">  Стараемся</w:t>
-      </w:r>
-      <w:proofErr w:type="gramEnd"/>
-      <w:r>
-        <w:rPr>
-          <w:rFonts w:ascii="Times New Roman" w:eastAsia="Calibri" w:hAnsi="Times New Roman" w:cs="Times New Roman"/>
-          <w:sz w:val="24"/>
-          <w:szCs w:val="24"/>
-          <w:lang w:val="ru-RU" w:eastAsia="en-US"/>
-        </w:rPr>
-        <w:t xml:space="preserve"> и мы регулировать, но если кто-то что-то просит, то мы предоставляем без проблем. </w:t>
+        <w:t xml:space="preserve">  Стараемся и мы регулировать, но если кто-то что-то просит, то мы предоставляем без проблем. </w:t>
       </w:r>
     </w:p>
     <w:p>
@@ -2135,7 +1752,6 @@
           <w:lang w:val="ru-RU" w:eastAsia="en-US"/>
         </w:rPr>
       </w:pPr>
-      <w:proofErr w:type="gramStart"/>
       <w:r>
         <w:rPr>
           <w:rFonts w:ascii="Times New Roman" w:eastAsia="Calibri" w:hAnsi="Times New Roman" w:cs="Times New Roman"/>
@@ -2145,19 +1761,7 @@
           <w:szCs w:val="24"/>
           <w:lang w:val="ru-RU" w:eastAsia="en-US"/>
         </w:rPr>
-        <w:t>И:  Случалось</w:t>
-      </w:r>
-      <w:proofErr w:type="gramEnd"/>
-      <w:r>
-        <w:rPr>
-          <w:rFonts w:ascii="Times New Roman" w:eastAsia="Calibri" w:hAnsi="Times New Roman" w:cs="Times New Roman"/>
-          <w:b/>
-          <w:bCs/>
-          <w:sz w:val="24"/>
-          <w:szCs w:val="24"/>
-          <w:lang w:val="ru-RU" w:eastAsia="en-US"/>
-        </w:rPr>
-        <w:t xml:space="preserve"> ли что кто-то на коммерческой основе предлагал что либо провести?</w:t>
+        <w:t>И:  Случалось ли что кто-то на коммерческой основе предлагал что либо провести?</w:t>
       </w:r>
     </w:p>
     <w:p>
@@ -2170,7 +1774,6 @@
           <w:lang w:val="ru-RU" w:eastAsia="en-US"/>
         </w:rPr>
       </w:pPr>
-      <w:proofErr w:type="gramStart"/>
       <w:r>
         <w:rPr>
           <w:rFonts w:ascii="Times New Roman" w:eastAsia="Calibri" w:hAnsi="Times New Roman" w:cs="Times New Roman"/>
@@ -2189,17 +1792,7 @@
           <w:szCs w:val="24"/>
           <w:lang w:val="ru-RU" w:eastAsia="en-US"/>
         </w:rPr>
-        <w:t xml:space="preserve">   </w:t>
-      </w:r>
-      <w:proofErr w:type="gramEnd"/>
-      <w:r>
-        <w:rPr>
-          <w:rFonts w:ascii="Times New Roman" w:eastAsia="Calibri" w:hAnsi="Times New Roman" w:cs="Times New Roman"/>
-          <w:sz w:val="24"/>
-          <w:szCs w:val="24"/>
-          <w:lang w:val="ru-RU" w:eastAsia="en-US"/>
-        </w:rPr>
-        <w:t xml:space="preserve">Нет, плату брать здесь проблемно, так как население здесь ближе к  сельскому, поэтому они не особо хотят платить за это. Здесь больше на бесплатной основе все. </w:t>
+        <w:t xml:space="preserve">   Нет, плату брать здесь проблемно, так как население здесь ближе к  сельскому, поэтому они не особо хотят платить за это. Здесь больше на бесплатной основе все. </w:t>
       </w:r>
     </w:p>
     <w:p>
@@ -2209,7 +1802,7 @@
           <w:rFonts w:ascii="Times New Roman" w:eastAsia="Calibri" w:hAnsi="Times New Roman" w:cs="Times New Roman"/>
           <w:sz w:val="24"/>
           <w:szCs w:val="24"/>
-          <w:lang w:val="en-US" w:eastAsia="en-US"/>
+          <w:lang w:val="ru-RU" w:eastAsia="en-US"/>
         </w:rPr>
       </w:pPr>
       <w:r>
@@ -2234,9 +1827,36 @@
           <w:color w:val="000000"/>
           <w:sz w:val="28"/>
           <w:szCs w:val="28"/>
+          <w:lang w:val="ru-RU"/>
+        </w:rPr>
+        <w:t xml:space="preserve"> </w:t>
+      </w:r>
+      <w:r>
+        <w:rPr>
+          <w:color w:val="000000"/>
+          <w:sz w:val="28"/>
+          <w:szCs w:val="28"/>
           <w:lang w:val="en-US"/>
         </w:rPr>
-        <w:t xml:space="preserve"> SA KW</w:t>
+        <w:t>SA</w:t>
+      </w:r>
+      <w:r>
+        <w:rPr>
+          <w:color w:val="000000"/>
+          <w:sz w:val="28"/>
+          <w:szCs w:val="28"/>
+          <w:lang w:val="ru-RU"/>
+        </w:rPr>
+        <w:t xml:space="preserve"> </w:t>
+      </w:r>
+      <w:r>
+        <w:rPr>
+          <w:color w:val="000000"/>
+          <w:sz w:val="28"/>
+          <w:szCs w:val="28"/>
+          <w:lang w:val="en-US"/>
+        </w:rPr>
+        <w:t>KW</w:t>
       </w:r>
     </w:p>
     <w:p>
@@ -2251,7 +1871,6 @@
           <w:lang w:val="ru-RU" w:eastAsia="en-US"/>
         </w:rPr>
       </w:pPr>
-      <w:proofErr w:type="gramStart"/>
       <w:r>
         <w:rPr>
           <w:rFonts w:ascii="Times New Roman" w:eastAsia="Calibri" w:hAnsi="Times New Roman" w:cs="Times New Roman"/>
@@ -2261,19 +1880,7 @@
           <w:szCs w:val="24"/>
           <w:lang w:val="ru-RU" w:eastAsia="en-US"/>
         </w:rPr>
-        <w:t>И:  Как</w:t>
-      </w:r>
-      <w:proofErr w:type="gramEnd"/>
-      <w:r>
-        <w:rPr>
-          <w:rFonts w:ascii="Times New Roman" w:eastAsia="Calibri" w:hAnsi="Times New Roman" w:cs="Times New Roman"/>
-          <w:b/>
-          <w:bCs/>
-          <w:sz w:val="24"/>
-          <w:szCs w:val="24"/>
-          <w:lang w:val="ru-RU" w:eastAsia="en-US"/>
-        </w:rPr>
-        <w:t xml:space="preserve"> Вы обычно информируете посетителей о планируемых проектах? Какие каналы информации используйте? </w:t>
+        <w:t xml:space="preserve">И:  Как Вы обычно информируете посетителей о планируемых проектах? Какие каналы информации используйте? </w:t>
       </w:r>
     </w:p>
     <w:p>
@@ -2286,7 +1893,6 @@
           <w:lang w:val="ru-RU" w:eastAsia="en-US"/>
         </w:rPr>
       </w:pPr>
-      <w:proofErr w:type="gramStart"/>
       <w:r>
         <w:rPr>
           <w:rFonts w:ascii="Times New Roman" w:eastAsia="Calibri" w:hAnsi="Times New Roman" w:cs="Times New Roman"/>
@@ -2305,57 +1911,7 @@
           <w:szCs w:val="24"/>
           <w:lang w:val="ru-RU" w:eastAsia="en-US"/>
         </w:rPr>
-        <w:t xml:space="preserve">  У</w:t>
-      </w:r>
-      <w:proofErr w:type="gramEnd"/>
-      <w:r>
-        <w:rPr>
-          <w:rFonts w:ascii="Times New Roman" w:eastAsia="Calibri" w:hAnsi="Times New Roman" w:cs="Times New Roman"/>
-          <w:sz w:val="24"/>
-          <w:szCs w:val="24"/>
-          <w:lang w:val="ru-RU" w:eastAsia="en-US"/>
-        </w:rPr>
-        <w:t xml:space="preserve"> нас есть страничка ВКонтакте, также мы развешиваем объявления по микрорайону, делаем </w:t>
-      </w:r>
-      <w:proofErr w:type="spellStart"/>
-      <w:r>
-        <w:rPr>
-          <w:rFonts w:ascii="Times New Roman" w:eastAsia="Calibri" w:hAnsi="Times New Roman" w:cs="Times New Roman"/>
-          <w:sz w:val="24"/>
-          <w:szCs w:val="24"/>
-          <w:lang w:val="ru-RU" w:eastAsia="en-US"/>
-        </w:rPr>
-        <w:t>визиточки</w:t>
-      </w:r>
-      <w:proofErr w:type="spellEnd"/>
-      <w:r>
-        <w:rPr>
-          <w:rFonts w:ascii="Times New Roman" w:eastAsia="Calibri" w:hAnsi="Times New Roman" w:cs="Times New Roman"/>
-          <w:sz w:val="24"/>
-          <w:szCs w:val="24"/>
-          <w:lang w:val="ru-RU" w:eastAsia="en-US"/>
-        </w:rPr>
-        <w:t xml:space="preserve">, раздаём их детям, на сайте публикуем. Наиболее эффективно личное приглашение, так как не все выходят в интернет. Когда лично пригласишь, то они уже точно </w:t>
-      </w:r>
-      <w:proofErr w:type="spellStart"/>
-      <w:r>
-        <w:rPr>
-          <w:rFonts w:ascii="Times New Roman" w:eastAsia="Calibri" w:hAnsi="Times New Roman" w:cs="Times New Roman"/>
-          <w:sz w:val="24"/>
-          <w:szCs w:val="24"/>
-          <w:lang w:val="ru-RU" w:eastAsia="en-US"/>
-        </w:rPr>
-        <w:t>прийдут</w:t>
-      </w:r>
-      <w:proofErr w:type="spellEnd"/>
-      <w:r>
-        <w:rPr>
-          <w:rFonts w:ascii="Times New Roman" w:eastAsia="Calibri" w:hAnsi="Times New Roman" w:cs="Times New Roman"/>
-          <w:sz w:val="24"/>
-          <w:szCs w:val="24"/>
-          <w:lang w:val="ru-RU" w:eastAsia="en-US"/>
-        </w:rPr>
-        <w:t>.</w:t>
+        <w:t xml:space="preserve">  У нас есть страничка ВКонтакте, также мы развешиваем объявления по микрорайону, делаем визиточки, раздаём их детям, на сайте публикуем. Наиболее эффективно личное приглашение, так как не все выходят в интернет. Когда лично пригласишь, то они уже точно прийдут.</w:t>
       </w:r>
     </w:p>
     <w:p>
@@ -2381,7 +1937,6 @@
           <w:lang w:val="ru-RU" w:eastAsia="en-US"/>
         </w:rPr>
       </w:pPr>
-      <w:proofErr w:type="gramStart"/>
       <w:r>
         <w:rPr>
           <w:rFonts w:ascii="Times New Roman" w:eastAsia="Calibri" w:hAnsi="Times New Roman" w:cs="Times New Roman"/>
@@ -2391,19 +1946,7 @@
           <w:szCs w:val="24"/>
           <w:lang w:val="ru-RU" w:eastAsia="en-US"/>
         </w:rPr>
-        <w:t>И:  Может</w:t>
-      </w:r>
-      <w:proofErr w:type="gramEnd"/>
-      <w:r>
-        <w:rPr>
-          <w:rFonts w:ascii="Times New Roman" w:eastAsia="Calibri" w:hAnsi="Times New Roman" w:cs="Times New Roman"/>
-          <w:b/>
-          <w:bCs/>
-          <w:sz w:val="24"/>
-          <w:szCs w:val="24"/>
-          <w:lang w:val="ru-RU" w:eastAsia="en-US"/>
-        </w:rPr>
-        <w:t xml:space="preserve"> быть есть какие-то сегменты аудитории, до которой легко достучаться? </w:t>
+        <w:t xml:space="preserve">И:  Может быть есть какие-то сегменты аудитории, до которой легко достучаться? </w:t>
       </w:r>
     </w:p>
     <w:p>
@@ -2416,7 +1959,6 @@
           <w:lang w:val="ru-RU" w:eastAsia="en-US"/>
         </w:rPr>
       </w:pPr>
-      <w:proofErr w:type="gramStart"/>
       <w:r>
         <w:rPr>
           <w:rFonts w:ascii="Times New Roman" w:eastAsia="Calibri" w:hAnsi="Times New Roman" w:cs="Times New Roman"/>
@@ -2435,17 +1977,7 @@
           <w:szCs w:val="24"/>
           <w:lang w:val="ru-RU" w:eastAsia="en-US"/>
         </w:rPr>
-        <w:t xml:space="preserve">  Да</w:t>
-      </w:r>
-      <w:proofErr w:type="gramEnd"/>
-      <w:r>
-        <w:rPr>
-          <w:rFonts w:ascii="Times New Roman" w:eastAsia="Calibri" w:hAnsi="Times New Roman" w:cs="Times New Roman"/>
-          <w:sz w:val="24"/>
-          <w:szCs w:val="24"/>
-          <w:lang w:val="ru-RU" w:eastAsia="en-US"/>
-        </w:rPr>
-        <w:t xml:space="preserve">, с подростками мы стараемся достучаться, сейчас мы, конечно, по «Пушкинской карте» работаем, договариваемся с учителями, они активно соглашаются. Мероприятия оплачиваются «Пушкинской картой». </w:t>
+        <w:t xml:space="preserve">  Да, с подростками мы стараемся достучаться, сейчас мы, конечно, по «Пушкинской карте» работаем, договариваемся с учителями, они активно соглашаются. Мероприятия оплачиваются «Пушкинской картой». </w:t>
       </w:r>
     </w:p>
     <w:p>
@@ -2473,7 +2005,6 @@
           <w:lang w:val="ru-RU" w:eastAsia="en-US"/>
         </w:rPr>
       </w:pPr>
-      <w:proofErr w:type="gramStart"/>
       <w:r>
         <w:rPr>
           <w:rFonts w:ascii="Times New Roman" w:eastAsia="Calibri" w:hAnsi="Times New Roman" w:cs="Times New Roman"/>
@@ -2483,19 +2014,7 @@
           <w:szCs w:val="24"/>
           <w:lang w:val="ru-RU" w:eastAsia="en-US"/>
         </w:rPr>
-        <w:t>И:  Какого</w:t>
-      </w:r>
-      <w:proofErr w:type="gramEnd"/>
-      <w:r>
-        <w:rPr>
-          <w:rFonts w:ascii="Times New Roman" w:eastAsia="Calibri" w:hAnsi="Times New Roman" w:cs="Times New Roman"/>
-          <w:b/>
-          <w:bCs/>
-          <w:sz w:val="24"/>
-          <w:szCs w:val="24"/>
-          <w:lang w:val="ru-RU" w:eastAsia="en-US"/>
-        </w:rPr>
-        <w:t xml:space="preserve"> рода эти мероприятия?</w:t>
+        <w:t>И:  Какого рода эти мероприятия?</w:t>
       </w:r>
     </w:p>
     <w:p>
@@ -2508,7 +2027,6 @@
           <w:lang w:val="ru-RU" w:eastAsia="en-US"/>
         </w:rPr>
       </w:pPr>
-      <w:proofErr w:type="gramStart"/>
       <w:r>
         <w:rPr>
           <w:rFonts w:ascii="Times New Roman" w:eastAsia="Calibri" w:hAnsi="Times New Roman" w:cs="Times New Roman"/>
@@ -2527,37 +2045,7 @@
           <w:szCs w:val="24"/>
           <w:lang w:val="ru-RU" w:eastAsia="en-US"/>
         </w:rPr>
-        <w:t xml:space="preserve">  В</w:t>
-      </w:r>
-      <w:proofErr w:type="gramEnd"/>
-      <w:r>
-        <w:rPr>
-          <w:rFonts w:ascii="Times New Roman" w:eastAsia="Calibri" w:hAnsi="Times New Roman" w:cs="Times New Roman"/>
-          <w:sz w:val="24"/>
-          <w:szCs w:val="24"/>
-          <w:lang w:val="ru-RU" w:eastAsia="en-US"/>
-        </w:rPr>
-        <w:t xml:space="preserve"> основном мы устраиваем им квесты, на </w:t>
-      </w:r>
-      <w:proofErr w:type="spellStart"/>
-      <w:r>
-        <w:rPr>
-          <w:rFonts w:ascii="Times New Roman" w:eastAsia="Calibri" w:hAnsi="Times New Roman" w:cs="Times New Roman"/>
-          <w:sz w:val="24"/>
-          <w:szCs w:val="24"/>
-          <w:lang w:val="ru-RU" w:eastAsia="en-US"/>
-        </w:rPr>
-        <w:t>мастерклассы</w:t>
-      </w:r>
-      <w:proofErr w:type="spellEnd"/>
-      <w:r>
-        <w:rPr>
-          <w:rFonts w:ascii="Times New Roman" w:eastAsia="Calibri" w:hAnsi="Times New Roman" w:cs="Times New Roman"/>
-          <w:sz w:val="24"/>
-          <w:szCs w:val="24"/>
-          <w:lang w:val="ru-RU" w:eastAsia="en-US"/>
-        </w:rPr>
-        <w:t xml:space="preserve"> и выставки как-то не особо охотно они идут, они любят активные и подвижные игры (люди от 14 до 22 лет). </w:t>
+        <w:t xml:space="preserve">  В основном мы устраиваем им квесты, на мастерклассы и выставки как-то не особо охотно они идут, они любят активные и подвижные игры (люди от 14 до 22 лет). </w:t>
       </w:r>
     </w:p>
     <w:p>
@@ -2567,7 +2055,7 @@
           <w:rFonts w:ascii="Times New Roman" w:eastAsia="Calibri" w:hAnsi="Times New Roman" w:cs="Times New Roman"/>
           <w:sz w:val="24"/>
           <w:szCs w:val="24"/>
-          <w:lang w:val="en-US" w:eastAsia="en-US"/>
+          <w:lang w:val="ru-RU" w:eastAsia="en-US"/>
         </w:rPr>
       </w:pPr>
       <w:r>
@@ -2592,9 +2080,36 @@
           <w:color w:val="000000"/>
           <w:sz w:val="28"/>
           <w:szCs w:val="28"/>
+          <w:lang w:val="ru-RU"/>
+        </w:rPr>
+        <w:t xml:space="preserve"> </w:t>
+      </w:r>
+      <w:r>
+        <w:rPr>
+          <w:color w:val="000000"/>
+          <w:sz w:val="28"/>
+          <w:szCs w:val="28"/>
           <w:lang w:val="en-US"/>
         </w:rPr>
-        <w:t xml:space="preserve"> SA KW</w:t>
+        <w:t>SA</w:t>
+      </w:r>
+      <w:r>
+        <w:rPr>
+          <w:color w:val="000000"/>
+          <w:sz w:val="28"/>
+          <w:szCs w:val="28"/>
+          <w:lang w:val="ru-RU"/>
+        </w:rPr>
+        <w:t xml:space="preserve"> </w:t>
+      </w:r>
+      <w:r>
+        <w:rPr>
+          <w:color w:val="000000"/>
+          <w:sz w:val="28"/>
+          <w:szCs w:val="28"/>
+          <w:lang w:val="en-US"/>
+        </w:rPr>
+        <w:t>KW</w:t>
       </w:r>
     </w:p>
     <w:p>
@@ -2609,7 +2124,6 @@
           <w:lang w:val="ru-RU" w:eastAsia="en-US"/>
         </w:rPr>
       </w:pPr>
-      <w:proofErr w:type="gramStart"/>
       <w:r>
         <w:rPr>
           <w:rFonts w:ascii="Times New Roman" w:eastAsia="Calibri" w:hAnsi="Times New Roman" w:cs="Times New Roman"/>
@@ -2619,19 +2133,7 @@
           <w:szCs w:val="24"/>
           <w:lang w:val="ru-RU" w:eastAsia="en-US"/>
         </w:rPr>
-        <w:t>И:  Есть</w:t>
-      </w:r>
-      <w:proofErr w:type="gramEnd"/>
-      <w:r>
-        <w:rPr>
-          <w:rFonts w:ascii="Times New Roman" w:eastAsia="Calibri" w:hAnsi="Times New Roman" w:cs="Times New Roman"/>
-          <w:b/>
-          <w:bCs/>
-          <w:sz w:val="24"/>
-          <w:szCs w:val="24"/>
-          <w:lang w:val="ru-RU" w:eastAsia="en-US"/>
-        </w:rPr>
-        <w:t xml:space="preserve"> ли у Вас инструменты, чтобы измерить интерес пользователя? </w:t>
+        <w:t xml:space="preserve">И:  Есть ли у Вас инструменты, чтобы измерить интерес пользователя? </w:t>
       </w:r>
     </w:p>
     <w:p>
@@ -2644,7 +2146,6 @@
           <w:lang w:val="ru-RU" w:eastAsia="en-US"/>
         </w:rPr>
       </w:pPr>
-      <w:proofErr w:type="gramStart"/>
       <w:r>
         <w:rPr>
           <w:rFonts w:ascii="Times New Roman" w:eastAsia="Calibri" w:hAnsi="Times New Roman" w:cs="Times New Roman"/>
@@ -2664,17 +2165,7 @@
           <w:szCs w:val="24"/>
           <w:lang w:val="ru-RU" w:eastAsia="en-US"/>
         </w:rPr>
-        <w:t xml:space="preserve">  Статистику</w:t>
-      </w:r>
-      <w:proofErr w:type="gramEnd"/>
-      <w:r>
-        <w:rPr>
-          <w:rFonts w:ascii="Times New Roman" w:eastAsia="Calibri" w:hAnsi="Times New Roman" w:cs="Times New Roman"/>
-          <w:sz w:val="24"/>
-          <w:szCs w:val="24"/>
-          <w:lang w:val="ru-RU" w:eastAsia="en-US"/>
-        </w:rPr>
-        <w:t xml:space="preserve"> мы ведём каждый день, то есть мы видим цифры, опросы мы особо не делаем. В основном узнаём нравится или не нравится, делаем стенгазеты, на которые они клеят стикеры, где пишут понравилось или нет.</w:t>
+        <w:t xml:space="preserve">  Статистику мы ведём каждый день, то есть мы видим цифры, опросы мы особо не делаем. В основном узнаём нравится или не нравится, делаем стенгазеты, на которые они клеят стикеры, где пишут понравилось или нет.</w:t>
       </w:r>
     </w:p>
     <w:p>
@@ -2684,7 +2175,7 @@
           <w:rFonts w:ascii="Times New Roman" w:eastAsia="Calibri" w:hAnsi="Times New Roman" w:cs="Times New Roman"/>
           <w:sz w:val="24"/>
           <w:szCs w:val="24"/>
-          <w:lang w:val="en-US" w:eastAsia="en-US"/>
+          <w:lang w:val="ru-RU" w:eastAsia="en-US"/>
         </w:rPr>
       </w:pPr>
       <w:r>
@@ -2709,9 +2200,36 @@
           <w:color w:val="000000"/>
           <w:sz w:val="28"/>
           <w:szCs w:val="28"/>
+          <w:lang w:val="ru-RU"/>
+        </w:rPr>
+        <w:t xml:space="preserve"> </w:t>
+      </w:r>
+      <w:r>
+        <w:rPr>
+          <w:color w:val="000000"/>
+          <w:sz w:val="28"/>
+          <w:szCs w:val="28"/>
           <w:lang w:val="en-US"/>
         </w:rPr>
-        <w:t xml:space="preserve"> SA KW</w:t>
+        <w:t>SA</w:t>
+      </w:r>
+      <w:r>
+        <w:rPr>
+          <w:color w:val="000000"/>
+          <w:sz w:val="28"/>
+          <w:szCs w:val="28"/>
+          <w:lang w:val="ru-RU"/>
+        </w:rPr>
+        <w:t xml:space="preserve"> </w:t>
+      </w:r>
+      <w:r>
+        <w:rPr>
+          <w:color w:val="000000"/>
+          <w:sz w:val="28"/>
+          <w:szCs w:val="28"/>
+          <w:lang w:val="en-US"/>
+        </w:rPr>
+        <w:t>KW</w:t>
       </w:r>
     </w:p>
     <w:p>
@@ -2726,7 +2244,6 @@
           <w:lang w:val="ru-RU" w:eastAsia="en-US"/>
         </w:rPr>
       </w:pPr>
-      <w:proofErr w:type="gramStart"/>
       <w:r>
         <w:rPr>
           <w:rFonts w:ascii="Times New Roman" w:eastAsia="Calibri" w:hAnsi="Times New Roman" w:cs="Times New Roman"/>
@@ -2736,19 +2253,7 @@
           <w:szCs w:val="24"/>
           <w:lang w:val="ru-RU" w:eastAsia="en-US"/>
         </w:rPr>
-        <w:t>И:  Знакомо</w:t>
-      </w:r>
-      <w:proofErr w:type="gramEnd"/>
-      <w:r>
-        <w:rPr>
-          <w:rFonts w:ascii="Times New Roman" w:eastAsia="Calibri" w:hAnsi="Times New Roman" w:cs="Times New Roman"/>
-          <w:b/>
-          <w:bCs/>
-          <w:sz w:val="24"/>
-          <w:szCs w:val="24"/>
-          <w:lang w:val="ru-RU" w:eastAsia="en-US"/>
-        </w:rPr>
-        <w:t xml:space="preserve"> ли Вам понятие «креативные индустрии»? Если да, то опишите его.</w:t>
+        <w:t>И:  Знакомо ли Вам понятие «креативные индустрии»? Если да, то опишите его.</w:t>
       </w:r>
     </w:p>
     <w:p>
@@ -2761,7 +2266,6 @@
           <w:lang w:val="ru-RU" w:eastAsia="en-US"/>
         </w:rPr>
       </w:pPr>
-      <w:proofErr w:type="gramStart"/>
       <w:r>
         <w:rPr>
           <w:rFonts w:ascii="Times New Roman" w:eastAsia="Calibri" w:hAnsi="Times New Roman" w:cs="Times New Roman"/>
@@ -2780,17 +2284,7 @@
           <w:szCs w:val="24"/>
           <w:lang w:val="ru-RU" w:eastAsia="en-US"/>
         </w:rPr>
-        <w:t xml:space="preserve">  Креативное</w:t>
-      </w:r>
-      <w:proofErr w:type="gramEnd"/>
-      <w:r>
-        <w:rPr>
-          <w:rFonts w:ascii="Times New Roman" w:eastAsia="Calibri" w:hAnsi="Times New Roman" w:cs="Times New Roman"/>
-          <w:sz w:val="24"/>
-          <w:szCs w:val="24"/>
-          <w:lang w:val="ru-RU" w:eastAsia="en-US"/>
-        </w:rPr>
-        <w:t xml:space="preserve"> - новое, современное. Можно сказать, что это не связано с книгами, это что-то из другой области, может быть это фото, видео какие-то.</w:t>
+        <w:t xml:space="preserve">  Креативное - новое, современное. Можно сказать, что это не связано с книгами, это что-то из другой области, может быть это фото, видео какие-то.</w:t>
       </w:r>
     </w:p>
     <w:p>
@@ -2800,7 +2294,7 @@
           <w:rFonts w:ascii="Times New Roman" w:eastAsia="Calibri" w:hAnsi="Times New Roman" w:cs="Times New Roman"/>
           <w:sz w:val="24"/>
           <w:szCs w:val="24"/>
-          <w:lang w:val="en-US" w:eastAsia="en-US"/>
+          <w:lang w:val="ru-RU" w:eastAsia="en-US"/>
         </w:rPr>
       </w:pPr>
       <w:r>
@@ -2825,9 +2319,36 @@
           <w:color w:val="000000"/>
           <w:sz w:val="28"/>
           <w:szCs w:val="28"/>
+          <w:lang w:val="ru-RU"/>
+        </w:rPr>
+        <w:t xml:space="preserve"> </w:t>
+      </w:r>
+      <w:r>
+        <w:rPr>
+          <w:color w:val="000000"/>
+          <w:sz w:val="28"/>
+          <w:szCs w:val="28"/>
           <w:lang w:val="en-US"/>
         </w:rPr>
-        <w:t xml:space="preserve"> SA KW</w:t>
+        <w:t>SA</w:t>
+      </w:r>
+      <w:r>
+        <w:rPr>
+          <w:color w:val="000000"/>
+          <w:sz w:val="28"/>
+          <w:szCs w:val="28"/>
+          <w:lang w:val="ru-RU"/>
+        </w:rPr>
+        <w:t xml:space="preserve"> </w:t>
+      </w:r>
+      <w:r>
+        <w:rPr>
+          <w:color w:val="000000"/>
+          <w:sz w:val="28"/>
+          <w:szCs w:val="28"/>
+          <w:lang w:val="en-US"/>
+        </w:rPr>
+        <w:t>KW</w:t>
       </w:r>
     </w:p>
     <w:p>
@@ -2842,7 +2363,6 @@
           <w:lang w:val="ru-RU" w:eastAsia="en-US"/>
         </w:rPr>
       </w:pPr>
-      <w:proofErr w:type="gramStart"/>
       <w:r>
         <w:rPr>
           <w:rFonts w:ascii="Times New Roman" w:eastAsia="Calibri" w:hAnsi="Times New Roman" w:cs="Times New Roman"/>
@@ -2852,19 +2372,7 @@
           <w:szCs w:val="24"/>
           <w:lang w:val="ru-RU" w:eastAsia="en-US"/>
         </w:rPr>
-        <w:t>И:  Делаются</w:t>
-      </w:r>
-      <w:proofErr w:type="gramEnd"/>
-      <w:r>
-        <w:rPr>
-          <w:rFonts w:ascii="Times New Roman" w:eastAsia="Calibri" w:hAnsi="Times New Roman" w:cs="Times New Roman"/>
-          <w:b/>
-          <w:bCs/>
-          <w:sz w:val="24"/>
-          <w:szCs w:val="24"/>
-          <w:lang w:val="ru-RU" w:eastAsia="en-US"/>
-        </w:rPr>
-        <w:t xml:space="preserve"> ли у Вас проекты в сферах креативных индустрий?</w:t>
+        <w:t>И:  Делаются ли у Вас проекты в сферах креативных индустрий?</w:t>
       </w:r>
     </w:p>
     <w:p>
@@ -2877,7 +2385,6 @@
           <w:lang w:val="ru-RU" w:eastAsia="en-US"/>
         </w:rPr>
       </w:pPr>
-      <w:proofErr w:type="gramStart"/>
       <w:r>
         <w:rPr>
           <w:rFonts w:ascii="Times New Roman" w:eastAsia="Calibri" w:hAnsi="Times New Roman" w:cs="Times New Roman"/>
@@ -2896,17 +2403,7 @@
           <w:szCs w:val="24"/>
           <w:lang w:val="ru-RU" w:eastAsia="en-US"/>
         </w:rPr>
-        <w:t xml:space="preserve">  Можно</w:t>
-      </w:r>
-      <w:proofErr w:type="gramEnd"/>
-      <w:r>
-        <w:rPr>
-          <w:rFonts w:ascii="Times New Roman" w:eastAsia="Calibri" w:hAnsi="Times New Roman" w:cs="Times New Roman"/>
-          <w:sz w:val="24"/>
-          <w:szCs w:val="24"/>
-          <w:lang w:val="ru-RU" w:eastAsia="en-US"/>
-        </w:rPr>
-        <w:t xml:space="preserve">, наверное, называть 3-д моделированием, мы делали фигурки и часто у нас их хотели купить. Пока человек, который работал с ребятами, находится в командировке, то у нас нет возможности этим заниматься. </w:t>
+        <w:t xml:space="preserve">  Можно, наверное, называть 3-д моделированием, мы делали фигурки и часто у нас их хотели купить. Пока человек, который работал с ребятами, находится в командировке, то у нас нет возможности этим заниматься. </w:t>
       </w:r>
     </w:p>
     <w:p>
@@ -2932,7 +2429,6 @@
           <w:lang w:val="ru-RU" w:eastAsia="en-US"/>
         </w:rPr>
       </w:pPr>
-      <w:proofErr w:type="gramStart"/>
       <w:r>
         <w:rPr>
           <w:rFonts w:ascii="Times New Roman" w:eastAsia="Calibri" w:hAnsi="Times New Roman" w:cs="Times New Roman"/>
@@ -2942,32 +2438,7 @@
           <w:szCs w:val="24"/>
           <w:lang w:val="ru-RU" w:eastAsia="en-US"/>
         </w:rPr>
-        <w:t xml:space="preserve">И:  </w:t>
-      </w:r>
-      <w:proofErr w:type="spellStart"/>
-      <w:r>
-        <w:rPr>
-          <w:rFonts w:ascii="Times New Roman" w:eastAsia="Calibri" w:hAnsi="Times New Roman" w:cs="Times New Roman"/>
-          <w:b/>
-          <w:bCs/>
-          <w:sz w:val="24"/>
-          <w:szCs w:val="24"/>
-          <w:lang w:val="ru-RU" w:eastAsia="en-US"/>
-        </w:rPr>
-        <w:t>Мастерклассы</w:t>
-      </w:r>
-      <w:proofErr w:type="spellEnd"/>
-      <w:proofErr w:type="gramEnd"/>
-      <w:r>
-        <w:rPr>
-          <w:rFonts w:ascii="Times New Roman" w:eastAsia="Calibri" w:hAnsi="Times New Roman" w:cs="Times New Roman"/>
-          <w:b/>
-          <w:bCs/>
-          <w:sz w:val="24"/>
-          <w:szCs w:val="24"/>
-          <w:lang w:val="ru-RU" w:eastAsia="en-US"/>
-        </w:rPr>
-        <w:t>, которые Вы проводите по росписи, они бесплатные?</w:t>
+        <w:t>И:  Мастерклассы, которые Вы проводите по росписи, они бесплатные?</w:t>
       </w:r>
     </w:p>
     <w:p>
@@ -2980,7 +2451,6 @@
           <w:lang w:val="ru-RU" w:eastAsia="en-US"/>
         </w:rPr>
       </w:pPr>
-      <w:proofErr w:type="gramStart"/>
       <w:r>
         <w:rPr>
           <w:rFonts w:ascii="Times New Roman" w:eastAsia="Calibri" w:hAnsi="Times New Roman" w:cs="Times New Roman"/>
@@ -2999,17 +2469,7 @@
           <w:szCs w:val="24"/>
           <w:lang w:val="ru-RU" w:eastAsia="en-US"/>
         </w:rPr>
-        <w:t xml:space="preserve">  Да</w:t>
-      </w:r>
-      <w:proofErr w:type="gramEnd"/>
-      <w:r>
-        <w:rPr>
-          <w:rFonts w:ascii="Times New Roman" w:eastAsia="Calibri" w:hAnsi="Times New Roman" w:cs="Times New Roman"/>
-          <w:sz w:val="24"/>
-          <w:szCs w:val="24"/>
-          <w:lang w:val="ru-RU" w:eastAsia="en-US"/>
-        </w:rPr>
-        <w:t>, они бесплатные.</w:t>
+        <w:t xml:space="preserve">  Да, они бесплатные.</w:t>
       </w:r>
     </w:p>
     <w:p>
@@ -3110,7 +2570,6 @@
           <w:lang w:val="ru-RU" w:eastAsia="en-US"/>
         </w:rPr>
       </w:pPr>
-      <w:proofErr w:type="gramStart"/>
       <w:r>
         <w:rPr>
           <w:rFonts w:ascii="Times New Roman" w:eastAsia="Calibri" w:hAnsi="Times New Roman" w:cs="Times New Roman"/>
@@ -3129,17 +2588,7 @@
           <w:szCs w:val="24"/>
           <w:lang w:val="ru-RU" w:eastAsia="en-US"/>
         </w:rPr>
-        <w:t xml:space="preserve">  Мне</w:t>
-      </w:r>
-      <w:proofErr w:type="gramEnd"/>
-      <w:r>
-        <w:rPr>
-          <w:rFonts w:ascii="Times New Roman" w:eastAsia="Calibri" w:hAnsi="Times New Roman" w:cs="Times New Roman"/>
-          <w:sz w:val="24"/>
-          <w:szCs w:val="24"/>
-          <w:lang w:val="ru-RU" w:eastAsia="en-US"/>
-        </w:rPr>
-        <w:t xml:space="preserve"> кажется, что будут более интересны даже молодежи. </w:t>
+        <w:t xml:space="preserve">  Мне кажется, что будут более интересны даже молодежи. </w:t>
       </w:r>
     </w:p>
     <w:p>
@@ -3149,7 +2598,7 @@
           <w:rFonts w:ascii="Times New Roman" w:eastAsia="Calibri" w:hAnsi="Times New Roman" w:cs="Times New Roman"/>
           <w:sz w:val="24"/>
           <w:szCs w:val="24"/>
-          <w:lang w:val="en-US" w:eastAsia="en-US"/>
+          <w:lang w:val="ru-RU" w:eastAsia="en-US"/>
         </w:rPr>
       </w:pPr>
       <w:r>
@@ -3174,9 +2623,36 @@
           <w:color w:val="000000"/>
           <w:sz w:val="28"/>
           <w:szCs w:val="28"/>
+          <w:lang w:val="ru-RU"/>
+        </w:rPr>
+        <w:t xml:space="preserve"> </w:t>
+      </w:r>
+      <w:r>
+        <w:rPr>
+          <w:color w:val="000000"/>
+          <w:sz w:val="28"/>
+          <w:szCs w:val="28"/>
           <w:lang w:val="en-US"/>
         </w:rPr>
-        <w:t xml:space="preserve"> SA KW</w:t>
+        <w:t>SA</w:t>
+      </w:r>
+      <w:r>
+        <w:rPr>
+          <w:color w:val="000000"/>
+          <w:sz w:val="28"/>
+          <w:szCs w:val="28"/>
+          <w:lang w:val="ru-RU"/>
+        </w:rPr>
+        <w:t xml:space="preserve"> </w:t>
+      </w:r>
+      <w:r>
+        <w:rPr>
+          <w:color w:val="000000"/>
+          <w:sz w:val="28"/>
+          <w:szCs w:val="28"/>
+          <w:lang w:val="en-US"/>
+        </w:rPr>
+        <w:t>KW</w:t>
       </w:r>
     </w:p>
     <w:p>
@@ -3191,7 +2667,6 @@
           <w:lang w:val="ru-RU" w:eastAsia="en-US"/>
         </w:rPr>
       </w:pPr>
-      <w:proofErr w:type="gramStart"/>
       <w:r>
         <w:rPr>
           <w:rFonts w:ascii="Times New Roman" w:eastAsia="Calibri" w:hAnsi="Times New Roman" w:cs="Times New Roman"/>
@@ -3201,19 +2676,7 @@
           <w:szCs w:val="24"/>
           <w:lang w:val="ru-RU" w:eastAsia="en-US"/>
         </w:rPr>
-        <w:t>И:  Как</w:t>
-      </w:r>
-      <w:proofErr w:type="gramEnd"/>
-      <w:r>
-        <w:rPr>
-          <w:rFonts w:ascii="Times New Roman" w:eastAsia="Calibri" w:hAnsi="Times New Roman" w:cs="Times New Roman"/>
-          <w:b/>
-          <w:bCs/>
-          <w:sz w:val="24"/>
-          <w:szCs w:val="24"/>
-          <w:lang w:val="ru-RU" w:eastAsia="en-US"/>
-        </w:rPr>
-        <w:t xml:space="preserve"> Вам кажется, какие есть преимущества у библиотек в реализации этих проектов? </w:t>
+        <w:t xml:space="preserve">И:  Как Вам кажется, какие есть преимущества у библиотек в реализации этих проектов? </w:t>
       </w:r>
     </w:p>
     <w:p>
@@ -3226,7 +2689,6 @@
           <w:lang w:val="ru-RU" w:eastAsia="en-US"/>
         </w:rPr>
       </w:pPr>
-      <w:proofErr w:type="gramStart"/>
       <w:r>
         <w:rPr>
           <w:rFonts w:ascii="Times New Roman" w:eastAsia="Calibri" w:hAnsi="Times New Roman" w:cs="Times New Roman"/>
@@ -3245,17 +2707,7 @@
           <w:szCs w:val="24"/>
           <w:lang w:val="ru-RU" w:eastAsia="en-US"/>
         </w:rPr>
-        <w:t xml:space="preserve">  Мне</w:t>
-      </w:r>
-      <w:proofErr w:type="gramEnd"/>
-      <w:r>
-        <w:rPr>
-          <w:rFonts w:ascii="Times New Roman" w:eastAsia="Calibri" w:hAnsi="Times New Roman" w:cs="Times New Roman"/>
-          <w:sz w:val="24"/>
-          <w:szCs w:val="24"/>
-          <w:lang w:val="ru-RU" w:eastAsia="en-US"/>
-        </w:rPr>
-        <w:t xml:space="preserve"> кажется, что это подходящее место, потому что у нас есть помещение, место, техника, литература, интернет. </w:t>
+        <w:t xml:space="preserve">  Мне кажется, что это подходящее место, потому что у нас есть помещение, место, техника, литература, интернет. </w:t>
       </w:r>
     </w:p>
     <w:p>
@@ -3265,7 +2717,7 @@
           <w:rFonts w:ascii="Times New Roman" w:eastAsia="Calibri" w:hAnsi="Times New Roman" w:cs="Times New Roman"/>
           <w:sz w:val="24"/>
           <w:szCs w:val="24"/>
-          <w:lang w:val="en-US" w:eastAsia="en-US"/>
+          <w:lang w:val="ru-RU" w:eastAsia="en-US"/>
         </w:rPr>
       </w:pPr>
       <w:r>
@@ -3290,9 +2742,36 @@
           <w:color w:val="000000"/>
           <w:sz w:val="28"/>
           <w:szCs w:val="28"/>
+          <w:lang w:val="ru-RU"/>
+        </w:rPr>
+        <w:t xml:space="preserve"> </w:t>
+      </w:r>
+      <w:r>
+        <w:rPr>
+          <w:color w:val="000000"/>
+          <w:sz w:val="28"/>
+          <w:szCs w:val="28"/>
           <w:lang w:val="en-US"/>
         </w:rPr>
-        <w:t xml:space="preserve"> SA KW</w:t>
+        <w:t>SA</w:t>
+      </w:r>
+      <w:r>
+        <w:rPr>
+          <w:color w:val="000000"/>
+          <w:sz w:val="28"/>
+          <w:szCs w:val="28"/>
+          <w:lang w:val="ru-RU"/>
+        </w:rPr>
+        <w:t xml:space="preserve"> </w:t>
+      </w:r>
+      <w:r>
+        <w:rPr>
+          <w:color w:val="000000"/>
+          <w:sz w:val="28"/>
+          <w:szCs w:val="28"/>
+          <w:lang w:val="en-US"/>
+        </w:rPr>
+        <w:t>KW</w:t>
       </w:r>
     </w:p>
     <w:p>
@@ -3307,7 +2786,6 @@
           <w:lang w:val="ru-RU" w:eastAsia="en-US"/>
         </w:rPr>
       </w:pPr>
-      <w:proofErr w:type="gramStart"/>
       <w:r>
         <w:rPr>
           <w:rFonts w:ascii="Times New Roman" w:eastAsia="Calibri" w:hAnsi="Times New Roman" w:cs="Times New Roman"/>
@@ -3317,19 +2795,7 @@
           <w:szCs w:val="24"/>
           <w:lang w:val="ru-RU" w:eastAsia="en-US"/>
         </w:rPr>
-        <w:t>И:  Как</w:t>
-      </w:r>
-      <w:proofErr w:type="gramEnd"/>
-      <w:r>
-        <w:rPr>
-          <w:rFonts w:ascii="Times New Roman" w:eastAsia="Calibri" w:hAnsi="Times New Roman" w:cs="Times New Roman"/>
-          <w:b/>
-          <w:bCs/>
-          <w:sz w:val="24"/>
-          <w:szCs w:val="24"/>
-          <w:lang w:val="ru-RU" w:eastAsia="en-US"/>
-        </w:rPr>
-        <w:t xml:space="preserve"> Вам кажется, в профессиональном библиотечном сообществе накоплено достаточно опыта, чтобы реализовывать проекты в креативных индустриях? </w:t>
+        <w:t xml:space="preserve">И:  Как Вам кажется, в профессиональном библиотечном сообществе накоплено достаточно опыта, чтобы реализовывать проекты в креативных индустриях? </w:t>
       </w:r>
     </w:p>
     <w:p>
@@ -3342,7 +2808,6 @@
           <w:lang w:val="ru-RU" w:eastAsia="en-US"/>
         </w:rPr>
       </w:pPr>
-      <w:proofErr w:type="gramStart"/>
       <w:r>
         <w:rPr>
           <w:rFonts w:ascii="Times New Roman" w:eastAsia="Calibri" w:hAnsi="Times New Roman" w:cs="Times New Roman"/>
@@ -3361,17 +2826,7 @@
           <w:szCs w:val="24"/>
           <w:lang w:val="ru-RU" w:eastAsia="en-US"/>
         </w:rPr>
-        <w:t xml:space="preserve">  Мне</w:t>
-      </w:r>
-      <w:proofErr w:type="gramEnd"/>
-      <w:r>
-        <w:rPr>
-          <w:rFonts w:ascii="Times New Roman" w:eastAsia="Calibri" w:hAnsi="Times New Roman" w:cs="Times New Roman"/>
-          <w:sz w:val="24"/>
-          <w:szCs w:val="24"/>
-          <w:lang w:val="ru-RU" w:eastAsia="en-US"/>
-        </w:rPr>
-        <w:t xml:space="preserve"> кажется, да. Сейчас уже создаются библиотеки с новыми возможностями.</w:t>
+        <w:t xml:space="preserve">  Мне кажется, да. Сейчас уже создаются библиотеки с новыми возможностями.</w:t>
       </w:r>
     </w:p>
     <w:p>
@@ -3397,7 +2852,6 @@
           <w:lang w:val="ru-RU" w:eastAsia="en-US"/>
         </w:rPr>
       </w:pPr>
-      <w:proofErr w:type="gramStart"/>
       <w:r>
         <w:rPr>
           <w:rFonts w:ascii="Times New Roman" w:eastAsia="Calibri" w:hAnsi="Times New Roman" w:cs="Times New Roman"/>
@@ -3407,19 +2861,7 @@
           <w:szCs w:val="24"/>
           <w:lang w:val="ru-RU" w:eastAsia="en-US"/>
         </w:rPr>
-        <w:t>И:  Вы</w:t>
-      </w:r>
-      <w:proofErr w:type="gramEnd"/>
-      <w:r>
-        <w:rPr>
-          <w:rFonts w:ascii="Times New Roman" w:eastAsia="Calibri" w:hAnsi="Times New Roman" w:cs="Times New Roman"/>
-          <w:b/>
-          <w:bCs/>
-          <w:sz w:val="24"/>
-          <w:szCs w:val="24"/>
-          <w:lang w:val="ru-RU" w:eastAsia="en-US"/>
-        </w:rPr>
-        <w:t xml:space="preserve"> как-то обсуждайте с другими библиотеками трудности реализации таких проектов?</w:t>
+        <w:t>И:  Вы как-то обсуждайте с другими библиотеками трудности реализации таких проектов?</w:t>
       </w:r>
     </w:p>
     <w:p>
@@ -3432,7 +2874,6 @@
           <w:lang w:val="ru-RU" w:eastAsia="en-US"/>
         </w:rPr>
       </w:pPr>
-      <w:proofErr w:type="gramStart"/>
       <w:r>
         <w:rPr>
           <w:rFonts w:ascii="Times New Roman" w:eastAsia="Calibri" w:hAnsi="Times New Roman" w:cs="Times New Roman"/>
@@ -3451,17 +2892,7 @@
           <w:szCs w:val="24"/>
           <w:lang w:val="ru-RU" w:eastAsia="en-US"/>
         </w:rPr>
-        <w:t xml:space="preserve">  Да</w:t>
-      </w:r>
-      <w:proofErr w:type="gramEnd"/>
-      <w:r>
-        <w:rPr>
-          <w:rFonts w:ascii="Times New Roman" w:eastAsia="Calibri" w:hAnsi="Times New Roman" w:cs="Times New Roman"/>
-          <w:sz w:val="24"/>
-          <w:szCs w:val="24"/>
-          <w:lang w:val="ru-RU" w:eastAsia="en-US"/>
-        </w:rPr>
-        <w:t>, у нас проводятся семинары, где обсуждаются вопросы. Это проходит очно на базе центральной библиотеки.</w:t>
+        <w:t xml:space="preserve">  Да, у нас проводятся семинары, где обсуждаются вопросы. Это проходит очно на базе центральной библиотеки.</w:t>
       </w:r>
     </w:p>
     <w:p>
@@ -3471,7 +2902,7 @@
           <w:rFonts w:ascii="Times New Roman" w:eastAsia="Calibri" w:hAnsi="Times New Roman" w:cs="Times New Roman"/>
           <w:sz w:val="24"/>
           <w:szCs w:val="24"/>
-          <w:lang w:val="en-US" w:eastAsia="en-US"/>
+          <w:lang w:val="ru-RU" w:eastAsia="en-US"/>
         </w:rPr>
       </w:pPr>
       <w:r>
@@ -3496,9 +2927,36 @@
           <w:color w:val="000000"/>
           <w:sz w:val="28"/>
           <w:szCs w:val="28"/>
+          <w:lang w:val="ru-RU"/>
+        </w:rPr>
+        <w:t xml:space="preserve"> </w:t>
+      </w:r>
+      <w:r>
+        <w:rPr>
+          <w:color w:val="000000"/>
+          <w:sz w:val="28"/>
+          <w:szCs w:val="28"/>
           <w:lang w:val="en-US"/>
         </w:rPr>
-        <w:t xml:space="preserve"> SA KW</w:t>
+        <w:t>SA</w:t>
+      </w:r>
+      <w:r>
+        <w:rPr>
+          <w:color w:val="000000"/>
+          <w:sz w:val="28"/>
+          <w:szCs w:val="28"/>
+          <w:lang w:val="ru-RU"/>
+        </w:rPr>
+        <w:t xml:space="preserve"> </w:t>
+      </w:r>
+      <w:r>
+        <w:rPr>
+          <w:color w:val="000000"/>
+          <w:sz w:val="28"/>
+          <w:szCs w:val="28"/>
+          <w:lang w:val="en-US"/>
+        </w:rPr>
+        <w:t>KW</w:t>
       </w:r>
     </w:p>
     <w:p>
@@ -3513,7 +2971,6 @@
           <w:lang w:val="ru-RU" w:eastAsia="en-US"/>
         </w:rPr>
       </w:pPr>
-      <w:proofErr w:type="gramStart"/>
       <w:r>
         <w:rPr>
           <w:rFonts w:ascii="Times New Roman" w:eastAsia="Calibri" w:hAnsi="Times New Roman" w:cs="Times New Roman"/>
@@ -3524,19 +2981,7 @@
           <w:lang w:val="ru-RU" w:eastAsia="en-US"/>
         </w:rPr>
         <w:lastRenderedPageBreak/>
-        <w:t>И:  Помимо</w:t>
-      </w:r>
-      <w:proofErr w:type="gramEnd"/>
-      <w:r>
-        <w:rPr>
-          <w:rFonts w:ascii="Times New Roman" w:eastAsia="Calibri" w:hAnsi="Times New Roman" w:cs="Times New Roman"/>
-          <w:b/>
-          <w:bCs/>
-          <w:sz w:val="24"/>
-          <w:szCs w:val="24"/>
-          <w:lang w:val="ru-RU" w:eastAsia="en-US"/>
-        </w:rPr>
-        <w:t xml:space="preserve"> встреч Вы набирайтесь опыта ещё откуда то?</w:t>
+        <w:t>И:  Помимо встреч Вы набирайтесь опыта ещё откуда то?</w:t>
       </w:r>
     </w:p>
     <w:p>
@@ -3549,7 +2994,6 @@
           <w:lang w:val="ru-RU" w:eastAsia="en-US"/>
         </w:rPr>
       </w:pPr>
-      <w:proofErr w:type="gramStart"/>
       <w:r>
         <w:rPr>
           <w:rFonts w:ascii="Times New Roman" w:eastAsia="Calibri" w:hAnsi="Times New Roman" w:cs="Times New Roman"/>
@@ -3568,17 +3012,7 @@
           <w:szCs w:val="24"/>
           <w:lang w:val="ru-RU" w:eastAsia="en-US"/>
         </w:rPr>
-        <w:t xml:space="preserve">  Мы</w:t>
-      </w:r>
-      <w:proofErr w:type="gramEnd"/>
-      <w:r>
-        <w:rPr>
-          <w:rFonts w:ascii="Times New Roman" w:eastAsia="Calibri" w:hAnsi="Times New Roman" w:cs="Times New Roman"/>
-          <w:sz w:val="24"/>
-          <w:szCs w:val="24"/>
-          <w:lang w:val="ru-RU" w:eastAsia="en-US"/>
-        </w:rPr>
-        <w:t xml:space="preserve"> проходим курсы повышения квалификации, смотрим вебинары. В данный момент я прохожу курсы по повышению квалификации в РГБ.</w:t>
+        <w:t xml:space="preserve">  Мы проходим курсы повышения квалификации, смотрим вебинары. В данный момент я прохожу курсы по повышению квалификации в РГБ.</w:t>
       </w:r>
     </w:p>
     <w:p>
@@ -3588,7 +3022,7 @@
           <w:rFonts w:ascii="Times New Roman" w:eastAsia="Calibri" w:hAnsi="Times New Roman" w:cs="Times New Roman"/>
           <w:sz w:val="24"/>
           <w:szCs w:val="24"/>
-          <w:lang w:val="en-US" w:eastAsia="en-US"/>
+          <w:lang w:val="ru-RU" w:eastAsia="en-US"/>
         </w:rPr>
       </w:pPr>
       <w:r>
@@ -3613,9 +3047,36 @@
           <w:color w:val="000000"/>
           <w:sz w:val="28"/>
           <w:szCs w:val="28"/>
+          <w:lang w:val="ru-RU"/>
+        </w:rPr>
+        <w:t xml:space="preserve"> </w:t>
+      </w:r>
+      <w:r>
+        <w:rPr>
+          <w:color w:val="000000"/>
+          <w:sz w:val="28"/>
+          <w:szCs w:val="28"/>
           <w:lang w:val="en-US"/>
         </w:rPr>
-        <w:t xml:space="preserve"> SA KW</w:t>
+        <w:t>SA</w:t>
+      </w:r>
+      <w:r>
+        <w:rPr>
+          <w:color w:val="000000"/>
+          <w:sz w:val="28"/>
+          <w:szCs w:val="28"/>
+          <w:lang w:val="ru-RU"/>
+        </w:rPr>
+        <w:t xml:space="preserve"> </w:t>
+      </w:r>
+      <w:r>
+        <w:rPr>
+          <w:color w:val="000000"/>
+          <w:sz w:val="28"/>
+          <w:szCs w:val="28"/>
+          <w:lang w:val="en-US"/>
+        </w:rPr>
+        <w:t>KW</w:t>
       </w:r>
     </w:p>
     <w:p>
@@ -3630,7 +3091,6 @@
           <w:lang w:val="ru-RU" w:eastAsia="en-US"/>
         </w:rPr>
       </w:pPr>
-      <w:proofErr w:type="gramStart"/>
       <w:r>
         <w:rPr>
           <w:rFonts w:ascii="Times New Roman" w:eastAsia="Calibri" w:hAnsi="Times New Roman" w:cs="Times New Roman"/>
@@ -3640,19 +3100,7 @@
           <w:szCs w:val="24"/>
           <w:lang w:val="ru-RU" w:eastAsia="en-US"/>
         </w:rPr>
-        <w:t>И:  Сталкивали</w:t>
-      </w:r>
-      <w:proofErr w:type="gramEnd"/>
-      <w:r>
-        <w:rPr>
-          <w:rFonts w:ascii="Times New Roman" w:eastAsia="Calibri" w:hAnsi="Times New Roman" w:cs="Times New Roman"/>
-          <w:b/>
-          <w:bCs/>
-          <w:sz w:val="24"/>
-          <w:szCs w:val="24"/>
-          <w:lang w:val="ru-RU" w:eastAsia="en-US"/>
-        </w:rPr>
-        <w:t xml:space="preserve"> ли Вы с трудностями при реализации таких проектов? </w:t>
+        <w:t xml:space="preserve">И:  Сталкивали ли Вы с трудностями при реализации таких проектов? </w:t>
       </w:r>
     </w:p>
     <w:p>
@@ -3665,7 +3113,6 @@
           <w:lang w:val="ru-RU" w:eastAsia="en-US"/>
         </w:rPr>
       </w:pPr>
-      <w:proofErr w:type="gramStart"/>
       <w:r>
         <w:rPr>
           <w:rFonts w:ascii="Times New Roman" w:eastAsia="Calibri" w:hAnsi="Times New Roman" w:cs="Times New Roman"/>
@@ -3684,17 +3131,7 @@
           <w:szCs w:val="24"/>
           <w:lang w:val="ru-RU" w:eastAsia="en-US"/>
         </w:rPr>
-        <w:t xml:space="preserve">  Все</w:t>
-      </w:r>
-      <w:proofErr w:type="gramEnd"/>
-      <w:r>
-        <w:rPr>
-          <w:rFonts w:ascii="Times New Roman" w:eastAsia="Calibri" w:hAnsi="Times New Roman" w:cs="Times New Roman"/>
-          <w:sz w:val="24"/>
-          <w:szCs w:val="24"/>
-          <w:lang w:val="ru-RU" w:eastAsia="en-US"/>
-        </w:rPr>
-        <w:t xml:space="preserve"> зависит от категории людей, с подростками сложнее всего, сложнее всего привлекать их.</w:t>
+        <w:t xml:space="preserve">  Все зависит от категории людей, с подростками сложнее всего, сложнее всего привлекать их.</w:t>
       </w:r>
     </w:p>
     <w:p>
@@ -3704,7 +3141,7 @@
           <w:rFonts w:ascii="Times New Roman" w:eastAsia="Calibri" w:hAnsi="Times New Roman" w:cs="Times New Roman"/>
           <w:sz w:val="24"/>
           <w:szCs w:val="24"/>
-          <w:lang w:val="en-US" w:eastAsia="en-US"/>
+          <w:lang w:val="ru-RU" w:eastAsia="en-US"/>
         </w:rPr>
       </w:pPr>
       <w:r>
@@ -3729,9 +3166,36 @@
           <w:color w:val="000000"/>
           <w:sz w:val="28"/>
           <w:szCs w:val="28"/>
+          <w:lang w:val="ru-RU"/>
+        </w:rPr>
+        <w:t xml:space="preserve"> </w:t>
+      </w:r>
+      <w:r>
+        <w:rPr>
+          <w:color w:val="000000"/>
+          <w:sz w:val="28"/>
+          <w:szCs w:val="28"/>
           <w:lang w:val="en-US"/>
         </w:rPr>
-        <w:t xml:space="preserve"> SA KW</w:t>
+        <w:t>SA</w:t>
+      </w:r>
+      <w:r>
+        <w:rPr>
+          <w:color w:val="000000"/>
+          <w:sz w:val="28"/>
+          <w:szCs w:val="28"/>
+          <w:lang w:val="ru-RU"/>
+        </w:rPr>
+        <w:t xml:space="preserve"> </w:t>
+      </w:r>
+      <w:r>
+        <w:rPr>
+          <w:color w:val="000000"/>
+          <w:sz w:val="28"/>
+          <w:szCs w:val="28"/>
+          <w:lang w:val="en-US"/>
+        </w:rPr>
+        <w:t>KW</w:t>
       </w:r>
     </w:p>
     <w:p>
@@ -3746,7 +3210,6 @@
           <w:lang w:val="ru-RU" w:eastAsia="en-US"/>
         </w:rPr>
       </w:pPr>
-      <w:proofErr w:type="gramStart"/>
       <w:r>
         <w:rPr>
           <w:rFonts w:ascii="Times New Roman" w:eastAsia="Calibri" w:hAnsi="Times New Roman" w:cs="Times New Roman"/>
@@ -3756,19 +3219,7 @@
           <w:szCs w:val="24"/>
           <w:lang w:val="ru-RU" w:eastAsia="en-US"/>
         </w:rPr>
-        <w:t>И:  Бывает</w:t>
-      </w:r>
-      <w:proofErr w:type="gramEnd"/>
-      <w:r>
-        <w:rPr>
-          <w:rFonts w:ascii="Times New Roman" w:eastAsia="Calibri" w:hAnsi="Times New Roman" w:cs="Times New Roman"/>
-          <w:b/>
-          <w:bCs/>
-          <w:sz w:val="24"/>
-          <w:szCs w:val="24"/>
-          <w:lang w:val="ru-RU" w:eastAsia="en-US"/>
-        </w:rPr>
-        <w:t xml:space="preserve"> ли такое, что возникают трудностями с навыками команды?</w:t>
+        <w:t>И:  Бывает ли такое, что возникают трудностями с навыками команды?</w:t>
       </w:r>
     </w:p>
     <w:p>
@@ -3781,7 +3232,6 @@
           <w:lang w:val="ru-RU" w:eastAsia="en-US"/>
         </w:rPr>
       </w:pPr>
-      <w:proofErr w:type="gramStart"/>
       <w:r>
         <w:rPr>
           <w:rFonts w:ascii="Times New Roman" w:eastAsia="Calibri" w:hAnsi="Times New Roman" w:cs="Times New Roman"/>
@@ -3800,17 +3250,7 @@
           <w:szCs w:val="24"/>
           <w:lang w:val="ru-RU" w:eastAsia="en-US"/>
         </w:rPr>
-        <w:t xml:space="preserve">  Да</w:t>
-      </w:r>
-      <w:proofErr w:type="gramEnd"/>
-      <w:r>
-        <w:rPr>
-          <w:rFonts w:ascii="Times New Roman" w:eastAsia="Calibri" w:hAnsi="Times New Roman" w:cs="Times New Roman"/>
-          <w:sz w:val="24"/>
-          <w:szCs w:val="24"/>
-          <w:lang w:val="ru-RU" w:eastAsia="en-US"/>
-        </w:rPr>
-        <w:t xml:space="preserve">, есть, даже если взять 3-д моделирование, мы не можем знать всего, не умеем моделировать новые, индивидуальные вещи. Что касается художества, то с этим нет проблем. С видео нам главное самим научиться, а потом обучать других. </w:t>
+        <w:t xml:space="preserve">  Да, есть, даже если взять 3-д моделирование, мы не можем знать всего, не умеем моделировать новые, индивидуальные вещи. Что касается художества, то с этим нет проблем. С видео нам главное самим научиться, а потом обучать других. </w:t>
       </w:r>
     </w:p>
     <w:p>
@@ -3820,7 +3260,7 @@
           <w:rFonts w:ascii="Times New Roman" w:eastAsia="Calibri" w:hAnsi="Times New Roman" w:cs="Times New Roman"/>
           <w:sz w:val="24"/>
           <w:szCs w:val="24"/>
-          <w:lang w:val="en-US" w:eastAsia="en-US"/>
+          <w:lang w:val="ru-RU" w:eastAsia="en-US"/>
         </w:rPr>
       </w:pPr>
       <w:r>
@@ -3845,9 +3285,36 @@
           <w:color w:val="000000"/>
           <w:sz w:val="28"/>
           <w:szCs w:val="28"/>
+          <w:lang w:val="ru-RU"/>
+        </w:rPr>
+        <w:t xml:space="preserve"> </w:t>
+      </w:r>
+      <w:r>
+        <w:rPr>
+          <w:color w:val="000000"/>
+          <w:sz w:val="28"/>
+          <w:szCs w:val="28"/>
           <w:lang w:val="en-US"/>
         </w:rPr>
-        <w:t xml:space="preserve"> SA KW</w:t>
+        <w:t>SA</w:t>
+      </w:r>
+      <w:r>
+        <w:rPr>
+          <w:color w:val="000000"/>
+          <w:sz w:val="28"/>
+          <w:szCs w:val="28"/>
+          <w:lang w:val="ru-RU"/>
+        </w:rPr>
+        <w:t xml:space="preserve"> </w:t>
+      </w:r>
+      <w:r>
+        <w:rPr>
+          <w:color w:val="000000"/>
+          <w:sz w:val="28"/>
+          <w:szCs w:val="28"/>
+          <w:lang w:val="en-US"/>
+        </w:rPr>
+        <w:t>KW</w:t>
       </w:r>
     </w:p>
     <w:p>
@@ -3862,7 +3329,6 @@
           <w:lang w:val="ru-RU" w:eastAsia="en-US"/>
         </w:rPr>
       </w:pPr>
-      <w:proofErr w:type="gramStart"/>
       <w:r>
         <w:rPr>
           <w:rFonts w:ascii="Times New Roman" w:eastAsia="Calibri" w:hAnsi="Times New Roman" w:cs="Times New Roman"/>
@@ -3872,19 +3338,7 @@
           <w:szCs w:val="24"/>
           <w:lang w:val="ru-RU" w:eastAsia="en-US"/>
         </w:rPr>
-        <w:t>И:  Если</w:t>
-      </w:r>
-      <w:proofErr w:type="gramEnd"/>
-      <w:r>
-        <w:rPr>
-          <w:rFonts w:ascii="Times New Roman" w:eastAsia="Calibri" w:hAnsi="Times New Roman" w:cs="Times New Roman"/>
-          <w:b/>
-          <w:bCs/>
-          <w:sz w:val="24"/>
-          <w:szCs w:val="24"/>
-          <w:lang w:val="ru-RU" w:eastAsia="en-US"/>
-        </w:rPr>
-        <w:t xml:space="preserve"> говорить о материально-технической базе, то в этой сфере есть ли какие-то трудности?</w:t>
+        <w:t>И:  Если говорить о материально-технической базе, то в этой сфере есть ли какие-то трудности?</w:t>
       </w:r>
     </w:p>
     <w:p>
@@ -3897,7 +3351,6 @@
           <w:lang w:val="ru-RU" w:eastAsia="en-US"/>
         </w:rPr>
       </w:pPr>
-      <w:proofErr w:type="gramStart"/>
       <w:r>
         <w:rPr>
           <w:rFonts w:ascii="Times New Roman" w:eastAsia="Calibri" w:hAnsi="Times New Roman" w:cs="Times New Roman"/>
@@ -3916,17 +3369,7 @@
           <w:szCs w:val="24"/>
           <w:lang w:val="ru-RU" w:eastAsia="en-US"/>
         </w:rPr>
-        <w:t xml:space="preserve">  Сейчас</w:t>
-      </w:r>
-      <w:proofErr w:type="gramEnd"/>
-      <w:r>
-        <w:rPr>
-          <w:rFonts w:ascii="Times New Roman" w:eastAsia="Calibri" w:hAnsi="Times New Roman" w:cs="Times New Roman"/>
-          <w:sz w:val="24"/>
-          <w:szCs w:val="24"/>
-          <w:lang w:val="ru-RU" w:eastAsia="en-US"/>
-        </w:rPr>
-        <w:t xml:space="preserve"> у нас новая техника, с этим проблем нет.</w:t>
+        <w:t xml:space="preserve">  Сейчас у нас новая техника, с этим проблем нет.</w:t>
       </w:r>
     </w:p>
     <w:p>
@@ -3936,7 +3379,7 @@
           <w:rFonts w:ascii="Times New Roman" w:eastAsia="Calibri" w:hAnsi="Times New Roman" w:cs="Times New Roman"/>
           <w:sz w:val="24"/>
           <w:szCs w:val="24"/>
-          <w:lang w:val="en-US" w:eastAsia="en-US"/>
+          <w:lang w:val="ru-RU" w:eastAsia="en-US"/>
         </w:rPr>
       </w:pPr>
       <w:r>
@@ -3961,9 +3404,36 @@
           <w:color w:val="000000"/>
           <w:sz w:val="28"/>
           <w:szCs w:val="28"/>
+          <w:lang w:val="ru-RU"/>
+        </w:rPr>
+        <w:t xml:space="preserve"> </w:t>
+      </w:r>
+      <w:r>
+        <w:rPr>
+          <w:color w:val="000000"/>
+          <w:sz w:val="28"/>
+          <w:szCs w:val="28"/>
           <w:lang w:val="en-US"/>
         </w:rPr>
-        <w:t xml:space="preserve"> SA KW</w:t>
+        <w:t>SA</w:t>
+      </w:r>
+      <w:r>
+        <w:rPr>
+          <w:color w:val="000000"/>
+          <w:sz w:val="28"/>
+          <w:szCs w:val="28"/>
+          <w:lang w:val="ru-RU"/>
+        </w:rPr>
+        <w:t xml:space="preserve"> </w:t>
+      </w:r>
+      <w:r>
+        <w:rPr>
+          <w:color w:val="000000"/>
+          <w:sz w:val="28"/>
+          <w:szCs w:val="28"/>
+          <w:lang w:val="en-US"/>
+        </w:rPr>
+        <w:t>KW</w:t>
       </w:r>
     </w:p>
     <w:p>
@@ -3978,7 +3448,6 @@
           <w:lang w:val="ru-RU" w:eastAsia="en-US"/>
         </w:rPr>
       </w:pPr>
-      <w:proofErr w:type="gramStart"/>
       <w:r>
         <w:rPr>
           <w:rFonts w:ascii="Times New Roman" w:eastAsia="Calibri" w:hAnsi="Times New Roman" w:cs="Times New Roman"/>
@@ -3988,19 +3457,7 @@
           <w:szCs w:val="24"/>
           <w:lang w:val="ru-RU" w:eastAsia="en-US"/>
         </w:rPr>
-        <w:t>И:  Есть</w:t>
-      </w:r>
-      <w:proofErr w:type="gramEnd"/>
-      <w:r>
-        <w:rPr>
-          <w:rFonts w:ascii="Times New Roman" w:eastAsia="Calibri" w:hAnsi="Times New Roman" w:cs="Times New Roman"/>
-          <w:b/>
-          <w:bCs/>
-          <w:sz w:val="24"/>
-          <w:szCs w:val="24"/>
-          <w:lang w:val="ru-RU" w:eastAsia="en-US"/>
-        </w:rPr>
-        <w:t xml:space="preserve"> ли сложности с финансированием творческих проектов?</w:t>
+        <w:t>И:  Есть ли сложности с финансированием творческих проектов?</w:t>
       </w:r>
     </w:p>
     <w:p>
@@ -4013,7 +3470,6 @@
           <w:lang w:val="ru-RU" w:eastAsia="en-US"/>
         </w:rPr>
       </w:pPr>
-      <w:proofErr w:type="gramStart"/>
       <w:r>
         <w:rPr>
           <w:rFonts w:ascii="Times New Roman" w:eastAsia="Calibri" w:hAnsi="Times New Roman" w:cs="Times New Roman"/>
@@ -4032,17 +3488,7 @@
           <w:szCs w:val="24"/>
           <w:lang w:val="ru-RU" w:eastAsia="en-US"/>
         </w:rPr>
-        <w:t xml:space="preserve">  В</w:t>
-      </w:r>
-      <w:proofErr w:type="gramEnd"/>
-      <w:r>
-        <w:rPr>
-          <w:rFonts w:ascii="Times New Roman" w:eastAsia="Calibri" w:hAnsi="Times New Roman" w:cs="Times New Roman"/>
-          <w:sz w:val="24"/>
-          <w:szCs w:val="24"/>
-          <w:lang w:val="ru-RU" w:eastAsia="en-US"/>
-        </w:rPr>
-        <w:t xml:space="preserve"> данный момент мы пытаемся привлекать в качестве благотворительности, потому что это все затратно, это делают магазины. Бывает, что предприниматели помогают с подарками для конкурсов, в остальных случаях администрация помогает с масштабными проектами. </w:t>
+        <w:t xml:space="preserve">  В данный момент мы пытаемся привлекать в качестве благотворительности, потому что это все затратно, это делают магазины. Бывает, что предприниматели помогают с подарками для конкурсов, в остальных случаях администрация помогает с масштабными проектами. </w:t>
       </w:r>
     </w:p>
     <w:p>
@@ -4052,7 +3498,7 @@
           <w:rFonts w:ascii="Times New Roman" w:eastAsia="Calibri" w:hAnsi="Times New Roman" w:cs="Times New Roman"/>
           <w:sz w:val="24"/>
           <w:szCs w:val="24"/>
-          <w:lang w:val="en-US" w:eastAsia="en-US"/>
+          <w:lang w:val="ru-RU" w:eastAsia="en-US"/>
         </w:rPr>
       </w:pPr>
       <w:r>
@@ -4077,9 +3523,36 @@
           <w:color w:val="000000"/>
           <w:sz w:val="28"/>
           <w:szCs w:val="28"/>
+          <w:lang w:val="ru-RU"/>
+        </w:rPr>
+        <w:t xml:space="preserve"> </w:t>
+      </w:r>
+      <w:r>
+        <w:rPr>
+          <w:color w:val="000000"/>
+          <w:sz w:val="28"/>
+          <w:szCs w:val="28"/>
           <w:lang w:val="en-US"/>
         </w:rPr>
-        <w:t xml:space="preserve"> SA KW</w:t>
+        <w:t>SA</w:t>
+      </w:r>
+      <w:r>
+        <w:rPr>
+          <w:color w:val="000000"/>
+          <w:sz w:val="28"/>
+          <w:szCs w:val="28"/>
+          <w:lang w:val="ru-RU"/>
+        </w:rPr>
+        <w:t xml:space="preserve"> </w:t>
+      </w:r>
+      <w:r>
+        <w:rPr>
+          <w:color w:val="000000"/>
+          <w:sz w:val="28"/>
+          <w:szCs w:val="28"/>
+          <w:lang w:val="en-US"/>
+        </w:rPr>
+        <w:t>KW</w:t>
       </w:r>
     </w:p>
     <w:p>
@@ -4094,7 +3567,6 @@
           <w:lang w:val="ru-RU" w:eastAsia="en-US"/>
         </w:rPr>
       </w:pPr>
-      <w:proofErr w:type="gramStart"/>
       <w:r>
         <w:rPr>
           <w:rFonts w:ascii="Times New Roman" w:eastAsia="Calibri" w:hAnsi="Times New Roman" w:cs="Times New Roman"/>
@@ -4104,19 +3576,7 @@
           <w:szCs w:val="24"/>
           <w:lang w:val="ru-RU" w:eastAsia="en-US"/>
         </w:rPr>
-        <w:t>И:  Если</w:t>
-      </w:r>
-      <w:proofErr w:type="gramEnd"/>
-      <w:r>
-        <w:rPr>
-          <w:rFonts w:ascii="Times New Roman" w:eastAsia="Calibri" w:hAnsi="Times New Roman" w:cs="Times New Roman"/>
-          <w:b/>
-          <w:bCs/>
-          <w:sz w:val="24"/>
-          <w:szCs w:val="24"/>
-          <w:lang w:val="ru-RU" w:eastAsia="en-US"/>
-        </w:rPr>
-        <w:t xml:space="preserve"> у Вас возникали сложности, то обращались ли Вы за помощью?</w:t>
+        <w:t>И:  Если у Вас возникали сложности, то обращались ли Вы за помощью?</w:t>
       </w:r>
     </w:p>
     <w:p>
@@ -4129,7 +3589,6 @@
           <w:lang w:val="ru-RU" w:eastAsia="en-US"/>
         </w:rPr>
       </w:pPr>
-      <w:proofErr w:type="gramStart"/>
       <w:r>
         <w:rPr>
           <w:rFonts w:ascii="Times New Roman" w:eastAsia="Calibri" w:hAnsi="Times New Roman" w:cs="Times New Roman"/>
@@ -4148,17 +3607,7 @@
           <w:szCs w:val="24"/>
           <w:lang w:val="ru-RU" w:eastAsia="en-US"/>
         </w:rPr>
-        <w:t xml:space="preserve">  В</w:t>
-      </w:r>
-      <w:proofErr w:type="gramEnd"/>
-      <w:r>
-        <w:rPr>
-          <w:rFonts w:ascii="Times New Roman" w:eastAsia="Calibri" w:hAnsi="Times New Roman" w:cs="Times New Roman"/>
-          <w:sz w:val="24"/>
-          <w:szCs w:val="24"/>
-          <w:lang w:val="ru-RU" w:eastAsia="en-US"/>
-        </w:rPr>
-        <w:t xml:space="preserve"> основном пытаемся найти что-то в интернете, либо узнать у коллег в библиотеке.</w:t>
+        <w:t xml:space="preserve">  В основном пытаемся найти что-то в интернете, либо узнать у коллег в библиотеке.</w:t>
       </w:r>
     </w:p>
     <w:p>
@@ -4210,7 +3659,6 @@
           <w:lang w:val="ru-RU" w:eastAsia="en-US"/>
         </w:rPr>
       </w:pPr>
-      <w:proofErr w:type="gramStart"/>
       <w:r>
         <w:rPr>
           <w:rFonts w:ascii="Times New Roman" w:eastAsia="Calibri" w:hAnsi="Times New Roman" w:cs="Times New Roman"/>
@@ -4220,19 +3668,7 @@
           <w:szCs w:val="24"/>
           <w:lang w:val="ru-RU" w:eastAsia="en-US"/>
         </w:rPr>
-        <w:t>И:  Обращайтесь</w:t>
-      </w:r>
-      <w:proofErr w:type="gramEnd"/>
-      <w:r>
-        <w:rPr>
-          <w:rFonts w:ascii="Times New Roman" w:eastAsia="Calibri" w:hAnsi="Times New Roman" w:cs="Times New Roman"/>
-          <w:b/>
-          <w:bCs/>
-          <w:sz w:val="24"/>
-          <w:szCs w:val="24"/>
-          <w:lang w:val="ru-RU" w:eastAsia="en-US"/>
-        </w:rPr>
-        <w:t xml:space="preserve"> ли Вы к сторонним специалистам или же своими силами все проводите?</w:t>
+        <w:t>И:  Обращайтесь ли Вы к сторонним специалистам или же своими силами все проводите?</w:t>
       </w:r>
     </w:p>
     <w:p>
@@ -4245,7 +3681,6 @@
           <w:lang w:val="ru-RU" w:eastAsia="en-US"/>
         </w:rPr>
       </w:pPr>
-      <w:proofErr w:type="gramStart"/>
       <w:r>
         <w:rPr>
           <w:rFonts w:ascii="Times New Roman" w:eastAsia="Calibri" w:hAnsi="Times New Roman" w:cs="Times New Roman"/>
@@ -4264,17 +3699,7 @@
           <w:szCs w:val="24"/>
           <w:lang w:val="ru-RU" w:eastAsia="en-US"/>
         </w:rPr>
-        <w:t xml:space="preserve">  Обращаемся</w:t>
-      </w:r>
-      <w:proofErr w:type="gramEnd"/>
-      <w:r>
-        <w:rPr>
-          <w:rFonts w:ascii="Times New Roman" w:eastAsia="Calibri" w:hAnsi="Times New Roman" w:cs="Times New Roman"/>
-          <w:sz w:val="24"/>
-          <w:szCs w:val="24"/>
-          <w:lang w:val="ru-RU" w:eastAsia="en-US"/>
-        </w:rPr>
-        <w:t xml:space="preserve">, привлекаем население, читателей. Если мы просим, то они всегда нам помогают. Они с этого ничего не получают, мы просто покупаем им материалы. </w:t>
+        <w:t xml:space="preserve">  Обращаемся, привлекаем население, читателей. Если мы просим, то они всегда нам помогают. Они с этого ничего не получают, мы просто покупаем им материалы. </w:t>
       </w:r>
     </w:p>
     <w:p>
@@ -4326,7 +3751,6 @@
           <w:lang w:val="ru-RU" w:eastAsia="en-US"/>
         </w:rPr>
       </w:pPr>
-      <w:proofErr w:type="gramStart"/>
       <w:r>
         <w:rPr>
           <w:rFonts w:ascii="Times New Roman" w:eastAsia="Calibri" w:hAnsi="Times New Roman" w:cs="Times New Roman"/>
@@ -4336,19 +3760,7 @@
           <w:szCs w:val="24"/>
           <w:lang w:val="ru-RU" w:eastAsia="en-US"/>
         </w:rPr>
-        <w:t>И:  У</w:t>
-      </w:r>
-      <w:proofErr w:type="gramEnd"/>
-      <w:r>
-        <w:rPr>
-          <w:rFonts w:ascii="Times New Roman" w:eastAsia="Calibri" w:hAnsi="Times New Roman" w:cs="Times New Roman"/>
-          <w:b/>
-          <w:bCs/>
-          <w:sz w:val="24"/>
-          <w:szCs w:val="24"/>
-          <w:lang w:val="ru-RU" w:eastAsia="en-US"/>
-        </w:rPr>
-        <w:t xml:space="preserve"> Вас уже появился опыт при преодолении трудностей, который пригодился бы другим людям? Если да, то может расскажите о них? </w:t>
+        <w:t xml:space="preserve">И:  У Вас уже появился опыт при преодолении трудностей, который пригодился бы другим людям? Если да, то может расскажите о них? </w:t>
       </w:r>
     </w:p>
     <w:p>
@@ -4361,7 +3773,6 @@
           <w:lang w:val="ru-RU" w:eastAsia="en-US"/>
         </w:rPr>
       </w:pPr>
-      <w:proofErr w:type="gramStart"/>
       <w:r>
         <w:rPr>
           <w:rFonts w:ascii="Times New Roman" w:eastAsia="Calibri" w:hAnsi="Times New Roman" w:cs="Times New Roman"/>
@@ -4380,185 +3791,140 @@
           <w:szCs w:val="24"/>
           <w:lang w:val="ru-RU" w:eastAsia="en-US"/>
         </w:rPr>
-        <w:t xml:space="preserve">  Я</w:t>
-      </w:r>
-      <w:proofErr w:type="gramEnd"/>
-      <w:r>
-        <w:rPr>
-          <w:rFonts w:ascii="Times New Roman" w:eastAsia="Calibri" w:hAnsi="Times New Roman" w:cs="Times New Roman"/>
-          <w:sz w:val="24"/>
-          <w:szCs w:val="24"/>
-          <w:lang w:val="ru-RU" w:eastAsia="en-US"/>
-        </w:rPr>
-        <w:t xml:space="preserve"> могу помочь только с художественными проектами.</w:t>
+        <w:t xml:space="preserve">  Я могу помочь только с художественными проектами.</w:t>
+      </w:r>
+    </w:p>
+    <w:p>
+      <w:pPr>
+        <w:spacing w:after="160" w:line="256" w:lineRule="auto"/>
+        <w:rPr>
+          <w:rFonts w:ascii="Times New Roman" w:eastAsia="Calibri" w:hAnsi="Times New Roman" w:cs="Times New Roman"/>
+          <w:sz w:val="24"/>
+          <w:szCs w:val="24"/>
+          <w:lang w:val="ru-RU" w:eastAsia="en-US"/>
+        </w:rPr>
+      </w:pPr>
+      <w:r>
+        <w:rPr>
+          <w:color w:val="000000"/>
+          <w:sz w:val="28"/>
+          <w:szCs w:val="28"/>
+        </w:rPr>
+        <w:lastRenderedPageBreak/>
+        <w:t>==</w:t>
+      </w:r>
+      <w:r>
+        <w:rPr>
+          <w:color w:val="000000"/>
+          <w:sz w:val="28"/>
+          <w:szCs w:val="28"/>
+          <w:lang w:val="ru-RU"/>
+        </w:rPr>
+        <w:t>2</w:t>
+      </w:r>
+      <w:r>
+        <w:rPr>
+          <w:color w:val="000000"/>
+          <w:sz w:val="28"/>
+          <w:szCs w:val="28"/>
+          <w:lang w:val="en-US"/>
+        </w:rPr>
+        <w:t>7</w:t>
+      </w:r>
+      <w:r>
+        <w:rPr>
+          <w:color w:val="000000"/>
+          <w:sz w:val="28"/>
+          <w:szCs w:val="28"/>
+          <w:lang w:val="ru-RU"/>
+        </w:rPr>
+        <w:t xml:space="preserve"> </w:t>
+      </w:r>
+      <w:r>
+        <w:rPr>
+          <w:color w:val="000000"/>
+          <w:sz w:val="28"/>
+          <w:szCs w:val="28"/>
+          <w:lang w:val="en-US"/>
+        </w:rPr>
+        <w:t>SA</w:t>
+      </w:r>
+      <w:r>
+        <w:rPr>
+          <w:color w:val="000000"/>
+          <w:sz w:val="28"/>
+          <w:szCs w:val="28"/>
+          <w:lang w:val="ru-RU"/>
+        </w:rPr>
+        <w:t xml:space="preserve"> </w:t>
+      </w:r>
+      <w:r>
+        <w:rPr>
+          <w:color w:val="000000"/>
+          <w:sz w:val="28"/>
+          <w:szCs w:val="28"/>
+          <w:lang w:val="en-US"/>
+        </w:rPr>
+        <w:t>KW</w:t>
       </w:r>
     </w:p>
     <w:p>
       <w:pPr>
         <w:spacing w:after="120" w:line="240" w:lineRule="auto"/>
         <w:rPr>
-          <w:rFonts w:eastAsia="Times New Roman"/>
-          <w:lang w:val="ru-RU" w:eastAsia="ru-RU"/>
-        </w:rPr>
-      </w:pPr>
-      <w:r>
-        <w:rPr>
-          <w:rFonts w:eastAsia="Times New Roman"/>
+          <w:rFonts w:ascii="Times New Roman" w:eastAsia="Times New Roman" w:hAnsi="Times New Roman" w:cs="Times New Roman"/>
           <w:b/>
           <w:bCs/>
+          <w:sz w:val="24"/>
+          <w:szCs w:val="24"/>
           <w:lang w:eastAsia="ru-RU"/>
         </w:rPr>
-        <w:lastRenderedPageBreak/>
-        <w:t>=</w:t>
-      </w:r>
-      <w:r>
-        <w:rPr>
-          <w:rFonts w:eastAsia="Times New Roman"/>
+      </w:pPr>
+      <w:r>
+        <w:rPr>
+          <w:rFonts w:ascii="Times New Roman" w:eastAsia="Times New Roman" w:hAnsi="Times New Roman" w:cs="Times New Roman"/>
           <w:b/>
           <w:bCs/>
+          <w:sz w:val="24"/>
+          <w:szCs w:val="24"/>
           <w:lang w:eastAsia="ru-RU"/>
         </w:rPr>
-        <w:t>=2</w:t>
-      </w:r>
-      <w:r>
-        <w:rPr>
-          <w:rFonts w:eastAsia="Times New Roman"/>
-          <w:b/>
-          <w:bCs/>
-          <w:lang w:eastAsia="ru-RU"/>
-        </w:rPr>
-        <w:t>7</w:t>
-      </w:r>
-      <w:r>
-        <w:rPr>
-          <w:rFonts w:eastAsia="Times New Roman"/>
-          <w:b/>
-          <w:bCs/>
-          <w:lang w:val="ru-RU" w:eastAsia="ru-RU"/>
-        </w:rPr>
-        <w:t xml:space="preserve"> </w:t>
-      </w:r>
-      <w:r>
-        <w:rPr>
-          <w:rFonts w:eastAsia="Times New Roman"/>
-          <w:b/>
-          <w:bCs/>
-          <w:color w:val="000000"/>
-          <w:lang w:val="en-US" w:eastAsia="ru-RU"/>
-        </w:rPr>
-        <w:t>KW</w:t>
-      </w:r>
-      <w:r>
-        <w:rPr>
-          <w:rFonts w:eastAsia="Times New Roman"/>
-          <w:b/>
-          <w:bCs/>
-          <w:color w:val="000000"/>
-          <w:lang w:val="ru-RU" w:eastAsia="ru-RU"/>
-        </w:rPr>
-        <w:t xml:space="preserve"> </w:t>
-      </w:r>
-      <w:r>
-        <w:rPr>
-          <w:rFonts w:eastAsia="Times New Roman"/>
-          <w:b/>
-          <w:bCs/>
-          <w:color w:val="000000"/>
-          <w:lang w:val="en-US" w:eastAsia="ru-RU"/>
-        </w:rPr>
-        <w:t>SA</w:t>
+        <w:t xml:space="preserve">И: Как вам интервью? </w:t>
       </w:r>
     </w:p>
     <w:p>
       <w:pPr>
         <w:spacing w:after="120" w:line="240" w:lineRule="auto"/>
         <w:rPr>
-          <w:rFonts w:eastAsia="Times New Roman"/>
-          <w:b/>
-          <w:bCs/>
+          <w:rFonts w:ascii="Times New Roman" w:eastAsia="Times New Roman" w:hAnsi="Times New Roman" w:cs="Times New Roman"/>
+          <w:sz w:val="24"/>
+          <w:szCs w:val="24"/>
           <w:lang w:eastAsia="ru-RU"/>
         </w:rPr>
       </w:pPr>
       <w:r>
         <w:rPr>
-          <w:rFonts w:eastAsia="Times New Roman"/>
-          <w:b/>
-          <w:bCs/>
+          <w:rFonts w:ascii="Times New Roman" w:eastAsia="Times New Roman" w:hAnsi="Times New Roman" w:cs="Times New Roman"/>
+          <w:sz w:val="24"/>
+          <w:szCs w:val="24"/>
           <w:lang w:eastAsia="ru-RU"/>
         </w:rPr>
-        <w:t>И</w:t>
-      </w:r>
-      <w:proofErr w:type="gramStart"/>
-      <w:r>
-        <w:rPr>
-          <w:rFonts w:eastAsia="Times New Roman"/>
-          <w:b/>
-          <w:bCs/>
-          <w:lang w:eastAsia="ru-RU"/>
-        </w:rPr>
-        <w:t>:</w:t>
-      </w:r>
-      <w:r>
-        <w:rPr>
-          <w:rFonts w:eastAsia="Times New Roman"/>
-          <w:b/>
-          <w:bCs/>
-          <w:lang w:eastAsia="ru-RU"/>
-        </w:rPr>
-        <w:t xml:space="preserve"> Как</w:t>
-      </w:r>
-      <w:proofErr w:type="gramEnd"/>
-      <w:r>
-        <w:rPr>
-          <w:rFonts w:eastAsia="Times New Roman"/>
-          <w:b/>
-          <w:bCs/>
-          <w:lang w:eastAsia="ru-RU"/>
-        </w:rPr>
-        <w:t xml:space="preserve"> вам интервью? </w:t>
-      </w:r>
-    </w:p>
-    <w:p>
-      <w:pPr>
-        <w:spacing w:after="120" w:line="240" w:lineRule="auto"/>
-        <w:rPr>
-          <w:rFonts w:eastAsia="Times New Roman"/>
-          <w:lang w:eastAsia="ru-RU"/>
-        </w:rPr>
-      </w:pPr>
-      <w:r>
-        <w:rPr>
-          <w:rFonts w:eastAsia="Times New Roman"/>
-          <w:lang w:eastAsia="ru-RU"/>
-        </w:rPr>
-        <w:t>Р</w:t>
-      </w:r>
-      <w:proofErr w:type="gramStart"/>
-      <w:r>
-        <w:rPr>
-          <w:rFonts w:eastAsia="Times New Roman"/>
-          <w:lang w:eastAsia="ru-RU"/>
-        </w:rPr>
-        <w:t xml:space="preserve">: </w:t>
-      </w:r>
-      <w:r>
-        <w:rPr>
-          <w:rFonts w:eastAsia="Times New Roman"/>
+        <w:t xml:space="preserve">Р: </w:t>
+      </w:r>
+      <w:r>
+        <w:rPr>
+          <w:rFonts w:ascii="Times New Roman" w:eastAsia="Times New Roman" w:hAnsi="Times New Roman" w:cs="Times New Roman"/>
+          <w:sz w:val="24"/>
+          <w:szCs w:val="24"/>
           <w:lang w:val="ru-RU" w:eastAsia="ru-RU"/>
         </w:rPr>
-        <w:t>Это</w:t>
-      </w:r>
-      <w:proofErr w:type="gramEnd"/>
-      <w:r>
-        <w:rPr>
-          <w:rFonts w:eastAsia="Times New Roman"/>
-          <w:lang w:val="ru-RU" w:eastAsia="ru-RU"/>
-        </w:rPr>
-        <w:t xml:space="preserve"> было невероятно! Просто замечательно. Ничего лучше и представить не могу. Одним словом все было восхитительно.</w:t>
-      </w:r>
-      <w:r>
-        <w:rPr>
-          <w:rFonts w:eastAsia="Times New Roman"/>
+        <w:t>Это было невероятно! Просто замечательно. Ничего лучше и представить не могу. Одним словом все было восхитительно.</w:t>
+      </w:r>
+      <w:r>
+        <w:rPr>
+          <w:rFonts w:ascii="Times New Roman" w:eastAsia="Times New Roman" w:hAnsi="Times New Roman" w:cs="Times New Roman"/>
+          <w:sz w:val="24"/>
+          <w:szCs w:val="24"/>
           <w:lang w:eastAsia="ru-RU"/>
         </w:rPr>
         <w:t xml:space="preserve"> </w:t>
